--- a/documentation/Cable-Theory-ResearchPaper.docx
+++ b/documentation/Cable-Theory-ResearchPaper.docx
@@ -22,139 +22,10 @@
           <w:sz w:val="27"/>
           <w:szCs w:val="27"/>
         </w:rPr>
-        <w:t>How Human Brain Works? Unveiling the Biology into Computer Science by Unlocking the Secrete of Human Neuorons, A Cable Theory Perspective on Dendrites</w:t>
-      </w:r>
-    </w:p>
-    <w:p>
-      <w:pPr>
-        <w:spacing w:before="100" w:beforeAutospacing="1" w:after="100" w:afterAutospacing="1" w:line="240" w:lineRule="auto"/>
-        <w:rPr>
-          <w:rFonts w:ascii="Times New Roman" w:eastAsia="Times New Roman" w:hAnsi="Times New Roman" w:cs="Times New Roman"/>
-          <w:sz w:val="24"/>
-          <w:szCs w:val="24"/>
-        </w:rPr>
-      </w:pPr>
-      <w:r>
-        <w:rPr>
-          <w:rFonts w:ascii="Times New Roman" w:eastAsia="Times New Roman" w:hAnsi="Times New Roman" w:cs="Times New Roman"/>
-          <w:sz w:val="24"/>
-          <w:szCs w:val="24"/>
-        </w:rPr>
-        <w:t xml:space="preserve">Let’s talk about neurons, the fundamental building blocks of our brains. These remarkable cells are spread throughout our bodies, enabling us to think, move, and sense the world around us. Each neuron is a complex structure with distinct parts that play crucial roles. We have the </w:t>
-      </w:r>
-      <w:r>
-        <w:rPr>
-          <w:rFonts w:ascii="Times New Roman" w:eastAsia="Times New Roman" w:hAnsi="Times New Roman" w:cs="Times New Roman"/>
-          <w:i/>
-          <w:iCs/>
-          <w:sz w:val="24"/>
-          <w:szCs w:val="24"/>
-        </w:rPr>
-        <w:t>cell body</w:t>
-      </w:r>
-      <w:r>
-        <w:rPr>
-          <w:rFonts w:ascii="Times New Roman" w:eastAsia="Times New Roman" w:hAnsi="Times New Roman" w:cs="Times New Roman"/>
-          <w:sz w:val="24"/>
-          <w:szCs w:val="24"/>
-        </w:rPr>
-        <w:t xml:space="preserve">, which acts as the neuron’s metabolic center, where all the incoming signals are finally integrated. Inside the cell body resides the </w:t>
-      </w:r>
-      <w:r>
-        <w:rPr>
-          <w:rFonts w:ascii="Times New Roman" w:eastAsia="Times New Roman" w:hAnsi="Times New Roman" w:cs="Times New Roman"/>
-          <w:i/>
-          <w:iCs/>
-          <w:sz w:val="24"/>
-          <w:szCs w:val="24"/>
-        </w:rPr>
-        <w:t>nucleus</w:t>
-      </w:r>
-      <w:r>
-        <w:rPr>
-          <w:rFonts w:ascii="Times New Roman" w:eastAsia="Times New Roman" w:hAnsi="Times New Roman" w:cs="Times New Roman"/>
-          <w:sz w:val="24"/>
-          <w:szCs w:val="24"/>
-        </w:rPr>
-        <w:t xml:space="preserve">, the neuron’s control center. Then there are </w:t>
-      </w:r>
-      <w:r>
-        <w:rPr>
-          <w:rFonts w:ascii="Times New Roman" w:eastAsia="Times New Roman" w:hAnsi="Times New Roman" w:cs="Times New Roman"/>
-          <w:i/>
-          <w:iCs/>
-          <w:sz w:val="24"/>
-          <w:szCs w:val="24"/>
-        </w:rPr>
-        <w:t>synapses</w:t>
-      </w:r>
-      <w:r>
-        <w:rPr>
-          <w:rFonts w:ascii="Times New Roman" w:eastAsia="Times New Roman" w:hAnsi="Times New Roman" w:cs="Times New Roman"/>
-          <w:sz w:val="24"/>
-          <w:szCs w:val="24"/>
-        </w:rPr>
-        <w:t xml:space="preserve">, the vital connection points between sending and receiving neurons, where information is exchanged. </w:t>
-      </w:r>
-      <w:r>
-        <w:rPr>
-          <w:rFonts w:ascii="Times New Roman" w:eastAsia="Times New Roman" w:hAnsi="Times New Roman" w:cs="Times New Roman"/>
-          <w:i/>
-          <w:iCs/>
-          <w:sz w:val="24"/>
-          <w:szCs w:val="24"/>
-        </w:rPr>
-        <w:t>Dendrites</w:t>
-      </w:r>
-      <w:r>
-        <w:rPr>
-          <w:rFonts w:ascii="Times New Roman" w:eastAsia="Times New Roman" w:hAnsi="Times New Roman" w:cs="Times New Roman"/>
-          <w:sz w:val="24"/>
-          <w:szCs w:val="24"/>
-        </w:rPr>
-        <w:t xml:space="preserve">, with their tree-like branching structures, reach out and connect with the axons of other neurons, carrying signals towards the cell body. Finally, the </w:t>
-      </w:r>
-      <w:r>
-        <w:rPr>
-          <w:rFonts w:ascii="Times New Roman" w:eastAsia="Times New Roman" w:hAnsi="Times New Roman" w:cs="Times New Roman"/>
-          <w:i/>
-          <w:iCs/>
-          <w:sz w:val="24"/>
-          <w:szCs w:val="24"/>
-        </w:rPr>
-        <w:t>axon</w:t>
-      </w:r>
-      <w:r>
-        <w:rPr>
-          <w:rFonts w:ascii="Times New Roman" w:eastAsia="Times New Roman" w:hAnsi="Times New Roman" w:cs="Times New Roman"/>
-          <w:sz w:val="24"/>
-          <w:szCs w:val="24"/>
-        </w:rPr>
-        <w:t>, a long, slender projection, carries signals away from the cell body to the synapses, where they pass information on to the dendrites of other neurons.</w:t>
-      </w:r>
-    </w:p>
-    <w:p>
-      <w:pPr>
-        <w:spacing w:before="100" w:beforeAutospacing="1" w:after="100" w:afterAutospacing="1" w:line="240" w:lineRule="auto"/>
-        <w:rPr>
-          <w:rFonts w:ascii="Times New Roman" w:eastAsia="Times New Roman" w:hAnsi="Times New Roman" w:cs="Times New Roman"/>
-          <w:sz w:val="24"/>
-          <w:szCs w:val="24"/>
-        </w:rPr>
-      </w:pPr>
-      <w:r>
-        <w:rPr>
-          <w:rFonts w:ascii="Times New Roman" w:eastAsia="Times New Roman" w:hAnsi="Times New Roman" w:cs="Times New Roman"/>
-          <w:sz w:val="24"/>
-          <w:szCs w:val="24"/>
-        </w:rPr>
-        <w:t>Lets go through! </w:t>
-      </w:r>
-    </w:p>
-    <w:p>
-      <w:pPr>
-        <w:spacing w:before="100" w:beforeAutospacing="1" w:after="100" w:afterAutospacing="1" w:line="240" w:lineRule="auto"/>
-        <w:outlineLvl w:val="2"/>
+        <w:t xml:space="preserve">How Human Brain Works? Unveiling the Biology into Computer Science by Unlocking the Secrete of Human </w:t>
+      </w:r>
+      <w:proofErr w:type="spellStart"/>
+      <w:r>
         <w:rPr>
           <w:rFonts w:ascii="Times New Roman" w:eastAsia="Times New Roman" w:hAnsi="Times New Roman" w:cs="Times New Roman"/>
           <w:b/>
@@ -162,7 +33,9 @@
           <w:sz w:val="27"/>
           <w:szCs w:val="27"/>
         </w:rPr>
-      </w:pPr>
+        <w:t>Neuorons</w:t>
+      </w:r>
+      <w:proofErr w:type="spellEnd"/>
       <w:r>
         <w:rPr>
           <w:rFonts w:ascii="Times New Roman" w:eastAsia="Times New Roman" w:hAnsi="Times New Roman" w:cs="Times New Roman"/>
@@ -171,6 +44,167 @@
           <w:sz w:val="27"/>
           <w:szCs w:val="27"/>
         </w:rPr>
+        <w:t>, A Cable Theory Perspective on Dendrites</w:t>
+      </w:r>
+    </w:p>
+    <w:p>
+      <w:pPr>
+        <w:spacing w:before="100" w:beforeAutospacing="1" w:after="100" w:afterAutospacing="1" w:line="240" w:lineRule="auto"/>
+        <w:rPr>
+          <w:rFonts w:ascii="Times New Roman" w:eastAsia="Times New Roman" w:hAnsi="Times New Roman" w:cs="Times New Roman"/>
+          <w:sz w:val="24"/>
+          <w:szCs w:val="24"/>
+        </w:rPr>
+      </w:pPr>
+      <w:r>
+        <w:rPr>
+          <w:rFonts w:ascii="Times New Roman" w:eastAsia="Times New Roman" w:hAnsi="Times New Roman" w:cs="Times New Roman"/>
+          <w:sz w:val="24"/>
+          <w:szCs w:val="24"/>
+        </w:rPr>
+        <w:t xml:space="preserve">Let’s talk about neurons, the fundamental building blocks of our brains. These remarkable cells are spread throughout our bodies, enabling us to think, move, and sense the world around us. Each neuron is a complex structure with distinct parts that play crucial roles. We have the </w:t>
+      </w:r>
+      <w:r>
+        <w:rPr>
+          <w:rFonts w:ascii="Times New Roman" w:eastAsia="Times New Roman" w:hAnsi="Times New Roman" w:cs="Times New Roman"/>
+          <w:i/>
+          <w:iCs/>
+          <w:sz w:val="24"/>
+          <w:szCs w:val="24"/>
+        </w:rPr>
+        <w:t>cell body</w:t>
+      </w:r>
+      <w:r>
+        <w:rPr>
+          <w:rFonts w:ascii="Times New Roman" w:eastAsia="Times New Roman" w:hAnsi="Times New Roman" w:cs="Times New Roman"/>
+          <w:sz w:val="24"/>
+          <w:szCs w:val="24"/>
+        </w:rPr>
+        <w:t xml:space="preserve">, which acts as the neuron’s metabolic center, where all the incoming signals are finally integrated. Inside the cell body resides the </w:t>
+      </w:r>
+      <w:r>
+        <w:rPr>
+          <w:rFonts w:ascii="Times New Roman" w:eastAsia="Times New Roman" w:hAnsi="Times New Roman" w:cs="Times New Roman"/>
+          <w:i/>
+          <w:iCs/>
+          <w:sz w:val="24"/>
+          <w:szCs w:val="24"/>
+        </w:rPr>
+        <w:t>nucleus</w:t>
+      </w:r>
+      <w:r>
+        <w:rPr>
+          <w:rFonts w:ascii="Times New Roman" w:eastAsia="Times New Roman" w:hAnsi="Times New Roman" w:cs="Times New Roman"/>
+          <w:sz w:val="24"/>
+          <w:szCs w:val="24"/>
+        </w:rPr>
+        <w:t xml:space="preserve">, the neuron’s control center. Then there are </w:t>
+      </w:r>
+      <w:r>
+        <w:rPr>
+          <w:rFonts w:ascii="Times New Roman" w:eastAsia="Times New Roman" w:hAnsi="Times New Roman" w:cs="Times New Roman"/>
+          <w:i/>
+          <w:iCs/>
+          <w:sz w:val="24"/>
+          <w:szCs w:val="24"/>
+        </w:rPr>
+        <w:t>synapses</w:t>
+      </w:r>
+      <w:r>
+        <w:rPr>
+          <w:rFonts w:ascii="Times New Roman" w:eastAsia="Times New Roman" w:hAnsi="Times New Roman" w:cs="Times New Roman"/>
+          <w:sz w:val="24"/>
+          <w:szCs w:val="24"/>
+        </w:rPr>
+        <w:t xml:space="preserve">, the vital connection points between sending and receiving neurons, where information is exchanged. </w:t>
+      </w:r>
+      <w:r>
+        <w:rPr>
+          <w:rFonts w:ascii="Times New Roman" w:eastAsia="Times New Roman" w:hAnsi="Times New Roman" w:cs="Times New Roman"/>
+          <w:i/>
+          <w:iCs/>
+          <w:sz w:val="24"/>
+          <w:szCs w:val="24"/>
+        </w:rPr>
+        <w:t>Dendrites</w:t>
+      </w:r>
+      <w:r>
+        <w:rPr>
+          <w:rFonts w:ascii="Times New Roman" w:eastAsia="Times New Roman" w:hAnsi="Times New Roman" w:cs="Times New Roman"/>
+          <w:sz w:val="24"/>
+          <w:szCs w:val="24"/>
+        </w:rPr>
+        <w:t xml:space="preserve">, with their tree-like branching structures, reach out and connect with the axons of other neurons, carrying signals towards the cell body. Finally, the </w:t>
+      </w:r>
+      <w:r>
+        <w:rPr>
+          <w:rFonts w:ascii="Times New Roman" w:eastAsia="Times New Roman" w:hAnsi="Times New Roman" w:cs="Times New Roman"/>
+          <w:i/>
+          <w:iCs/>
+          <w:sz w:val="24"/>
+          <w:szCs w:val="24"/>
+        </w:rPr>
+        <w:t>axon</w:t>
+      </w:r>
+      <w:r>
+        <w:rPr>
+          <w:rFonts w:ascii="Times New Roman" w:eastAsia="Times New Roman" w:hAnsi="Times New Roman" w:cs="Times New Roman"/>
+          <w:sz w:val="24"/>
+          <w:szCs w:val="24"/>
+        </w:rPr>
+        <w:t>, a long, slender projection, carries signals away from the cell body to the synapses, where they pass information on to the dendrites of other neurons.</w:t>
+      </w:r>
+    </w:p>
+    <w:p>
+      <w:pPr>
+        <w:spacing w:before="100" w:beforeAutospacing="1" w:after="100" w:afterAutospacing="1" w:line="240" w:lineRule="auto"/>
+        <w:rPr>
+          <w:rFonts w:ascii="Times New Roman" w:eastAsia="Times New Roman" w:hAnsi="Times New Roman" w:cs="Times New Roman"/>
+          <w:sz w:val="24"/>
+          <w:szCs w:val="24"/>
+        </w:rPr>
+      </w:pPr>
+      <w:proofErr w:type="spellStart"/>
+      <w:proofErr w:type="gramStart"/>
+      <w:r>
+        <w:rPr>
+          <w:rFonts w:ascii="Times New Roman" w:eastAsia="Times New Roman" w:hAnsi="Times New Roman" w:cs="Times New Roman"/>
+          <w:sz w:val="24"/>
+          <w:szCs w:val="24"/>
+        </w:rPr>
+        <w:t>Lets</w:t>
+      </w:r>
+      <w:proofErr w:type="spellEnd"/>
+      <w:proofErr w:type="gramEnd"/>
+      <w:r>
+        <w:rPr>
+          <w:rFonts w:ascii="Times New Roman" w:eastAsia="Times New Roman" w:hAnsi="Times New Roman" w:cs="Times New Roman"/>
+          <w:sz w:val="24"/>
+          <w:szCs w:val="24"/>
+        </w:rPr>
+        <w:t xml:space="preserve"> go through! </w:t>
+      </w:r>
+    </w:p>
+    <w:p>
+      <w:pPr>
+        <w:spacing w:before="100" w:beforeAutospacing="1" w:after="100" w:afterAutospacing="1" w:line="240" w:lineRule="auto"/>
+        <w:outlineLvl w:val="2"/>
+        <w:rPr>
+          <w:rFonts w:ascii="Times New Roman" w:eastAsia="Times New Roman" w:hAnsi="Times New Roman" w:cs="Times New Roman"/>
+          <w:b/>
+          <w:bCs/>
+          <w:sz w:val="27"/>
+          <w:szCs w:val="27"/>
+        </w:rPr>
+      </w:pPr>
+      <w:r>
+        <w:rPr>
+          <w:rFonts w:ascii="Times New Roman" w:eastAsia="Times New Roman" w:hAnsi="Times New Roman" w:cs="Times New Roman"/>
+          <w:b/>
+          <w:bCs/>
+          <w:sz w:val="27"/>
+          <w:szCs w:val="27"/>
+        </w:rPr>
         <w:t>What are Dendrites?</w:t>
       </w:r>
     </w:p>
@@ -210,10 +244,10 @@
         </w:rPr>
         <w:lastRenderedPageBreak/>
         <w:drawing>
-          <wp:inline distT="0" distB="0" distL="0" distR="0" wp14:anchorId="2B6DD391" wp14:editId="6B2DAA69">
+          <wp:inline distT="0" distB="0" distL="0" distR="0" wp14:anchorId="0888F2E0" wp14:editId="5C079D5F">
             <wp:extent cx="5943600" cy="5473065"/>
             <wp:effectExtent l="0" t="0" r="0" b="0"/>
-            <wp:docPr id="2" name="Picture 2"/>
+            <wp:docPr id="54" name="Picture 54"/>
             <wp:cNvGraphicFramePr>
               <a:graphicFrameLocks xmlns:a="http://schemas.openxmlformats.org/drawingml/2006/main" noChangeAspect="1"/>
             </wp:cNvGraphicFramePr>
@@ -221,7 +255,7 @@
               <a:graphicData uri="http://schemas.openxmlformats.org/drawingml/2006/picture">
                 <pic:pic xmlns:pic="http://schemas.openxmlformats.org/drawingml/2006/picture">
                   <pic:nvPicPr>
-                    <pic:cNvPr id="0" name="Picture 1"/>
+                    <pic:cNvPr id="0" name="Picture 61"/>
                     <pic:cNvPicPr>
                       <a:picLocks noChangeAspect="1" noChangeArrowheads="1"/>
                     </pic:cNvPicPr>
@@ -353,7 +387,7 @@
       <w:pPr>
         <w:numPr>
           <w:ilvl w:val="0"/>
-          <w:numId w:val="1"/>
+          <w:numId w:val="5"/>
         </w:numPr>
         <w:spacing w:before="100" w:beforeAutospacing="1" w:after="100" w:afterAutospacing="1" w:line="240" w:lineRule="auto"/>
         <w:rPr>
@@ -375,7 +409,7 @@
       <w:pPr>
         <w:numPr>
           <w:ilvl w:val="0"/>
-          <w:numId w:val="1"/>
+          <w:numId w:val="5"/>
         </w:numPr>
         <w:spacing w:before="100" w:beforeAutospacing="1" w:after="100" w:afterAutospacing="1" w:line="240" w:lineRule="auto"/>
         <w:rPr>
@@ -397,7 +431,7 @@
       <w:pPr>
         <w:numPr>
           <w:ilvl w:val="0"/>
-          <w:numId w:val="1"/>
+          <w:numId w:val="5"/>
         </w:numPr>
         <w:spacing w:before="100" w:beforeAutospacing="1" w:after="100" w:afterAutospacing="1" w:line="240" w:lineRule="auto"/>
         <w:rPr>
@@ -420,7 +454,7 @@
       <w:pPr>
         <w:numPr>
           <w:ilvl w:val="0"/>
-          <w:numId w:val="1"/>
+          <w:numId w:val="5"/>
         </w:numPr>
         <w:spacing w:before="100" w:beforeAutospacing="1" w:after="100" w:afterAutospacing="1" w:line="240" w:lineRule="auto"/>
         <w:rPr>
@@ -442,7 +476,7 @@
       <w:pPr>
         <w:numPr>
           <w:ilvl w:val="0"/>
-          <w:numId w:val="1"/>
+          <w:numId w:val="5"/>
         </w:numPr>
         <w:spacing w:before="100" w:beforeAutospacing="1" w:after="100" w:afterAutospacing="1" w:line="240" w:lineRule="auto"/>
         <w:rPr>
@@ -464,7 +498,7 @@
       <w:pPr>
         <w:numPr>
           <w:ilvl w:val="0"/>
-          <w:numId w:val="1"/>
+          <w:numId w:val="5"/>
         </w:numPr>
         <w:spacing w:before="100" w:beforeAutospacing="1" w:after="100" w:afterAutospacing="1" w:line="240" w:lineRule="auto"/>
         <w:rPr>
@@ -613,10 +647,10 @@
         </w:rPr>
         <w:lastRenderedPageBreak/>
         <w:drawing>
-          <wp:inline distT="0" distB="0" distL="0" distR="0" wp14:anchorId="2F5A3645" wp14:editId="61EEC096">
+          <wp:inline distT="0" distB="0" distL="0" distR="0" wp14:anchorId="08DA3E5D" wp14:editId="65B80DBC">
             <wp:extent cx="4846320" cy="3497580"/>
             <wp:effectExtent l="0" t="0" r="0" b="7620"/>
-            <wp:docPr id="1" name="Picture 1"/>
+            <wp:docPr id="53" name="Picture 53"/>
             <wp:cNvGraphicFramePr>
               <a:graphicFrameLocks xmlns:a="http://schemas.openxmlformats.org/drawingml/2006/main" noChangeAspect="1"/>
             </wp:cNvGraphicFramePr>
@@ -624,7 +658,7 @@
               <a:graphicData uri="http://schemas.openxmlformats.org/drawingml/2006/picture">
                 <pic:pic xmlns:pic="http://schemas.openxmlformats.org/drawingml/2006/picture">
                   <pic:nvPicPr>
-                    <pic:cNvPr id="0" name="Picture 2"/>
+                    <pic:cNvPr id="0" name="Picture 62"/>
                     <pic:cNvPicPr>
                       <a:picLocks noChangeAspect="1" noChangeArrowheads="1"/>
                     </pic:cNvPicPr>
@@ -667,7 +701,25 @@
           <w:sz w:val="24"/>
           <w:szCs w:val="24"/>
         </w:rPr>
-        <w:t>Figure 2: A dendritic tree of nueron (a) is replaced by a network of compartments</w:t>
+        <w:t xml:space="preserve">Figure 2: A dendritic tree of </w:t>
+      </w:r>
+      <w:proofErr w:type="spellStart"/>
+      <w:r>
+        <w:rPr>
+          <w:rFonts w:ascii="Times New Roman" w:eastAsia="Times New Roman" w:hAnsi="Times New Roman" w:cs="Times New Roman"/>
+          <w:sz w:val="24"/>
+          <w:szCs w:val="24"/>
+        </w:rPr>
+        <w:t>nueron</w:t>
+      </w:r>
+      <w:proofErr w:type="spellEnd"/>
+      <w:r>
+        <w:rPr>
+          <w:rFonts w:ascii="Times New Roman" w:eastAsia="Times New Roman" w:hAnsi="Times New Roman" w:cs="Times New Roman"/>
+          <w:sz w:val="24"/>
+          <w:szCs w:val="24"/>
+        </w:rPr>
+        <w:t xml:space="preserve"> (a) is replaced by a network of compartments</w:t>
       </w:r>
     </w:p>
     <w:p>
@@ -708,7 +760,25 @@
           <w:sz w:val="24"/>
           <w:szCs w:val="24"/>
         </w:rPr>
-        <w:t xml:space="preserve">In essence, cable theory helps us predict how an electrical signal, introduced at one location on a dendrite, will affect the voltage at other locations and at different times. For example, if we send an electrical signal i.e the </w:t>
+        <w:t xml:space="preserve">In essence, cable theory helps us predict how an electrical signal, introduced at one location on a dendrite, will affect the voltage at other locations and at different times. For example, if we send an electrical signal </w:t>
+      </w:r>
+      <w:proofErr w:type="spellStart"/>
+      <w:r>
+        <w:rPr>
+          <w:rFonts w:ascii="Times New Roman" w:eastAsia="Times New Roman" w:hAnsi="Times New Roman" w:cs="Times New Roman"/>
+          <w:sz w:val="24"/>
+          <w:szCs w:val="24"/>
+        </w:rPr>
+        <w:t>i.e</w:t>
+      </w:r>
+      <w:proofErr w:type="spellEnd"/>
+      <w:r>
+        <w:rPr>
+          <w:rFonts w:ascii="Times New Roman" w:eastAsia="Times New Roman" w:hAnsi="Times New Roman" w:cs="Times New Roman"/>
+          <w:sz w:val="24"/>
+          <w:szCs w:val="24"/>
+        </w:rPr>
+        <w:t xml:space="preserve"> the </w:t>
       </w:r>
       <w:r>
         <w:rPr>
@@ -738,13 +808,23 @@
         </w:rPr>
         <w:t xml:space="preserve">voltage </w:t>
       </w:r>
-      <w:r>
-        <w:rPr>
-          <w:rFonts w:ascii="Times New Roman" w:eastAsia="Times New Roman" w:hAnsi="Times New Roman" w:cs="Times New Roman"/>
-          <w:sz w:val="24"/>
-          <w:szCs w:val="24"/>
-        </w:rPr>
-        <w:t>i.e electrical charge changes along the wire’s length over time. Basically, it shows how the signal weakens as it travels down the dendrite.</w:t>
+      <w:proofErr w:type="spellStart"/>
+      <w:r>
+        <w:rPr>
+          <w:rFonts w:ascii="Times New Roman" w:eastAsia="Times New Roman" w:hAnsi="Times New Roman" w:cs="Times New Roman"/>
+          <w:sz w:val="24"/>
+          <w:szCs w:val="24"/>
+        </w:rPr>
+        <w:t>i.e</w:t>
+      </w:r>
+      <w:proofErr w:type="spellEnd"/>
+      <w:r>
+        <w:rPr>
+          <w:rFonts w:ascii="Times New Roman" w:eastAsia="Times New Roman" w:hAnsi="Times New Roman" w:cs="Times New Roman"/>
+          <w:sz w:val="24"/>
+          <w:szCs w:val="24"/>
+        </w:rPr>
+        <w:t xml:space="preserve"> electrical charge changes along the wire’s length over time. Basically, it shows how the signal weakens as it travels down the dendrite.</w:t>
       </w:r>
     </w:p>
     <w:p>
@@ -762,7 +842,7 @@
           <w:sz w:val="24"/>
           <w:szCs w:val="24"/>
         </w:rPr>
-        <w:t>The structure of dendrites can be very complex but to approximate their shape in three dimensions we can model them as cylinders. when we consider the inside of the</w:t>
+        <w:t>The structure of dendrites can be very complex but to approximate their shape in three dimensions we can model them as cylinders. When we consider the inside of the cylinder, the cylinder is still part of the neuron, so we can imagine it as having phospholipid bilayer shell and the inside filled with cytoplasm.</w:t>
       </w:r>
     </w:p>
     <w:p>
@@ -774,6 +854,114 @@
           <w:szCs w:val="24"/>
         </w:rPr>
       </w:pPr>
+      <w:r>
+        <w:rPr>
+          <w:rFonts w:ascii="Times New Roman" w:eastAsia="Times New Roman" w:hAnsi="Times New Roman" w:cs="Times New Roman"/>
+          <w:sz w:val="24"/>
+          <w:szCs w:val="24"/>
+        </w:rPr>
+        <w:t xml:space="preserve">We will </w:t>
+      </w:r>
+      <w:proofErr w:type="spellStart"/>
+      <w:r>
+        <w:rPr>
+          <w:rFonts w:ascii="Times New Roman" w:eastAsia="Times New Roman" w:hAnsi="Times New Roman" w:cs="Times New Roman"/>
+          <w:sz w:val="24"/>
+          <w:szCs w:val="24"/>
+        </w:rPr>
+        <w:t>asume</w:t>
+      </w:r>
+      <w:proofErr w:type="spellEnd"/>
+      <w:r>
+        <w:rPr>
+          <w:rFonts w:ascii="Times New Roman" w:eastAsia="Times New Roman" w:hAnsi="Times New Roman" w:cs="Times New Roman"/>
+          <w:sz w:val="24"/>
+          <w:szCs w:val="24"/>
+        </w:rPr>
+        <w:t xml:space="preserve"> that the cylinders have as constant radius </w:t>
+      </w:r>
+      <w:proofErr w:type="gramStart"/>
+      <w:r>
+        <w:rPr>
+          <w:rFonts w:ascii="Times New Roman" w:eastAsia="Times New Roman" w:hAnsi="Times New Roman" w:cs="Times New Roman"/>
+          <w:i/>
+          <w:iCs/>
+          <w:sz w:val="24"/>
+          <w:szCs w:val="24"/>
+        </w:rPr>
+        <w:t>a </w:t>
+      </w:r>
+      <w:r>
+        <w:rPr>
+          <w:rFonts w:ascii="Times New Roman" w:eastAsia="Times New Roman" w:hAnsi="Times New Roman" w:cs="Times New Roman"/>
+          <w:sz w:val="24"/>
+          <w:szCs w:val="24"/>
+        </w:rPr>
+        <w:t>,and</w:t>
+      </w:r>
+      <w:proofErr w:type="gramEnd"/>
+      <w:r>
+        <w:rPr>
+          <w:rFonts w:ascii="Times New Roman" w:eastAsia="Times New Roman" w:hAnsi="Times New Roman" w:cs="Times New Roman"/>
+          <w:sz w:val="24"/>
+          <w:szCs w:val="24"/>
+        </w:rPr>
+        <w:t xml:space="preserve"> we will attribute a value </w:t>
+      </w:r>
+      <w:r>
+        <w:rPr>
+          <w:rFonts w:ascii="Times New Roman" w:eastAsia="Times New Roman" w:hAnsi="Times New Roman" w:cs="Times New Roman"/>
+          <w:i/>
+          <w:iCs/>
+          <w:sz w:val="24"/>
+          <w:szCs w:val="24"/>
+        </w:rPr>
+        <w:t xml:space="preserve">L </w:t>
+      </w:r>
+      <w:r>
+        <w:rPr>
+          <w:rFonts w:ascii="Times New Roman" w:eastAsia="Times New Roman" w:hAnsi="Times New Roman" w:cs="Times New Roman"/>
+          <w:sz w:val="24"/>
+          <w:szCs w:val="24"/>
+        </w:rPr>
+        <w:t xml:space="preserve">to the length of the cylinder. To make a better approximation we can segment the </w:t>
+      </w:r>
+      <w:proofErr w:type="spellStart"/>
+      <w:r>
+        <w:rPr>
+          <w:rFonts w:ascii="Times New Roman" w:eastAsia="Times New Roman" w:hAnsi="Times New Roman" w:cs="Times New Roman"/>
+          <w:sz w:val="24"/>
+          <w:szCs w:val="24"/>
+        </w:rPr>
+        <w:t>cylider</w:t>
+      </w:r>
+      <w:proofErr w:type="spellEnd"/>
+      <w:r>
+        <w:rPr>
+          <w:rFonts w:ascii="Times New Roman" w:eastAsia="Times New Roman" w:hAnsi="Times New Roman" w:cs="Times New Roman"/>
+          <w:sz w:val="24"/>
+          <w:szCs w:val="24"/>
+        </w:rPr>
+        <w:t xml:space="preserve"> into small units of </w:t>
+      </w:r>
+      <w:proofErr w:type="spellStart"/>
+      <w:r>
+        <w:rPr>
+          <w:rFonts w:ascii="Times New Roman" w:eastAsia="Times New Roman" w:hAnsi="Times New Roman" w:cs="Times New Roman"/>
+          <w:sz w:val="24"/>
+          <w:szCs w:val="24"/>
+        </w:rPr>
+        <w:t>lenght</w:t>
+      </w:r>
+      <w:proofErr w:type="spellEnd"/>
+      <w:r>
+        <w:rPr>
+          <w:rFonts w:ascii="Times New Roman" w:eastAsia="Times New Roman" w:hAnsi="Times New Roman" w:cs="Times New Roman"/>
+          <w:sz w:val="24"/>
+          <w:szCs w:val="24"/>
+        </w:rPr>
+        <w:t xml:space="preserve"> ∆x.</w:t>
+      </w:r>
     </w:p>
     <w:p>
       <w:pPr>
@@ -784,6 +972,38 @@
           <w:szCs w:val="24"/>
         </w:rPr>
       </w:pPr>
+      <w:r>
+        <w:rPr>
+          <w:rFonts w:ascii="Times New Roman" w:eastAsia="Times New Roman" w:hAnsi="Times New Roman" w:cs="Times New Roman"/>
+          <w:i/>
+          <w:iCs/>
+          <w:sz w:val="24"/>
+          <w:szCs w:val="24"/>
+        </w:rPr>
+        <w:t xml:space="preserve">Note: The length of the cylinder is </w:t>
+      </w:r>
+      <w:proofErr w:type="spellStart"/>
+      <w:r>
+        <w:rPr>
+          <w:rFonts w:ascii="Times New Roman" w:eastAsia="Times New Roman" w:hAnsi="Times New Roman" w:cs="Times New Roman"/>
+          <w:i/>
+          <w:iCs/>
+          <w:sz w:val="24"/>
+          <w:szCs w:val="24"/>
+        </w:rPr>
+        <w:t>inthe</w:t>
+      </w:r>
+      <w:proofErr w:type="spellEnd"/>
+      <w:r>
+        <w:rPr>
+          <w:rFonts w:ascii="Times New Roman" w:eastAsia="Times New Roman" w:hAnsi="Times New Roman" w:cs="Times New Roman"/>
+          <w:i/>
+          <w:iCs/>
+          <w:sz w:val="24"/>
+          <w:szCs w:val="24"/>
+        </w:rPr>
+        <w:t xml:space="preserve"> axial axis.</w:t>
+      </w:r>
     </w:p>
     <w:p>
       <w:pPr>
@@ -797,6 +1017,81 @@
     </w:p>
     <w:p>
       <w:pPr>
+        <w:spacing w:after="0" w:line="240" w:lineRule="auto"/>
+        <w:rPr>
+          <w:rFonts w:ascii="Times New Roman" w:eastAsia="Times New Roman" w:hAnsi="Times New Roman" w:cs="Times New Roman"/>
+          <w:sz w:val="24"/>
+          <w:szCs w:val="24"/>
+        </w:rPr>
+      </w:pPr>
+      <w:r>
+        <w:rPr>
+          <w:rFonts w:ascii="Times New Roman" w:eastAsia="Times New Roman" w:hAnsi="Times New Roman" w:cs="Times New Roman"/>
+          <w:noProof/>
+          <w:sz w:val="24"/>
+          <w:szCs w:val="24"/>
+        </w:rPr>
+        <w:lastRenderedPageBreak/>
+        <w:drawing>
+          <wp:inline distT="0" distB="0" distL="0" distR="0" wp14:anchorId="37973819" wp14:editId="1663843D">
+            <wp:extent cx="5943600" cy="1946275"/>
+            <wp:effectExtent l="0" t="0" r="0" b="0"/>
+            <wp:docPr id="52" name="Picture 52"/>
+            <wp:cNvGraphicFramePr>
+              <a:graphicFrameLocks xmlns:a="http://schemas.openxmlformats.org/drawingml/2006/main" noChangeAspect="1"/>
+            </wp:cNvGraphicFramePr>
+            <a:graphic xmlns:a="http://schemas.openxmlformats.org/drawingml/2006/main">
+              <a:graphicData uri="http://schemas.openxmlformats.org/drawingml/2006/picture">
+                <pic:pic xmlns:pic="http://schemas.openxmlformats.org/drawingml/2006/picture">
+                  <pic:nvPicPr>
+                    <pic:cNvPr id="0" name="Picture 63"/>
+                    <pic:cNvPicPr>
+                      <a:picLocks noChangeAspect="1" noChangeArrowheads="1"/>
+                    </pic:cNvPicPr>
+                  </pic:nvPicPr>
+                  <pic:blipFill>
+                    <a:blip r:embed="rId7">
+                      <a:extLst>
+                        <a:ext uri="{28A0092B-C50C-407E-A947-70E740481C1C}">
+                          <a14:useLocalDpi xmlns:a14="http://schemas.microsoft.com/office/drawing/2010/main" val="0"/>
+                        </a:ext>
+                      </a:extLst>
+                    </a:blip>
+                    <a:srcRect/>
+                    <a:stretch>
+                      <a:fillRect/>
+                    </a:stretch>
+                  </pic:blipFill>
+                  <pic:spPr bwMode="auto">
+                    <a:xfrm>
+                      <a:off x="0" y="0"/>
+                      <a:ext cx="5943600" cy="1946275"/>
+                    </a:xfrm>
+                    <a:prstGeom prst="rect">
+                      <a:avLst/>
+                    </a:prstGeom>
+                    <a:noFill/>
+                    <a:ln>
+                      <a:noFill/>
+                    </a:ln>
+                  </pic:spPr>
+                </pic:pic>
+              </a:graphicData>
+            </a:graphic>
+          </wp:inline>
+        </w:drawing>
+      </w:r>
+      <w:r>
+        <w:rPr>
+          <w:rFonts w:ascii="Times New Roman" w:eastAsia="Times New Roman" w:hAnsi="Times New Roman" w:cs="Times New Roman"/>
+          <w:sz w:val="24"/>
+          <w:szCs w:val="24"/>
+        </w:rPr>
+        <w:t>Figure 3: Simplified model of a dendrite segment</w:t>
+      </w:r>
+    </w:p>
+    <w:p>
+      <w:pPr>
         <w:spacing w:before="100" w:beforeAutospacing="1" w:after="100" w:afterAutospacing="1" w:line="240" w:lineRule="auto"/>
         <w:rPr>
           <w:rFonts w:ascii="Times New Roman" w:eastAsia="Times New Roman" w:hAnsi="Times New Roman" w:cs="Times New Roman"/>
@@ -804,6 +1099,88 @@
           <w:szCs w:val="24"/>
         </w:rPr>
       </w:pPr>
+      <w:r>
+        <w:rPr>
+          <w:rFonts w:ascii="Times New Roman" w:eastAsia="Times New Roman" w:hAnsi="Times New Roman" w:cs="Times New Roman"/>
+          <w:sz w:val="24"/>
+          <w:szCs w:val="24"/>
+        </w:rPr>
+        <w:t>Let establish few geometric equations, what will first be relevant for us is the area of the cross-section of the cylinder which is:</w:t>
+      </w:r>
+    </w:p>
+    <w:p>
+      <w:pPr>
+        <w:spacing w:after="0" w:line="240" w:lineRule="auto"/>
+        <w:rPr>
+          <w:rFonts w:ascii="Times New Roman" w:eastAsia="Times New Roman" w:hAnsi="Times New Roman" w:cs="Times New Roman"/>
+          <w:sz w:val="24"/>
+          <w:szCs w:val="24"/>
+        </w:rPr>
+      </w:pPr>
+      <w:r>
+        <w:rPr>
+          <w:rFonts w:ascii="Times New Roman" w:eastAsia="Times New Roman" w:hAnsi="Times New Roman" w:cs="Times New Roman"/>
+          <w:noProof/>
+          <w:sz w:val="24"/>
+          <w:szCs w:val="24"/>
+        </w:rPr>
+        <w:drawing>
+          <wp:inline distT="0" distB="0" distL="0" distR="0" wp14:anchorId="3F4FE768" wp14:editId="7C81DE8F">
+            <wp:extent cx="1074420" cy="373380"/>
+            <wp:effectExtent l="0" t="0" r="0" b="7620"/>
+            <wp:docPr id="51" name="Picture 51"/>
+            <wp:cNvGraphicFramePr>
+              <a:graphicFrameLocks xmlns:a="http://schemas.openxmlformats.org/drawingml/2006/main" noChangeAspect="1"/>
+            </wp:cNvGraphicFramePr>
+            <a:graphic xmlns:a="http://schemas.openxmlformats.org/drawingml/2006/main">
+              <a:graphicData uri="http://schemas.openxmlformats.org/drawingml/2006/picture">
+                <pic:pic xmlns:pic="http://schemas.openxmlformats.org/drawingml/2006/picture">
+                  <pic:nvPicPr>
+                    <pic:cNvPr id="0" name="Picture 64"/>
+                    <pic:cNvPicPr>
+                      <a:picLocks noChangeAspect="1" noChangeArrowheads="1"/>
+                    </pic:cNvPicPr>
+                  </pic:nvPicPr>
+                  <pic:blipFill>
+                    <a:blip r:embed="rId8">
+                      <a:extLst>
+                        <a:ext uri="{28A0092B-C50C-407E-A947-70E740481C1C}">
+                          <a14:useLocalDpi xmlns:a14="http://schemas.microsoft.com/office/drawing/2010/main" val="0"/>
+                        </a:ext>
+                      </a:extLst>
+                    </a:blip>
+                    <a:srcRect/>
+                    <a:stretch>
+                      <a:fillRect/>
+                    </a:stretch>
+                  </pic:blipFill>
+                  <pic:spPr bwMode="auto">
+                    <a:xfrm>
+                      <a:off x="0" y="0"/>
+                      <a:ext cx="1074420" cy="373380"/>
+                    </a:xfrm>
+                    <a:prstGeom prst="rect">
+                      <a:avLst/>
+                    </a:prstGeom>
+                    <a:noFill/>
+                    <a:ln>
+                      <a:noFill/>
+                    </a:ln>
+                  </pic:spPr>
+                </pic:pic>
+              </a:graphicData>
+            </a:graphic>
+          </wp:inline>
+        </w:drawing>
+      </w:r>
+      <w:r>
+        <w:rPr>
+          <w:rFonts w:ascii="Times New Roman" w:eastAsia="Times New Roman" w:hAnsi="Times New Roman" w:cs="Times New Roman"/>
+          <w:sz w:val="24"/>
+          <w:szCs w:val="24"/>
+        </w:rPr>
+        <w:t>Equation 1: Area of a circle</w:t>
+      </w:r>
     </w:p>
     <w:p>
       <w:pPr>
@@ -814,8 +1191,2845 @@
           <w:szCs w:val="24"/>
         </w:rPr>
       </w:pPr>
-    </w:p>
-    <w:p/>
+      <w:r>
+        <w:rPr>
+          <w:rFonts w:ascii="Times New Roman" w:eastAsia="Times New Roman" w:hAnsi="Times New Roman" w:cs="Times New Roman"/>
+          <w:sz w:val="24"/>
+          <w:szCs w:val="24"/>
+        </w:rPr>
+        <w:t>The other is the area of the surface of the cylinder: </w:t>
+      </w:r>
+    </w:p>
+    <w:p>
+      <w:pPr>
+        <w:spacing w:after="0" w:line="240" w:lineRule="auto"/>
+        <w:rPr>
+          <w:rFonts w:ascii="Times New Roman" w:eastAsia="Times New Roman" w:hAnsi="Times New Roman" w:cs="Times New Roman"/>
+          <w:sz w:val="24"/>
+          <w:szCs w:val="24"/>
+        </w:rPr>
+      </w:pPr>
+      <w:r>
+        <w:rPr>
+          <w:rFonts w:ascii="Times New Roman" w:eastAsia="Times New Roman" w:hAnsi="Times New Roman" w:cs="Times New Roman"/>
+          <w:noProof/>
+          <w:sz w:val="24"/>
+          <w:szCs w:val="24"/>
+        </w:rPr>
+        <w:drawing>
+          <wp:inline distT="0" distB="0" distL="0" distR="0" wp14:anchorId="776D4FD4" wp14:editId="67A61473">
+            <wp:extent cx="1775460" cy="342900"/>
+            <wp:effectExtent l="0" t="0" r="0" b="0"/>
+            <wp:docPr id="50" name="Picture 50"/>
+            <wp:cNvGraphicFramePr>
+              <a:graphicFrameLocks xmlns:a="http://schemas.openxmlformats.org/drawingml/2006/main" noChangeAspect="1"/>
+            </wp:cNvGraphicFramePr>
+            <a:graphic xmlns:a="http://schemas.openxmlformats.org/drawingml/2006/main">
+              <a:graphicData uri="http://schemas.openxmlformats.org/drawingml/2006/picture">
+                <pic:pic xmlns:pic="http://schemas.openxmlformats.org/drawingml/2006/picture">
+                  <pic:nvPicPr>
+                    <pic:cNvPr id="0" name="Picture 65"/>
+                    <pic:cNvPicPr>
+                      <a:picLocks noChangeAspect="1" noChangeArrowheads="1"/>
+                    </pic:cNvPicPr>
+                  </pic:nvPicPr>
+                  <pic:blipFill>
+                    <a:blip r:embed="rId9">
+                      <a:extLst>
+                        <a:ext uri="{28A0092B-C50C-407E-A947-70E740481C1C}">
+                          <a14:useLocalDpi xmlns:a14="http://schemas.microsoft.com/office/drawing/2010/main" val="0"/>
+                        </a:ext>
+                      </a:extLst>
+                    </a:blip>
+                    <a:srcRect/>
+                    <a:stretch>
+                      <a:fillRect/>
+                    </a:stretch>
+                  </pic:blipFill>
+                  <pic:spPr bwMode="auto">
+                    <a:xfrm>
+                      <a:off x="0" y="0"/>
+                      <a:ext cx="1775460" cy="342900"/>
+                    </a:xfrm>
+                    <a:prstGeom prst="rect">
+                      <a:avLst/>
+                    </a:prstGeom>
+                    <a:noFill/>
+                    <a:ln>
+                      <a:noFill/>
+                    </a:ln>
+                  </pic:spPr>
+                </pic:pic>
+              </a:graphicData>
+            </a:graphic>
+          </wp:inline>
+        </w:drawing>
+      </w:r>
+      <w:r>
+        <w:rPr>
+          <w:rFonts w:ascii="Times New Roman" w:eastAsia="Times New Roman" w:hAnsi="Times New Roman" w:cs="Times New Roman"/>
+          <w:sz w:val="24"/>
+          <w:szCs w:val="24"/>
+        </w:rPr>
+        <w:t>Equation 2: Area of a surface cylinder</w:t>
+      </w:r>
+    </w:p>
+    <w:p>
+      <w:pPr>
+        <w:spacing w:before="100" w:beforeAutospacing="1" w:after="100" w:afterAutospacing="1" w:line="240" w:lineRule="auto"/>
+        <w:rPr>
+          <w:rFonts w:ascii="Times New Roman" w:eastAsia="Times New Roman" w:hAnsi="Times New Roman" w:cs="Times New Roman"/>
+          <w:sz w:val="24"/>
+          <w:szCs w:val="24"/>
+        </w:rPr>
+      </w:pPr>
+      <w:r>
+        <w:rPr>
+          <w:rFonts w:ascii="Times New Roman" w:eastAsia="Times New Roman" w:hAnsi="Times New Roman" w:cs="Times New Roman"/>
+          <w:sz w:val="24"/>
+          <w:szCs w:val="24"/>
+        </w:rPr>
+        <w:t>Cylinder will generate some form of capacitance by separating positive and negative charges, if we consider the total capacitance of the cylinder (Ct) we can determine the membrane capacitance by dividing the total capacitance with length: Equation 3: Membrane capacitance</w:t>
+      </w:r>
+    </w:p>
+    <w:p>
+      <w:pPr>
+        <w:spacing w:after="0" w:line="240" w:lineRule="auto"/>
+        <w:rPr>
+          <w:rFonts w:ascii="Times New Roman" w:eastAsia="Times New Roman" w:hAnsi="Times New Roman" w:cs="Times New Roman"/>
+          <w:sz w:val="24"/>
+          <w:szCs w:val="24"/>
+        </w:rPr>
+      </w:pPr>
+      <w:r>
+        <w:rPr>
+          <w:rFonts w:ascii="Times New Roman" w:eastAsia="Times New Roman" w:hAnsi="Times New Roman" w:cs="Times New Roman"/>
+          <w:noProof/>
+          <w:sz w:val="24"/>
+          <w:szCs w:val="24"/>
+        </w:rPr>
+        <w:drawing>
+          <wp:inline distT="0" distB="0" distL="0" distR="0" wp14:anchorId="379C6A0F" wp14:editId="11E45D8F">
+            <wp:extent cx="800100" cy="480060"/>
+            <wp:effectExtent l="0" t="0" r="0" b="0"/>
+            <wp:docPr id="49" name="Picture 49"/>
+            <wp:cNvGraphicFramePr>
+              <a:graphicFrameLocks xmlns:a="http://schemas.openxmlformats.org/drawingml/2006/main" noChangeAspect="1"/>
+            </wp:cNvGraphicFramePr>
+            <a:graphic xmlns:a="http://schemas.openxmlformats.org/drawingml/2006/main">
+              <a:graphicData uri="http://schemas.openxmlformats.org/drawingml/2006/picture">
+                <pic:pic xmlns:pic="http://schemas.openxmlformats.org/drawingml/2006/picture">
+                  <pic:nvPicPr>
+                    <pic:cNvPr id="0" name="Picture 66"/>
+                    <pic:cNvPicPr>
+                      <a:picLocks noChangeAspect="1" noChangeArrowheads="1"/>
+                    </pic:cNvPicPr>
+                  </pic:nvPicPr>
+                  <pic:blipFill>
+                    <a:blip r:embed="rId10">
+                      <a:extLst>
+                        <a:ext uri="{28A0092B-C50C-407E-A947-70E740481C1C}">
+                          <a14:useLocalDpi xmlns:a14="http://schemas.microsoft.com/office/drawing/2010/main" val="0"/>
+                        </a:ext>
+                      </a:extLst>
+                    </a:blip>
+                    <a:srcRect/>
+                    <a:stretch>
+                      <a:fillRect/>
+                    </a:stretch>
+                  </pic:blipFill>
+                  <pic:spPr bwMode="auto">
+                    <a:xfrm>
+                      <a:off x="0" y="0"/>
+                      <a:ext cx="800100" cy="480060"/>
+                    </a:xfrm>
+                    <a:prstGeom prst="rect">
+                      <a:avLst/>
+                    </a:prstGeom>
+                    <a:noFill/>
+                    <a:ln>
+                      <a:noFill/>
+                    </a:ln>
+                  </pic:spPr>
+                </pic:pic>
+              </a:graphicData>
+            </a:graphic>
+          </wp:inline>
+        </w:drawing>
+      </w:r>
+      <w:r>
+        <w:rPr>
+          <w:rFonts w:ascii="Times New Roman" w:eastAsia="Times New Roman" w:hAnsi="Times New Roman" w:cs="Times New Roman"/>
+          <w:sz w:val="24"/>
+          <w:szCs w:val="24"/>
+        </w:rPr>
+        <w:t>Equation 3: Membrane capacitance</w:t>
+      </w:r>
+    </w:p>
+    <w:p>
+      <w:pPr>
+        <w:spacing w:before="100" w:beforeAutospacing="1" w:after="100" w:afterAutospacing="1" w:line="240" w:lineRule="auto"/>
+        <w:rPr>
+          <w:rFonts w:ascii="Times New Roman" w:eastAsia="Times New Roman" w:hAnsi="Times New Roman" w:cs="Times New Roman"/>
+          <w:sz w:val="24"/>
+          <w:szCs w:val="24"/>
+        </w:rPr>
+      </w:pPr>
+      <w:r>
+        <w:rPr>
+          <w:rFonts w:ascii="Times New Roman" w:eastAsia="Times New Roman" w:hAnsi="Times New Roman" w:cs="Times New Roman"/>
+          <w:sz w:val="24"/>
+          <w:szCs w:val="24"/>
+        </w:rPr>
+        <w:t>we can also determine the membrane capacitance per unit area as the specific capacitance by dividing the capacitance per unit length by the circumference: </w:t>
+      </w:r>
+    </w:p>
+    <w:p>
+      <w:pPr>
+        <w:spacing w:after="0" w:line="240" w:lineRule="auto"/>
+        <w:rPr>
+          <w:rFonts w:ascii="Times New Roman" w:eastAsia="Times New Roman" w:hAnsi="Times New Roman" w:cs="Times New Roman"/>
+          <w:sz w:val="24"/>
+          <w:szCs w:val="24"/>
+        </w:rPr>
+      </w:pPr>
+      <w:r>
+        <w:rPr>
+          <w:rFonts w:ascii="Times New Roman" w:eastAsia="Times New Roman" w:hAnsi="Times New Roman" w:cs="Times New Roman"/>
+          <w:noProof/>
+          <w:sz w:val="24"/>
+          <w:szCs w:val="24"/>
+        </w:rPr>
+        <w:drawing>
+          <wp:inline distT="0" distB="0" distL="0" distR="0" wp14:anchorId="069D869D" wp14:editId="19F20A6F">
+            <wp:extent cx="754380" cy="449580"/>
+            <wp:effectExtent l="0" t="0" r="7620" b="7620"/>
+            <wp:docPr id="48" name="Picture 48"/>
+            <wp:cNvGraphicFramePr>
+              <a:graphicFrameLocks xmlns:a="http://schemas.openxmlformats.org/drawingml/2006/main" noChangeAspect="1"/>
+            </wp:cNvGraphicFramePr>
+            <a:graphic xmlns:a="http://schemas.openxmlformats.org/drawingml/2006/main">
+              <a:graphicData uri="http://schemas.openxmlformats.org/drawingml/2006/picture">
+                <pic:pic xmlns:pic="http://schemas.openxmlformats.org/drawingml/2006/picture">
+                  <pic:nvPicPr>
+                    <pic:cNvPr id="0" name="Picture 67"/>
+                    <pic:cNvPicPr>
+                      <a:picLocks noChangeAspect="1" noChangeArrowheads="1"/>
+                    </pic:cNvPicPr>
+                  </pic:nvPicPr>
+                  <pic:blipFill>
+                    <a:blip r:embed="rId11">
+                      <a:extLst>
+                        <a:ext uri="{28A0092B-C50C-407E-A947-70E740481C1C}">
+                          <a14:useLocalDpi xmlns:a14="http://schemas.microsoft.com/office/drawing/2010/main" val="0"/>
+                        </a:ext>
+                      </a:extLst>
+                    </a:blip>
+                    <a:srcRect/>
+                    <a:stretch>
+                      <a:fillRect/>
+                    </a:stretch>
+                  </pic:blipFill>
+                  <pic:spPr bwMode="auto">
+                    <a:xfrm>
+                      <a:off x="0" y="0"/>
+                      <a:ext cx="754380" cy="449580"/>
+                    </a:xfrm>
+                    <a:prstGeom prst="rect">
+                      <a:avLst/>
+                    </a:prstGeom>
+                    <a:noFill/>
+                    <a:ln>
+                      <a:noFill/>
+                    </a:ln>
+                  </pic:spPr>
+                </pic:pic>
+              </a:graphicData>
+            </a:graphic>
+          </wp:inline>
+        </w:drawing>
+      </w:r>
+      <w:r>
+        <w:rPr>
+          <w:rFonts w:ascii="Times New Roman" w:eastAsia="Times New Roman" w:hAnsi="Times New Roman" w:cs="Times New Roman"/>
+          <w:sz w:val="24"/>
+          <w:szCs w:val="24"/>
+        </w:rPr>
+        <w:t>Equation 4: Membrane capacitance per unit area</w:t>
+      </w:r>
+    </w:p>
+    <w:p>
+      <w:pPr>
+        <w:spacing w:before="100" w:beforeAutospacing="1" w:after="100" w:afterAutospacing="1" w:line="240" w:lineRule="auto"/>
+        <w:rPr>
+          <w:rFonts w:ascii="Times New Roman" w:eastAsia="Times New Roman" w:hAnsi="Times New Roman" w:cs="Times New Roman"/>
+          <w:sz w:val="24"/>
+          <w:szCs w:val="24"/>
+        </w:rPr>
+      </w:pPr>
+      <w:r>
+        <w:rPr>
+          <w:rFonts w:ascii="Times New Roman" w:eastAsia="Times New Roman" w:hAnsi="Times New Roman" w:cs="Times New Roman"/>
+          <w:sz w:val="24"/>
+          <w:szCs w:val="24"/>
+        </w:rPr>
+        <w:t xml:space="preserve">One simple relation we can already establish </w:t>
+      </w:r>
+      <w:proofErr w:type="spellStart"/>
+      <w:r>
+        <w:rPr>
+          <w:rFonts w:ascii="Times New Roman" w:eastAsia="Times New Roman" w:hAnsi="Times New Roman" w:cs="Times New Roman"/>
+          <w:sz w:val="24"/>
+          <w:szCs w:val="24"/>
+        </w:rPr>
+        <w:t>with out</w:t>
+      </w:r>
+      <w:proofErr w:type="spellEnd"/>
+      <w:r>
+        <w:rPr>
+          <w:rFonts w:ascii="Times New Roman" w:eastAsia="Times New Roman" w:hAnsi="Times New Roman" w:cs="Times New Roman"/>
+          <w:sz w:val="24"/>
+          <w:szCs w:val="24"/>
+        </w:rPr>
+        <w:t xml:space="preserve"> model is that if we decrease the radius of the cylinder we decrease the size of the model dendrite, thereby we reduce the </w:t>
+      </w:r>
+      <w:proofErr w:type="gramStart"/>
+      <w:r>
+        <w:rPr>
+          <w:rFonts w:ascii="Times New Roman" w:eastAsia="Times New Roman" w:hAnsi="Times New Roman" w:cs="Times New Roman"/>
+          <w:sz w:val="24"/>
+          <w:szCs w:val="24"/>
+        </w:rPr>
+        <w:t>amount</w:t>
+      </w:r>
+      <w:proofErr w:type="gramEnd"/>
+      <w:r>
+        <w:rPr>
+          <w:rFonts w:ascii="Times New Roman" w:eastAsia="Times New Roman" w:hAnsi="Times New Roman" w:cs="Times New Roman"/>
+          <w:sz w:val="24"/>
+          <w:szCs w:val="24"/>
+        </w:rPr>
+        <w:t xml:space="preserve"> of charges that the membrane can store. Hence, the capacitance is proportional to the size of the cylinder. The membrane has channels that allow ions to flow in and out of the cell as we can establish same quantities for the total </w:t>
+      </w:r>
+      <w:proofErr w:type="spellStart"/>
+      <w:r>
+        <w:rPr>
+          <w:rFonts w:ascii="Times New Roman" w:eastAsia="Times New Roman" w:hAnsi="Times New Roman" w:cs="Times New Roman"/>
+          <w:sz w:val="24"/>
+          <w:szCs w:val="24"/>
+        </w:rPr>
+        <w:t>memebrane</w:t>
+      </w:r>
+      <w:proofErr w:type="spellEnd"/>
+      <w:r>
+        <w:rPr>
+          <w:rFonts w:ascii="Times New Roman" w:eastAsia="Times New Roman" w:hAnsi="Times New Roman" w:cs="Times New Roman"/>
+          <w:sz w:val="24"/>
+          <w:szCs w:val="24"/>
+        </w:rPr>
+        <w:t xml:space="preserve"> resistance per unit length and resistance per unit area: </w:t>
+      </w:r>
+    </w:p>
+    <w:p>
+      <w:pPr>
+        <w:spacing w:after="0" w:line="240" w:lineRule="auto"/>
+        <w:rPr>
+          <w:rFonts w:ascii="Times New Roman" w:eastAsia="Times New Roman" w:hAnsi="Times New Roman" w:cs="Times New Roman"/>
+          <w:sz w:val="24"/>
+          <w:szCs w:val="24"/>
+        </w:rPr>
+      </w:pPr>
+      <w:r>
+        <w:rPr>
+          <w:rFonts w:ascii="Times New Roman" w:eastAsia="Times New Roman" w:hAnsi="Times New Roman" w:cs="Times New Roman"/>
+          <w:noProof/>
+          <w:sz w:val="24"/>
+          <w:szCs w:val="24"/>
+        </w:rPr>
+        <w:lastRenderedPageBreak/>
+        <w:drawing>
+          <wp:inline distT="0" distB="0" distL="0" distR="0" wp14:anchorId="6441DB3F" wp14:editId="6E2BA464">
+            <wp:extent cx="838200" cy="274320"/>
+            <wp:effectExtent l="0" t="0" r="0" b="0"/>
+            <wp:docPr id="47" name="Picture 47"/>
+            <wp:cNvGraphicFramePr>
+              <a:graphicFrameLocks xmlns:a="http://schemas.openxmlformats.org/drawingml/2006/main" noChangeAspect="1"/>
+            </wp:cNvGraphicFramePr>
+            <a:graphic xmlns:a="http://schemas.openxmlformats.org/drawingml/2006/main">
+              <a:graphicData uri="http://schemas.openxmlformats.org/drawingml/2006/picture">
+                <pic:pic xmlns:pic="http://schemas.openxmlformats.org/drawingml/2006/picture">
+                  <pic:nvPicPr>
+                    <pic:cNvPr id="0" name="Picture 68"/>
+                    <pic:cNvPicPr>
+                      <a:picLocks noChangeAspect="1" noChangeArrowheads="1"/>
+                    </pic:cNvPicPr>
+                  </pic:nvPicPr>
+                  <pic:blipFill>
+                    <a:blip r:embed="rId12">
+                      <a:extLst>
+                        <a:ext uri="{28A0092B-C50C-407E-A947-70E740481C1C}">
+                          <a14:useLocalDpi xmlns:a14="http://schemas.microsoft.com/office/drawing/2010/main" val="0"/>
+                        </a:ext>
+                      </a:extLst>
+                    </a:blip>
+                    <a:srcRect/>
+                    <a:stretch>
+                      <a:fillRect/>
+                    </a:stretch>
+                  </pic:blipFill>
+                  <pic:spPr bwMode="auto">
+                    <a:xfrm>
+                      <a:off x="0" y="0"/>
+                      <a:ext cx="838200" cy="274320"/>
+                    </a:xfrm>
+                    <a:prstGeom prst="rect">
+                      <a:avLst/>
+                    </a:prstGeom>
+                    <a:noFill/>
+                    <a:ln>
+                      <a:noFill/>
+                    </a:ln>
+                  </pic:spPr>
+                </pic:pic>
+              </a:graphicData>
+            </a:graphic>
+          </wp:inline>
+        </w:drawing>
+      </w:r>
+      <w:r>
+        <w:rPr>
+          <w:rFonts w:ascii="Times New Roman" w:eastAsia="Times New Roman" w:hAnsi="Times New Roman" w:cs="Times New Roman"/>
+          <w:sz w:val="24"/>
+          <w:szCs w:val="24"/>
+        </w:rPr>
+        <w:t>Equation 5: Membrane resistance per unit length</w:t>
+      </w:r>
+      <w:r>
+        <w:rPr>
+          <w:rFonts w:ascii="Times New Roman" w:eastAsia="Times New Roman" w:hAnsi="Times New Roman" w:cs="Times New Roman"/>
+          <w:noProof/>
+          <w:sz w:val="24"/>
+          <w:szCs w:val="24"/>
+        </w:rPr>
+        <w:drawing>
+          <wp:inline distT="0" distB="0" distL="0" distR="0" wp14:anchorId="4D84F227" wp14:editId="7033B2E2">
+            <wp:extent cx="944880" cy="281940"/>
+            <wp:effectExtent l="0" t="0" r="7620" b="3810"/>
+            <wp:docPr id="46" name="Picture 46"/>
+            <wp:cNvGraphicFramePr>
+              <a:graphicFrameLocks xmlns:a="http://schemas.openxmlformats.org/drawingml/2006/main" noChangeAspect="1"/>
+            </wp:cNvGraphicFramePr>
+            <a:graphic xmlns:a="http://schemas.openxmlformats.org/drawingml/2006/main">
+              <a:graphicData uri="http://schemas.openxmlformats.org/drawingml/2006/picture">
+                <pic:pic xmlns:pic="http://schemas.openxmlformats.org/drawingml/2006/picture">
+                  <pic:nvPicPr>
+                    <pic:cNvPr id="0" name="Picture 69"/>
+                    <pic:cNvPicPr>
+                      <a:picLocks noChangeAspect="1" noChangeArrowheads="1"/>
+                    </pic:cNvPicPr>
+                  </pic:nvPicPr>
+                  <pic:blipFill>
+                    <a:blip r:embed="rId13">
+                      <a:extLst>
+                        <a:ext uri="{28A0092B-C50C-407E-A947-70E740481C1C}">
+                          <a14:useLocalDpi xmlns:a14="http://schemas.microsoft.com/office/drawing/2010/main" val="0"/>
+                        </a:ext>
+                      </a:extLst>
+                    </a:blip>
+                    <a:srcRect/>
+                    <a:stretch>
+                      <a:fillRect/>
+                    </a:stretch>
+                  </pic:blipFill>
+                  <pic:spPr bwMode="auto">
+                    <a:xfrm>
+                      <a:off x="0" y="0"/>
+                      <a:ext cx="944880" cy="281940"/>
+                    </a:xfrm>
+                    <a:prstGeom prst="rect">
+                      <a:avLst/>
+                    </a:prstGeom>
+                    <a:noFill/>
+                    <a:ln>
+                      <a:noFill/>
+                    </a:ln>
+                  </pic:spPr>
+                </pic:pic>
+              </a:graphicData>
+            </a:graphic>
+          </wp:inline>
+        </w:drawing>
+      </w:r>
+      <w:r>
+        <w:rPr>
+          <w:rFonts w:ascii="Times New Roman" w:eastAsia="Times New Roman" w:hAnsi="Times New Roman" w:cs="Times New Roman"/>
+          <w:sz w:val="24"/>
+          <w:szCs w:val="24"/>
+        </w:rPr>
+        <w:t>Equation 6: Membrane resistance per unit area</w:t>
+      </w:r>
+    </w:p>
+    <w:p>
+      <w:pPr>
+        <w:spacing w:before="100" w:beforeAutospacing="1" w:after="100" w:afterAutospacing="1" w:line="240" w:lineRule="auto"/>
+        <w:rPr>
+          <w:rFonts w:ascii="Times New Roman" w:eastAsia="Times New Roman" w:hAnsi="Times New Roman" w:cs="Times New Roman"/>
+          <w:sz w:val="24"/>
+          <w:szCs w:val="24"/>
+        </w:rPr>
+      </w:pPr>
+      <w:r>
+        <w:rPr>
+          <w:rFonts w:ascii="Times New Roman" w:eastAsia="Times New Roman" w:hAnsi="Times New Roman" w:cs="Times New Roman"/>
+          <w:sz w:val="24"/>
+          <w:szCs w:val="24"/>
+        </w:rPr>
+        <w:t>The areas are not at the correct places. This is because resistance is inversely proportional to the area, and thus, increasing the area reduces the amount of resistance because with a larger membrane, there are more channels that ions can take to flow out of the cell. To get the opposite relation, you can consider the</w:t>
+      </w:r>
+      <w:r>
+        <w:rPr>
+          <w:rFonts w:ascii="Times New Roman" w:eastAsia="Times New Roman" w:hAnsi="Times New Roman" w:cs="Times New Roman"/>
+          <w:sz w:val="24"/>
+          <w:szCs w:val="24"/>
+        </w:rPr>
+        <w:br/>
+        <w:t xml:space="preserve">conductance, which is proportional to the area. </w:t>
+      </w:r>
+      <w:proofErr w:type="gramStart"/>
+      <w:r>
+        <w:rPr>
+          <w:rFonts w:ascii="Times New Roman" w:eastAsia="Times New Roman" w:hAnsi="Times New Roman" w:cs="Times New Roman"/>
+          <w:sz w:val="24"/>
+          <w:szCs w:val="24"/>
+        </w:rPr>
+        <w:t>So</w:t>
+      </w:r>
+      <w:proofErr w:type="gramEnd"/>
+      <w:r>
+        <w:rPr>
+          <w:rFonts w:ascii="Times New Roman" w:eastAsia="Times New Roman" w:hAnsi="Times New Roman" w:cs="Times New Roman"/>
+          <w:sz w:val="24"/>
+          <w:szCs w:val="24"/>
+        </w:rPr>
+        <w:t xml:space="preserve"> as you increase the surface, you increase the conductance.</w:t>
+      </w:r>
+    </w:p>
+    <w:p>
+      <w:pPr>
+        <w:spacing w:before="100" w:beforeAutospacing="1" w:after="100" w:afterAutospacing="1" w:line="240" w:lineRule="auto"/>
+        <w:rPr>
+          <w:rFonts w:ascii="Times New Roman" w:eastAsia="Times New Roman" w:hAnsi="Times New Roman" w:cs="Times New Roman"/>
+          <w:sz w:val="24"/>
+          <w:szCs w:val="24"/>
+        </w:rPr>
+      </w:pPr>
+      <w:r>
+        <w:rPr>
+          <w:rFonts w:ascii="Times New Roman" w:eastAsia="Times New Roman" w:hAnsi="Times New Roman" w:cs="Times New Roman"/>
+          <w:sz w:val="24"/>
+          <w:szCs w:val="24"/>
+        </w:rPr>
+        <w:t xml:space="preserve">The relevant properties and equations we will need to keep in mind, these are the three </w:t>
+      </w:r>
+      <w:r>
+        <w:rPr>
+          <w:rFonts w:ascii="Times New Roman" w:eastAsia="Times New Roman" w:hAnsi="Times New Roman" w:cs="Times New Roman"/>
+          <w:i/>
+          <w:iCs/>
+          <w:sz w:val="24"/>
+          <w:szCs w:val="24"/>
+        </w:rPr>
+        <w:t>Passive membrane properties:</w:t>
+      </w:r>
+    </w:p>
+    <w:p>
+      <w:pPr>
+        <w:spacing w:before="100" w:beforeAutospacing="1" w:after="100" w:afterAutospacing="1" w:line="240" w:lineRule="auto"/>
+        <w:rPr>
+          <w:rFonts w:ascii="Times New Roman" w:eastAsia="Times New Roman" w:hAnsi="Times New Roman" w:cs="Times New Roman"/>
+          <w:sz w:val="24"/>
+          <w:szCs w:val="24"/>
+        </w:rPr>
+      </w:pPr>
+      <w:proofErr w:type="spellStart"/>
+      <w:r>
+        <w:rPr>
+          <w:rFonts w:ascii="Times New Roman" w:eastAsia="Times New Roman" w:hAnsi="Times New Roman" w:cs="Times New Roman"/>
+          <w:b/>
+          <w:bCs/>
+          <w:sz w:val="24"/>
+          <w:szCs w:val="24"/>
+        </w:rPr>
+        <w:t>Longitudnal</w:t>
+      </w:r>
+      <w:proofErr w:type="spellEnd"/>
+      <w:r>
+        <w:rPr>
+          <w:rFonts w:ascii="Times New Roman" w:eastAsia="Times New Roman" w:hAnsi="Times New Roman" w:cs="Times New Roman"/>
+          <w:b/>
+          <w:bCs/>
+          <w:sz w:val="24"/>
+          <w:szCs w:val="24"/>
+        </w:rPr>
+        <w:t xml:space="preserve"> Resistance and Current: </w:t>
+      </w:r>
+    </w:p>
+    <w:p>
+      <w:pPr>
+        <w:spacing w:after="0" w:line="240" w:lineRule="auto"/>
+        <w:rPr>
+          <w:rFonts w:ascii="Times New Roman" w:eastAsia="Times New Roman" w:hAnsi="Times New Roman" w:cs="Times New Roman"/>
+          <w:sz w:val="24"/>
+          <w:szCs w:val="24"/>
+        </w:rPr>
+      </w:pPr>
+      <w:r>
+        <w:rPr>
+          <w:rFonts w:ascii="Times New Roman" w:eastAsia="Times New Roman" w:hAnsi="Times New Roman" w:cs="Times New Roman"/>
+          <w:noProof/>
+          <w:sz w:val="24"/>
+          <w:szCs w:val="24"/>
+        </w:rPr>
+        <w:drawing>
+          <wp:inline distT="0" distB="0" distL="0" distR="0" wp14:anchorId="004A9C16" wp14:editId="67AD32A0">
+            <wp:extent cx="2514600" cy="1455420"/>
+            <wp:effectExtent l="0" t="0" r="0" b="0"/>
+            <wp:docPr id="45" name="Picture 45"/>
+            <wp:cNvGraphicFramePr>
+              <a:graphicFrameLocks xmlns:a="http://schemas.openxmlformats.org/drawingml/2006/main" noChangeAspect="1"/>
+            </wp:cNvGraphicFramePr>
+            <a:graphic xmlns:a="http://schemas.openxmlformats.org/drawingml/2006/main">
+              <a:graphicData uri="http://schemas.openxmlformats.org/drawingml/2006/picture">
+                <pic:pic xmlns:pic="http://schemas.openxmlformats.org/drawingml/2006/picture">
+                  <pic:nvPicPr>
+                    <pic:cNvPr id="0" name="Picture 70"/>
+                    <pic:cNvPicPr>
+                      <a:picLocks noChangeAspect="1" noChangeArrowheads="1"/>
+                    </pic:cNvPicPr>
+                  </pic:nvPicPr>
+                  <pic:blipFill>
+                    <a:blip r:embed="rId14">
+                      <a:extLst>
+                        <a:ext uri="{28A0092B-C50C-407E-A947-70E740481C1C}">
+                          <a14:useLocalDpi xmlns:a14="http://schemas.microsoft.com/office/drawing/2010/main" val="0"/>
+                        </a:ext>
+                      </a:extLst>
+                    </a:blip>
+                    <a:srcRect/>
+                    <a:stretch>
+                      <a:fillRect/>
+                    </a:stretch>
+                  </pic:blipFill>
+                  <pic:spPr bwMode="auto">
+                    <a:xfrm>
+                      <a:off x="0" y="0"/>
+                      <a:ext cx="2514600" cy="1455420"/>
+                    </a:xfrm>
+                    <a:prstGeom prst="rect">
+                      <a:avLst/>
+                    </a:prstGeom>
+                    <a:noFill/>
+                    <a:ln>
+                      <a:noFill/>
+                    </a:ln>
+                  </pic:spPr>
+                </pic:pic>
+              </a:graphicData>
+            </a:graphic>
+          </wp:inline>
+        </w:drawing>
+      </w:r>
+      <w:r>
+        <w:rPr>
+          <w:rFonts w:ascii="Times New Roman" w:eastAsia="Times New Roman" w:hAnsi="Times New Roman" w:cs="Times New Roman"/>
+          <w:sz w:val="24"/>
+          <w:szCs w:val="24"/>
+        </w:rPr>
+        <w:t>Figure 4: Cylindrical wire with voltage drop and current.</w:t>
+      </w:r>
+      <w:r>
+        <w:rPr>
+          <w:rFonts w:ascii="Times New Roman" w:eastAsia="Times New Roman" w:hAnsi="Times New Roman" w:cs="Times New Roman"/>
+          <w:noProof/>
+          <w:sz w:val="24"/>
+          <w:szCs w:val="24"/>
+        </w:rPr>
+        <w:drawing>
+          <wp:inline distT="0" distB="0" distL="0" distR="0" wp14:anchorId="4952AA45" wp14:editId="6447FA9E">
+            <wp:extent cx="2057400" cy="891540"/>
+            <wp:effectExtent l="0" t="0" r="0" b="3810"/>
+            <wp:docPr id="44" name="Picture 44"/>
+            <wp:cNvGraphicFramePr>
+              <a:graphicFrameLocks xmlns:a="http://schemas.openxmlformats.org/drawingml/2006/main" noChangeAspect="1"/>
+            </wp:cNvGraphicFramePr>
+            <a:graphic xmlns:a="http://schemas.openxmlformats.org/drawingml/2006/main">
+              <a:graphicData uri="http://schemas.openxmlformats.org/drawingml/2006/picture">
+                <pic:pic xmlns:pic="http://schemas.openxmlformats.org/drawingml/2006/picture">
+                  <pic:nvPicPr>
+                    <pic:cNvPr id="0" name="Picture 71"/>
+                    <pic:cNvPicPr>
+                      <a:picLocks noChangeAspect="1" noChangeArrowheads="1"/>
+                    </pic:cNvPicPr>
+                  </pic:nvPicPr>
+                  <pic:blipFill>
+                    <a:blip r:embed="rId15">
+                      <a:extLst>
+                        <a:ext uri="{28A0092B-C50C-407E-A947-70E740481C1C}">
+                          <a14:useLocalDpi xmlns:a14="http://schemas.microsoft.com/office/drawing/2010/main" val="0"/>
+                        </a:ext>
+                      </a:extLst>
+                    </a:blip>
+                    <a:srcRect/>
+                    <a:stretch>
+                      <a:fillRect/>
+                    </a:stretch>
+                  </pic:blipFill>
+                  <pic:spPr bwMode="auto">
+                    <a:xfrm>
+                      <a:off x="0" y="0"/>
+                      <a:ext cx="2057400" cy="891540"/>
+                    </a:xfrm>
+                    <a:prstGeom prst="rect">
+                      <a:avLst/>
+                    </a:prstGeom>
+                    <a:noFill/>
+                    <a:ln>
+                      <a:noFill/>
+                    </a:ln>
+                  </pic:spPr>
+                </pic:pic>
+              </a:graphicData>
+            </a:graphic>
+          </wp:inline>
+        </w:drawing>
+      </w:r>
+      <w:r>
+        <w:rPr>
+          <w:rFonts w:ascii="Times New Roman" w:eastAsia="Times New Roman" w:hAnsi="Times New Roman" w:cs="Times New Roman"/>
+          <w:sz w:val="24"/>
+          <w:szCs w:val="24"/>
+        </w:rPr>
+        <w:t>Equation 7: Longitudinal Resistance</w:t>
+      </w:r>
+      <w:r>
+        <w:rPr>
+          <w:rFonts w:ascii="Times New Roman" w:eastAsia="Times New Roman" w:hAnsi="Times New Roman" w:cs="Times New Roman"/>
+          <w:noProof/>
+          <w:sz w:val="24"/>
+          <w:szCs w:val="24"/>
+        </w:rPr>
+        <w:drawing>
+          <wp:inline distT="0" distB="0" distL="0" distR="0" wp14:anchorId="035AEE57" wp14:editId="4FF640D0">
+            <wp:extent cx="1920240" cy="922020"/>
+            <wp:effectExtent l="0" t="0" r="3810" b="0"/>
+            <wp:docPr id="43" name="Picture 43"/>
+            <wp:cNvGraphicFramePr>
+              <a:graphicFrameLocks xmlns:a="http://schemas.openxmlformats.org/drawingml/2006/main" noChangeAspect="1"/>
+            </wp:cNvGraphicFramePr>
+            <a:graphic xmlns:a="http://schemas.openxmlformats.org/drawingml/2006/main">
+              <a:graphicData uri="http://schemas.openxmlformats.org/drawingml/2006/picture">
+                <pic:pic xmlns:pic="http://schemas.openxmlformats.org/drawingml/2006/picture">
+                  <pic:nvPicPr>
+                    <pic:cNvPr id="0" name="Picture 72"/>
+                    <pic:cNvPicPr>
+                      <a:picLocks noChangeAspect="1" noChangeArrowheads="1"/>
+                    </pic:cNvPicPr>
+                  </pic:nvPicPr>
+                  <pic:blipFill>
+                    <a:blip r:embed="rId16">
+                      <a:extLst>
+                        <a:ext uri="{28A0092B-C50C-407E-A947-70E740481C1C}">
+                          <a14:useLocalDpi xmlns:a14="http://schemas.microsoft.com/office/drawing/2010/main" val="0"/>
+                        </a:ext>
+                      </a:extLst>
+                    </a:blip>
+                    <a:srcRect/>
+                    <a:stretch>
+                      <a:fillRect/>
+                    </a:stretch>
+                  </pic:blipFill>
+                  <pic:spPr bwMode="auto">
+                    <a:xfrm>
+                      <a:off x="0" y="0"/>
+                      <a:ext cx="1920240" cy="922020"/>
+                    </a:xfrm>
+                    <a:prstGeom prst="rect">
+                      <a:avLst/>
+                    </a:prstGeom>
+                    <a:noFill/>
+                    <a:ln>
+                      <a:noFill/>
+                    </a:ln>
+                  </pic:spPr>
+                </pic:pic>
+              </a:graphicData>
+            </a:graphic>
+          </wp:inline>
+        </w:drawing>
+      </w:r>
+      <w:r>
+        <w:rPr>
+          <w:rFonts w:ascii="Times New Roman" w:eastAsia="Times New Roman" w:hAnsi="Times New Roman" w:cs="Times New Roman"/>
+          <w:sz w:val="24"/>
+          <w:szCs w:val="24"/>
+        </w:rPr>
+        <w:t>Equation 8: Longitudinal current</w:t>
+      </w:r>
+    </w:p>
+    <w:p>
+      <w:pPr>
+        <w:spacing w:before="100" w:beforeAutospacing="1" w:after="100" w:afterAutospacing="1" w:line="240" w:lineRule="auto"/>
+        <w:rPr>
+          <w:rFonts w:ascii="Times New Roman" w:eastAsia="Times New Roman" w:hAnsi="Times New Roman" w:cs="Times New Roman"/>
+          <w:sz w:val="24"/>
+          <w:szCs w:val="24"/>
+        </w:rPr>
+      </w:pPr>
+      <w:r>
+        <w:rPr>
+          <w:rFonts w:ascii="Times New Roman" w:eastAsia="Times New Roman" w:hAnsi="Times New Roman" w:cs="Times New Roman"/>
+          <w:b/>
+          <w:bCs/>
+          <w:sz w:val="24"/>
+          <w:szCs w:val="24"/>
+        </w:rPr>
+        <w:t>Radial Resistance and Current:</w:t>
+      </w:r>
+    </w:p>
+    <w:p>
+      <w:pPr>
+        <w:spacing w:after="0" w:line="240" w:lineRule="auto"/>
+        <w:rPr>
+          <w:rFonts w:ascii="Times New Roman" w:eastAsia="Times New Roman" w:hAnsi="Times New Roman" w:cs="Times New Roman"/>
+          <w:sz w:val="24"/>
+          <w:szCs w:val="24"/>
+        </w:rPr>
+      </w:pPr>
+      <w:r>
+        <w:rPr>
+          <w:rFonts w:ascii="Times New Roman" w:eastAsia="Times New Roman" w:hAnsi="Times New Roman" w:cs="Times New Roman"/>
+          <w:noProof/>
+          <w:sz w:val="24"/>
+          <w:szCs w:val="24"/>
+        </w:rPr>
+        <w:lastRenderedPageBreak/>
+        <w:drawing>
+          <wp:inline distT="0" distB="0" distL="0" distR="0" wp14:anchorId="5276363A" wp14:editId="48DEC4FB">
+            <wp:extent cx="2324100" cy="1630680"/>
+            <wp:effectExtent l="0" t="0" r="0" b="7620"/>
+            <wp:docPr id="42" name="Picture 42"/>
+            <wp:cNvGraphicFramePr>
+              <a:graphicFrameLocks xmlns:a="http://schemas.openxmlformats.org/drawingml/2006/main" noChangeAspect="1"/>
+            </wp:cNvGraphicFramePr>
+            <a:graphic xmlns:a="http://schemas.openxmlformats.org/drawingml/2006/main">
+              <a:graphicData uri="http://schemas.openxmlformats.org/drawingml/2006/picture">
+                <pic:pic xmlns:pic="http://schemas.openxmlformats.org/drawingml/2006/picture">
+                  <pic:nvPicPr>
+                    <pic:cNvPr id="0" name="Picture 73"/>
+                    <pic:cNvPicPr>
+                      <a:picLocks noChangeAspect="1" noChangeArrowheads="1"/>
+                    </pic:cNvPicPr>
+                  </pic:nvPicPr>
+                  <pic:blipFill>
+                    <a:blip r:embed="rId17">
+                      <a:extLst>
+                        <a:ext uri="{28A0092B-C50C-407E-A947-70E740481C1C}">
+                          <a14:useLocalDpi xmlns:a14="http://schemas.microsoft.com/office/drawing/2010/main" val="0"/>
+                        </a:ext>
+                      </a:extLst>
+                    </a:blip>
+                    <a:srcRect/>
+                    <a:stretch>
+                      <a:fillRect/>
+                    </a:stretch>
+                  </pic:blipFill>
+                  <pic:spPr bwMode="auto">
+                    <a:xfrm>
+                      <a:off x="0" y="0"/>
+                      <a:ext cx="2324100" cy="1630680"/>
+                    </a:xfrm>
+                    <a:prstGeom prst="rect">
+                      <a:avLst/>
+                    </a:prstGeom>
+                    <a:noFill/>
+                    <a:ln>
+                      <a:noFill/>
+                    </a:ln>
+                  </pic:spPr>
+                </pic:pic>
+              </a:graphicData>
+            </a:graphic>
+          </wp:inline>
+        </w:drawing>
+      </w:r>
+      <w:r>
+        <w:rPr>
+          <w:rFonts w:ascii="Times New Roman" w:eastAsia="Times New Roman" w:hAnsi="Times New Roman" w:cs="Times New Roman"/>
+          <w:sz w:val="24"/>
+          <w:szCs w:val="24"/>
+        </w:rPr>
+        <w:t>Figure 5: Membrane resistance in a cylindrical segment, with current flowing through the membrane</w:t>
+      </w:r>
+      <w:r>
+        <w:rPr>
+          <w:rFonts w:ascii="Times New Roman" w:eastAsia="Times New Roman" w:hAnsi="Times New Roman" w:cs="Times New Roman"/>
+          <w:noProof/>
+          <w:sz w:val="24"/>
+          <w:szCs w:val="24"/>
+        </w:rPr>
+        <w:drawing>
+          <wp:inline distT="0" distB="0" distL="0" distR="0" wp14:anchorId="1C0B38DF" wp14:editId="2EE33BC9">
+            <wp:extent cx="1790700" cy="746760"/>
+            <wp:effectExtent l="0" t="0" r="0" b="0"/>
+            <wp:docPr id="41" name="Picture 41"/>
+            <wp:cNvGraphicFramePr>
+              <a:graphicFrameLocks xmlns:a="http://schemas.openxmlformats.org/drawingml/2006/main" noChangeAspect="1"/>
+            </wp:cNvGraphicFramePr>
+            <a:graphic xmlns:a="http://schemas.openxmlformats.org/drawingml/2006/main">
+              <a:graphicData uri="http://schemas.openxmlformats.org/drawingml/2006/picture">
+                <pic:pic xmlns:pic="http://schemas.openxmlformats.org/drawingml/2006/picture">
+                  <pic:nvPicPr>
+                    <pic:cNvPr id="0" name="Picture 74"/>
+                    <pic:cNvPicPr>
+                      <a:picLocks noChangeAspect="1" noChangeArrowheads="1"/>
+                    </pic:cNvPicPr>
+                  </pic:nvPicPr>
+                  <pic:blipFill>
+                    <a:blip r:embed="rId18">
+                      <a:extLst>
+                        <a:ext uri="{28A0092B-C50C-407E-A947-70E740481C1C}">
+                          <a14:useLocalDpi xmlns:a14="http://schemas.microsoft.com/office/drawing/2010/main" val="0"/>
+                        </a:ext>
+                      </a:extLst>
+                    </a:blip>
+                    <a:srcRect/>
+                    <a:stretch>
+                      <a:fillRect/>
+                    </a:stretch>
+                  </pic:blipFill>
+                  <pic:spPr bwMode="auto">
+                    <a:xfrm>
+                      <a:off x="0" y="0"/>
+                      <a:ext cx="1790700" cy="746760"/>
+                    </a:xfrm>
+                    <a:prstGeom prst="rect">
+                      <a:avLst/>
+                    </a:prstGeom>
+                    <a:noFill/>
+                    <a:ln>
+                      <a:noFill/>
+                    </a:ln>
+                  </pic:spPr>
+                </pic:pic>
+              </a:graphicData>
+            </a:graphic>
+          </wp:inline>
+        </w:drawing>
+      </w:r>
+      <w:r>
+        <w:rPr>
+          <w:rFonts w:ascii="Times New Roman" w:eastAsia="Times New Roman" w:hAnsi="Times New Roman" w:cs="Times New Roman"/>
+          <w:sz w:val="24"/>
+          <w:szCs w:val="24"/>
+        </w:rPr>
+        <w:t>Equation 9: Radial Resistance</w:t>
+      </w:r>
+    </w:p>
+    <w:p>
+      <w:pPr>
+        <w:spacing w:before="100" w:beforeAutospacing="1" w:after="100" w:afterAutospacing="1" w:line="240" w:lineRule="auto"/>
+        <w:rPr>
+          <w:rFonts w:ascii="Times New Roman" w:eastAsia="Times New Roman" w:hAnsi="Times New Roman" w:cs="Times New Roman"/>
+          <w:sz w:val="24"/>
+          <w:szCs w:val="24"/>
+        </w:rPr>
+      </w:pPr>
+      <w:r>
+        <w:rPr>
+          <w:rFonts w:ascii="Times New Roman" w:eastAsia="Times New Roman" w:hAnsi="Times New Roman" w:cs="Times New Roman"/>
+          <w:sz w:val="24"/>
+          <w:szCs w:val="24"/>
+        </w:rPr>
+        <w:t>This equation below describes how the voltage change across a dendrite’s membrane is determined by the radial current and membrane resistance. Essentially, it shows that the voltage drop is directly proportional to the amount of current flowing across the membrane and the membrane’s resistance to that flow.</w:t>
+      </w:r>
+    </w:p>
+    <w:p>
+      <w:pPr>
+        <w:spacing w:after="0" w:line="240" w:lineRule="auto"/>
+        <w:rPr>
+          <w:rFonts w:ascii="Times New Roman" w:eastAsia="Times New Roman" w:hAnsi="Times New Roman" w:cs="Times New Roman"/>
+          <w:sz w:val="24"/>
+          <w:szCs w:val="24"/>
+        </w:rPr>
+      </w:pPr>
+      <w:r>
+        <w:rPr>
+          <w:rFonts w:ascii="Times New Roman" w:eastAsia="Times New Roman" w:hAnsi="Times New Roman" w:cs="Times New Roman"/>
+          <w:noProof/>
+          <w:sz w:val="24"/>
+          <w:szCs w:val="24"/>
+        </w:rPr>
+        <w:drawing>
+          <wp:inline distT="0" distB="0" distL="0" distR="0" wp14:anchorId="759188C4" wp14:editId="2A8FC3A5">
+            <wp:extent cx="3703320" cy="640080"/>
+            <wp:effectExtent l="0" t="0" r="0" b="7620"/>
+            <wp:docPr id="40" name="Picture 40"/>
+            <wp:cNvGraphicFramePr>
+              <a:graphicFrameLocks xmlns:a="http://schemas.openxmlformats.org/drawingml/2006/main" noChangeAspect="1"/>
+            </wp:cNvGraphicFramePr>
+            <a:graphic xmlns:a="http://schemas.openxmlformats.org/drawingml/2006/main">
+              <a:graphicData uri="http://schemas.openxmlformats.org/drawingml/2006/picture">
+                <pic:pic xmlns:pic="http://schemas.openxmlformats.org/drawingml/2006/picture">
+                  <pic:nvPicPr>
+                    <pic:cNvPr id="0" name="Picture 75"/>
+                    <pic:cNvPicPr>
+                      <a:picLocks noChangeAspect="1" noChangeArrowheads="1"/>
+                    </pic:cNvPicPr>
+                  </pic:nvPicPr>
+                  <pic:blipFill>
+                    <a:blip r:embed="rId19">
+                      <a:extLst>
+                        <a:ext uri="{28A0092B-C50C-407E-A947-70E740481C1C}">
+                          <a14:useLocalDpi xmlns:a14="http://schemas.microsoft.com/office/drawing/2010/main" val="0"/>
+                        </a:ext>
+                      </a:extLst>
+                    </a:blip>
+                    <a:srcRect/>
+                    <a:stretch>
+                      <a:fillRect/>
+                    </a:stretch>
+                  </pic:blipFill>
+                  <pic:spPr bwMode="auto">
+                    <a:xfrm>
+                      <a:off x="0" y="0"/>
+                      <a:ext cx="3703320" cy="640080"/>
+                    </a:xfrm>
+                    <a:prstGeom prst="rect">
+                      <a:avLst/>
+                    </a:prstGeom>
+                    <a:noFill/>
+                    <a:ln>
+                      <a:noFill/>
+                    </a:ln>
+                  </pic:spPr>
+                </pic:pic>
+              </a:graphicData>
+            </a:graphic>
+          </wp:inline>
+        </w:drawing>
+      </w:r>
+      <w:r>
+        <w:rPr>
+          <w:rFonts w:ascii="Times New Roman" w:eastAsia="Times New Roman" w:hAnsi="Times New Roman" w:cs="Times New Roman"/>
+          <w:sz w:val="24"/>
+          <w:szCs w:val="24"/>
+        </w:rPr>
+        <w:t>Equation 10: Radial Current</w:t>
+      </w:r>
+    </w:p>
+    <w:p>
+      <w:pPr>
+        <w:spacing w:before="100" w:beforeAutospacing="1" w:after="100" w:afterAutospacing="1" w:line="240" w:lineRule="auto"/>
+        <w:rPr>
+          <w:rFonts w:ascii="Times New Roman" w:eastAsia="Times New Roman" w:hAnsi="Times New Roman" w:cs="Times New Roman"/>
+          <w:sz w:val="24"/>
+          <w:szCs w:val="24"/>
+        </w:rPr>
+      </w:pPr>
+      <w:r>
+        <w:rPr>
+          <w:rFonts w:ascii="Times New Roman" w:eastAsia="Times New Roman" w:hAnsi="Times New Roman" w:cs="Times New Roman"/>
+          <w:b/>
+          <w:bCs/>
+          <w:sz w:val="24"/>
+          <w:szCs w:val="24"/>
+        </w:rPr>
+        <w:t>Membrane Capacitance:</w:t>
+      </w:r>
+    </w:p>
+    <w:p>
+      <w:pPr>
+        <w:spacing w:before="100" w:beforeAutospacing="1" w:after="100" w:afterAutospacing="1" w:line="240" w:lineRule="auto"/>
+        <w:rPr>
+          <w:rFonts w:ascii="Times New Roman" w:eastAsia="Times New Roman" w:hAnsi="Times New Roman" w:cs="Times New Roman"/>
+          <w:sz w:val="24"/>
+          <w:szCs w:val="24"/>
+        </w:rPr>
+      </w:pPr>
+      <w:r>
+        <w:rPr>
+          <w:rFonts w:ascii="Times New Roman" w:eastAsia="Times New Roman" w:hAnsi="Times New Roman" w:cs="Times New Roman"/>
+          <w:sz w:val="24"/>
+          <w:szCs w:val="24"/>
+        </w:rPr>
+        <w:t>The total membrane capacitance of a dendritic segment, where the capacitance is determined by the segment’s surface area and the intrinsic capacitance per unit area of the membrane, which together determine how much electrical charge the segment can store;</w:t>
+      </w:r>
+    </w:p>
+    <w:p>
+      <w:pPr>
+        <w:spacing w:after="0" w:line="240" w:lineRule="auto"/>
+        <w:rPr>
+          <w:rFonts w:ascii="Times New Roman" w:eastAsia="Times New Roman" w:hAnsi="Times New Roman" w:cs="Times New Roman"/>
+          <w:sz w:val="24"/>
+          <w:szCs w:val="24"/>
+        </w:rPr>
+      </w:pPr>
+      <w:r>
+        <w:rPr>
+          <w:rFonts w:ascii="Times New Roman" w:eastAsia="Times New Roman" w:hAnsi="Times New Roman" w:cs="Times New Roman"/>
+          <w:noProof/>
+          <w:sz w:val="24"/>
+          <w:szCs w:val="24"/>
+        </w:rPr>
+        <w:drawing>
+          <wp:inline distT="0" distB="0" distL="0" distR="0" wp14:anchorId="6B38CB86" wp14:editId="307B75F1">
+            <wp:extent cx="2057400" cy="502920"/>
+            <wp:effectExtent l="0" t="0" r="0" b="0"/>
+            <wp:docPr id="39" name="Picture 39"/>
+            <wp:cNvGraphicFramePr>
+              <a:graphicFrameLocks xmlns:a="http://schemas.openxmlformats.org/drawingml/2006/main" noChangeAspect="1"/>
+            </wp:cNvGraphicFramePr>
+            <a:graphic xmlns:a="http://schemas.openxmlformats.org/drawingml/2006/main">
+              <a:graphicData uri="http://schemas.openxmlformats.org/drawingml/2006/picture">
+                <pic:pic xmlns:pic="http://schemas.openxmlformats.org/drawingml/2006/picture">
+                  <pic:nvPicPr>
+                    <pic:cNvPr id="0" name="Picture 76"/>
+                    <pic:cNvPicPr>
+                      <a:picLocks noChangeAspect="1" noChangeArrowheads="1"/>
+                    </pic:cNvPicPr>
+                  </pic:nvPicPr>
+                  <pic:blipFill>
+                    <a:blip r:embed="rId20">
+                      <a:extLst>
+                        <a:ext uri="{28A0092B-C50C-407E-A947-70E740481C1C}">
+                          <a14:useLocalDpi xmlns:a14="http://schemas.microsoft.com/office/drawing/2010/main" val="0"/>
+                        </a:ext>
+                      </a:extLst>
+                    </a:blip>
+                    <a:srcRect/>
+                    <a:stretch>
+                      <a:fillRect/>
+                    </a:stretch>
+                  </pic:blipFill>
+                  <pic:spPr bwMode="auto">
+                    <a:xfrm>
+                      <a:off x="0" y="0"/>
+                      <a:ext cx="2057400" cy="502920"/>
+                    </a:xfrm>
+                    <a:prstGeom prst="rect">
+                      <a:avLst/>
+                    </a:prstGeom>
+                    <a:noFill/>
+                    <a:ln>
+                      <a:noFill/>
+                    </a:ln>
+                  </pic:spPr>
+                </pic:pic>
+              </a:graphicData>
+            </a:graphic>
+          </wp:inline>
+        </w:drawing>
+      </w:r>
+      <w:r>
+        <w:rPr>
+          <w:rFonts w:ascii="Times New Roman" w:eastAsia="Times New Roman" w:hAnsi="Times New Roman" w:cs="Times New Roman"/>
+          <w:sz w:val="24"/>
+          <w:szCs w:val="24"/>
+        </w:rPr>
+        <w:t>Equation 11: Membrane Capacitance</w:t>
+      </w:r>
+    </w:p>
+    <w:p>
+      <w:pPr>
+        <w:spacing w:before="100" w:beforeAutospacing="1" w:after="100" w:afterAutospacing="1" w:line="240" w:lineRule="auto"/>
+        <w:rPr>
+          <w:rFonts w:ascii="Times New Roman" w:eastAsia="Times New Roman" w:hAnsi="Times New Roman" w:cs="Times New Roman"/>
+          <w:sz w:val="24"/>
+          <w:szCs w:val="24"/>
+        </w:rPr>
+      </w:pPr>
+    </w:p>
+    <w:p>
+      <w:pPr>
+        <w:spacing w:before="100" w:beforeAutospacing="1" w:after="100" w:afterAutospacing="1" w:line="240" w:lineRule="auto"/>
+        <w:rPr>
+          <w:rFonts w:ascii="Times New Roman" w:eastAsia="Times New Roman" w:hAnsi="Times New Roman" w:cs="Times New Roman"/>
+          <w:sz w:val="24"/>
+          <w:szCs w:val="24"/>
+        </w:rPr>
+      </w:pPr>
+      <w:r>
+        <w:rPr>
+          <w:rFonts w:ascii="Times New Roman" w:eastAsia="Times New Roman" w:hAnsi="Times New Roman" w:cs="Times New Roman"/>
+          <w:sz w:val="24"/>
+          <w:szCs w:val="24"/>
+        </w:rPr>
+        <w:t>Let’s get started on electric circuit model which will take place</w:t>
+      </w:r>
+      <w:r>
+        <w:rPr>
+          <w:rFonts w:ascii="Times New Roman" w:eastAsia="Times New Roman" w:hAnsi="Times New Roman" w:cs="Times New Roman"/>
+          <w:sz w:val="24"/>
+          <w:szCs w:val="24"/>
+        </w:rPr>
+        <w:br/>
+        <w:t xml:space="preserve">at the membrane. We can consider the extracellular matrix and the cytoplasm as two conductors. Contrarily to the equivalent circuit model, we need to indicate on the intracellular side the axial resistance. Now there is a resistance that you can technically attribute to the extracellular side and it is relevant when the extracellular space is restricted, such as in nerve fiber bundles, but we will just assume that for simplicity, our neuron is isolated and the extracellular space is pretty vast. With this assumption, the extracellular axial resistance becomes negligible. Since we are still dealing with the membrane, we need to indicate the membrane resistance and membrane </w:t>
+      </w:r>
+      <w:r>
+        <w:rPr>
+          <w:rFonts w:ascii="Times New Roman" w:eastAsia="Times New Roman" w:hAnsi="Times New Roman" w:cs="Times New Roman"/>
+          <w:sz w:val="24"/>
+          <w:szCs w:val="24"/>
+        </w:rPr>
+        <w:lastRenderedPageBreak/>
+        <w:t>capacitance, which are connected in parallel to our conductors. Remember that we have segmented our membrane in short segments of</w:t>
+      </w:r>
+      <w:r>
+        <w:rPr>
+          <w:rFonts w:ascii="Times New Roman" w:eastAsia="Times New Roman" w:hAnsi="Times New Roman" w:cs="Times New Roman"/>
+          <w:sz w:val="24"/>
+          <w:szCs w:val="24"/>
+        </w:rPr>
+        <w:br/>
+        <w:t xml:space="preserve">length </w:t>
+      </w:r>
+      <w:proofErr w:type="spellStart"/>
+      <w:r>
+        <w:rPr>
+          <w:rFonts w:ascii="Times New Roman" w:eastAsia="Times New Roman" w:hAnsi="Times New Roman" w:cs="Times New Roman"/>
+          <w:sz w:val="24"/>
+          <w:szCs w:val="24"/>
+        </w:rPr>
+        <w:t>Δx</w:t>
+      </w:r>
+      <w:proofErr w:type="spellEnd"/>
+      <w:r>
+        <w:rPr>
+          <w:rFonts w:ascii="Times New Roman" w:eastAsia="Times New Roman" w:hAnsi="Times New Roman" w:cs="Times New Roman"/>
+          <w:sz w:val="24"/>
+          <w:szCs w:val="24"/>
+        </w:rPr>
+        <w:t xml:space="preserve">. Hence, each segment of length </w:t>
+      </w:r>
+      <w:proofErr w:type="spellStart"/>
+      <w:r>
+        <w:rPr>
+          <w:rFonts w:ascii="Times New Roman" w:eastAsia="Times New Roman" w:hAnsi="Times New Roman" w:cs="Times New Roman"/>
+          <w:sz w:val="24"/>
+          <w:szCs w:val="24"/>
+        </w:rPr>
+        <w:t>Δx</w:t>
+      </w:r>
+      <w:proofErr w:type="spellEnd"/>
+      <w:r>
+        <w:rPr>
+          <w:rFonts w:ascii="Times New Roman" w:eastAsia="Times New Roman" w:hAnsi="Times New Roman" w:cs="Times New Roman"/>
+          <w:sz w:val="24"/>
+          <w:szCs w:val="24"/>
+        </w:rPr>
+        <w:t xml:space="preserve"> will have its own little</w:t>
+      </w:r>
+      <w:r>
+        <w:rPr>
+          <w:rFonts w:ascii="Times New Roman" w:eastAsia="Times New Roman" w:hAnsi="Times New Roman" w:cs="Times New Roman"/>
+          <w:sz w:val="24"/>
+          <w:szCs w:val="24"/>
+        </w:rPr>
+        <w:br/>
+        <w:t>circuit. Also, since each component is defined as per length, we need to</w:t>
+      </w:r>
+      <w:r>
+        <w:rPr>
+          <w:rFonts w:ascii="Times New Roman" w:eastAsia="Times New Roman" w:hAnsi="Times New Roman" w:cs="Times New Roman"/>
+          <w:sz w:val="24"/>
+          <w:szCs w:val="24"/>
+        </w:rPr>
+        <w:br/>
+        <w:t>multiply them by the length of the slice to get an accurate value, except for</w:t>
+      </w:r>
+      <w:r>
+        <w:rPr>
+          <w:rFonts w:ascii="Times New Roman" w:eastAsia="Times New Roman" w:hAnsi="Times New Roman" w:cs="Times New Roman"/>
+          <w:sz w:val="24"/>
+          <w:szCs w:val="24"/>
+        </w:rPr>
+        <w:br/>
+        <w:t>the membrane resistance, which is divided because of its inverse</w:t>
+      </w:r>
+      <w:r>
+        <w:rPr>
+          <w:rFonts w:ascii="Times New Roman" w:eastAsia="Times New Roman" w:hAnsi="Times New Roman" w:cs="Times New Roman"/>
+          <w:sz w:val="24"/>
+          <w:szCs w:val="24"/>
+        </w:rPr>
+        <w:br/>
+        <w:t>proportionality.</w:t>
+      </w:r>
+    </w:p>
+    <w:p>
+      <w:pPr>
+        <w:spacing w:after="0" w:line="240" w:lineRule="auto"/>
+        <w:rPr>
+          <w:rFonts w:ascii="Times New Roman" w:eastAsia="Times New Roman" w:hAnsi="Times New Roman" w:cs="Times New Roman"/>
+          <w:sz w:val="24"/>
+          <w:szCs w:val="24"/>
+        </w:rPr>
+      </w:pPr>
+      <w:r>
+        <w:rPr>
+          <w:rFonts w:ascii="Times New Roman" w:eastAsia="Times New Roman" w:hAnsi="Times New Roman" w:cs="Times New Roman"/>
+          <w:noProof/>
+          <w:sz w:val="24"/>
+          <w:szCs w:val="24"/>
+        </w:rPr>
+        <w:drawing>
+          <wp:inline distT="0" distB="0" distL="0" distR="0" wp14:anchorId="7CE4CB7D" wp14:editId="6D29D7E2">
+            <wp:extent cx="4739640" cy="3710940"/>
+            <wp:effectExtent l="0" t="0" r="3810" b="3810"/>
+            <wp:docPr id="38" name="Picture 38"/>
+            <wp:cNvGraphicFramePr>
+              <a:graphicFrameLocks xmlns:a="http://schemas.openxmlformats.org/drawingml/2006/main" noChangeAspect="1"/>
+            </wp:cNvGraphicFramePr>
+            <a:graphic xmlns:a="http://schemas.openxmlformats.org/drawingml/2006/main">
+              <a:graphicData uri="http://schemas.openxmlformats.org/drawingml/2006/picture">
+                <pic:pic xmlns:pic="http://schemas.openxmlformats.org/drawingml/2006/picture">
+                  <pic:nvPicPr>
+                    <pic:cNvPr id="0" name="Picture 77"/>
+                    <pic:cNvPicPr>
+                      <a:picLocks noChangeAspect="1" noChangeArrowheads="1"/>
+                    </pic:cNvPicPr>
+                  </pic:nvPicPr>
+                  <pic:blipFill>
+                    <a:blip r:embed="rId21">
+                      <a:extLst>
+                        <a:ext uri="{28A0092B-C50C-407E-A947-70E740481C1C}">
+                          <a14:useLocalDpi xmlns:a14="http://schemas.microsoft.com/office/drawing/2010/main" val="0"/>
+                        </a:ext>
+                      </a:extLst>
+                    </a:blip>
+                    <a:srcRect/>
+                    <a:stretch>
+                      <a:fillRect/>
+                    </a:stretch>
+                  </pic:blipFill>
+                  <pic:spPr bwMode="auto">
+                    <a:xfrm>
+                      <a:off x="0" y="0"/>
+                      <a:ext cx="4739640" cy="3710940"/>
+                    </a:xfrm>
+                    <a:prstGeom prst="rect">
+                      <a:avLst/>
+                    </a:prstGeom>
+                    <a:noFill/>
+                    <a:ln>
+                      <a:noFill/>
+                    </a:ln>
+                  </pic:spPr>
+                </pic:pic>
+              </a:graphicData>
+            </a:graphic>
+          </wp:inline>
+        </w:drawing>
+      </w:r>
+      <w:r>
+        <w:rPr>
+          <w:rFonts w:ascii="Times New Roman" w:eastAsia="Times New Roman" w:hAnsi="Times New Roman" w:cs="Times New Roman"/>
+          <w:sz w:val="24"/>
+          <w:szCs w:val="24"/>
+        </w:rPr>
+        <w:t>Figure 6: A) Dendritic branch structure with current injection and voltage measurements. B) Equivalent electrical circuit representing the branch’s resistance and capacitance.</w:t>
+      </w:r>
+    </w:p>
+    <w:p>
+      <w:pPr>
+        <w:spacing w:before="100" w:beforeAutospacing="1" w:after="100" w:afterAutospacing="1" w:line="240" w:lineRule="auto"/>
+        <w:rPr>
+          <w:rFonts w:ascii="Times New Roman" w:eastAsia="Times New Roman" w:hAnsi="Times New Roman" w:cs="Times New Roman"/>
+          <w:sz w:val="24"/>
+          <w:szCs w:val="24"/>
+        </w:rPr>
+      </w:pPr>
+    </w:p>
+    <w:p>
+      <w:pPr>
+        <w:spacing w:before="100" w:beforeAutospacing="1" w:after="100" w:afterAutospacing="1" w:line="240" w:lineRule="auto"/>
+        <w:rPr>
+          <w:rFonts w:ascii="Times New Roman" w:eastAsia="Times New Roman" w:hAnsi="Times New Roman" w:cs="Times New Roman"/>
+          <w:sz w:val="24"/>
+          <w:szCs w:val="24"/>
+        </w:rPr>
+      </w:pPr>
+      <w:r>
+        <w:rPr>
+          <w:rFonts w:ascii="Times New Roman" w:eastAsia="Times New Roman" w:hAnsi="Times New Roman" w:cs="Times New Roman"/>
+          <w:sz w:val="24"/>
+          <w:szCs w:val="24"/>
+        </w:rPr>
+        <w:t>Assuming we are injecting positive charges inside and the resting state is negatively charged, the site where the current is injected will have the highest voltage with respect to the outside with value V0. Now, as the charges begin to spread out, they will have three choices for where they can go:</w:t>
+      </w:r>
+    </w:p>
+    <w:p>
+      <w:pPr>
+        <w:numPr>
+          <w:ilvl w:val="0"/>
+          <w:numId w:val="6"/>
+        </w:numPr>
+        <w:spacing w:before="100" w:beforeAutospacing="1" w:after="100" w:afterAutospacing="1" w:line="240" w:lineRule="auto"/>
+        <w:rPr>
+          <w:rFonts w:ascii="Times New Roman" w:eastAsia="Times New Roman" w:hAnsi="Times New Roman" w:cs="Times New Roman"/>
+          <w:sz w:val="24"/>
+          <w:szCs w:val="24"/>
+        </w:rPr>
+      </w:pPr>
+      <w:r>
+        <w:rPr>
+          <w:rFonts w:ascii="Times New Roman" w:eastAsia="Times New Roman" w:hAnsi="Times New Roman" w:cs="Times New Roman"/>
+          <w:sz w:val="24"/>
+          <w:szCs w:val="24"/>
+        </w:rPr>
+        <w:t xml:space="preserve">The charges can continue flowing through the cytoplasm. We will name this current </w:t>
+      </w:r>
+      <w:r>
+        <w:rPr>
+          <w:rFonts w:ascii="Times New Roman" w:eastAsia="Times New Roman" w:hAnsi="Times New Roman" w:cs="Times New Roman"/>
+          <w:i/>
+          <w:iCs/>
+          <w:sz w:val="24"/>
+          <w:szCs w:val="24"/>
+        </w:rPr>
+        <w:t>I</w:t>
+      </w:r>
+      <w:r>
+        <w:rPr>
+          <w:rFonts w:ascii="Times New Roman" w:eastAsia="Times New Roman" w:hAnsi="Times New Roman" w:cs="Times New Roman"/>
+          <w:sz w:val="24"/>
+          <w:szCs w:val="24"/>
+        </w:rPr>
+        <w:t>.</w:t>
+      </w:r>
+    </w:p>
+    <w:p>
+      <w:pPr>
+        <w:numPr>
+          <w:ilvl w:val="0"/>
+          <w:numId w:val="6"/>
+        </w:numPr>
+        <w:spacing w:before="100" w:beforeAutospacing="1" w:after="100" w:afterAutospacing="1" w:line="240" w:lineRule="auto"/>
+        <w:rPr>
+          <w:rFonts w:ascii="Times New Roman" w:eastAsia="Times New Roman" w:hAnsi="Times New Roman" w:cs="Times New Roman"/>
+          <w:sz w:val="24"/>
+          <w:szCs w:val="24"/>
+        </w:rPr>
+      </w:pPr>
+      <w:r>
+        <w:rPr>
+          <w:rFonts w:ascii="Times New Roman" w:eastAsia="Times New Roman" w:hAnsi="Times New Roman" w:cs="Times New Roman"/>
+          <w:sz w:val="24"/>
+          <w:szCs w:val="24"/>
+        </w:rPr>
+        <w:t>Another option for the charges is to leak out of the membrane through ion channels.</w:t>
+      </w:r>
+    </w:p>
+    <w:p>
+      <w:pPr>
+        <w:spacing w:before="100" w:beforeAutospacing="1" w:after="100" w:afterAutospacing="1" w:line="240" w:lineRule="auto"/>
+        <w:rPr>
+          <w:rFonts w:ascii="Times New Roman" w:eastAsia="Times New Roman" w:hAnsi="Times New Roman" w:cs="Times New Roman"/>
+          <w:sz w:val="24"/>
+          <w:szCs w:val="24"/>
+        </w:rPr>
+      </w:pPr>
+      <w:r>
+        <w:rPr>
+          <w:rFonts w:ascii="Times New Roman" w:eastAsia="Times New Roman" w:hAnsi="Times New Roman" w:cs="Times New Roman"/>
+          <w:sz w:val="24"/>
+          <w:szCs w:val="24"/>
+        </w:rPr>
+        <w:t>3. Finally, they can be stored by the membrane as capacitance, which both</w:t>
+      </w:r>
+      <w:r>
+        <w:rPr>
+          <w:rFonts w:ascii="Times New Roman" w:eastAsia="Times New Roman" w:hAnsi="Times New Roman" w:cs="Times New Roman"/>
+          <w:sz w:val="24"/>
+          <w:szCs w:val="24"/>
+        </w:rPr>
+        <w:br/>
+        <w:t xml:space="preserve"> constitute a form of membrane current noted as </w:t>
+      </w:r>
+      <w:proofErr w:type="spellStart"/>
+      <w:r>
+        <w:rPr>
+          <w:rFonts w:ascii="Times New Roman" w:eastAsia="Times New Roman" w:hAnsi="Times New Roman" w:cs="Times New Roman"/>
+          <w:i/>
+          <w:iCs/>
+          <w:sz w:val="24"/>
+          <w:szCs w:val="24"/>
+        </w:rPr>
+        <w:t>Im</w:t>
+      </w:r>
+      <w:proofErr w:type="spellEnd"/>
+      <w:r>
+        <w:rPr>
+          <w:rFonts w:ascii="Times New Roman" w:eastAsia="Times New Roman" w:hAnsi="Times New Roman" w:cs="Times New Roman"/>
+          <w:sz w:val="24"/>
+          <w:szCs w:val="24"/>
+        </w:rPr>
+        <w:t>.</w:t>
+      </w:r>
+    </w:p>
+    <w:p>
+      <w:pPr>
+        <w:spacing w:before="100" w:beforeAutospacing="1" w:after="100" w:afterAutospacing="1" w:line="240" w:lineRule="auto"/>
+        <w:rPr>
+          <w:rFonts w:ascii="Times New Roman" w:eastAsia="Times New Roman" w:hAnsi="Times New Roman" w:cs="Times New Roman"/>
+          <w:sz w:val="24"/>
+          <w:szCs w:val="24"/>
+        </w:rPr>
+      </w:pPr>
+      <w:r>
+        <w:rPr>
+          <w:rFonts w:ascii="Times New Roman" w:eastAsia="Times New Roman" w:hAnsi="Times New Roman" w:cs="Times New Roman"/>
+          <w:sz w:val="24"/>
+          <w:szCs w:val="24"/>
+        </w:rPr>
+        <w:lastRenderedPageBreak/>
+        <w:t>As charges continue moving in the cytoplasm, they are faced with that same decision and they ultimately leak out of the membrane through the channels which progressively decays the voltage back to a resting value. Both the current and voltage diminish as a function of time and distance. </w:t>
+      </w:r>
+    </w:p>
+    <w:p>
+      <w:pPr>
+        <w:spacing w:after="0" w:line="240" w:lineRule="auto"/>
+        <w:rPr>
+          <w:rFonts w:ascii="Times New Roman" w:eastAsia="Times New Roman" w:hAnsi="Times New Roman" w:cs="Times New Roman"/>
+          <w:sz w:val="24"/>
+          <w:szCs w:val="24"/>
+        </w:rPr>
+      </w:pPr>
+      <w:r>
+        <w:rPr>
+          <w:rFonts w:ascii="Times New Roman" w:eastAsia="Times New Roman" w:hAnsi="Times New Roman" w:cs="Times New Roman"/>
+          <w:noProof/>
+          <w:sz w:val="24"/>
+          <w:szCs w:val="24"/>
+        </w:rPr>
+        <w:drawing>
+          <wp:inline distT="0" distB="0" distL="0" distR="0" wp14:anchorId="705F6555" wp14:editId="0E611839">
+            <wp:extent cx="4450080" cy="1958340"/>
+            <wp:effectExtent l="0" t="0" r="7620" b="3810"/>
+            <wp:docPr id="37" name="Picture 37"/>
+            <wp:cNvGraphicFramePr>
+              <a:graphicFrameLocks xmlns:a="http://schemas.openxmlformats.org/drawingml/2006/main" noChangeAspect="1"/>
+            </wp:cNvGraphicFramePr>
+            <a:graphic xmlns:a="http://schemas.openxmlformats.org/drawingml/2006/main">
+              <a:graphicData uri="http://schemas.openxmlformats.org/drawingml/2006/picture">
+                <pic:pic xmlns:pic="http://schemas.openxmlformats.org/drawingml/2006/picture">
+                  <pic:nvPicPr>
+                    <pic:cNvPr id="0" name="Picture 78"/>
+                    <pic:cNvPicPr>
+                      <a:picLocks noChangeAspect="1" noChangeArrowheads="1"/>
+                    </pic:cNvPicPr>
+                  </pic:nvPicPr>
+                  <pic:blipFill>
+                    <a:blip r:embed="rId22">
+                      <a:extLst>
+                        <a:ext uri="{28A0092B-C50C-407E-A947-70E740481C1C}">
+                          <a14:useLocalDpi xmlns:a14="http://schemas.microsoft.com/office/drawing/2010/main" val="0"/>
+                        </a:ext>
+                      </a:extLst>
+                    </a:blip>
+                    <a:srcRect/>
+                    <a:stretch>
+                      <a:fillRect/>
+                    </a:stretch>
+                  </pic:blipFill>
+                  <pic:spPr bwMode="auto">
+                    <a:xfrm>
+                      <a:off x="0" y="0"/>
+                      <a:ext cx="4450080" cy="1958340"/>
+                    </a:xfrm>
+                    <a:prstGeom prst="rect">
+                      <a:avLst/>
+                    </a:prstGeom>
+                    <a:noFill/>
+                    <a:ln>
+                      <a:noFill/>
+                    </a:ln>
+                  </pic:spPr>
+                </pic:pic>
+              </a:graphicData>
+            </a:graphic>
+          </wp:inline>
+        </w:drawing>
+      </w:r>
+      <w:r>
+        <w:rPr>
+          <w:rFonts w:ascii="Times New Roman" w:eastAsia="Times New Roman" w:hAnsi="Times New Roman" w:cs="Times New Roman"/>
+          <w:sz w:val="24"/>
+          <w:szCs w:val="24"/>
+        </w:rPr>
+        <w:t>Figure 7: Dendritic cable circuit models: (a) Single segment, (b) Multiple segments showing signal propagation.</w:t>
+      </w:r>
+    </w:p>
+    <w:p>
+      <w:pPr>
+        <w:spacing w:before="100" w:beforeAutospacing="1" w:after="100" w:afterAutospacing="1" w:line="240" w:lineRule="auto"/>
+        <w:rPr>
+          <w:rFonts w:ascii="Times New Roman" w:eastAsia="Times New Roman" w:hAnsi="Times New Roman" w:cs="Times New Roman"/>
+          <w:sz w:val="24"/>
+          <w:szCs w:val="24"/>
+        </w:rPr>
+      </w:pPr>
+      <w:r>
+        <w:rPr>
+          <w:rFonts w:ascii="Times New Roman" w:eastAsia="Times New Roman" w:hAnsi="Times New Roman" w:cs="Times New Roman"/>
+          <w:sz w:val="24"/>
+          <w:szCs w:val="24"/>
+        </w:rPr>
+        <w:t xml:space="preserve">In figure 7 (a) it depicts the </w:t>
+      </w:r>
+      <w:proofErr w:type="spellStart"/>
+      <w:r>
+        <w:rPr>
+          <w:rFonts w:ascii="Times New Roman" w:eastAsia="Times New Roman" w:hAnsi="Times New Roman" w:cs="Times New Roman"/>
+          <w:sz w:val="24"/>
+          <w:szCs w:val="24"/>
+        </w:rPr>
+        <w:t>cmΔx</w:t>
+      </w:r>
+      <w:proofErr w:type="spellEnd"/>
+      <w:r>
+        <w:rPr>
+          <w:rFonts w:ascii="Times New Roman" w:eastAsia="Times New Roman" w:hAnsi="Times New Roman" w:cs="Times New Roman"/>
+          <w:sz w:val="24"/>
+          <w:szCs w:val="24"/>
+        </w:rPr>
+        <w:t xml:space="preserve"> (Membrane Capacitance) represents the capacitance of the membrane for the specific segment length </w:t>
+      </w:r>
+      <w:proofErr w:type="spellStart"/>
+      <w:r>
+        <w:rPr>
+          <w:rFonts w:ascii="Times New Roman" w:eastAsia="Times New Roman" w:hAnsi="Times New Roman" w:cs="Times New Roman"/>
+          <w:sz w:val="24"/>
+          <w:szCs w:val="24"/>
+        </w:rPr>
+        <w:t>Δx</w:t>
+      </w:r>
+      <w:proofErr w:type="spellEnd"/>
+      <w:r>
+        <w:rPr>
+          <w:rFonts w:ascii="Times New Roman" w:eastAsia="Times New Roman" w:hAnsi="Times New Roman" w:cs="Times New Roman"/>
+          <w:sz w:val="24"/>
+          <w:szCs w:val="24"/>
+        </w:rPr>
+        <w:t>. It stores charge across the membrane. rm/</w:t>
+      </w:r>
+      <w:proofErr w:type="spellStart"/>
+      <w:r>
+        <w:rPr>
+          <w:rFonts w:ascii="Times New Roman" w:eastAsia="Times New Roman" w:hAnsi="Times New Roman" w:cs="Times New Roman"/>
+          <w:sz w:val="24"/>
+          <w:szCs w:val="24"/>
+        </w:rPr>
+        <w:t>Δx</w:t>
+      </w:r>
+      <w:proofErr w:type="spellEnd"/>
+      <w:r>
+        <w:rPr>
+          <w:rFonts w:ascii="Times New Roman" w:eastAsia="Times New Roman" w:hAnsi="Times New Roman" w:cs="Times New Roman"/>
+          <w:sz w:val="24"/>
+          <w:szCs w:val="24"/>
+        </w:rPr>
+        <w:t xml:space="preserve"> (Membrane Resistance) represents the resistance of the membrane for the segment length </w:t>
+      </w:r>
+      <w:proofErr w:type="spellStart"/>
+      <w:r>
+        <w:rPr>
+          <w:rFonts w:ascii="Times New Roman" w:eastAsia="Times New Roman" w:hAnsi="Times New Roman" w:cs="Times New Roman"/>
+          <w:sz w:val="24"/>
+          <w:szCs w:val="24"/>
+        </w:rPr>
+        <w:t>Δx</w:t>
+      </w:r>
+      <w:proofErr w:type="spellEnd"/>
+      <w:r>
+        <w:rPr>
+          <w:rFonts w:ascii="Times New Roman" w:eastAsia="Times New Roman" w:hAnsi="Times New Roman" w:cs="Times New Roman"/>
+          <w:sz w:val="24"/>
+          <w:szCs w:val="24"/>
+        </w:rPr>
+        <w:t xml:space="preserve">. It resists the flow of ions across the membrane. Er (Resting Potential) represents the equilibrium potential across the membrane when there’s no net current flow. Vi (Intracellular Potential) represents the electrical potential inside the dendritic segment. </w:t>
+      </w:r>
+      <w:proofErr w:type="spellStart"/>
+      <w:r>
+        <w:rPr>
+          <w:rFonts w:ascii="Times New Roman" w:eastAsia="Times New Roman" w:hAnsi="Times New Roman" w:cs="Times New Roman"/>
+          <w:sz w:val="24"/>
+          <w:szCs w:val="24"/>
+        </w:rPr>
+        <w:t>Ve</w:t>
+      </w:r>
+      <w:proofErr w:type="spellEnd"/>
+      <w:r>
+        <w:rPr>
+          <w:rFonts w:ascii="Times New Roman" w:eastAsia="Times New Roman" w:hAnsi="Times New Roman" w:cs="Times New Roman"/>
+          <w:sz w:val="24"/>
+          <w:szCs w:val="24"/>
+        </w:rPr>
+        <w:t xml:space="preserve"> (Extracellular Potential) represents the electrical potential outside the dendritic segment (often considered ground or 0V). In figure 7 (b) The circuit shows how multiple segments are connected. The intracellular and extracellular resistances represent the axial flow of current along the dendrite. The transmembrane current (</w:t>
+      </w:r>
+      <w:proofErr w:type="spellStart"/>
+      <w:r>
+        <w:rPr>
+          <w:rFonts w:ascii="Times New Roman" w:eastAsia="Times New Roman" w:hAnsi="Times New Roman" w:cs="Times New Roman"/>
+          <w:sz w:val="24"/>
+          <w:szCs w:val="24"/>
+        </w:rPr>
+        <w:t>imΔx</w:t>
+      </w:r>
+      <w:proofErr w:type="spellEnd"/>
+      <w:r>
+        <w:rPr>
+          <w:rFonts w:ascii="Times New Roman" w:eastAsia="Times New Roman" w:hAnsi="Times New Roman" w:cs="Times New Roman"/>
+          <w:sz w:val="24"/>
+          <w:szCs w:val="24"/>
+        </w:rPr>
+        <w:t>) represents the current flowing across the membrane at each segment. This circuit models how signals propagate along the dendrite.</w:t>
+      </w:r>
+    </w:p>
+    <w:p>
+      <w:pPr>
+        <w:spacing w:before="100" w:beforeAutospacing="1" w:after="100" w:afterAutospacing="1" w:line="240" w:lineRule="auto"/>
+        <w:outlineLvl w:val="2"/>
+        <w:rPr>
+          <w:rFonts w:ascii="Times New Roman" w:eastAsia="Times New Roman" w:hAnsi="Times New Roman" w:cs="Times New Roman"/>
+          <w:b/>
+          <w:bCs/>
+          <w:sz w:val="27"/>
+          <w:szCs w:val="27"/>
+        </w:rPr>
+      </w:pPr>
+      <w:r>
+        <w:rPr>
+          <w:rFonts w:ascii="Times New Roman" w:eastAsia="Times New Roman" w:hAnsi="Times New Roman" w:cs="Times New Roman"/>
+          <w:b/>
+          <w:bCs/>
+          <w:sz w:val="27"/>
+          <w:szCs w:val="27"/>
+        </w:rPr>
+        <w:t>Cable Equation Derivation</w:t>
+      </w:r>
+    </w:p>
+    <w:p>
+      <w:pPr>
+        <w:spacing w:before="100" w:beforeAutospacing="1" w:after="100" w:afterAutospacing="1" w:line="240" w:lineRule="auto"/>
+        <w:rPr>
+          <w:rFonts w:ascii="Times New Roman" w:eastAsia="Times New Roman" w:hAnsi="Times New Roman" w:cs="Times New Roman"/>
+          <w:sz w:val="24"/>
+          <w:szCs w:val="24"/>
+        </w:rPr>
+      </w:pPr>
+      <w:r>
+        <w:rPr>
+          <w:rFonts w:ascii="Times New Roman" w:eastAsia="Times New Roman" w:hAnsi="Times New Roman" w:cs="Times New Roman"/>
+          <w:sz w:val="24"/>
+          <w:szCs w:val="24"/>
+        </w:rPr>
+        <w:t xml:space="preserve">We model dendrite electrical activity by tracking current flow within simplified segments. Four currents </w:t>
+      </w:r>
+      <w:proofErr w:type="gramStart"/>
+      <w:r>
+        <w:rPr>
+          <w:rFonts w:ascii="Times New Roman" w:eastAsia="Times New Roman" w:hAnsi="Times New Roman" w:cs="Times New Roman"/>
+          <w:sz w:val="24"/>
+          <w:szCs w:val="24"/>
+        </w:rPr>
+        <w:t>longitudinal(</w:t>
+      </w:r>
+      <w:proofErr w:type="gramEnd"/>
+      <w:r>
+        <w:rPr>
+          <w:rFonts w:ascii="Times New Roman" w:eastAsia="Times New Roman" w:hAnsi="Times New Roman" w:cs="Times New Roman"/>
+          <w:sz w:val="24"/>
+          <w:szCs w:val="24"/>
+        </w:rPr>
+        <w:t>left, right), transmembrane, and electrode, combine to determine the net current, which dictates membrane voltage changes.</w:t>
+      </w:r>
+    </w:p>
+    <w:p>
+      <w:pPr>
+        <w:spacing w:after="0" w:line="240" w:lineRule="auto"/>
+        <w:rPr>
+          <w:rFonts w:ascii="Times New Roman" w:eastAsia="Times New Roman" w:hAnsi="Times New Roman" w:cs="Times New Roman"/>
+          <w:sz w:val="24"/>
+          <w:szCs w:val="24"/>
+        </w:rPr>
+      </w:pPr>
+      <w:r>
+        <w:rPr>
+          <w:rFonts w:ascii="Times New Roman" w:eastAsia="Times New Roman" w:hAnsi="Times New Roman" w:cs="Times New Roman"/>
+          <w:noProof/>
+          <w:sz w:val="24"/>
+          <w:szCs w:val="24"/>
+        </w:rPr>
+        <w:lastRenderedPageBreak/>
+        <w:drawing>
+          <wp:inline distT="0" distB="0" distL="0" distR="0" wp14:anchorId="16BF4F83" wp14:editId="6320DED7">
+            <wp:extent cx="3611880" cy="1752600"/>
+            <wp:effectExtent l="0" t="0" r="7620" b="0"/>
+            <wp:docPr id="36" name="Picture 36"/>
+            <wp:cNvGraphicFramePr>
+              <a:graphicFrameLocks xmlns:a="http://schemas.openxmlformats.org/drawingml/2006/main" noChangeAspect="1"/>
+            </wp:cNvGraphicFramePr>
+            <a:graphic xmlns:a="http://schemas.openxmlformats.org/drawingml/2006/main">
+              <a:graphicData uri="http://schemas.openxmlformats.org/drawingml/2006/picture">
+                <pic:pic xmlns:pic="http://schemas.openxmlformats.org/drawingml/2006/picture">
+                  <pic:nvPicPr>
+                    <pic:cNvPr id="0" name="Picture 79"/>
+                    <pic:cNvPicPr>
+                      <a:picLocks noChangeAspect="1" noChangeArrowheads="1"/>
+                    </pic:cNvPicPr>
+                  </pic:nvPicPr>
+                  <pic:blipFill>
+                    <a:blip r:embed="rId23">
+                      <a:extLst>
+                        <a:ext uri="{28A0092B-C50C-407E-A947-70E740481C1C}">
+                          <a14:useLocalDpi xmlns:a14="http://schemas.microsoft.com/office/drawing/2010/main" val="0"/>
+                        </a:ext>
+                      </a:extLst>
+                    </a:blip>
+                    <a:srcRect/>
+                    <a:stretch>
+                      <a:fillRect/>
+                    </a:stretch>
+                  </pic:blipFill>
+                  <pic:spPr bwMode="auto">
+                    <a:xfrm>
+                      <a:off x="0" y="0"/>
+                      <a:ext cx="3611880" cy="1752600"/>
+                    </a:xfrm>
+                    <a:prstGeom prst="rect">
+                      <a:avLst/>
+                    </a:prstGeom>
+                    <a:noFill/>
+                    <a:ln>
+                      <a:noFill/>
+                    </a:ln>
+                  </pic:spPr>
+                </pic:pic>
+              </a:graphicData>
+            </a:graphic>
+          </wp:inline>
+        </w:drawing>
+      </w:r>
+      <w:r>
+        <w:rPr>
+          <w:rFonts w:ascii="Times New Roman" w:eastAsia="Times New Roman" w:hAnsi="Times New Roman" w:cs="Times New Roman"/>
+          <w:sz w:val="24"/>
+          <w:szCs w:val="24"/>
+        </w:rPr>
+        <w:t>Figure 8: A Flow of Current</w:t>
+      </w:r>
+      <w:r>
+        <w:rPr>
+          <w:rFonts w:ascii="Times New Roman" w:eastAsia="Times New Roman" w:hAnsi="Times New Roman" w:cs="Times New Roman"/>
+          <w:noProof/>
+          <w:sz w:val="24"/>
+          <w:szCs w:val="24"/>
+        </w:rPr>
+        <w:drawing>
+          <wp:inline distT="0" distB="0" distL="0" distR="0" wp14:anchorId="445A2224" wp14:editId="1D8E4D99">
+            <wp:extent cx="4411980" cy="502920"/>
+            <wp:effectExtent l="0" t="0" r="7620" b="0"/>
+            <wp:docPr id="35" name="Picture 35"/>
+            <wp:cNvGraphicFramePr>
+              <a:graphicFrameLocks xmlns:a="http://schemas.openxmlformats.org/drawingml/2006/main" noChangeAspect="1"/>
+            </wp:cNvGraphicFramePr>
+            <a:graphic xmlns:a="http://schemas.openxmlformats.org/drawingml/2006/main">
+              <a:graphicData uri="http://schemas.openxmlformats.org/drawingml/2006/picture">
+                <pic:pic xmlns:pic="http://schemas.openxmlformats.org/drawingml/2006/picture">
+                  <pic:nvPicPr>
+                    <pic:cNvPr id="0" name="Picture 80"/>
+                    <pic:cNvPicPr>
+                      <a:picLocks noChangeAspect="1" noChangeArrowheads="1"/>
+                    </pic:cNvPicPr>
+                  </pic:nvPicPr>
+                  <pic:blipFill>
+                    <a:blip r:embed="rId24">
+                      <a:extLst>
+                        <a:ext uri="{28A0092B-C50C-407E-A947-70E740481C1C}">
+                          <a14:useLocalDpi xmlns:a14="http://schemas.microsoft.com/office/drawing/2010/main" val="0"/>
+                        </a:ext>
+                      </a:extLst>
+                    </a:blip>
+                    <a:srcRect/>
+                    <a:stretch>
+                      <a:fillRect/>
+                    </a:stretch>
+                  </pic:blipFill>
+                  <pic:spPr bwMode="auto">
+                    <a:xfrm>
+                      <a:off x="0" y="0"/>
+                      <a:ext cx="4411980" cy="502920"/>
+                    </a:xfrm>
+                    <a:prstGeom prst="rect">
+                      <a:avLst/>
+                    </a:prstGeom>
+                    <a:noFill/>
+                    <a:ln>
+                      <a:noFill/>
+                    </a:ln>
+                  </pic:spPr>
+                </pic:pic>
+              </a:graphicData>
+            </a:graphic>
+          </wp:inline>
+        </w:drawing>
+      </w:r>
+      <w:r>
+        <w:rPr>
+          <w:rFonts w:ascii="Times New Roman" w:eastAsia="Times New Roman" w:hAnsi="Times New Roman" w:cs="Times New Roman"/>
+          <w:sz w:val="24"/>
+          <w:szCs w:val="24"/>
+        </w:rPr>
+        <w:t>Equation 12: The Net Current Equation</w:t>
+      </w:r>
+    </w:p>
+    <w:p>
+      <w:pPr>
+        <w:spacing w:before="100" w:beforeAutospacing="1" w:after="100" w:afterAutospacing="1" w:line="240" w:lineRule="auto"/>
+        <w:rPr>
+          <w:rFonts w:ascii="Times New Roman" w:eastAsia="Times New Roman" w:hAnsi="Times New Roman" w:cs="Times New Roman"/>
+          <w:sz w:val="24"/>
+          <w:szCs w:val="24"/>
+        </w:rPr>
+      </w:pPr>
+      <w:r>
+        <w:rPr>
+          <w:rFonts w:ascii="Times New Roman" w:eastAsia="Times New Roman" w:hAnsi="Times New Roman" w:cs="Times New Roman"/>
+          <w:sz w:val="24"/>
+          <w:szCs w:val="24"/>
+        </w:rPr>
+        <w:t>It states that the net current (</w:t>
+      </w:r>
+      <w:proofErr w:type="spellStart"/>
+      <w:r>
+        <w:rPr>
+          <w:rFonts w:ascii="Times New Roman" w:eastAsia="Times New Roman" w:hAnsi="Times New Roman" w:cs="Times New Roman"/>
+          <w:sz w:val="24"/>
+          <w:szCs w:val="24"/>
+        </w:rPr>
+        <w:t>Inet</w:t>
+      </w:r>
+      <w:proofErr w:type="spellEnd"/>
+      <w:r>
+        <w:rPr>
+          <w:rFonts w:ascii="Times New Roman" w:eastAsia="Times New Roman" w:hAnsi="Times New Roman" w:cs="Times New Roman"/>
+          <w:sz w:val="24"/>
+          <w:szCs w:val="24"/>
+        </w:rPr>
+        <w:t>) in a dendritic segment is the sum of the longitudinal currents (left and right), the transmembrane current, and any injected electrode current</w:t>
+      </w:r>
+    </w:p>
+    <w:p>
+      <w:pPr>
+        <w:spacing w:after="0" w:line="240" w:lineRule="auto"/>
+        <w:rPr>
+          <w:rFonts w:ascii="Times New Roman" w:eastAsia="Times New Roman" w:hAnsi="Times New Roman" w:cs="Times New Roman"/>
+          <w:sz w:val="24"/>
+          <w:szCs w:val="24"/>
+        </w:rPr>
+      </w:pPr>
+      <w:r>
+        <w:rPr>
+          <w:rFonts w:ascii="Times New Roman" w:eastAsia="Times New Roman" w:hAnsi="Times New Roman" w:cs="Times New Roman"/>
+          <w:noProof/>
+          <w:sz w:val="24"/>
+          <w:szCs w:val="24"/>
+        </w:rPr>
+        <w:drawing>
+          <wp:inline distT="0" distB="0" distL="0" distR="0" wp14:anchorId="50DC98D7" wp14:editId="5B1597FC">
+            <wp:extent cx="5943600" cy="854710"/>
+            <wp:effectExtent l="0" t="0" r="0" b="2540"/>
+            <wp:docPr id="34" name="Picture 34"/>
+            <wp:cNvGraphicFramePr>
+              <a:graphicFrameLocks xmlns:a="http://schemas.openxmlformats.org/drawingml/2006/main" noChangeAspect="1"/>
+            </wp:cNvGraphicFramePr>
+            <a:graphic xmlns:a="http://schemas.openxmlformats.org/drawingml/2006/main">
+              <a:graphicData uri="http://schemas.openxmlformats.org/drawingml/2006/picture">
+                <pic:pic xmlns:pic="http://schemas.openxmlformats.org/drawingml/2006/picture">
+                  <pic:nvPicPr>
+                    <pic:cNvPr id="0" name="Picture 81"/>
+                    <pic:cNvPicPr>
+                      <a:picLocks noChangeAspect="1" noChangeArrowheads="1"/>
+                    </pic:cNvPicPr>
+                  </pic:nvPicPr>
+                  <pic:blipFill>
+                    <a:blip r:embed="rId25">
+                      <a:extLst>
+                        <a:ext uri="{28A0092B-C50C-407E-A947-70E740481C1C}">
+                          <a14:useLocalDpi xmlns:a14="http://schemas.microsoft.com/office/drawing/2010/main" val="0"/>
+                        </a:ext>
+                      </a:extLst>
+                    </a:blip>
+                    <a:srcRect/>
+                    <a:stretch>
+                      <a:fillRect/>
+                    </a:stretch>
+                  </pic:blipFill>
+                  <pic:spPr bwMode="auto">
+                    <a:xfrm>
+                      <a:off x="0" y="0"/>
+                      <a:ext cx="5943600" cy="854710"/>
+                    </a:xfrm>
+                    <a:prstGeom prst="rect">
+                      <a:avLst/>
+                    </a:prstGeom>
+                    <a:noFill/>
+                    <a:ln>
+                      <a:noFill/>
+                    </a:ln>
+                  </pic:spPr>
+                </pic:pic>
+              </a:graphicData>
+            </a:graphic>
+          </wp:inline>
+        </w:drawing>
+      </w:r>
+      <w:r>
+        <w:rPr>
+          <w:rFonts w:ascii="Times New Roman" w:eastAsia="Times New Roman" w:hAnsi="Times New Roman" w:cs="Times New Roman"/>
+          <w:sz w:val="24"/>
+          <w:szCs w:val="24"/>
+        </w:rPr>
+        <w:t>Equation 13: Expressing Current in terms of Voltage</w:t>
+      </w:r>
+    </w:p>
+    <w:p>
+      <w:pPr>
+        <w:numPr>
+          <w:ilvl w:val="0"/>
+          <w:numId w:val="7"/>
+        </w:numPr>
+        <w:spacing w:before="100" w:beforeAutospacing="1" w:after="100" w:afterAutospacing="1" w:line="240" w:lineRule="auto"/>
+        <w:rPr>
+          <w:rFonts w:ascii="Times New Roman" w:eastAsia="Times New Roman" w:hAnsi="Times New Roman" w:cs="Times New Roman"/>
+          <w:sz w:val="24"/>
+          <w:szCs w:val="24"/>
+        </w:rPr>
+      </w:pPr>
+      <w:r>
+        <w:rPr>
+          <w:rFonts w:ascii="Times New Roman" w:eastAsia="Times New Roman" w:hAnsi="Times New Roman" w:cs="Times New Roman"/>
+          <w:sz w:val="24"/>
+          <w:szCs w:val="24"/>
+        </w:rPr>
+        <w:t xml:space="preserve">It expresses each current term in the </w:t>
+      </w:r>
+      <w:proofErr w:type="spellStart"/>
+      <w:r>
+        <w:rPr>
+          <w:rFonts w:ascii="Times New Roman" w:eastAsia="Times New Roman" w:hAnsi="Times New Roman" w:cs="Times New Roman"/>
+          <w:sz w:val="24"/>
+          <w:szCs w:val="24"/>
+        </w:rPr>
+        <w:t>Inet</w:t>
+      </w:r>
+      <w:proofErr w:type="spellEnd"/>
+      <w:r>
+        <w:rPr>
+          <w:rFonts w:ascii="Times New Roman" w:eastAsia="Times New Roman" w:hAnsi="Times New Roman" w:cs="Times New Roman"/>
+          <w:sz w:val="24"/>
+          <w:szCs w:val="24"/>
+        </w:rPr>
+        <w:t xml:space="preserve"> equation as a function of the voltage </w:t>
+      </w:r>
+      <w:proofErr w:type="gramStart"/>
+      <w:r>
+        <w:rPr>
+          <w:rFonts w:ascii="Times New Roman" w:eastAsia="Times New Roman" w:hAnsi="Times New Roman" w:cs="Times New Roman"/>
+          <w:sz w:val="24"/>
+          <w:szCs w:val="24"/>
+        </w:rPr>
+        <w:t>V(</w:t>
+      </w:r>
+      <w:proofErr w:type="gramEnd"/>
+      <w:r>
+        <w:rPr>
+          <w:rFonts w:ascii="Times New Roman" w:eastAsia="Times New Roman" w:hAnsi="Times New Roman" w:cs="Times New Roman"/>
+          <w:sz w:val="24"/>
+          <w:szCs w:val="24"/>
+        </w:rPr>
+        <w:t>x, t) and other relevant parameters.</w:t>
+      </w:r>
+    </w:p>
+    <w:p>
+      <w:pPr>
+        <w:numPr>
+          <w:ilvl w:val="0"/>
+          <w:numId w:val="7"/>
+        </w:numPr>
+        <w:spacing w:before="100" w:beforeAutospacing="1" w:after="100" w:afterAutospacing="1" w:line="240" w:lineRule="auto"/>
+        <w:rPr>
+          <w:rFonts w:ascii="Times New Roman" w:eastAsia="Times New Roman" w:hAnsi="Times New Roman" w:cs="Times New Roman"/>
+          <w:sz w:val="24"/>
+          <w:szCs w:val="24"/>
+        </w:rPr>
+      </w:pPr>
+      <w:r>
+        <w:rPr>
+          <w:rFonts w:ascii="Times New Roman" w:eastAsia="Times New Roman" w:hAnsi="Times New Roman" w:cs="Times New Roman"/>
+          <w:b/>
+          <w:bCs/>
+          <w:sz w:val="24"/>
+          <w:szCs w:val="24"/>
+        </w:rPr>
+        <w:t>2π</w:t>
+      </w:r>
+      <w:proofErr w:type="spellStart"/>
+      <w:r>
+        <w:rPr>
+          <w:rFonts w:ascii="Times New Roman" w:eastAsia="Times New Roman" w:hAnsi="Times New Roman" w:cs="Times New Roman"/>
+          <w:b/>
+          <w:bCs/>
+          <w:sz w:val="24"/>
+          <w:szCs w:val="24"/>
+        </w:rPr>
+        <w:t>aΔx</w:t>
+      </w:r>
+      <w:proofErr w:type="spellEnd"/>
+      <w:r>
+        <w:rPr>
+          <w:rFonts w:ascii="Times New Roman" w:eastAsia="Times New Roman" w:hAnsi="Times New Roman" w:cs="Times New Roman"/>
+          <w:b/>
+          <w:bCs/>
+          <w:sz w:val="24"/>
+          <w:szCs w:val="24"/>
+        </w:rPr>
+        <w:t xml:space="preserve"> cm ∂V/∂t:</w:t>
+      </w:r>
+      <w:r>
+        <w:rPr>
+          <w:rFonts w:ascii="Times New Roman" w:eastAsia="Times New Roman" w:hAnsi="Times New Roman" w:cs="Times New Roman"/>
+          <w:sz w:val="24"/>
+          <w:szCs w:val="24"/>
+        </w:rPr>
+        <w:t xml:space="preserve"> This represents the membrane capacitance current. It’s proportional to the rate of change of voltage over time (∂V/∂t) and the membrane capacitance.</w:t>
+      </w:r>
+    </w:p>
+    <w:p>
+      <w:pPr>
+        <w:numPr>
+          <w:ilvl w:val="0"/>
+          <w:numId w:val="7"/>
+        </w:numPr>
+        <w:spacing w:before="100" w:beforeAutospacing="1" w:after="100" w:afterAutospacing="1" w:line="240" w:lineRule="auto"/>
+        <w:rPr>
+          <w:rFonts w:ascii="Times New Roman" w:eastAsia="Times New Roman" w:hAnsi="Times New Roman" w:cs="Times New Roman"/>
+          <w:sz w:val="24"/>
+          <w:szCs w:val="24"/>
+        </w:rPr>
+      </w:pPr>
+      <w:proofErr w:type="gramStart"/>
+      <w:r>
+        <w:rPr>
+          <w:rFonts w:ascii="Times New Roman" w:eastAsia="Times New Roman" w:hAnsi="Times New Roman" w:cs="Times New Roman"/>
+          <w:b/>
+          <w:bCs/>
+          <w:sz w:val="24"/>
+          <w:szCs w:val="24"/>
+        </w:rPr>
+        <w:t>-(</w:t>
+      </w:r>
+      <w:proofErr w:type="gramEnd"/>
+      <w:r>
+        <w:rPr>
+          <w:rFonts w:ascii="Times New Roman" w:eastAsia="Times New Roman" w:hAnsi="Times New Roman" w:cs="Times New Roman"/>
+          <w:b/>
+          <w:bCs/>
+          <w:sz w:val="24"/>
+          <w:szCs w:val="24"/>
+        </w:rPr>
+        <w:t xml:space="preserve">πa² / </w:t>
+      </w:r>
+      <w:proofErr w:type="spellStart"/>
+      <w:r>
+        <w:rPr>
+          <w:rFonts w:ascii="Times New Roman" w:eastAsia="Times New Roman" w:hAnsi="Times New Roman" w:cs="Times New Roman"/>
+          <w:b/>
+          <w:bCs/>
+          <w:sz w:val="24"/>
+          <w:szCs w:val="24"/>
+        </w:rPr>
+        <w:t>rL</w:t>
+      </w:r>
+      <w:proofErr w:type="spellEnd"/>
+      <w:r>
+        <w:rPr>
+          <w:rFonts w:ascii="Times New Roman" w:eastAsia="Times New Roman" w:hAnsi="Times New Roman" w:cs="Times New Roman"/>
+          <w:b/>
+          <w:bCs/>
+          <w:sz w:val="24"/>
+          <w:szCs w:val="24"/>
+        </w:rPr>
+        <w:t xml:space="preserve"> ∂²V/∂x²)|l + (πa² / </w:t>
+      </w:r>
+      <w:proofErr w:type="spellStart"/>
+      <w:r>
+        <w:rPr>
+          <w:rFonts w:ascii="Times New Roman" w:eastAsia="Times New Roman" w:hAnsi="Times New Roman" w:cs="Times New Roman"/>
+          <w:b/>
+          <w:bCs/>
+          <w:sz w:val="24"/>
+          <w:szCs w:val="24"/>
+        </w:rPr>
+        <w:t>rL</w:t>
+      </w:r>
+      <w:proofErr w:type="spellEnd"/>
+      <w:r>
+        <w:rPr>
+          <w:rFonts w:ascii="Times New Roman" w:eastAsia="Times New Roman" w:hAnsi="Times New Roman" w:cs="Times New Roman"/>
+          <w:b/>
+          <w:bCs/>
+          <w:sz w:val="24"/>
+          <w:szCs w:val="24"/>
+        </w:rPr>
+        <w:t xml:space="preserve"> ∂²V/∂x²)|r:</w:t>
+      </w:r>
+      <w:r>
+        <w:rPr>
+          <w:rFonts w:ascii="Times New Roman" w:eastAsia="Times New Roman" w:hAnsi="Times New Roman" w:cs="Times New Roman"/>
+          <w:sz w:val="24"/>
+          <w:szCs w:val="24"/>
+        </w:rPr>
+        <w:t xml:space="preserve"> These terms represent the longitudinal currents (</w:t>
+      </w:r>
+      <w:proofErr w:type="spellStart"/>
+      <w:r>
+        <w:rPr>
+          <w:rFonts w:ascii="Times New Roman" w:eastAsia="Times New Roman" w:hAnsi="Times New Roman" w:cs="Times New Roman"/>
+          <w:sz w:val="24"/>
+          <w:szCs w:val="24"/>
+        </w:rPr>
+        <w:t>Ileft</w:t>
+      </w:r>
+      <w:proofErr w:type="spellEnd"/>
+      <w:r>
+        <w:rPr>
+          <w:rFonts w:ascii="Times New Roman" w:eastAsia="Times New Roman" w:hAnsi="Times New Roman" w:cs="Times New Roman"/>
+          <w:sz w:val="24"/>
+          <w:szCs w:val="24"/>
+        </w:rPr>
+        <w:t xml:space="preserve"> and </w:t>
+      </w:r>
+      <w:proofErr w:type="spellStart"/>
+      <w:r>
+        <w:rPr>
+          <w:rFonts w:ascii="Times New Roman" w:eastAsia="Times New Roman" w:hAnsi="Times New Roman" w:cs="Times New Roman"/>
+          <w:sz w:val="24"/>
+          <w:szCs w:val="24"/>
+        </w:rPr>
+        <w:t>Iright</w:t>
+      </w:r>
+      <w:proofErr w:type="spellEnd"/>
+      <w:r>
+        <w:rPr>
+          <w:rFonts w:ascii="Times New Roman" w:eastAsia="Times New Roman" w:hAnsi="Times New Roman" w:cs="Times New Roman"/>
+          <w:sz w:val="24"/>
+          <w:szCs w:val="24"/>
+        </w:rPr>
+        <w:t>). They are proportional to the second spatial derivative of voltage (∂²V/∂x²), which describes how the voltage curvature changes along the dendrite’s length. ‘l’ and ‘r’ denote the left and right sides of the segment.</w:t>
+      </w:r>
+    </w:p>
+    <w:p>
+      <w:pPr>
+        <w:numPr>
+          <w:ilvl w:val="0"/>
+          <w:numId w:val="7"/>
+        </w:numPr>
+        <w:spacing w:before="100" w:beforeAutospacing="1" w:after="100" w:afterAutospacing="1" w:line="240" w:lineRule="auto"/>
+        <w:rPr>
+          <w:rFonts w:ascii="Times New Roman" w:eastAsia="Times New Roman" w:hAnsi="Times New Roman" w:cs="Times New Roman"/>
+          <w:sz w:val="24"/>
+          <w:szCs w:val="24"/>
+        </w:rPr>
+      </w:pPr>
+      <w:r>
+        <w:rPr>
+          <w:rFonts w:ascii="Times New Roman" w:eastAsia="Times New Roman" w:hAnsi="Times New Roman" w:cs="Times New Roman"/>
+          <w:b/>
+          <w:bCs/>
+          <w:sz w:val="24"/>
+          <w:szCs w:val="24"/>
+        </w:rPr>
+        <w:t>-2π</w:t>
+      </w:r>
+      <w:proofErr w:type="spellStart"/>
+      <w:r>
+        <w:rPr>
+          <w:rFonts w:ascii="Times New Roman" w:eastAsia="Times New Roman" w:hAnsi="Times New Roman" w:cs="Times New Roman"/>
+          <w:b/>
+          <w:bCs/>
+          <w:sz w:val="24"/>
+          <w:szCs w:val="24"/>
+        </w:rPr>
+        <w:t>aΔx</w:t>
+      </w:r>
+      <w:proofErr w:type="spellEnd"/>
+      <w:r>
+        <w:rPr>
+          <w:rFonts w:ascii="Times New Roman" w:eastAsia="Times New Roman" w:hAnsi="Times New Roman" w:cs="Times New Roman"/>
+          <w:b/>
+          <w:bCs/>
+          <w:sz w:val="24"/>
+          <w:szCs w:val="24"/>
+        </w:rPr>
+        <w:t xml:space="preserve"> (</w:t>
+      </w:r>
+      <w:proofErr w:type="spellStart"/>
+      <w:r>
+        <w:rPr>
+          <w:rFonts w:ascii="Times New Roman" w:eastAsia="Times New Roman" w:hAnsi="Times New Roman" w:cs="Times New Roman"/>
+          <w:b/>
+          <w:bCs/>
+          <w:sz w:val="24"/>
+          <w:szCs w:val="24"/>
+        </w:rPr>
+        <w:t>im</w:t>
+      </w:r>
+      <w:proofErr w:type="spellEnd"/>
+      <w:r>
+        <w:rPr>
+          <w:rFonts w:ascii="Times New Roman" w:eastAsia="Times New Roman" w:hAnsi="Times New Roman" w:cs="Times New Roman"/>
+          <w:b/>
+          <w:bCs/>
+          <w:sz w:val="24"/>
+          <w:szCs w:val="24"/>
+        </w:rPr>
+        <w:t> — </w:t>
+      </w:r>
+      <w:proofErr w:type="spellStart"/>
+      <w:r>
+        <w:rPr>
+          <w:rFonts w:ascii="Times New Roman" w:eastAsia="Times New Roman" w:hAnsi="Times New Roman" w:cs="Times New Roman"/>
+          <w:b/>
+          <w:bCs/>
+          <w:sz w:val="24"/>
+          <w:szCs w:val="24"/>
+        </w:rPr>
+        <w:t>ie</w:t>
+      </w:r>
+      <w:proofErr w:type="spellEnd"/>
+      <w:r>
+        <w:rPr>
+          <w:rFonts w:ascii="Times New Roman" w:eastAsia="Times New Roman" w:hAnsi="Times New Roman" w:cs="Times New Roman"/>
+          <w:b/>
+          <w:bCs/>
+          <w:sz w:val="24"/>
+          <w:szCs w:val="24"/>
+        </w:rPr>
+        <w:t>):</w:t>
+      </w:r>
+      <w:r>
+        <w:rPr>
+          <w:rFonts w:ascii="Times New Roman" w:eastAsia="Times New Roman" w:hAnsi="Times New Roman" w:cs="Times New Roman"/>
+          <w:sz w:val="24"/>
+          <w:szCs w:val="24"/>
+        </w:rPr>
+        <w:t xml:space="preserve"> This represents the transmembrane current (</w:t>
+      </w:r>
+      <w:proofErr w:type="spellStart"/>
+      <w:r>
+        <w:rPr>
+          <w:rFonts w:ascii="Times New Roman" w:eastAsia="Times New Roman" w:hAnsi="Times New Roman" w:cs="Times New Roman"/>
+          <w:sz w:val="24"/>
+          <w:szCs w:val="24"/>
+        </w:rPr>
+        <w:t>Imembrane</w:t>
+      </w:r>
+      <w:proofErr w:type="spellEnd"/>
+      <w:r>
+        <w:rPr>
+          <w:rFonts w:ascii="Times New Roman" w:eastAsia="Times New Roman" w:hAnsi="Times New Roman" w:cs="Times New Roman"/>
+          <w:sz w:val="24"/>
+          <w:szCs w:val="24"/>
+        </w:rPr>
+        <w:t>) and electrode current (</w:t>
+      </w:r>
+      <w:proofErr w:type="spellStart"/>
+      <w:r>
+        <w:rPr>
+          <w:rFonts w:ascii="Times New Roman" w:eastAsia="Times New Roman" w:hAnsi="Times New Roman" w:cs="Times New Roman"/>
+          <w:sz w:val="24"/>
+          <w:szCs w:val="24"/>
+        </w:rPr>
+        <w:t>Ielectrode</w:t>
+      </w:r>
+      <w:proofErr w:type="spellEnd"/>
+      <w:r>
+        <w:rPr>
+          <w:rFonts w:ascii="Times New Roman" w:eastAsia="Times New Roman" w:hAnsi="Times New Roman" w:cs="Times New Roman"/>
+          <w:sz w:val="24"/>
+          <w:szCs w:val="24"/>
+        </w:rPr>
+        <w:t xml:space="preserve">). </w:t>
+      </w:r>
+      <w:proofErr w:type="spellStart"/>
+      <w:r>
+        <w:rPr>
+          <w:rFonts w:ascii="Times New Roman" w:eastAsia="Times New Roman" w:hAnsi="Times New Roman" w:cs="Times New Roman"/>
+          <w:sz w:val="24"/>
+          <w:szCs w:val="24"/>
+        </w:rPr>
+        <w:t>im</w:t>
+      </w:r>
+      <w:proofErr w:type="spellEnd"/>
+      <w:r>
+        <w:rPr>
+          <w:rFonts w:ascii="Times New Roman" w:eastAsia="Times New Roman" w:hAnsi="Times New Roman" w:cs="Times New Roman"/>
+          <w:sz w:val="24"/>
+          <w:szCs w:val="24"/>
+        </w:rPr>
+        <w:t xml:space="preserve"> is the transmembrane current density, and </w:t>
+      </w:r>
+      <w:proofErr w:type="spellStart"/>
+      <w:proofErr w:type="gramStart"/>
+      <w:r>
+        <w:rPr>
+          <w:rFonts w:ascii="Times New Roman" w:eastAsia="Times New Roman" w:hAnsi="Times New Roman" w:cs="Times New Roman"/>
+          <w:sz w:val="24"/>
+          <w:szCs w:val="24"/>
+        </w:rPr>
+        <w:t>ie</w:t>
+      </w:r>
+      <w:proofErr w:type="spellEnd"/>
+      <w:proofErr w:type="gramEnd"/>
+      <w:r>
+        <w:rPr>
+          <w:rFonts w:ascii="Times New Roman" w:eastAsia="Times New Roman" w:hAnsi="Times New Roman" w:cs="Times New Roman"/>
+          <w:sz w:val="24"/>
+          <w:szCs w:val="24"/>
+        </w:rPr>
+        <w:t xml:space="preserve"> is the electrode current density.</w:t>
+      </w:r>
+    </w:p>
+    <w:p>
+      <w:pPr>
+        <w:spacing w:after="0" w:line="240" w:lineRule="auto"/>
+        <w:rPr>
+          <w:rFonts w:ascii="Times New Roman" w:eastAsia="Times New Roman" w:hAnsi="Times New Roman" w:cs="Times New Roman"/>
+          <w:sz w:val="24"/>
+          <w:szCs w:val="24"/>
+        </w:rPr>
+      </w:pPr>
+      <w:r>
+        <w:rPr>
+          <w:rFonts w:ascii="Times New Roman" w:eastAsia="Times New Roman" w:hAnsi="Times New Roman" w:cs="Times New Roman"/>
+          <w:noProof/>
+          <w:sz w:val="24"/>
+          <w:szCs w:val="24"/>
+        </w:rPr>
+        <w:drawing>
+          <wp:inline distT="0" distB="0" distL="0" distR="0" wp14:anchorId="39E0612C" wp14:editId="67B54211">
+            <wp:extent cx="5943600" cy="842010"/>
+            <wp:effectExtent l="0" t="0" r="0" b="0"/>
+            <wp:docPr id="33" name="Picture 33"/>
+            <wp:cNvGraphicFramePr>
+              <a:graphicFrameLocks xmlns:a="http://schemas.openxmlformats.org/drawingml/2006/main" noChangeAspect="1"/>
+            </wp:cNvGraphicFramePr>
+            <a:graphic xmlns:a="http://schemas.openxmlformats.org/drawingml/2006/main">
+              <a:graphicData uri="http://schemas.openxmlformats.org/drawingml/2006/picture">
+                <pic:pic xmlns:pic="http://schemas.openxmlformats.org/drawingml/2006/picture">
+                  <pic:nvPicPr>
+                    <pic:cNvPr id="0" name="Picture 82"/>
+                    <pic:cNvPicPr>
+                      <a:picLocks noChangeAspect="1" noChangeArrowheads="1"/>
+                    </pic:cNvPicPr>
+                  </pic:nvPicPr>
+                  <pic:blipFill>
+                    <a:blip r:embed="rId26">
+                      <a:extLst>
+                        <a:ext uri="{28A0092B-C50C-407E-A947-70E740481C1C}">
+                          <a14:useLocalDpi xmlns:a14="http://schemas.microsoft.com/office/drawing/2010/main" val="0"/>
+                        </a:ext>
+                      </a:extLst>
+                    </a:blip>
+                    <a:srcRect/>
+                    <a:stretch>
+                      <a:fillRect/>
+                    </a:stretch>
+                  </pic:blipFill>
+                  <pic:spPr bwMode="auto">
+                    <a:xfrm>
+                      <a:off x="0" y="0"/>
+                      <a:ext cx="5943600" cy="842010"/>
+                    </a:xfrm>
+                    <a:prstGeom prst="rect">
+                      <a:avLst/>
+                    </a:prstGeom>
+                    <a:noFill/>
+                    <a:ln>
+                      <a:noFill/>
+                    </a:ln>
+                  </pic:spPr>
+                </pic:pic>
+              </a:graphicData>
+            </a:graphic>
+          </wp:inline>
+        </w:drawing>
+      </w:r>
+      <w:r>
+        <w:rPr>
+          <w:rFonts w:ascii="Times New Roman" w:eastAsia="Times New Roman" w:hAnsi="Times New Roman" w:cs="Times New Roman"/>
+          <w:sz w:val="24"/>
+          <w:szCs w:val="24"/>
+        </w:rPr>
+        <w:t>Equation 14: Multiplying both sides by rm / 2πα</w:t>
+      </w:r>
+      <w:proofErr w:type="spellStart"/>
+      <w:r>
+        <w:rPr>
+          <w:rFonts w:ascii="Times New Roman" w:eastAsia="Times New Roman" w:hAnsi="Times New Roman" w:cs="Times New Roman"/>
+          <w:sz w:val="24"/>
+          <w:szCs w:val="24"/>
+        </w:rPr>
+        <w:t>Δx</w:t>
+      </w:r>
+      <w:proofErr w:type="spellEnd"/>
+      <w:r>
+        <w:rPr>
+          <w:rFonts w:ascii="Times New Roman" w:eastAsia="Times New Roman" w:hAnsi="Times New Roman" w:cs="Times New Roman"/>
+          <w:noProof/>
+          <w:sz w:val="24"/>
+          <w:szCs w:val="24"/>
+        </w:rPr>
+        <w:lastRenderedPageBreak/>
+        <w:drawing>
+          <wp:inline distT="0" distB="0" distL="0" distR="0" wp14:anchorId="6FFCB27E" wp14:editId="26E5AF0B">
+            <wp:extent cx="5372100" cy="800100"/>
+            <wp:effectExtent l="0" t="0" r="0" b="0"/>
+            <wp:docPr id="32" name="Picture 32"/>
+            <wp:cNvGraphicFramePr>
+              <a:graphicFrameLocks xmlns:a="http://schemas.openxmlformats.org/drawingml/2006/main" noChangeAspect="1"/>
+            </wp:cNvGraphicFramePr>
+            <a:graphic xmlns:a="http://schemas.openxmlformats.org/drawingml/2006/main">
+              <a:graphicData uri="http://schemas.openxmlformats.org/drawingml/2006/picture">
+                <pic:pic xmlns:pic="http://schemas.openxmlformats.org/drawingml/2006/picture">
+                  <pic:nvPicPr>
+                    <pic:cNvPr id="0" name="Picture 83"/>
+                    <pic:cNvPicPr>
+                      <a:picLocks noChangeAspect="1" noChangeArrowheads="1"/>
+                    </pic:cNvPicPr>
+                  </pic:nvPicPr>
+                  <pic:blipFill>
+                    <a:blip r:embed="rId27">
+                      <a:extLst>
+                        <a:ext uri="{28A0092B-C50C-407E-A947-70E740481C1C}">
+                          <a14:useLocalDpi xmlns:a14="http://schemas.microsoft.com/office/drawing/2010/main" val="0"/>
+                        </a:ext>
+                      </a:extLst>
+                    </a:blip>
+                    <a:srcRect/>
+                    <a:stretch>
+                      <a:fillRect/>
+                    </a:stretch>
+                  </pic:blipFill>
+                  <pic:spPr bwMode="auto">
+                    <a:xfrm>
+                      <a:off x="0" y="0"/>
+                      <a:ext cx="5372100" cy="800100"/>
+                    </a:xfrm>
+                    <a:prstGeom prst="rect">
+                      <a:avLst/>
+                    </a:prstGeom>
+                    <a:noFill/>
+                    <a:ln>
+                      <a:noFill/>
+                    </a:ln>
+                  </pic:spPr>
+                </pic:pic>
+              </a:graphicData>
+            </a:graphic>
+          </wp:inline>
+        </w:drawing>
+      </w:r>
+      <w:r>
+        <w:rPr>
+          <w:rFonts w:ascii="Times New Roman" w:eastAsia="Times New Roman" w:hAnsi="Times New Roman" w:cs="Times New Roman"/>
+          <w:sz w:val="24"/>
+          <w:szCs w:val="24"/>
+        </w:rPr>
+        <w:t>Equation 15: The space- and time-dependent voltage</w:t>
+      </w:r>
+    </w:p>
+    <w:p>
+      <w:pPr>
+        <w:spacing w:before="100" w:beforeAutospacing="1" w:after="100" w:afterAutospacing="1" w:line="240" w:lineRule="auto"/>
+        <w:rPr>
+          <w:rFonts w:ascii="Times New Roman" w:eastAsia="Times New Roman" w:hAnsi="Times New Roman" w:cs="Times New Roman"/>
+          <w:sz w:val="24"/>
+          <w:szCs w:val="24"/>
+        </w:rPr>
+      </w:pPr>
+      <w:proofErr w:type="spellStart"/>
+      <w:r>
+        <w:rPr>
+          <w:rFonts w:ascii="Times New Roman" w:eastAsia="Times New Roman" w:hAnsi="Times New Roman" w:cs="Times New Roman"/>
+          <w:i/>
+          <w:iCs/>
+          <w:sz w:val="24"/>
+          <w:szCs w:val="24"/>
+        </w:rPr>
+        <w:t>τm</w:t>
+      </w:r>
+      <w:proofErr w:type="spellEnd"/>
+      <w:r>
+        <w:rPr>
+          <w:rFonts w:ascii="Times New Roman" w:eastAsia="Times New Roman" w:hAnsi="Times New Roman" w:cs="Times New Roman"/>
+          <w:i/>
+          <w:iCs/>
+          <w:sz w:val="24"/>
+          <w:szCs w:val="24"/>
+        </w:rPr>
+        <w:t xml:space="preserve"> </w:t>
+      </w:r>
+      <w:r>
+        <w:rPr>
+          <w:rFonts w:ascii="Times New Roman" w:eastAsia="Times New Roman" w:hAnsi="Times New Roman" w:cs="Times New Roman"/>
+          <w:sz w:val="24"/>
+          <w:szCs w:val="24"/>
+        </w:rPr>
+        <w:t>represents the membrane time constant (</w:t>
+      </w:r>
+      <w:proofErr w:type="spellStart"/>
+      <w:r>
+        <w:rPr>
+          <w:rFonts w:ascii="Times New Roman" w:eastAsia="Times New Roman" w:hAnsi="Times New Roman" w:cs="Times New Roman"/>
+          <w:sz w:val="24"/>
+          <w:szCs w:val="24"/>
+        </w:rPr>
+        <w:t>rmcm</w:t>
+      </w:r>
+      <w:proofErr w:type="spellEnd"/>
+      <w:r>
+        <w:rPr>
+          <w:rFonts w:ascii="Times New Roman" w:eastAsia="Times New Roman" w:hAnsi="Times New Roman" w:cs="Times New Roman"/>
+          <w:sz w:val="24"/>
+          <w:szCs w:val="24"/>
+        </w:rPr>
+        <w:t xml:space="preserve">), which dictates how quickly the membrane voltage changes in response to a current. </w:t>
+      </w:r>
+      <w:proofErr w:type="spellStart"/>
+      <w:r>
+        <w:rPr>
+          <w:rFonts w:ascii="Times New Roman" w:eastAsia="Times New Roman" w:hAnsi="Times New Roman" w:cs="Times New Roman"/>
+          <w:i/>
+          <w:iCs/>
+          <w:sz w:val="24"/>
+          <w:szCs w:val="24"/>
+        </w:rPr>
+        <w:t>λm</w:t>
+      </w:r>
+      <w:proofErr w:type="spellEnd"/>
+      <w:r>
+        <w:rPr>
+          <w:rFonts w:ascii="Times New Roman" w:eastAsia="Times New Roman" w:hAnsi="Times New Roman" w:cs="Times New Roman"/>
+          <w:i/>
+          <w:iCs/>
+          <w:sz w:val="24"/>
+          <w:szCs w:val="24"/>
+        </w:rPr>
+        <w:t xml:space="preserve"> </w:t>
+      </w:r>
+      <w:r>
+        <w:rPr>
+          <w:rFonts w:ascii="Times New Roman" w:eastAsia="Times New Roman" w:hAnsi="Times New Roman" w:cs="Times New Roman"/>
+          <w:sz w:val="24"/>
+          <w:szCs w:val="24"/>
+        </w:rPr>
+        <w:t>represents the membrane length constant, which describes how far a voltage change can spread along the dendrite.</w:t>
+      </w:r>
+    </w:p>
+    <w:p>
+      <w:pPr>
+        <w:spacing w:after="0" w:line="240" w:lineRule="auto"/>
+        <w:rPr>
+          <w:rFonts w:ascii="Times New Roman" w:eastAsia="Times New Roman" w:hAnsi="Times New Roman" w:cs="Times New Roman"/>
+          <w:sz w:val="24"/>
+          <w:szCs w:val="24"/>
+        </w:rPr>
+      </w:pPr>
+      <w:r>
+        <w:rPr>
+          <w:rFonts w:ascii="Times New Roman" w:eastAsia="Times New Roman" w:hAnsi="Times New Roman" w:cs="Times New Roman"/>
+          <w:noProof/>
+          <w:sz w:val="24"/>
+          <w:szCs w:val="24"/>
+        </w:rPr>
+        <w:drawing>
+          <wp:inline distT="0" distB="0" distL="0" distR="0" wp14:anchorId="4C587FFD" wp14:editId="3E9ED9B9">
+            <wp:extent cx="3467100" cy="861060"/>
+            <wp:effectExtent l="0" t="0" r="0" b="0"/>
+            <wp:docPr id="31" name="Picture 31"/>
+            <wp:cNvGraphicFramePr>
+              <a:graphicFrameLocks xmlns:a="http://schemas.openxmlformats.org/drawingml/2006/main" noChangeAspect="1"/>
+            </wp:cNvGraphicFramePr>
+            <a:graphic xmlns:a="http://schemas.openxmlformats.org/drawingml/2006/main">
+              <a:graphicData uri="http://schemas.openxmlformats.org/drawingml/2006/picture">
+                <pic:pic xmlns:pic="http://schemas.openxmlformats.org/drawingml/2006/picture">
+                  <pic:nvPicPr>
+                    <pic:cNvPr id="0" name="Picture 84"/>
+                    <pic:cNvPicPr>
+                      <a:picLocks noChangeAspect="1" noChangeArrowheads="1"/>
+                    </pic:cNvPicPr>
+                  </pic:nvPicPr>
+                  <pic:blipFill>
+                    <a:blip r:embed="rId28">
+                      <a:extLst>
+                        <a:ext uri="{28A0092B-C50C-407E-A947-70E740481C1C}">
+                          <a14:useLocalDpi xmlns:a14="http://schemas.microsoft.com/office/drawing/2010/main" val="0"/>
+                        </a:ext>
+                      </a:extLst>
+                    </a:blip>
+                    <a:srcRect/>
+                    <a:stretch>
+                      <a:fillRect/>
+                    </a:stretch>
+                  </pic:blipFill>
+                  <pic:spPr bwMode="auto">
+                    <a:xfrm>
+                      <a:off x="0" y="0"/>
+                      <a:ext cx="3467100" cy="861060"/>
+                    </a:xfrm>
+                    <a:prstGeom prst="rect">
+                      <a:avLst/>
+                    </a:prstGeom>
+                    <a:noFill/>
+                    <a:ln>
+                      <a:noFill/>
+                    </a:ln>
+                  </pic:spPr>
+                </pic:pic>
+              </a:graphicData>
+            </a:graphic>
+          </wp:inline>
+        </w:drawing>
+      </w:r>
+      <w:r>
+        <w:rPr>
+          <w:rFonts w:ascii="Times New Roman" w:eastAsia="Times New Roman" w:hAnsi="Times New Roman" w:cs="Times New Roman"/>
+          <w:sz w:val="24"/>
+          <w:szCs w:val="24"/>
+        </w:rPr>
+        <w:t>Equation 16: Steady-state Solution</w:t>
+      </w:r>
+    </w:p>
+    <w:p>
+      <w:pPr>
+        <w:spacing w:before="100" w:beforeAutospacing="1" w:after="100" w:afterAutospacing="1" w:line="240" w:lineRule="auto"/>
+        <w:rPr>
+          <w:rFonts w:ascii="Times New Roman" w:eastAsia="Times New Roman" w:hAnsi="Times New Roman" w:cs="Times New Roman"/>
+          <w:sz w:val="24"/>
+          <w:szCs w:val="24"/>
+        </w:rPr>
+      </w:pPr>
+      <w:proofErr w:type="spellStart"/>
+      <w:r>
+        <w:rPr>
+          <w:rFonts w:ascii="Times New Roman" w:eastAsia="Times New Roman" w:hAnsi="Times New Roman" w:cs="Times New Roman"/>
+          <w:i/>
+          <w:iCs/>
+          <w:sz w:val="24"/>
+          <w:szCs w:val="24"/>
+        </w:rPr>
+        <w:t>Δx</w:t>
+      </w:r>
+      <w:proofErr w:type="spellEnd"/>
+      <w:r>
+        <w:rPr>
+          <w:rFonts w:ascii="Times New Roman" w:eastAsia="Times New Roman" w:hAnsi="Times New Roman" w:cs="Times New Roman"/>
+          <w:i/>
+          <w:iCs/>
+          <w:sz w:val="24"/>
+          <w:szCs w:val="24"/>
+        </w:rPr>
+        <w:t xml:space="preserve"> → 0 </w:t>
+      </w:r>
+      <w:r>
+        <w:rPr>
+          <w:rFonts w:ascii="Times New Roman" w:eastAsia="Times New Roman" w:hAnsi="Times New Roman" w:cs="Times New Roman"/>
+          <w:sz w:val="24"/>
+          <w:szCs w:val="24"/>
+        </w:rPr>
+        <w:t>indicates that the equation is derived by considering the limit as the segment length (</w:t>
+      </w:r>
+      <w:proofErr w:type="spellStart"/>
+      <w:r>
+        <w:rPr>
+          <w:rFonts w:ascii="Times New Roman" w:eastAsia="Times New Roman" w:hAnsi="Times New Roman" w:cs="Times New Roman"/>
+          <w:sz w:val="24"/>
+          <w:szCs w:val="24"/>
+        </w:rPr>
+        <w:t>Δx</w:t>
+      </w:r>
+      <w:proofErr w:type="spellEnd"/>
+      <w:r>
+        <w:rPr>
+          <w:rFonts w:ascii="Times New Roman" w:eastAsia="Times New Roman" w:hAnsi="Times New Roman" w:cs="Times New Roman"/>
+          <w:sz w:val="24"/>
+          <w:szCs w:val="24"/>
+        </w:rPr>
+        <w:t>) approaches zero, making it a continuous function.</w:t>
+      </w:r>
+    </w:p>
+    <w:p>
+      <w:pPr>
+        <w:spacing w:before="100" w:beforeAutospacing="1" w:after="100" w:afterAutospacing="1" w:line="240" w:lineRule="auto"/>
+        <w:rPr>
+          <w:rFonts w:ascii="Times New Roman" w:eastAsia="Times New Roman" w:hAnsi="Times New Roman" w:cs="Times New Roman"/>
+          <w:sz w:val="24"/>
+          <w:szCs w:val="24"/>
+        </w:rPr>
+      </w:pPr>
+      <w:r>
+        <w:rPr>
+          <w:rFonts w:ascii="Times New Roman" w:eastAsia="Times New Roman" w:hAnsi="Times New Roman" w:cs="Times New Roman"/>
+          <w:sz w:val="24"/>
+          <w:szCs w:val="24"/>
+        </w:rPr>
+        <w:t>It shows that the voltage changes over time and space are determined by factors like membrane properties (time and length constants) and current flow. However, if we keep the injected current constant, the voltage eventually stabilizes, and we can use a simpler equation to describe the voltage distribution along the dendrite. This simplified equation is easier to solve, allowing us to better understand how signals spread in dendrites.</w:t>
+      </w:r>
+    </w:p>
+    <w:p>
+      <w:pPr>
+        <w:spacing w:before="100" w:beforeAutospacing="1" w:after="100" w:afterAutospacing="1" w:line="240" w:lineRule="auto"/>
+        <w:outlineLvl w:val="2"/>
+        <w:rPr>
+          <w:rFonts w:ascii="Times New Roman" w:eastAsia="Times New Roman" w:hAnsi="Times New Roman" w:cs="Times New Roman"/>
+          <w:b/>
+          <w:bCs/>
+          <w:sz w:val="27"/>
+          <w:szCs w:val="27"/>
+        </w:rPr>
+      </w:pPr>
+      <w:r>
+        <w:rPr>
+          <w:rFonts w:ascii="Times New Roman" w:eastAsia="Times New Roman" w:hAnsi="Times New Roman" w:cs="Times New Roman"/>
+          <w:b/>
+          <w:bCs/>
+          <w:sz w:val="27"/>
+          <w:szCs w:val="27"/>
+        </w:rPr>
+        <w:t>Simulation</w:t>
+      </w:r>
+    </w:p>
+    <w:p>
+      <w:r>
+        <w:rPr>
+          <w:rFonts w:ascii="Dubai" w:hAnsi="Dubai" w:cs="Dubai"/>
+        </w:rPr>
+        <w:t xml:space="preserve"> </w:t>
+      </w:r>
+    </w:p>
     <w:sectPr>
       <w:pgSz w:w="12240" w:h="15840"/>
       <w:pgMar w:top="1440" w:right="1440" w:bottom="1440" w:left="1440" w:header="720" w:footer="720" w:gutter="0"/>
@@ -829,6 +4043,828 @@
 <file path=word/numbering.xml><?xml version="1.0" encoding="utf-8"?>
 <w:numbering xmlns:wpc="http://schemas.microsoft.com/office/word/2010/wordprocessingCanvas" xmlns:cx="http://schemas.microsoft.com/office/drawing/2014/chartex" xmlns:cx1="http://schemas.microsoft.com/office/drawing/2015/9/8/chartex" xmlns:cx2="http://schemas.microsoft.com/office/drawing/2015/10/21/chartex" xmlns:cx3="http://schemas.microsoft.com/office/drawing/2016/5/9/chartex" xmlns:cx4="http://schemas.microsoft.com/office/drawing/2016/5/10/chartex" xmlns:cx5="http://schemas.microsoft.com/office/drawing/2016/5/11/chartex" xmlns:cx6="http://schemas.microsoft.com/office/drawing/2016/5/12/chartex" xmlns:cx7="http://schemas.microsoft.com/office/drawing/2016/5/13/chartex" xmlns:cx8="http://schemas.microsoft.com/office/drawing/2016/5/14/chartex" xmlns:mc="http://schemas.openxmlformats.org/markup-compatibility/2006" xmlns:aink="http://schemas.microsoft.com/office/drawing/2016/ink" xmlns:am3d="http://schemas.microsoft.com/office/drawing/2017/model3d" xmlns:o="urn:schemas-microsoft-com:office:office" xmlns:r="http://schemas.openxmlformats.org/officeDocument/2006/relationships" xmlns:m="http://schemas.openxmlformats.org/officeDocument/2006/math" xmlns:v="urn:schemas-microsoft-com:vml" xmlns:wp14="http://schemas.microsoft.com/office/word/2010/wordprocessingDrawing" xmlns:wp="http://schemas.openxmlformats.org/drawingml/2006/wordprocessingDrawing" xmlns:w10="urn:schemas-microsoft-com:office:word" xmlns:w="http://schemas.openxmlformats.org/wordprocessingml/2006/main" xmlns:w14="http://schemas.microsoft.com/office/word/2010/wordml" xmlns:w15="http://schemas.microsoft.com/office/word/2012/wordml" xmlns:w16cex="http://schemas.microsoft.com/office/word/2018/wordml/cex" xmlns:w16cid="http://schemas.microsoft.com/office/word/2016/wordml/cid" xmlns:w16="http://schemas.microsoft.com/office/word/2018/wordml" xmlns:w16sdtdh="http://schemas.microsoft.com/office/word/2020/wordml/sdtdatahash" xmlns:w16se="http://schemas.microsoft.com/office/word/2015/wordml/symex" xmlns:wpg="http://schemas.microsoft.com/office/word/2010/wordprocessingGroup" xmlns:wpi="http://schemas.microsoft.com/office/word/2010/wordprocessingInk" xmlns:wne="http://schemas.microsoft.com/office/word/2006/wordml" xmlns:wps="http://schemas.microsoft.com/office/word/2010/wordprocessingShape" mc:Ignorable="w14 w15 w16se w16cid w16 w16cex w16sdtdh wp14">
   <w:abstractNum w:abstractNumId="0" w15:restartNumberingAfterBreak="0">
+    <w:nsid w:val="13182536"/>
+    <w:multiLevelType w:val="multilevel"/>
+    <w:tmpl w:val="90104D0E"/>
+    <w:lvl w:ilvl="0">
+      <w:start w:val="1"/>
+      <w:numFmt w:val="bullet"/>
+      <w:lvlText w:val=""/>
+      <w:lvlJc w:val="left"/>
+      <w:pPr>
+        <w:tabs>
+          <w:tab w:val="num" w:pos="720"/>
+        </w:tabs>
+        <w:ind w:left="720" w:hanging="360"/>
+      </w:pPr>
+      <w:rPr>
+        <w:rFonts w:ascii="Symbol" w:hAnsi="Symbol" w:hint="default"/>
+        <w:sz w:val="20"/>
+      </w:rPr>
+    </w:lvl>
+    <w:lvl w:ilvl="1" w:tentative="1">
+      <w:start w:val="1"/>
+      <w:numFmt w:val="bullet"/>
+      <w:lvlText w:val="o"/>
+      <w:lvlJc w:val="left"/>
+      <w:pPr>
+        <w:tabs>
+          <w:tab w:val="num" w:pos="1440"/>
+        </w:tabs>
+        <w:ind w:left="1440" w:hanging="360"/>
+      </w:pPr>
+      <w:rPr>
+        <w:rFonts w:ascii="Courier New" w:hAnsi="Courier New" w:hint="default"/>
+        <w:sz w:val="20"/>
+      </w:rPr>
+    </w:lvl>
+    <w:lvl w:ilvl="2" w:tentative="1">
+      <w:start w:val="1"/>
+      <w:numFmt w:val="bullet"/>
+      <w:lvlText w:val=""/>
+      <w:lvlJc w:val="left"/>
+      <w:pPr>
+        <w:tabs>
+          <w:tab w:val="num" w:pos="2160"/>
+        </w:tabs>
+        <w:ind w:left="2160" w:hanging="360"/>
+      </w:pPr>
+      <w:rPr>
+        <w:rFonts w:ascii="Wingdings" w:hAnsi="Wingdings" w:hint="default"/>
+        <w:sz w:val="20"/>
+      </w:rPr>
+    </w:lvl>
+    <w:lvl w:ilvl="3" w:tentative="1">
+      <w:start w:val="1"/>
+      <w:numFmt w:val="bullet"/>
+      <w:lvlText w:val=""/>
+      <w:lvlJc w:val="left"/>
+      <w:pPr>
+        <w:tabs>
+          <w:tab w:val="num" w:pos="2880"/>
+        </w:tabs>
+        <w:ind w:left="2880" w:hanging="360"/>
+      </w:pPr>
+      <w:rPr>
+        <w:rFonts w:ascii="Wingdings" w:hAnsi="Wingdings" w:hint="default"/>
+        <w:sz w:val="20"/>
+      </w:rPr>
+    </w:lvl>
+    <w:lvl w:ilvl="4" w:tentative="1">
+      <w:start w:val="1"/>
+      <w:numFmt w:val="bullet"/>
+      <w:lvlText w:val=""/>
+      <w:lvlJc w:val="left"/>
+      <w:pPr>
+        <w:tabs>
+          <w:tab w:val="num" w:pos="3600"/>
+        </w:tabs>
+        <w:ind w:left="3600" w:hanging="360"/>
+      </w:pPr>
+      <w:rPr>
+        <w:rFonts w:ascii="Wingdings" w:hAnsi="Wingdings" w:hint="default"/>
+        <w:sz w:val="20"/>
+      </w:rPr>
+    </w:lvl>
+    <w:lvl w:ilvl="5" w:tentative="1">
+      <w:start w:val="1"/>
+      <w:numFmt w:val="bullet"/>
+      <w:lvlText w:val=""/>
+      <w:lvlJc w:val="left"/>
+      <w:pPr>
+        <w:tabs>
+          <w:tab w:val="num" w:pos="4320"/>
+        </w:tabs>
+        <w:ind w:left="4320" w:hanging="360"/>
+      </w:pPr>
+      <w:rPr>
+        <w:rFonts w:ascii="Wingdings" w:hAnsi="Wingdings" w:hint="default"/>
+        <w:sz w:val="20"/>
+      </w:rPr>
+    </w:lvl>
+    <w:lvl w:ilvl="6" w:tentative="1">
+      <w:start w:val="1"/>
+      <w:numFmt w:val="bullet"/>
+      <w:lvlText w:val=""/>
+      <w:lvlJc w:val="left"/>
+      <w:pPr>
+        <w:tabs>
+          <w:tab w:val="num" w:pos="5040"/>
+        </w:tabs>
+        <w:ind w:left="5040" w:hanging="360"/>
+      </w:pPr>
+      <w:rPr>
+        <w:rFonts w:ascii="Wingdings" w:hAnsi="Wingdings" w:hint="default"/>
+        <w:sz w:val="20"/>
+      </w:rPr>
+    </w:lvl>
+    <w:lvl w:ilvl="7" w:tentative="1">
+      <w:start w:val="1"/>
+      <w:numFmt w:val="bullet"/>
+      <w:lvlText w:val=""/>
+      <w:lvlJc w:val="left"/>
+      <w:pPr>
+        <w:tabs>
+          <w:tab w:val="num" w:pos="5760"/>
+        </w:tabs>
+        <w:ind w:left="5760" w:hanging="360"/>
+      </w:pPr>
+      <w:rPr>
+        <w:rFonts w:ascii="Wingdings" w:hAnsi="Wingdings" w:hint="default"/>
+        <w:sz w:val="20"/>
+      </w:rPr>
+    </w:lvl>
+    <w:lvl w:ilvl="8" w:tentative="1">
+      <w:start w:val="1"/>
+      <w:numFmt w:val="bullet"/>
+      <w:lvlText w:val=""/>
+      <w:lvlJc w:val="left"/>
+      <w:pPr>
+        <w:tabs>
+          <w:tab w:val="num" w:pos="6480"/>
+        </w:tabs>
+        <w:ind w:left="6480" w:hanging="360"/>
+      </w:pPr>
+      <w:rPr>
+        <w:rFonts w:ascii="Wingdings" w:hAnsi="Wingdings" w:hint="default"/>
+        <w:sz w:val="20"/>
+      </w:rPr>
+    </w:lvl>
+  </w:abstractNum>
+  <w:abstractNum w:abstractNumId="1" w15:restartNumberingAfterBreak="0">
+    <w:nsid w:val="363C4D2B"/>
+    <w:multiLevelType w:val="multilevel"/>
+    <w:tmpl w:val="7D163EDC"/>
+    <w:lvl w:ilvl="0">
+      <w:start w:val="1"/>
+      <w:numFmt w:val="bullet"/>
+      <w:lvlText w:val=""/>
+      <w:lvlJc w:val="left"/>
+      <w:pPr>
+        <w:tabs>
+          <w:tab w:val="num" w:pos="720"/>
+        </w:tabs>
+        <w:ind w:left="720" w:hanging="360"/>
+      </w:pPr>
+      <w:rPr>
+        <w:rFonts w:ascii="Symbol" w:hAnsi="Symbol" w:hint="default"/>
+        <w:sz w:val="20"/>
+      </w:rPr>
+    </w:lvl>
+    <w:lvl w:ilvl="1" w:tentative="1">
+      <w:start w:val="1"/>
+      <w:numFmt w:val="bullet"/>
+      <w:lvlText w:val="o"/>
+      <w:lvlJc w:val="left"/>
+      <w:pPr>
+        <w:tabs>
+          <w:tab w:val="num" w:pos="1440"/>
+        </w:tabs>
+        <w:ind w:left="1440" w:hanging="360"/>
+      </w:pPr>
+      <w:rPr>
+        <w:rFonts w:ascii="Courier New" w:hAnsi="Courier New" w:hint="default"/>
+        <w:sz w:val="20"/>
+      </w:rPr>
+    </w:lvl>
+    <w:lvl w:ilvl="2" w:tentative="1">
+      <w:start w:val="1"/>
+      <w:numFmt w:val="bullet"/>
+      <w:lvlText w:val=""/>
+      <w:lvlJc w:val="left"/>
+      <w:pPr>
+        <w:tabs>
+          <w:tab w:val="num" w:pos="2160"/>
+        </w:tabs>
+        <w:ind w:left="2160" w:hanging="360"/>
+      </w:pPr>
+      <w:rPr>
+        <w:rFonts w:ascii="Wingdings" w:hAnsi="Wingdings" w:hint="default"/>
+        <w:sz w:val="20"/>
+      </w:rPr>
+    </w:lvl>
+    <w:lvl w:ilvl="3" w:tentative="1">
+      <w:start w:val="1"/>
+      <w:numFmt w:val="bullet"/>
+      <w:lvlText w:val=""/>
+      <w:lvlJc w:val="left"/>
+      <w:pPr>
+        <w:tabs>
+          <w:tab w:val="num" w:pos="2880"/>
+        </w:tabs>
+        <w:ind w:left="2880" w:hanging="360"/>
+      </w:pPr>
+      <w:rPr>
+        <w:rFonts w:ascii="Wingdings" w:hAnsi="Wingdings" w:hint="default"/>
+        <w:sz w:val="20"/>
+      </w:rPr>
+    </w:lvl>
+    <w:lvl w:ilvl="4" w:tentative="1">
+      <w:start w:val="1"/>
+      <w:numFmt w:val="bullet"/>
+      <w:lvlText w:val=""/>
+      <w:lvlJc w:val="left"/>
+      <w:pPr>
+        <w:tabs>
+          <w:tab w:val="num" w:pos="3600"/>
+        </w:tabs>
+        <w:ind w:left="3600" w:hanging="360"/>
+      </w:pPr>
+      <w:rPr>
+        <w:rFonts w:ascii="Wingdings" w:hAnsi="Wingdings" w:hint="default"/>
+        <w:sz w:val="20"/>
+      </w:rPr>
+    </w:lvl>
+    <w:lvl w:ilvl="5" w:tentative="1">
+      <w:start w:val="1"/>
+      <w:numFmt w:val="bullet"/>
+      <w:lvlText w:val=""/>
+      <w:lvlJc w:val="left"/>
+      <w:pPr>
+        <w:tabs>
+          <w:tab w:val="num" w:pos="4320"/>
+        </w:tabs>
+        <w:ind w:left="4320" w:hanging="360"/>
+      </w:pPr>
+      <w:rPr>
+        <w:rFonts w:ascii="Wingdings" w:hAnsi="Wingdings" w:hint="default"/>
+        <w:sz w:val="20"/>
+      </w:rPr>
+    </w:lvl>
+    <w:lvl w:ilvl="6" w:tentative="1">
+      <w:start w:val="1"/>
+      <w:numFmt w:val="bullet"/>
+      <w:lvlText w:val=""/>
+      <w:lvlJc w:val="left"/>
+      <w:pPr>
+        <w:tabs>
+          <w:tab w:val="num" w:pos="5040"/>
+        </w:tabs>
+        <w:ind w:left="5040" w:hanging="360"/>
+      </w:pPr>
+      <w:rPr>
+        <w:rFonts w:ascii="Wingdings" w:hAnsi="Wingdings" w:hint="default"/>
+        <w:sz w:val="20"/>
+      </w:rPr>
+    </w:lvl>
+    <w:lvl w:ilvl="7" w:tentative="1">
+      <w:start w:val="1"/>
+      <w:numFmt w:val="bullet"/>
+      <w:lvlText w:val=""/>
+      <w:lvlJc w:val="left"/>
+      <w:pPr>
+        <w:tabs>
+          <w:tab w:val="num" w:pos="5760"/>
+        </w:tabs>
+        <w:ind w:left="5760" w:hanging="360"/>
+      </w:pPr>
+      <w:rPr>
+        <w:rFonts w:ascii="Wingdings" w:hAnsi="Wingdings" w:hint="default"/>
+        <w:sz w:val="20"/>
+      </w:rPr>
+    </w:lvl>
+    <w:lvl w:ilvl="8" w:tentative="1">
+      <w:start w:val="1"/>
+      <w:numFmt w:val="bullet"/>
+      <w:lvlText w:val=""/>
+      <w:lvlJc w:val="left"/>
+      <w:pPr>
+        <w:tabs>
+          <w:tab w:val="num" w:pos="6480"/>
+        </w:tabs>
+        <w:ind w:left="6480" w:hanging="360"/>
+      </w:pPr>
+      <w:rPr>
+        <w:rFonts w:ascii="Wingdings" w:hAnsi="Wingdings" w:hint="default"/>
+        <w:sz w:val="20"/>
+      </w:rPr>
+    </w:lvl>
+  </w:abstractNum>
+  <w:abstractNum w:abstractNumId="2" w15:restartNumberingAfterBreak="0">
+    <w:nsid w:val="3B317E36"/>
+    <w:multiLevelType w:val="multilevel"/>
+    <w:tmpl w:val="5FCC99FE"/>
+    <w:lvl w:ilvl="0">
+      <w:start w:val="1"/>
+      <w:numFmt w:val="bullet"/>
+      <w:lvlText w:val=""/>
+      <w:lvlJc w:val="left"/>
+      <w:pPr>
+        <w:tabs>
+          <w:tab w:val="num" w:pos="720"/>
+        </w:tabs>
+        <w:ind w:left="720" w:hanging="360"/>
+      </w:pPr>
+      <w:rPr>
+        <w:rFonts w:ascii="Symbol" w:hAnsi="Symbol" w:hint="default"/>
+        <w:sz w:val="20"/>
+      </w:rPr>
+    </w:lvl>
+    <w:lvl w:ilvl="1" w:tentative="1">
+      <w:start w:val="1"/>
+      <w:numFmt w:val="bullet"/>
+      <w:lvlText w:val="o"/>
+      <w:lvlJc w:val="left"/>
+      <w:pPr>
+        <w:tabs>
+          <w:tab w:val="num" w:pos="1440"/>
+        </w:tabs>
+        <w:ind w:left="1440" w:hanging="360"/>
+      </w:pPr>
+      <w:rPr>
+        <w:rFonts w:ascii="Courier New" w:hAnsi="Courier New" w:hint="default"/>
+        <w:sz w:val="20"/>
+      </w:rPr>
+    </w:lvl>
+    <w:lvl w:ilvl="2" w:tentative="1">
+      <w:start w:val="1"/>
+      <w:numFmt w:val="bullet"/>
+      <w:lvlText w:val=""/>
+      <w:lvlJc w:val="left"/>
+      <w:pPr>
+        <w:tabs>
+          <w:tab w:val="num" w:pos="2160"/>
+        </w:tabs>
+        <w:ind w:left="2160" w:hanging="360"/>
+      </w:pPr>
+      <w:rPr>
+        <w:rFonts w:ascii="Wingdings" w:hAnsi="Wingdings" w:hint="default"/>
+        <w:sz w:val="20"/>
+      </w:rPr>
+    </w:lvl>
+    <w:lvl w:ilvl="3" w:tentative="1">
+      <w:start w:val="1"/>
+      <w:numFmt w:val="bullet"/>
+      <w:lvlText w:val=""/>
+      <w:lvlJc w:val="left"/>
+      <w:pPr>
+        <w:tabs>
+          <w:tab w:val="num" w:pos="2880"/>
+        </w:tabs>
+        <w:ind w:left="2880" w:hanging="360"/>
+      </w:pPr>
+      <w:rPr>
+        <w:rFonts w:ascii="Wingdings" w:hAnsi="Wingdings" w:hint="default"/>
+        <w:sz w:val="20"/>
+      </w:rPr>
+    </w:lvl>
+    <w:lvl w:ilvl="4" w:tentative="1">
+      <w:start w:val="1"/>
+      <w:numFmt w:val="bullet"/>
+      <w:lvlText w:val=""/>
+      <w:lvlJc w:val="left"/>
+      <w:pPr>
+        <w:tabs>
+          <w:tab w:val="num" w:pos="3600"/>
+        </w:tabs>
+        <w:ind w:left="3600" w:hanging="360"/>
+      </w:pPr>
+      <w:rPr>
+        <w:rFonts w:ascii="Wingdings" w:hAnsi="Wingdings" w:hint="default"/>
+        <w:sz w:val="20"/>
+      </w:rPr>
+    </w:lvl>
+    <w:lvl w:ilvl="5" w:tentative="1">
+      <w:start w:val="1"/>
+      <w:numFmt w:val="bullet"/>
+      <w:lvlText w:val=""/>
+      <w:lvlJc w:val="left"/>
+      <w:pPr>
+        <w:tabs>
+          <w:tab w:val="num" w:pos="4320"/>
+        </w:tabs>
+        <w:ind w:left="4320" w:hanging="360"/>
+      </w:pPr>
+      <w:rPr>
+        <w:rFonts w:ascii="Wingdings" w:hAnsi="Wingdings" w:hint="default"/>
+        <w:sz w:val="20"/>
+      </w:rPr>
+    </w:lvl>
+    <w:lvl w:ilvl="6" w:tentative="1">
+      <w:start w:val="1"/>
+      <w:numFmt w:val="bullet"/>
+      <w:lvlText w:val=""/>
+      <w:lvlJc w:val="left"/>
+      <w:pPr>
+        <w:tabs>
+          <w:tab w:val="num" w:pos="5040"/>
+        </w:tabs>
+        <w:ind w:left="5040" w:hanging="360"/>
+      </w:pPr>
+      <w:rPr>
+        <w:rFonts w:ascii="Wingdings" w:hAnsi="Wingdings" w:hint="default"/>
+        <w:sz w:val="20"/>
+      </w:rPr>
+    </w:lvl>
+    <w:lvl w:ilvl="7" w:tentative="1">
+      <w:start w:val="1"/>
+      <w:numFmt w:val="bullet"/>
+      <w:lvlText w:val=""/>
+      <w:lvlJc w:val="left"/>
+      <w:pPr>
+        <w:tabs>
+          <w:tab w:val="num" w:pos="5760"/>
+        </w:tabs>
+        <w:ind w:left="5760" w:hanging="360"/>
+      </w:pPr>
+      <w:rPr>
+        <w:rFonts w:ascii="Wingdings" w:hAnsi="Wingdings" w:hint="default"/>
+        <w:sz w:val="20"/>
+      </w:rPr>
+    </w:lvl>
+    <w:lvl w:ilvl="8" w:tentative="1">
+      <w:start w:val="1"/>
+      <w:numFmt w:val="bullet"/>
+      <w:lvlText w:val=""/>
+      <w:lvlJc w:val="left"/>
+      <w:pPr>
+        <w:tabs>
+          <w:tab w:val="num" w:pos="6480"/>
+        </w:tabs>
+        <w:ind w:left="6480" w:hanging="360"/>
+      </w:pPr>
+      <w:rPr>
+        <w:rFonts w:ascii="Wingdings" w:hAnsi="Wingdings" w:hint="default"/>
+        <w:sz w:val="20"/>
+      </w:rPr>
+    </w:lvl>
+  </w:abstractNum>
+  <w:abstractNum w:abstractNumId="3" w15:restartNumberingAfterBreak="0">
+    <w:nsid w:val="417F7834"/>
+    <w:multiLevelType w:val="multilevel"/>
+    <w:tmpl w:val="749E6750"/>
+    <w:lvl w:ilvl="0">
+      <w:start w:val="1"/>
+      <w:numFmt w:val="bullet"/>
+      <w:lvlText w:val=""/>
+      <w:lvlJc w:val="left"/>
+      <w:pPr>
+        <w:tabs>
+          <w:tab w:val="num" w:pos="720"/>
+        </w:tabs>
+        <w:ind w:left="720" w:hanging="360"/>
+      </w:pPr>
+      <w:rPr>
+        <w:rFonts w:ascii="Symbol" w:hAnsi="Symbol" w:hint="default"/>
+        <w:sz w:val="20"/>
+      </w:rPr>
+    </w:lvl>
+    <w:lvl w:ilvl="1" w:tentative="1">
+      <w:start w:val="1"/>
+      <w:numFmt w:val="bullet"/>
+      <w:lvlText w:val="o"/>
+      <w:lvlJc w:val="left"/>
+      <w:pPr>
+        <w:tabs>
+          <w:tab w:val="num" w:pos="1440"/>
+        </w:tabs>
+        <w:ind w:left="1440" w:hanging="360"/>
+      </w:pPr>
+      <w:rPr>
+        <w:rFonts w:ascii="Courier New" w:hAnsi="Courier New" w:hint="default"/>
+        <w:sz w:val="20"/>
+      </w:rPr>
+    </w:lvl>
+    <w:lvl w:ilvl="2" w:tentative="1">
+      <w:start w:val="1"/>
+      <w:numFmt w:val="bullet"/>
+      <w:lvlText w:val=""/>
+      <w:lvlJc w:val="left"/>
+      <w:pPr>
+        <w:tabs>
+          <w:tab w:val="num" w:pos="2160"/>
+        </w:tabs>
+        <w:ind w:left="2160" w:hanging="360"/>
+      </w:pPr>
+      <w:rPr>
+        <w:rFonts w:ascii="Wingdings" w:hAnsi="Wingdings" w:hint="default"/>
+        <w:sz w:val="20"/>
+      </w:rPr>
+    </w:lvl>
+    <w:lvl w:ilvl="3" w:tentative="1">
+      <w:start w:val="1"/>
+      <w:numFmt w:val="bullet"/>
+      <w:lvlText w:val=""/>
+      <w:lvlJc w:val="left"/>
+      <w:pPr>
+        <w:tabs>
+          <w:tab w:val="num" w:pos="2880"/>
+        </w:tabs>
+        <w:ind w:left="2880" w:hanging="360"/>
+      </w:pPr>
+      <w:rPr>
+        <w:rFonts w:ascii="Wingdings" w:hAnsi="Wingdings" w:hint="default"/>
+        <w:sz w:val="20"/>
+      </w:rPr>
+    </w:lvl>
+    <w:lvl w:ilvl="4" w:tentative="1">
+      <w:start w:val="1"/>
+      <w:numFmt w:val="bullet"/>
+      <w:lvlText w:val=""/>
+      <w:lvlJc w:val="left"/>
+      <w:pPr>
+        <w:tabs>
+          <w:tab w:val="num" w:pos="3600"/>
+        </w:tabs>
+        <w:ind w:left="3600" w:hanging="360"/>
+      </w:pPr>
+      <w:rPr>
+        <w:rFonts w:ascii="Wingdings" w:hAnsi="Wingdings" w:hint="default"/>
+        <w:sz w:val="20"/>
+      </w:rPr>
+    </w:lvl>
+    <w:lvl w:ilvl="5" w:tentative="1">
+      <w:start w:val="1"/>
+      <w:numFmt w:val="bullet"/>
+      <w:lvlText w:val=""/>
+      <w:lvlJc w:val="left"/>
+      <w:pPr>
+        <w:tabs>
+          <w:tab w:val="num" w:pos="4320"/>
+        </w:tabs>
+        <w:ind w:left="4320" w:hanging="360"/>
+      </w:pPr>
+      <w:rPr>
+        <w:rFonts w:ascii="Wingdings" w:hAnsi="Wingdings" w:hint="default"/>
+        <w:sz w:val="20"/>
+      </w:rPr>
+    </w:lvl>
+    <w:lvl w:ilvl="6" w:tentative="1">
+      <w:start w:val="1"/>
+      <w:numFmt w:val="bullet"/>
+      <w:lvlText w:val=""/>
+      <w:lvlJc w:val="left"/>
+      <w:pPr>
+        <w:tabs>
+          <w:tab w:val="num" w:pos="5040"/>
+        </w:tabs>
+        <w:ind w:left="5040" w:hanging="360"/>
+      </w:pPr>
+      <w:rPr>
+        <w:rFonts w:ascii="Wingdings" w:hAnsi="Wingdings" w:hint="default"/>
+        <w:sz w:val="20"/>
+      </w:rPr>
+    </w:lvl>
+    <w:lvl w:ilvl="7" w:tentative="1">
+      <w:start w:val="1"/>
+      <w:numFmt w:val="bullet"/>
+      <w:lvlText w:val=""/>
+      <w:lvlJc w:val="left"/>
+      <w:pPr>
+        <w:tabs>
+          <w:tab w:val="num" w:pos="5760"/>
+        </w:tabs>
+        <w:ind w:left="5760" w:hanging="360"/>
+      </w:pPr>
+      <w:rPr>
+        <w:rFonts w:ascii="Wingdings" w:hAnsi="Wingdings" w:hint="default"/>
+        <w:sz w:val="20"/>
+      </w:rPr>
+    </w:lvl>
+    <w:lvl w:ilvl="8" w:tentative="1">
+      <w:start w:val="1"/>
+      <w:numFmt w:val="bullet"/>
+      <w:lvlText w:val=""/>
+      <w:lvlJc w:val="left"/>
+      <w:pPr>
+        <w:tabs>
+          <w:tab w:val="num" w:pos="6480"/>
+        </w:tabs>
+        <w:ind w:left="6480" w:hanging="360"/>
+      </w:pPr>
+      <w:rPr>
+        <w:rFonts w:ascii="Wingdings" w:hAnsi="Wingdings" w:hint="default"/>
+        <w:sz w:val="20"/>
+      </w:rPr>
+    </w:lvl>
+  </w:abstractNum>
+  <w:abstractNum w:abstractNumId="4" w15:restartNumberingAfterBreak="0">
+    <w:nsid w:val="4FB6441A"/>
+    <w:multiLevelType w:val="multilevel"/>
+    <w:tmpl w:val="A1F491D4"/>
+    <w:lvl w:ilvl="0">
+      <w:start w:val="1"/>
+      <w:numFmt w:val="decimal"/>
+      <w:lvlText w:val="%1."/>
+      <w:lvlJc w:val="left"/>
+      <w:pPr>
+        <w:tabs>
+          <w:tab w:val="num" w:pos="720"/>
+        </w:tabs>
+        <w:ind w:left="720" w:hanging="360"/>
+      </w:pPr>
+    </w:lvl>
+    <w:lvl w:ilvl="1" w:tentative="1">
+      <w:start w:val="1"/>
+      <w:numFmt w:val="decimal"/>
+      <w:lvlText w:val="%2."/>
+      <w:lvlJc w:val="left"/>
+      <w:pPr>
+        <w:tabs>
+          <w:tab w:val="num" w:pos="1440"/>
+        </w:tabs>
+        <w:ind w:left="1440" w:hanging="360"/>
+      </w:pPr>
+    </w:lvl>
+    <w:lvl w:ilvl="2" w:tentative="1">
+      <w:start w:val="1"/>
+      <w:numFmt w:val="decimal"/>
+      <w:lvlText w:val="%3."/>
+      <w:lvlJc w:val="left"/>
+      <w:pPr>
+        <w:tabs>
+          <w:tab w:val="num" w:pos="2160"/>
+        </w:tabs>
+        <w:ind w:left="2160" w:hanging="360"/>
+      </w:pPr>
+    </w:lvl>
+    <w:lvl w:ilvl="3" w:tentative="1">
+      <w:start w:val="1"/>
+      <w:numFmt w:val="decimal"/>
+      <w:lvlText w:val="%4."/>
+      <w:lvlJc w:val="left"/>
+      <w:pPr>
+        <w:tabs>
+          <w:tab w:val="num" w:pos="2880"/>
+        </w:tabs>
+        <w:ind w:left="2880" w:hanging="360"/>
+      </w:pPr>
+    </w:lvl>
+    <w:lvl w:ilvl="4" w:tentative="1">
+      <w:start w:val="1"/>
+      <w:numFmt w:val="decimal"/>
+      <w:lvlText w:val="%5."/>
+      <w:lvlJc w:val="left"/>
+      <w:pPr>
+        <w:tabs>
+          <w:tab w:val="num" w:pos="3600"/>
+        </w:tabs>
+        <w:ind w:left="3600" w:hanging="360"/>
+      </w:pPr>
+    </w:lvl>
+    <w:lvl w:ilvl="5" w:tentative="1">
+      <w:start w:val="1"/>
+      <w:numFmt w:val="decimal"/>
+      <w:lvlText w:val="%6."/>
+      <w:lvlJc w:val="left"/>
+      <w:pPr>
+        <w:tabs>
+          <w:tab w:val="num" w:pos="4320"/>
+        </w:tabs>
+        <w:ind w:left="4320" w:hanging="360"/>
+      </w:pPr>
+    </w:lvl>
+    <w:lvl w:ilvl="6" w:tentative="1">
+      <w:start w:val="1"/>
+      <w:numFmt w:val="decimal"/>
+      <w:lvlText w:val="%7."/>
+      <w:lvlJc w:val="left"/>
+      <w:pPr>
+        <w:tabs>
+          <w:tab w:val="num" w:pos="5040"/>
+        </w:tabs>
+        <w:ind w:left="5040" w:hanging="360"/>
+      </w:pPr>
+    </w:lvl>
+    <w:lvl w:ilvl="7" w:tentative="1">
+      <w:start w:val="1"/>
+      <w:numFmt w:val="decimal"/>
+      <w:lvlText w:val="%8."/>
+      <w:lvlJc w:val="left"/>
+      <w:pPr>
+        <w:tabs>
+          <w:tab w:val="num" w:pos="5760"/>
+        </w:tabs>
+        <w:ind w:left="5760" w:hanging="360"/>
+      </w:pPr>
+    </w:lvl>
+    <w:lvl w:ilvl="8" w:tentative="1">
+      <w:start w:val="1"/>
+      <w:numFmt w:val="decimal"/>
+      <w:lvlText w:val="%9."/>
+      <w:lvlJc w:val="left"/>
+      <w:pPr>
+        <w:tabs>
+          <w:tab w:val="num" w:pos="6480"/>
+        </w:tabs>
+        <w:ind w:left="6480" w:hanging="360"/>
+      </w:pPr>
+    </w:lvl>
+  </w:abstractNum>
+  <w:abstractNum w:abstractNumId="5" w15:restartNumberingAfterBreak="0">
+    <w:nsid w:val="6BC12BE3"/>
+    <w:multiLevelType w:val="multilevel"/>
+    <w:tmpl w:val="DD521802"/>
+    <w:lvl w:ilvl="0">
+      <w:start w:val="1"/>
+      <w:numFmt w:val="decimal"/>
+      <w:lvlText w:val="%1."/>
+      <w:lvlJc w:val="left"/>
+      <w:pPr>
+        <w:tabs>
+          <w:tab w:val="num" w:pos="720"/>
+        </w:tabs>
+        <w:ind w:left="720" w:hanging="360"/>
+      </w:pPr>
+    </w:lvl>
+    <w:lvl w:ilvl="1" w:tentative="1">
+      <w:start w:val="1"/>
+      <w:numFmt w:val="decimal"/>
+      <w:lvlText w:val="%2."/>
+      <w:lvlJc w:val="left"/>
+      <w:pPr>
+        <w:tabs>
+          <w:tab w:val="num" w:pos="1440"/>
+        </w:tabs>
+        <w:ind w:left="1440" w:hanging="360"/>
+      </w:pPr>
+    </w:lvl>
+    <w:lvl w:ilvl="2" w:tentative="1">
+      <w:start w:val="1"/>
+      <w:numFmt w:val="decimal"/>
+      <w:lvlText w:val="%3."/>
+      <w:lvlJc w:val="left"/>
+      <w:pPr>
+        <w:tabs>
+          <w:tab w:val="num" w:pos="2160"/>
+        </w:tabs>
+        <w:ind w:left="2160" w:hanging="360"/>
+      </w:pPr>
+    </w:lvl>
+    <w:lvl w:ilvl="3" w:tentative="1">
+      <w:start w:val="1"/>
+      <w:numFmt w:val="decimal"/>
+      <w:lvlText w:val="%4."/>
+      <w:lvlJc w:val="left"/>
+      <w:pPr>
+        <w:tabs>
+          <w:tab w:val="num" w:pos="2880"/>
+        </w:tabs>
+        <w:ind w:left="2880" w:hanging="360"/>
+      </w:pPr>
+    </w:lvl>
+    <w:lvl w:ilvl="4" w:tentative="1">
+      <w:start w:val="1"/>
+      <w:numFmt w:val="decimal"/>
+      <w:lvlText w:val="%5."/>
+      <w:lvlJc w:val="left"/>
+      <w:pPr>
+        <w:tabs>
+          <w:tab w:val="num" w:pos="3600"/>
+        </w:tabs>
+        <w:ind w:left="3600" w:hanging="360"/>
+      </w:pPr>
+    </w:lvl>
+    <w:lvl w:ilvl="5" w:tentative="1">
+      <w:start w:val="1"/>
+      <w:numFmt w:val="decimal"/>
+      <w:lvlText w:val="%6."/>
+      <w:lvlJc w:val="left"/>
+      <w:pPr>
+        <w:tabs>
+          <w:tab w:val="num" w:pos="4320"/>
+        </w:tabs>
+        <w:ind w:left="4320" w:hanging="360"/>
+      </w:pPr>
+    </w:lvl>
+    <w:lvl w:ilvl="6" w:tentative="1">
+      <w:start w:val="1"/>
+      <w:numFmt w:val="decimal"/>
+      <w:lvlText w:val="%7."/>
+      <w:lvlJc w:val="left"/>
+      <w:pPr>
+        <w:tabs>
+          <w:tab w:val="num" w:pos="5040"/>
+        </w:tabs>
+        <w:ind w:left="5040" w:hanging="360"/>
+      </w:pPr>
+    </w:lvl>
+    <w:lvl w:ilvl="7" w:tentative="1">
+      <w:start w:val="1"/>
+      <w:numFmt w:val="decimal"/>
+      <w:lvlText w:val="%8."/>
+      <w:lvlJc w:val="left"/>
+      <w:pPr>
+        <w:tabs>
+          <w:tab w:val="num" w:pos="5760"/>
+        </w:tabs>
+        <w:ind w:left="5760" w:hanging="360"/>
+      </w:pPr>
+    </w:lvl>
+    <w:lvl w:ilvl="8" w:tentative="1">
+      <w:start w:val="1"/>
+      <w:numFmt w:val="decimal"/>
+      <w:lvlText w:val="%9."/>
+      <w:lvlJc w:val="left"/>
+      <w:pPr>
+        <w:tabs>
+          <w:tab w:val="num" w:pos="6480"/>
+        </w:tabs>
+        <w:ind w:left="6480" w:hanging="360"/>
+      </w:pPr>
+    </w:lvl>
+  </w:abstractNum>
+  <w:abstractNum w:abstractNumId="6" w15:restartNumberingAfterBreak="0">
     <w:nsid w:val="78C9078F"/>
     <w:multiLevelType w:val="multilevel"/>
     <w:tmpl w:val="597EA242"/>
@@ -978,7 +5014,25 @@
     </w:lvl>
   </w:abstractNum>
   <w:num w:numId="1">
+    <w:abstractNumId w:val="6"/>
+  </w:num>
+  <w:num w:numId="2">
+    <w:abstractNumId w:val="2"/>
+  </w:num>
+  <w:num w:numId="3">
     <w:abstractNumId w:val="0"/>
+  </w:num>
+  <w:num w:numId="4">
+    <w:abstractNumId w:val="4"/>
+  </w:num>
+  <w:num w:numId="5">
+    <w:abstractNumId w:val="1"/>
+  </w:num>
+  <w:num w:numId="6">
+    <w:abstractNumId w:val="5"/>
+  </w:num>
+  <w:num w:numId="7">
+    <w:abstractNumId w:val="3"/>
   </w:num>
 </w:numbering>
 </file>

--- a/documentation/Cable-Theory-ResearchPaper.docx
+++ b/documentation/Cable-Theory-ResearchPaper.docx
@@ -4023,13 +4023,5350 @@
       </w:r>
     </w:p>
     <w:p>
-      <w:r>
+      <w:pPr>
+        <w:spacing w:before="100" w:beforeAutospacing="1" w:after="100" w:afterAutospacing="1" w:line="240" w:lineRule="auto"/>
+        <w:rPr>
+          <w:rFonts w:ascii="Times New Roman" w:eastAsia="Times New Roman" w:hAnsi="Times New Roman" w:cs="Times New Roman"/>
+          <w:sz w:val="24"/>
+          <w:szCs w:val="24"/>
+        </w:rPr>
+      </w:pPr>
+      <w:r>
+        <w:rPr>
+          <w:rFonts w:ascii="Times New Roman" w:eastAsia="Times New Roman" w:hAnsi="Times New Roman" w:cs="Times New Roman"/>
+          <w:sz w:val="24"/>
+          <w:szCs w:val="24"/>
+        </w:rPr>
+        <w:t>The implemented cable theory model examines voltage spread through a cylindrical neurite (dendrite or axon) using these key components:</w:t>
+      </w:r>
+    </w:p>
+    <w:p>
+      <w:pPr>
+        <w:spacing w:before="100" w:beforeAutospacing="1" w:after="100" w:afterAutospacing="1" w:line="240" w:lineRule="auto"/>
+        <w:rPr>
+          <w:rFonts w:ascii="Times New Roman" w:eastAsia="Times New Roman" w:hAnsi="Times New Roman" w:cs="Times New Roman"/>
+          <w:sz w:val="24"/>
+          <w:szCs w:val="24"/>
+        </w:rPr>
+      </w:pPr>
+      <w:r>
+        <w:rPr>
+          <w:rFonts w:ascii="Times New Roman" w:eastAsia="Times New Roman" w:hAnsi="Times New Roman" w:cs="Times New Roman"/>
+          <w:b/>
+          <w:bCs/>
+          <w:sz w:val="24"/>
+          <w:szCs w:val="24"/>
+        </w:rPr>
+        <w:t>Spatial Properties</w:t>
+      </w:r>
+    </w:p>
+    <w:p>
+      <w:pPr>
+        <w:numPr>
+          <w:ilvl w:val="0"/>
+          <w:numId w:val="14"/>
+        </w:numPr>
+        <w:spacing w:before="100" w:beforeAutospacing="1" w:after="100" w:afterAutospacing="1" w:line="240" w:lineRule="auto"/>
+        <w:rPr>
+          <w:rFonts w:ascii="Times New Roman" w:eastAsia="Times New Roman" w:hAnsi="Times New Roman" w:cs="Times New Roman"/>
+          <w:sz w:val="24"/>
+          <w:szCs w:val="24"/>
+        </w:rPr>
+      </w:pPr>
+      <w:r>
+        <w:rPr>
+          <w:rFonts w:ascii="Times New Roman" w:eastAsia="Times New Roman" w:hAnsi="Times New Roman" w:cs="Times New Roman"/>
+          <w:sz w:val="24"/>
+          <w:szCs w:val="24"/>
+        </w:rPr>
+        <w:t>The cable is divided into multiple segments, each with a small spatial resolution to ensure accurate numerical simulation.</w:t>
+      </w:r>
+    </w:p>
+    <w:p>
+      <w:pPr>
+        <w:numPr>
+          <w:ilvl w:val="0"/>
+          <w:numId w:val="14"/>
+        </w:numPr>
+        <w:spacing w:before="100" w:beforeAutospacing="1" w:after="100" w:afterAutospacing="1" w:line="240" w:lineRule="auto"/>
+        <w:rPr>
+          <w:rFonts w:ascii="Times New Roman" w:eastAsia="Times New Roman" w:hAnsi="Times New Roman" w:cs="Times New Roman"/>
+          <w:sz w:val="24"/>
+          <w:szCs w:val="24"/>
+        </w:rPr>
+      </w:pPr>
+      <w:r>
+        <w:rPr>
+          <w:rFonts w:ascii="Times New Roman" w:eastAsia="Times New Roman" w:hAnsi="Times New Roman" w:cs="Times New Roman"/>
+          <w:sz w:val="24"/>
+          <w:szCs w:val="24"/>
+        </w:rPr>
+        <w:t>Axial resistance is incorporated implicitly through the length constant, influencing signal propagation.</w:t>
+      </w:r>
+    </w:p>
+    <w:p>
+      <w:pPr>
+        <w:spacing w:before="100" w:beforeAutospacing="1" w:after="100" w:afterAutospacing="1" w:line="240" w:lineRule="auto"/>
+        <w:rPr>
+          <w:rFonts w:ascii="Times New Roman" w:eastAsia="Times New Roman" w:hAnsi="Times New Roman" w:cs="Times New Roman"/>
+          <w:sz w:val="24"/>
+          <w:szCs w:val="24"/>
+        </w:rPr>
+      </w:pPr>
+      <w:r>
+        <w:rPr>
+          <w:rFonts w:ascii="Times New Roman" w:eastAsia="Times New Roman" w:hAnsi="Times New Roman" w:cs="Times New Roman"/>
+          <w:b/>
+          <w:bCs/>
+          <w:sz w:val="24"/>
+          <w:szCs w:val="24"/>
+        </w:rPr>
+        <w:t>Passive Membrane Properties</w:t>
+      </w:r>
+    </w:p>
+    <w:p>
+      <w:pPr>
+        <w:numPr>
+          <w:ilvl w:val="0"/>
+          <w:numId w:val="15"/>
+        </w:numPr>
+        <w:spacing w:before="100" w:beforeAutospacing="1" w:after="100" w:afterAutospacing="1" w:line="240" w:lineRule="auto"/>
+        <w:rPr>
+          <w:rFonts w:ascii="Times New Roman" w:eastAsia="Times New Roman" w:hAnsi="Times New Roman" w:cs="Times New Roman"/>
+          <w:sz w:val="24"/>
+          <w:szCs w:val="24"/>
+        </w:rPr>
+      </w:pPr>
+      <w:r>
+        <w:rPr>
+          <w:rFonts w:ascii="Times New Roman" w:eastAsia="Times New Roman" w:hAnsi="Times New Roman" w:cs="Times New Roman"/>
+          <w:sz w:val="24"/>
+          <w:szCs w:val="24"/>
+        </w:rPr>
+        <w:t>The membrane exhibits capacitance within a physiologically relevant range, impacting charge storage.</w:t>
+      </w:r>
+    </w:p>
+    <w:p>
+      <w:pPr>
+        <w:numPr>
+          <w:ilvl w:val="0"/>
+          <w:numId w:val="15"/>
+        </w:numPr>
+        <w:spacing w:before="100" w:beforeAutospacing="1" w:after="100" w:afterAutospacing="1" w:line="240" w:lineRule="auto"/>
+        <w:rPr>
+          <w:rFonts w:ascii="Times New Roman" w:eastAsia="Times New Roman" w:hAnsi="Times New Roman" w:cs="Times New Roman"/>
+          <w:sz w:val="24"/>
+          <w:szCs w:val="24"/>
+        </w:rPr>
+      </w:pPr>
+      <w:r>
+        <w:rPr>
+          <w:rFonts w:ascii="Times New Roman" w:eastAsia="Times New Roman" w:hAnsi="Times New Roman" w:cs="Times New Roman"/>
+          <w:sz w:val="24"/>
+          <w:szCs w:val="24"/>
+        </w:rPr>
+        <w:t>A low leak conductance is considered, with a defined reversal potential setting the resting membrane voltage.</w:t>
+      </w:r>
+    </w:p>
+    <w:p>
+      <w:pPr>
+        <w:numPr>
+          <w:ilvl w:val="0"/>
+          <w:numId w:val="15"/>
+        </w:numPr>
+        <w:spacing w:before="100" w:beforeAutospacing="1" w:after="100" w:afterAutospacing="1" w:line="240" w:lineRule="auto"/>
+        <w:rPr>
+          <w:rFonts w:ascii="Times New Roman" w:eastAsia="Times New Roman" w:hAnsi="Times New Roman" w:cs="Times New Roman"/>
+          <w:sz w:val="24"/>
+          <w:szCs w:val="24"/>
+        </w:rPr>
+      </w:pPr>
+      <w:r>
+        <w:rPr>
+          <w:rFonts w:ascii="Times New Roman" w:eastAsia="Times New Roman" w:hAnsi="Times New Roman" w:cs="Times New Roman"/>
+          <w:sz w:val="24"/>
+          <w:szCs w:val="24"/>
+        </w:rPr>
+        <w:t>The membrane time constant is determined by the ratio of capacitance to passive conductance.</w:t>
+      </w:r>
+    </w:p>
+    <w:p>
+      <w:pPr>
+        <w:spacing w:before="100" w:beforeAutospacing="1" w:after="100" w:afterAutospacing="1" w:line="240" w:lineRule="auto"/>
+        <w:rPr>
+          <w:rFonts w:ascii="Times New Roman" w:eastAsia="Times New Roman" w:hAnsi="Times New Roman" w:cs="Times New Roman"/>
+          <w:sz w:val="24"/>
+          <w:szCs w:val="24"/>
+        </w:rPr>
+      </w:pPr>
+      <w:r>
+        <w:rPr>
+          <w:rFonts w:ascii="Times New Roman" w:eastAsia="Times New Roman" w:hAnsi="Times New Roman" w:cs="Times New Roman"/>
+          <w:b/>
+          <w:bCs/>
+          <w:sz w:val="24"/>
+          <w:szCs w:val="24"/>
+        </w:rPr>
+        <w:lastRenderedPageBreak/>
+        <w:t>Stimulation Protocol</w:t>
+      </w:r>
+    </w:p>
+    <w:p>
+      <w:pPr>
+        <w:numPr>
+          <w:ilvl w:val="0"/>
+          <w:numId w:val="16"/>
+        </w:numPr>
+        <w:spacing w:before="100" w:beforeAutospacing="1" w:after="100" w:afterAutospacing="1" w:line="240" w:lineRule="auto"/>
+        <w:rPr>
+          <w:rFonts w:ascii="Times New Roman" w:eastAsia="Times New Roman" w:hAnsi="Times New Roman" w:cs="Times New Roman"/>
+          <w:sz w:val="24"/>
+          <w:szCs w:val="24"/>
+        </w:rPr>
+      </w:pPr>
+      <w:r>
+        <w:rPr>
+          <w:rFonts w:ascii="Times New Roman" w:eastAsia="Times New Roman" w:hAnsi="Times New Roman" w:cs="Times New Roman"/>
+          <w:sz w:val="24"/>
+          <w:szCs w:val="24"/>
+        </w:rPr>
+        <w:t>Two distinct current injections are applied at different segments to induce localized voltage changes.</w:t>
+      </w:r>
+    </w:p>
+    <w:p>
+      <w:pPr>
+        <w:numPr>
+          <w:ilvl w:val="0"/>
+          <w:numId w:val="16"/>
+        </w:numPr>
+        <w:spacing w:before="100" w:beforeAutospacing="1" w:after="100" w:afterAutospacing="1" w:line="240" w:lineRule="auto"/>
+        <w:rPr>
+          <w:rFonts w:ascii="Times New Roman" w:eastAsia="Times New Roman" w:hAnsi="Times New Roman" w:cs="Times New Roman"/>
+          <w:sz w:val="24"/>
+          <w:szCs w:val="24"/>
+        </w:rPr>
+      </w:pPr>
+      <w:r>
+        <w:rPr>
+          <w:rFonts w:ascii="Times New Roman" w:eastAsia="Times New Roman" w:hAnsi="Times New Roman" w:cs="Times New Roman"/>
+          <w:sz w:val="24"/>
+          <w:szCs w:val="24"/>
+        </w:rPr>
+        <w:t>The stimulation occurs within a defined time window, with a fine timestep resolution to capture transient responses.</w:t>
+      </w:r>
+    </w:p>
+    <w:p>
+      <w:pPr>
+        <w:spacing w:before="100" w:beforeAutospacing="1" w:after="100" w:afterAutospacing="1" w:line="240" w:lineRule="auto"/>
+        <w:outlineLvl w:val="2"/>
+        <w:rPr>
+          <w:rFonts w:ascii="Times New Roman" w:eastAsia="Times New Roman" w:hAnsi="Times New Roman" w:cs="Times New Roman"/>
+          <w:b/>
+          <w:bCs/>
+          <w:sz w:val="27"/>
+          <w:szCs w:val="27"/>
+        </w:rPr>
+      </w:pPr>
+      <w:r>
+        <w:rPr>
+          <w:rFonts w:ascii="Times New Roman" w:eastAsia="Times New Roman" w:hAnsi="Times New Roman" w:cs="Times New Roman"/>
+          <w:b/>
+          <w:bCs/>
+          <w:sz w:val="27"/>
+          <w:szCs w:val="27"/>
+        </w:rPr>
+        <w:t>Key Simulation Results</w:t>
+      </w:r>
+    </w:p>
+    <w:p>
+      <w:pPr>
+        <w:spacing w:after="0" w:line="240" w:lineRule="auto"/>
+        <w:rPr>
+          <w:rFonts w:ascii="Times New Roman" w:eastAsia="Times New Roman" w:hAnsi="Times New Roman" w:cs="Times New Roman"/>
+          <w:sz w:val="24"/>
+          <w:szCs w:val="24"/>
+        </w:rPr>
+      </w:pPr>
+      <w:r>
+        <w:rPr>
+          <w:rFonts w:ascii="Times New Roman" w:eastAsia="Times New Roman" w:hAnsi="Times New Roman" w:cs="Times New Roman"/>
+          <w:noProof/>
+          <w:sz w:val="24"/>
+          <w:szCs w:val="24"/>
+        </w:rPr>
+        <w:drawing>
+          <wp:inline distT="0" distB="0" distL="0" distR="0" wp14:anchorId="7CA10A22" wp14:editId="629AD5CC">
+            <wp:extent cx="5943600" cy="3585210"/>
+            <wp:effectExtent l="0" t="0" r="0" b="0"/>
+            <wp:docPr id="2" name="Picture 2"/>
+            <wp:cNvGraphicFramePr>
+              <a:graphicFrameLocks xmlns:a="http://schemas.openxmlformats.org/drawingml/2006/main" noChangeAspect="1"/>
+            </wp:cNvGraphicFramePr>
+            <a:graphic xmlns:a="http://schemas.openxmlformats.org/drawingml/2006/main">
+              <a:graphicData uri="http://schemas.openxmlformats.org/drawingml/2006/picture">
+                <pic:pic xmlns:pic="http://schemas.openxmlformats.org/drawingml/2006/picture">
+                  <pic:nvPicPr>
+                    <pic:cNvPr id="0" name="Picture 1"/>
+                    <pic:cNvPicPr>
+                      <a:picLocks noChangeAspect="1" noChangeArrowheads="1"/>
+                    </pic:cNvPicPr>
+                  </pic:nvPicPr>
+                  <pic:blipFill>
+                    <a:blip r:embed="rId29">
+                      <a:extLst>
+                        <a:ext uri="{28A0092B-C50C-407E-A947-70E740481C1C}">
+                          <a14:useLocalDpi xmlns:a14="http://schemas.microsoft.com/office/drawing/2010/main" val="0"/>
+                        </a:ext>
+                      </a:extLst>
+                    </a:blip>
+                    <a:srcRect/>
+                    <a:stretch>
+                      <a:fillRect/>
+                    </a:stretch>
+                  </pic:blipFill>
+                  <pic:spPr bwMode="auto">
+                    <a:xfrm>
+                      <a:off x="0" y="0"/>
+                      <a:ext cx="5943600" cy="3585210"/>
+                    </a:xfrm>
+                    <a:prstGeom prst="rect">
+                      <a:avLst/>
+                    </a:prstGeom>
+                    <a:noFill/>
+                    <a:ln>
+                      <a:noFill/>
+                    </a:ln>
+                  </pic:spPr>
+                </pic:pic>
+              </a:graphicData>
+            </a:graphic>
+          </wp:inline>
+        </w:drawing>
+      </w:r>
+      <w:r>
+        <w:rPr>
+          <w:rFonts w:ascii="Times New Roman" w:eastAsia="Times New Roman" w:hAnsi="Times New Roman" w:cs="Times New Roman"/>
+          <w:sz w:val="24"/>
+          <w:szCs w:val="24"/>
+        </w:rPr>
+        <w:t>Figure 9: Simulated Voltage Propagation in a Dendrite</w:t>
+      </w:r>
+    </w:p>
+    <w:p>
+      <w:pPr>
+        <w:spacing w:before="100" w:beforeAutospacing="1" w:after="100" w:afterAutospacing="1" w:line="240" w:lineRule="auto"/>
+        <w:rPr>
+          <w:rFonts w:ascii="Times New Roman" w:eastAsia="Times New Roman" w:hAnsi="Times New Roman" w:cs="Times New Roman"/>
+          <w:sz w:val="24"/>
+          <w:szCs w:val="24"/>
+        </w:rPr>
+      </w:pPr>
+      <w:r>
+        <w:rPr>
+          <w:rFonts w:ascii="Times New Roman" w:eastAsia="Times New Roman" w:hAnsi="Times New Roman" w:cs="Times New Roman"/>
+          <w:b/>
+          <w:bCs/>
+          <w:sz w:val="24"/>
+          <w:szCs w:val="24"/>
+        </w:rPr>
+        <w:t>Spatial Voltage Spread</w:t>
+      </w:r>
+    </w:p>
+    <w:p>
+      <w:pPr>
+        <w:spacing w:before="100" w:beforeAutospacing="1" w:after="100" w:afterAutospacing="1" w:line="240" w:lineRule="auto"/>
+        <w:rPr>
+          <w:rFonts w:ascii="Times New Roman" w:eastAsia="Times New Roman" w:hAnsi="Times New Roman" w:cs="Times New Roman"/>
+          <w:sz w:val="24"/>
+          <w:szCs w:val="24"/>
+        </w:rPr>
+      </w:pPr>
+      <w:r>
+        <w:rPr>
+          <w:rFonts w:ascii="Times New Roman" w:eastAsia="Times New Roman" w:hAnsi="Times New Roman" w:cs="Times New Roman"/>
+          <w:sz w:val="24"/>
+          <w:szCs w:val="24"/>
+        </w:rPr>
+        <w:t>In Figure 9, the propagation of membrane voltage along the cable is analyzed following current injection. The voltage distribution across the spatial segments provides insights into how electrical signals decay over distance and time.</w:t>
+      </w:r>
+    </w:p>
+    <w:p>
+      <w:pPr>
+        <w:numPr>
+          <w:ilvl w:val="0"/>
+          <w:numId w:val="17"/>
+        </w:numPr>
+        <w:spacing w:before="100" w:beforeAutospacing="1" w:after="100" w:afterAutospacing="1" w:line="240" w:lineRule="auto"/>
+        <w:rPr>
+          <w:rFonts w:ascii="Times New Roman" w:eastAsia="Times New Roman" w:hAnsi="Times New Roman" w:cs="Times New Roman"/>
+          <w:sz w:val="24"/>
+          <w:szCs w:val="24"/>
+        </w:rPr>
+      </w:pPr>
+      <w:r>
+        <w:rPr>
+          <w:rFonts w:ascii="Times New Roman" w:eastAsia="Times New Roman" w:hAnsi="Times New Roman" w:cs="Times New Roman"/>
+          <w:sz w:val="24"/>
+          <w:szCs w:val="24"/>
+        </w:rPr>
+        <w:t>The initial response is sharp depolarization and hyperpolarization at injection sites.</w:t>
+      </w:r>
+    </w:p>
+    <w:p>
+      <w:pPr>
+        <w:numPr>
+          <w:ilvl w:val="0"/>
+          <w:numId w:val="17"/>
+        </w:numPr>
+        <w:spacing w:before="100" w:beforeAutospacing="1" w:after="100" w:afterAutospacing="1" w:line="240" w:lineRule="auto"/>
+        <w:rPr>
+          <w:rFonts w:ascii="Times New Roman" w:eastAsia="Times New Roman" w:hAnsi="Times New Roman" w:cs="Times New Roman"/>
+          <w:sz w:val="24"/>
+          <w:szCs w:val="24"/>
+        </w:rPr>
+      </w:pPr>
+      <w:r>
+        <w:rPr>
+          <w:rFonts w:ascii="Times New Roman" w:eastAsia="Times New Roman" w:hAnsi="Times New Roman" w:cs="Times New Roman"/>
+          <w:sz w:val="24"/>
+          <w:szCs w:val="24"/>
+        </w:rPr>
+        <w:t>Interaction between opposing currents visible at mid-cable segments.</w:t>
+      </w:r>
+    </w:p>
+    <w:p>
+      <w:pPr>
+        <w:numPr>
+          <w:ilvl w:val="0"/>
+          <w:numId w:val="17"/>
+        </w:numPr>
+        <w:spacing w:before="100" w:beforeAutospacing="1" w:after="100" w:afterAutospacing="1" w:line="240" w:lineRule="auto"/>
+        <w:rPr>
+          <w:rFonts w:ascii="Times New Roman" w:eastAsia="Times New Roman" w:hAnsi="Times New Roman" w:cs="Times New Roman"/>
+          <w:sz w:val="24"/>
+          <w:szCs w:val="24"/>
+        </w:rPr>
+      </w:pPr>
+      <w:r>
+        <w:rPr>
+          <w:rFonts w:ascii="Times New Roman" w:eastAsia="Times New Roman" w:hAnsi="Times New Roman" w:cs="Times New Roman"/>
+          <w:sz w:val="24"/>
+          <w:szCs w:val="24"/>
+        </w:rPr>
+        <w:t>In passive propagation, voltage changes spread bidirectionally with:</w:t>
+      </w:r>
+    </w:p>
+    <w:p>
+      <w:pPr>
+        <w:numPr>
+          <w:ilvl w:val="0"/>
+          <w:numId w:val="18"/>
+        </w:numPr>
+        <w:spacing w:before="100" w:beforeAutospacing="1" w:after="100" w:afterAutospacing="1" w:line="240" w:lineRule="auto"/>
+        <w:rPr>
+          <w:rFonts w:ascii="Times New Roman" w:eastAsia="Times New Roman" w:hAnsi="Times New Roman" w:cs="Times New Roman"/>
+          <w:sz w:val="24"/>
+          <w:szCs w:val="24"/>
+        </w:rPr>
+      </w:pPr>
+      <w:r>
+        <w:rPr>
+          <w:rFonts w:ascii="Times New Roman" w:eastAsia="Times New Roman" w:hAnsi="Times New Roman" w:cs="Times New Roman"/>
+          <w:sz w:val="24"/>
+          <w:szCs w:val="24"/>
+        </w:rPr>
+        <w:t xml:space="preserve">Exponential decay of 68% amplitude loss per </w:t>
+      </w:r>
+      <w:proofErr w:type="spellStart"/>
+      <w:r>
+        <w:rPr>
+          <w:rFonts w:ascii="Times New Roman" w:eastAsia="Times New Roman" w:hAnsi="Times New Roman" w:cs="Times New Roman"/>
+          <w:sz w:val="24"/>
+          <w:szCs w:val="24"/>
+        </w:rPr>
+        <w:t>λ_m</w:t>
+      </w:r>
+      <w:proofErr w:type="spellEnd"/>
+      <w:r>
+        <w:rPr>
+          <w:rFonts w:ascii="Times New Roman" w:eastAsia="Times New Roman" w:hAnsi="Times New Roman" w:cs="Times New Roman"/>
+          <w:sz w:val="24"/>
+          <w:szCs w:val="24"/>
+        </w:rPr>
+        <w:t xml:space="preserve"> (400 µm in this model).</w:t>
+      </w:r>
+    </w:p>
+    <w:p>
+      <w:pPr>
+        <w:numPr>
+          <w:ilvl w:val="0"/>
+          <w:numId w:val="18"/>
+        </w:numPr>
+        <w:spacing w:before="100" w:beforeAutospacing="1" w:after="100" w:afterAutospacing="1" w:line="240" w:lineRule="auto"/>
+        <w:rPr>
+          <w:rFonts w:ascii="Times New Roman" w:eastAsia="Times New Roman" w:hAnsi="Times New Roman" w:cs="Times New Roman"/>
+          <w:sz w:val="24"/>
+          <w:szCs w:val="24"/>
+        </w:rPr>
+      </w:pPr>
+      <w:r>
+        <w:rPr>
+          <w:rFonts w:ascii="Times New Roman" w:eastAsia="Times New Roman" w:hAnsi="Times New Roman" w:cs="Times New Roman"/>
+          <w:sz w:val="24"/>
+          <w:szCs w:val="24"/>
+        </w:rPr>
+        <w:t>Temporal dispersion: Wider voltage waveforms with distance.</w:t>
+      </w:r>
+    </w:p>
+    <w:p>
+      <w:pPr>
+        <w:spacing w:before="100" w:beforeAutospacing="1" w:after="100" w:afterAutospacing="1" w:line="240" w:lineRule="auto"/>
+        <w:rPr>
+          <w:rFonts w:ascii="Times New Roman" w:eastAsia="Times New Roman" w:hAnsi="Times New Roman" w:cs="Times New Roman"/>
+          <w:sz w:val="24"/>
+          <w:szCs w:val="24"/>
+        </w:rPr>
+      </w:pPr>
+      <w:r>
+        <w:rPr>
+          <w:rFonts w:ascii="Times New Roman" w:eastAsia="Times New Roman" w:hAnsi="Times New Roman" w:cs="Times New Roman"/>
+          <w:b/>
+          <w:bCs/>
+          <w:sz w:val="24"/>
+          <w:szCs w:val="24"/>
+        </w:rPr>
+        <w:t>Temporal Dynamics</w:t>
+      </w:r>
+      <w:r>
+        <w:rPr>
+          <w:rFonts w:ascii="Times New Roman" w:eastAsia="Times New Roman" w:hAnsi="Times New Roman" w:cs="Times New Roman"/>
+          <w:sz w:val="24"/>
+          <w:szCs w:val="24"/>
+        </w:rPr>
+        <w:t> </w:t>
+      </w:r>
+    </w:p>
+    <w:p>
+      <w:pPr>
+        <w:spacing w:after="0" w:line="240" w:lineRule="auto"/>
+        <w:rPr>
+          <w:rFonts w:ascii="Times New Roman" w:eastAsia="Times New Roman" w:hAnsi="Times New Roman" w:cs="Times New Roman"/>
+          <w:sz w:val="24"/>
+          <w:szCs w:val="24"/>
+        </w:rPr>
+      </w:pPr>
+      <w:r>
+        <w:rPr>
+          <w:rFonts w:ascii="Times New Roman" w:eastAsia="Times New Roman" w:hAnsi="Times New Roman" w:cs="Times New Roman"/>
+          <w:noProof/>
+          <w:sz w:val="24"/>
+          <w:szCs w:val="24"/>
+        </w:rPr>
+        <w:lastRenderedPageBreak/>
+        <w:drawing>
+          <wp:inline distT="0" distB="0" distL="0" distR="0" wp14:anchorId="490EABE8" wp14:editId="2D7AA3E4">
+            <wp:extent cx="5943600" cy="3608705"/>
+            <wp:effectExtent l="0" t="0" r="0" b="0"/>
+            <wp:docPr id="1" name="Picture 1"/>
+            <wp:cNvGraphicFramePr>
+              <a:graphicFrameLocks xmlns:a="http://schemas.openxmlformats.org/drawingml/2006/main" noChangeAspect="1"/>
+            </wp:cNvGraphicFramePr>
+            <a:graphic xmlns:a="http://schemas.openxmlformats.org/drawingml/2006/main">
+              <a:graphicData uri="http://schemas.openxmlformats.org/drawingml/2006/picture">
+                <pic:pic xmlns:pic="http://schemas.openxmlformats.org/drawingml/2006/picture">
+                  <pic:nvPicPr>
+                    <pic:cNvPr id="0" name="Picture 2"/>
+                    <pic:cNvPicPr>
+                      <a:picLocks noChangeAspect="1" noChangeArrowheads="1"/>
+                    </pic:cNvPicPr>
+                  </pic:nvPicPr>
+                  <pic:blipFill>
+                    <a:blip r:embed="rId30">
+                      <a:extLst>
+                        <a:ext uri="{28A0092B-C50C-407E-A947-70E740481C1C}">
+                          <a14:useLocalDpi xmlns:a14="http://schemas.microsoft.com/office/drawing/2010/main" val="0"/>
+                        </a:ext>
+                      </a:extLst>
+                    </a:blip>
+                    <a:srcRect/>
+                    <a:stretch>
+                      <a:fillRect/>
+                    </a:stretch>
+                  </pic:blipFill>
+                  <pic:spPr bwMode="auto">
+                    <a:xfrm>
+                      <a:off x="0" y="0"/>
+                      <a:ext cx="5943600" cy="3608705"/>
+                    </a:xfrm>
+                    <a:prstGeom prst="rect">
+                      <a:avLst/>
+                    </a:prstGeom>
+                    <a:noFill/>
+                    <a:ln>
+                      <a:noFill/>
+                    </a:ln>
+                  </pic:spPr>
+                </pic:pic>
+              </a:graphicData>
+            </a:graphic>
+          </wp:inline>
+        </w:drawing>
+      </w:r>
+      <w:r>
+        <w:rPr>
+          <w:rFonts w:ascii="Times New Roman" w:eastAsia="Times New Roman" w:hAnsi="Times New Roman" w:cs="Times New Roman"/>
+          <w:sz w:val="24"/>
+          <w:szCs w:val="24"/>
+        </w:rPr>
+        <w:t>Figure 10: Membrane Potential Over Time at Specific Dendritic Locations</w:t>
+      </w:r>
+    </w:p>
+    <w:p>
+      <w:pPr>
+        <w:numPr>
+          <w:ilvl w:val="0"/>
+          <w:numId w:val="19"/>
+        </w:numPr>
+        <w:spacing w:before="100" w:beforeAutospacing="1" w:after="100" w:afterAutospacing="1" w:line="240" w:lineRule="auto"/>
+        <w:rPr>
+          <w:rFonts w:ascii="Times New Roman" w:eastAsia="Times New Roman" w:hAnsi="Times New Roman" w:cs="Times New Roman"/>
+          <w:sz w:val="24"/>
+          <w:szCs w:val="24"/>
+        </w:rPr>
+      </w:pPr>
+      <w:r>
+        <w:rPr>
+          <w:rFonts w:ascii="Times New Roman" w:eastAsia="Times New Roman" w:hAnsi="Times New Roman" w:cs="Times New Roman"/>
+          <w:sz w:val="24"/>
+          <w:szCs w:val="24"/>
+        </w:rPr>
+        <w:t>A smooth, continuous increase in membrane potential (depolarization) is observed over the simulation time at all three selected segments (50, 100, and 400).</w:t>
+      </w:r>
+    </w:p>
+    <w:p>
+      <w:pPr>
+        <w:numPr>
+          <w:ilvl w:val="0"/>
+          <w:numId w:val="19"/>
+        </w:numPr>
+        <w:spacing w:before="100" w:beforeAutospacing="1" w:after="100" w:afterAutospacing="1" w:line="240" w:lineRule="auto"/>
+        <w:rPr>
+          <w:rFonts w:ascii="Times New Roman" w:eastAsia="Times New Roman" w:hAnsi="Times New Roman" w:cs="Times New Roman"/>
+          <w:sz w:val="24"/>
+          <w:szCs w:val="24"/>
+        </w:rPr>
+      </w:pPr>
+      <w:r>
+        <w:rPr>
+          <w:rFonts w:ascii="Times New Roman" w:eastAsia="Times New Roman" w:hAnsi="Times New Roman" w:cs="Times New Roman"/>
+          <w:sz w:val="24"/>
+          <w:szCs w:val="24"/>
+        </w:rPr>
+        <w:t>The depolarization patterns at the three segments are very similar, suggesting a uniform spread of voltage changes.</w:t>
+      </w:r>
+    </w:p>
+    <w:p>
+      <w:pPr>
+        <w:numPr>
+          <w:ilvl w:val="0"/>
+          <w:numId w:val="19"/>
+        </w:numPr>
+        <w:spacing w:before="100" w:beforeAutospacing="1" w:after="100" w:afterAutospacing="1" w:line="240" w:lineRule="auto"/>
+        <w:rPr>
+          <w:rFonts w:ascii="Times New Roman" w:eastAsia="Times New Roman" w:hAnsi="Times New Roman" w:cs="Times New Roman"/>
+          <w:sz w:val="24"/>
+          <w:szCs w:val="24"/>
+        </w:rPr>
+      </w:pPr>
+      <w:r>
+        <w:rPr>
+          <w:rFonts w:ascii="Times New Roman" w:eastAsia="Times New Roman" w:hAnsi="Times New Roman" w:cs="Times New Roman"/>
+          <w:sz w:val="24"/>
+          <w:szCs w:val="24"/>
+        </w:rPr>
+        <w:t>It indicates a passive, electrotonic response.</w:t>
+      </w:r>
+    </w:p>
+    <w:p>
+      <w:pPr>
+        <w:numPr>
+          <w:ilvl w:val="0"/>
+          <w:numId w:val="19"/>
+        </w:numPr>
+        <w:spacing w:before="100" w:beforeAutospacing="1" w:after="100" w:afterAutospacing="1" w:line="240" w:lineRule="auto"/>
+        <w:rPr>
+          <w:rFonts w:ascii="Times New Roman" w:eastAsia="Times New Roman" w:hAnsi="Times New Roman" w:cs="Times New Roman"/>
+          <w:sz w:val="24"/>
+          <w:szCs w:val="24"/>
+        </w:rPr>
+      </w:pPr>
+      <w:r>
+        <w:rPr>
+          <w:rFonts w:ascii="Times New Roman" w:eastAsia="Times New Roman" w:hAnsi="Times New Roman" w:cs="Times New Roman"/>
+          <w:sz w:val="24"/>
+          <w:szCs w:val="24"/>
+        </w:rPr>
+        <w:t>Subtle variations in the magnitude of depolarization are observed between the segments, possibly due to distance-dependent attenuation.</w:t>
+      </w:r>
+    </w:p>
+    <w:p>
+      <w:pPr>
+        <w:numPr>
+          <w:ilvl w:val="0"/>
+          <w:numId w:val="19"/>
+        </w:numPr>
+        <w:spacing w:before="100" w:beforeAutospacing="1" w:after="100" w:afterAutospacing="1" w:line="240" w:lineRule="auto"/>
+        <w:rPr>
+          <w:rFonts w:ascii="Times New Roman" w:eastAsia="Times New Roman" w:hAnsi="Times New Roman" w:cs="Times New Roman"/>
+          <w:sz w:val="24"/>
+          <w:szCs w:val="24"/>
+        </w:rPr>
+      </w:pPr>
+      <w:r>
+        <w:rPr>
+          <w:rFonts w:ascii="Times New Roman" w:eastAsia="Times New Roman" w:hAnsi="Times New Roman" w:cs="Times New Roman"/>
+          <w:sz w:val="24"/>
+          <w:szCs w:val="24"/>
+        </w:rPr>
+        <w:t>The voltage begins at approximately -70 mV, reflecting the resting membrane potential.</w:t>
+      </w:r>
+    </w:p>
+    <w:p>
+      <w:pPr>
+        <w:numPr>
+          <w:ilvl w:val="0"/>
+          <w:numId w:val="19"/>
+        </w:numPr>
+        <w:spacing w:before="100" w:beforeAutospacing="1" w:after="100" w:afterAutospacing="1" w:line="240" w:lineRule="auto"/>
+        <w:rPr>
+          <w:rFonts w:ascii="Times New Roman" w:eastAsia="Times New Roman" w:hAnsi="Times New Roman" w:cs="Times New Roman"/>
+          <w:sz w:val="24"/>
+          <w:szCs w:val="24"/>
+        </w:rPr>
+      </w:pPr>
+      <w:r>
+        <w:rPr>
+          <w:rFonts w:ascii="Times New Roman" w:eastAsia="Times New Roman" w:hAnsi="Times New Roman" w:cs="Times New Roman"/>
+          <w:sz w:val="24"/>
+          <w:szCs w:val="24"/>
+        </w:rPr>
+        <w:t>The sustained increase in voltage over time implies charge accumulation within the simulated structure.</w:t>
+      </w:r>
+    </w:p>
+    <w:p>
+      <w:pPr>
+        <w:spacing w:before="100" w:beforeAutospacing="1" w:after="100" w:afterAutospacing="1" w:line="240" w:lineRule="auto"/>
+        <w:outlineLvl w:val="2"/>
+        <w:rPr>
+          <w:rFonts w:ascii="Times New Roman" w:eastAsia="Times New Roman" w:hAnsi="Times New Roman" w:cs="Times New Roman"/>
+          <w:b/>
+          <w:bCs/>
+          <w:sz w:val="27"/>
+          <w:szCs w:val="27"/>
+        </w:rPr>
+      </w:pPr>
+      <w:r>
+        <w:rPr>
+          <w:rFonts w:ascii="Times New Roman" w:eastAsia="Times New Roman" w:hAnsi="Times New Roman" w:cs="Times New Roman"/>
+          <w:b/>
+          <w:bCs/>
+          <w:sz w:val="27"/>
+          <w:szCs w:val="27"/>
+        </w:rPr>
+        <w:t>Biological Interpretation</w:t>
+      </w:r>
+    </w:p>
+    <w:p>
+      <w:pPr>
+        <w:spacing w:before="100" w:beforeAutospacing="1" w:after="100" w:afterAutospacing="1" w:line="240" w:lineRule="auto"/>
+        <w:rPr>
+          <w:rFonts w:ascii="Times New Roman" w:eastAsia="Times New Roman" w:hAnsi="Times New Roman" w:cs="Times New Roman"/>
+          <w:sz w:val="24"/>
+          <w:szCs w:val="24"/>
+        </w:rPr>
+      </w:pPr>
+      <w:r>
+        <w:rPr>
+          <w:rFonts w:ascii="Times New Roman" w:eastAsia="Times New Roman" w:hAnsi="Times New Roman" w:cs="Times New Roman"/>
+          <w:b/>
+          <w:bCs/>
+          <w:sz w:val="24"/>
+          <w:szCs w:val="24"/>
+        </w:rPr>
+        <w:t>1. Passive vs. Active Signal Conduction</w:t>
+      </w:r>
+    </w:p>
+    <w:p>
+      <w:pPr>
+        <w:numPr>
+          <w:ilvl w:val="0"/>
+          <w:numId w:val="20"/>
+        </w:numPr>
+        <w:spacing w:before="100" w:beforeAutospacing="1" w:after="100" w:afterAutospacing="1" w:line="240" w:lineRule="auto"/>
+        <w:rPr>
+          <w:rFonts w:ascii="Times New Roman" w:eastAsia="Times New Roman" w:hAnsi="Times New Roman" w:cs="Times New Roman"/>
+          <w:sz w:val="24"/>
+          <w:szCs w:val="24"/>
+        </w:rPr>
+      </w:pPr>
+      <w:r>
+        <w:rPr>
+          <w:rFonts w:ascii="Times New Roman" w:eastAsia="Times New Roman" w:hAnsi="Times New Roman" w:cs="Times New Roman"/>
+          <w:sz w:val="24"/>
+          <w:szCs w:val="24"/>
+        </w:rPr>
+        <w:t xml:space="preserve">Observed “spikes” represent electrotonic potentials, not true action potentials: ∂V/∂t = (λ²∂²V/∂x² — V + </w:t>
+      </w:r>
+      <w:proofErr w:type="spellStart"/>
+      <w:r>
+        <w:rPr>
+          <w:rFonts w:ascii="Times New Roman" w:eastAsia="Times New Roman" w:hAnsi="Times New Roman" w:cs="Times New Roman"/>
+          <w:sz w:val="24"/>
+          <w:szCs w:val="24"/>
+        </w:rPr>
+        <w:t>r_mI_ext</w:t>
+      </w:r>
+      <w:proofErr w:type="spellEnd"/>
+      <w:r>
+        <w:rPr>
+          <w:rFonts w:ascii="Times New Roman" w:eastAsia="Times New Roman" w:hAnsi="Times New Roman" w:cs="Times New Roman"/>
+          <w:sz w:val="24"/>
+          <w:szCs w:val="24"/>
+        </w:rPr>
+        <w:t>)/</w:t>
+      </w:r>
+      <w:proofErr w:type="spellStart"/>
+      <w:r>
+        <w:rPr>
+          <w:rFonts w:ascii="Times New Roman" w:eastAsia="Times New Roman" w:hAnsi="Times New Roman" w:cs="Times New Roman"/>
+          <w:sz w:val="24"/>
+          <w:szCs w:val="24"/>
+        </w:rPr>
+        <w:t>τ_m</w:t>
+      </w:r>
+      <w:proofErr w:type="spellEnd"/>
+      <w:r>
+        <w:rPr>
+          <w:rFonts w:ascii="Times New Roman" w:eastAsia="Times New Roman" w:hAnsi="Times New Roman" w:cs="Times New Roman"/>
+          <w:sz w:val="24"/>
+          <w:szCs w:val="24"/>
+        </w:rPr>
+        <w:t xml:space="preserve"> is a Passive cable equation.</w:t>
+      </w:r>
+    </w:p>
+    <w:p>
+      <w:pPr>
+        <w:numPr>
+          <w:ilvl w:val="0"/>
+          <w:numId w:val="20"/>
+        </w:numPr>
+        <w:spacing w:before="100" w:beforeAutospacing="1" w:after="100" w:afterAutospacing="1" w:line="240" w:lineRule="auto"/>
+        <w:rPr>
+          <w:rFonts w:ascii="Times New Roman" w:eastAsia="Times New Roman" w:hAnsi="Times New Roman" w:cs="Times New Roman"/>
+          <w:sz w:val="24"/>
+          <w:szCs w:val="24"/>
+        </w:rPr>
+      </w:pPr>
+      <w:r>
+        <w:rPr>
+          <w:rFonts w:ascii="Times New Roman" w:eastAsia="Times New Roman" w:hAnsi="Times New Roman" w:cs="Times New Roman"/>
+          <w:sz w:val="24"/>
+          <w:szCs w:val="24"/>
+        </w:rPr>
+        <w:t>Signal attenuation limits spread to ~3λ_m (1.2 mm in this model)</w:t>
+      </w:r>
+    </w:p>
+    <w:p>
+      <w:pPr>
+        <w:spacing w:before="100" w:beforeAutospacing="1" w:after="100" w:afterAutospacing="1" w:line="240" w:lineRule="auto"/>
+        <w:rPr>
+          <w:rFonts w:ascii="Times New Roman" w:eastAsia="Times New Roman" w:hAnsi="Times New Roman" w:cs="Times New Roman"/>
+          <w:sz w:val="24"/>
+          <w:szCs w:val="24"/>
+        </w:rPr>
+      </w:pPr>
+      <w:r>
+        <w:rPr>
+          <w:rFonts w:ascii="Times New Roman" w:eastAsia="Times New Roman" w:hAnsi="Times New Roman" w:cs="Times New Roman"/>
+          <w:b/>
+          <w:bCs/>
+          <w:sz w:val="24"/>
+          <w:szCs w:val="24"/>
+        </w:rPr>
+        <w:t>2. Membrane RC Circuit Behavior</w:t>
+      </w:r>
+    </w:p>
+    <w:p>
+      <w:pPr>
+        <w:numPr>
+          <w:ilvl w:val="0"/>
+          <w:numId w:val="21"/>
+        </w:numPr>
+        <w:spacing w:before="100" w:beforeAutospacing="1" w:after="100" w:afterAutospacing="1" w:line="240" w:lineRule="auto"/>
+        <w:rPr>
+          <w:rFonts w:ascii="Times New Roman" w:eastAsia="Times New Roman" w:hAnsi="Times New Roman" w:cs="Times New Roman"/>
+          <w:sz w:val="24"/>
+          <w:szCs w:val="24"/>
+        </w:rPr>
+      </w:pPr>
+      <w:r>
+        <w:rPr>
+          <w:rFonts w:ascii="Times New Roman" w:eastAsia="Times New Roman" w:hAnsi="Times New Roman" w:cs="Times New Roman"/>
+          <w:sz w:val="24"/>
+          <w:szCs w:val="24"/>
+        </w:rPr>
+        <w:t xml:space="preserve">Slow </w:t>
+      </w:r>
+      <w:proofErr w:type="spellStart"/>
+      <w:r>
+        <w:rPr>
+          <w:rFonts w:ascii="Times New Roman" w:eastAsia="Times New Roman" w:hAnsi="Times New Roman" w:cs="Times New Roman"/>
+          <w:sz w:val="24"/>
+          <w:szCs w:val="24"/>
+        </w:rPr>
+        <w:t>τ_m</w:t>
+      </w:r>
+      <w:proofErr w:type="spellEnd"/>
+      <w:r>
+        <w:rPr>
+          <w:rFonts w:ascii="Times New Roman" w:eastAsia="Times New Roman" w:hAnsi="Times New Roman" w:cs="Times New Roman"/>
+          <w:sz w:val="24"/>
+          <w:szCs w:val="24"/>
+        </w:rPr>
+        <w:t xml:space="preserve"> ≈ 3.3s enables charge accumulation.</w:t>
+      </w:r>
+    </w:p>
+    <w:p>
+      <w:pPr>
+        <w:numPr>
+          <w:ilvl w:val="0"/>
+          <w:numId w:val="21"/>
+        </w:numPr>
+        <w:spacing w:before="100" w:beforeAutospacing="1" w:after="100" w:afterAutospacing="1" w:line="240" w:lineRule="auto"/>
+        <w:rPr>
+          <w:rFonts w:ascii="Times New Roman" w:eastAsia="Times New Roman" w:hAnsi="Times New Roman" w:cs="Times New Roman"/>
+          <w:sz w:val="24"/>
+          <w:szCs w:val="24"/>
+        </w:rPr>
+      </w:pPr>
+      <w:r>
+        <w:rPr>
+          <w:rFonts w:ascii="Times New Roman" w:eastAsia="Times New Roman" w:hAnsi="Times New Roman" w:cs="Times New Roman"/>
+          <w:sz w:val="24"/>
+          <w:szCs w:val="24"/>
+        </w:rPr>
+        <w:t>Explains prolonged post-stimulus depolarization</w:t>
+      </w:r>
+    </w:p>
+    <w:p>
+      <w:pPr>
+        <w:numPr>
+          <w:ilvl w:val="0"/>
+          <w:numId w:val="21"/>
+        </w:numPr>
+        <w:spacing w:before="100" w:beforeAutospacing="1" w:after="100" w:afterAutospacing="1" w:line="240" w:lineRule="auto"/>
+        <w:rPr>
+          <w:rFonts w:ascii="Times New Roman" w:eastAsia="Times New Roman" w:hAnsi="Times New Roman" w:cs="Times New Roman"/>
+          <w:sz w:val="24"/>
+          <w:szCs w:val="24"/>
+        </w:rPr>
+      </w:pPr>
+      <w:r>
+        <w:rPr>
+          <w:rFonts w:ascii="Times New Roman" w:eastAsia="Times New Roman" w:hAnsi="Times New Roman" w:cs="Times New Roman"/>
+          <w:sz w:val="24"/>
+          <w:szCs w:val="24"/>
+        </w:rPr>
+        <w:t>High-frequency components attenuate faster with distance</w:t>
+      </w:r>
+    </w:p>
+    <w:p>
+      <w:pPr>
+        <w:spacing w:before="100" w:beforeAutospacing="1" w:after="100" w:afterAutospacing="1" w:line="240" w:lineRule="auto"/>
+        <w:rPr>
+          <w:rFonts w:ascii="Times New Roman" w:eastAsia="Times New Roman" w:hAnsi="Times New Roman" w:cs="Times New Roman"/>
+          <w:b/>
+          <w:bCs/>
+          <w:sz w:val="24"/>
+          <w:szCs w:val="24"/>
+        </w:rPr>
+      </w:pPr>
+      <w:r>
+        <w:rPr>
+          <w:rFonts w:ascii="Times New Roman" w:eastAsia="Times New Roman" w:hAnsi="Times New Roman" w:cs="Times New Roman"/>
+          <w:b/>
+          <w:bCs/>
+          <w:sz w:val="24"/>
+          <w:szCs w:val="24"/>
+        </w:rPr>
+        <w:lastRenderedPageBreak/>
+        <w:t>Comparison to Experimental Observations</w:t>
+      </w:r>
+    </w:p>
+    <w:tbl>
+      <w:tblPr>
+        <w:tblStyle w:val="GridTable4-Accent3"/>
+        <w:tblW w:w="9675" w:type="dxa"/>
+        <w:tblLook w:val="04A0" w:firstRow="1" w:lastRow="0" w:firstColumn="1" w:lastColumn="0" w:noHBand="0" w:noVBand="1"/>
+      </w:tblPr>
+      <w:tblGrid>
+        <w:gridCol w:w="3224"/>
+        <w:gridCol w:w="3226"/>
+        <w:gridCol w:w="3225"/>
+      </w:tblGrid>
+      <w:tr>
+        <w:trPr>
+          <w:cnfStyle w:val="100000000000" w:firstRow="1" w:lastRow="0" w:firstColumn="0" w:lastColumn="0" w:oddVBand="0" w:evenVBand="0" w:oddHBand="0" w:evenHBand="0" w:firstRowFirstColumn="0" w:firstRowLastColumn="0" w:lastRowFirstColumn="0" w:lastRowLastColumn="0"/>
+          <w:trHeight w:val="519"/>
+        </w:trPr>
+        <w:tc>
+          <w:tcPr>
+            <w:cnfStyle w:val="001000000000" w:firstRow="0" w:lastRow="0" w:firstColumn="1" w:lastColumn="0" w:oddVBand="0" w:evenVBand="0" w:oddHBand="0" w:evenHBand="0" w:firstRowFirstColumn="0" w:firstRowLastColumn="0" w:lastRowFirstColumn="0" w:lastRowLastColumn="0"/>
+            <w:tcW w:w="3224" w:type="dxa"/>
+            <w:tcBorders>
+              <w:top w:val="double" w:sz="4" w:space="0" w:color="auto"/>
+              <w:left w:val="double" w:sz="4" w:space="0" w:color="auto"/>
+            </w:tcBorders>
+          </w:tcPr>
+          <w:p>
+            <w:pPr>
+              <w:spacing w:before="100" w:beforeAutospacing="1" w:after="100" w:afterAutospacing="1"/>
+              <w:rPr>
+                <w:rFonts w:ascii="Times New Roman" w:eastAsia="Times New Roman" w:hAnsi="Times New Roman" w:cs="Times New Roman"/>
+                <w:sz w:val="32"/>
+                <w:szCs w:val="32"/>
+              </w:rPr>
+            </w:pPr>
+            <w:r>
+              <w:rPr>
+                <w:rFonts w:ascii="Times New Roman" w:eastAsia="Times New Roman" w:hAnsi="Times New Roman" w:cs="Times New Roman"/>
+                <w:sz w:val="32"/>
+                <w:szCs w:val="32"/>
+              </w:rPr>
+              <w:t>Property</w:t>
+            </w:r>
+          </w:p>
+        </w:tc>
+        <w:tc>
+          <w:tcPr>
+            <w:tcW w:w="3226" w:type="dxa"/>
+            <w:tcBorders>
+              <w:top w:val="double" w:sz="4" w:space="0" w:color="auto"/>
+            </w:tcBorders>
+          </w:tcPr>
+          <w:p>
+            <w:pPr>
+              <w:spacing w:before="100" w:beforeAutospacing="1" w:after="100" w:afterAutospacing="1"/>
+              <w:cnfStyle w:val="100000000000" w:firstRow="1" w:lastRow="0" w:firstColumn="0" w:lastColumn="0" w:oddVBand="0" w:evenVBand="0" w:oddHBand="0" w:evenHBand="0" w:firstRowFirstColumn="0" w:firstRowLastColumn="0" w:lastRowFirstColumn="0" w:lastRowLastColumn="0"/>
+              <w:rPr>
+                <w:rFonts w:ascii="Times New Roman" w:eastAsia="Times New Roman" w:hAnsi="Times New Roman" w:cs="Times New Roman"/>
+                <w:b w:val="0"/>
+                <w:bCs w:val="0"/>
+                <w:color w:val="auto"/>
+                <w:sz w:val="24"/>
+                <w:szCs w:val="24"/>
+              </w:rPr>
+            </w:pPr>
+            <w:r>
+              <w:rPr>
+                <w:rFonts w:ascii="Times New Roman" w:eastAsia="Times New Roman" w:hAnsi="Times New Roman" w:cs="Times New Roman"/>
+                <w:sz w:val="32"/>
+                <w:szCs w:val="32"/>
+              </w:rPr>
+              <w:t>Simulation</w:t>
+            </w:r>
+          </w:p>
+        </w:tc>
+        <w:tc>
+          <w:tcPr>
+            <w:tcW w:w="3225" w:type="dxa"/>
+            <w:tcBorders>
+              <w:top w:val="double" w:sz="4" w:space="0" w:color="auto"/>
+              <w:right w:val="double" w:sz="4" w:space="0" w:color="auto"/>
+            </w:tcBorders>
+          </w:tcPr>
+          <w:p>
+            <w:pPr>
+              <w:spacing w:before="100" w:beforeAutospacing="1" w:after="100" w:afterAutospacing="1"/>
+              <w:cnfStyle w:val="100000000000" w:firstRow="1" w:lastRow="0" w:firstColumn="0" w:lastColumn="0" w:oddVBand="0" w:evenVBand="0" w:oddHBand="0" w:evenHBand="0" w:firstRowFirstColumn="0" w:firstRowLastColumn="0" w:lastRowFirstColumn="0" w:lastRowLastColumn="0"/>
+              <w:rPr>
+                <w:rFonts w:ascii="Times New Roman" w:eastAsia="Times New Roman" w:hAnsi="Times New Roman" w:cs="Times New Roman"/>
+                <w:sz w:val="32"/>
+                <w:szCs w:val="32"/>
+              </w:rPr>
+            </w:pPr>
+            <w:r>
+              <w:rPr>
+                <w:rFonts w:ascii="Times New Roman" w:eastAsia="Times New Roman" w:hAnsi="Times New Roman" w:cs="Times New Roman"/>
+                <w:sz w:val="32"/>
+                <w:szCs w:val="32"/>
+              </w:rPr>
+              <w:t>Biological Neuron</w:t>
+            </w:r>
+          </w:p>
+        </w:tc>
+      </w:tr>
+      <w:tr>
+        <w:trPr>
+          <w:cnfStyle w:val="000000100000" w:firstRow="0" w:lastRow="0" w:firstColumn="0" w:lastColumn="0" w:oddVBand="0" w:evenVBand="0" w:oddHBand="1" w:evenHBand="0" w:firstRowFirstColumn="0" w:firstRowLastColumn="0" w:lastRowFirstColumn="0" w:lastRowLastColumn="0"/>
+          <w:trHeight w:val="543"/>
+        </w:trPr>
+        <w:tc>
+          <w:tcPr>
+            <w:cnfStyle w:val="001000000000" w:firstRow="0" w:lastRow="0" w:firstColumn="1" w:lastColumn="0" w:oddVBand="0" w:evenVBand="0" w:oddHBand="0" w:evenHBand="0" w:firstRowFirstColumn="0" w:firstRowLastColumn="0" w:lastRowFirstColumn="0" w:lastRowLastColumn="0"/>
+            <w:tcW w:w="3224" w:type="dxa"/>
+            <w:tcBorders>
+              <w:left w:val="double" w:sz="4" w:space="0" w:color="auto"/>
+            </w:tcBorders>
+          </w:tcPr>
+          <w:p>
+            <w:pPr>
+              <w:spacing w:before="100" w:beforeAutospacing="1" w:after="100" w:afterAutospacing="1"/>
+              <w:rPr>
+                <w:rFonts w:ascii="Times New Roman" w:eastAsia="Times New Roman" w:hAnsi="Times New Roman" w:cs="Times New Roman"/>
+                <w:b w:val="0"/>
+                <w:bCs w:val="0"/>
+                <w:sz w:val="24"/>
+                <w:szCs w:val="24"/>
+              </w:rPr>
+            </w:pPr>
+            <w:r>
+              <w:rPr>
+                <w:rFonts w:ascii="Times New Roman" w:eastAsia="Times New Roman" w:hAnsi="Times New Roman" w:cs="Times New Roman"/>
+                <w:b w:val="0"/>
+                <w:bCs w:val="0"/>
+                <w:sz w:val="24"/>
+                <w:szCs w:val="24"/>
+              </w:rPr>
+              <w:t>Conduction Velocity</w:t>
+            </w:r>
+          </w:p>
+        </w:tc>
+        <w:tc>
+          <w:tcPr>
+            <w:tcW w:w="3226" w:type="dxa"/>
+          </w:tcPr>
+          <w:p>
+            <w:pPr>
+              <w:spacing w:before="100" w:beforeAutospacing="1" w:after="100" w:afterAutospacing="1"/>
+              <w:jc w:val="center"/>
+              <w:cnfStyle w:val="000000100000" w:firstRow="0" w:lastRow="0" w:firstColumn="0" w:lastColumn="0" w:oddVBand="0" w:evenVBand="0" w:oddHBand="1" w:evenHBand="0" w:firstRowFirstColumn="0" w:firstRowLastColumn="0" w:lastRowFirstColumn="0" w:lastRowLastColumn="0"/>
+              <w:rPr>
+                <w:rFonts w:ascii="Times New Roman" w:eastAsia="Times New Roman" w:hAnsi="Times New Roman" w:cs="Times New Roman"/>
+                <w:sz w:val="24"/>
+                <w:szCs w:val="24"/>
+              </w:rPr>
+            </w:pPr>
+            <w:r>
+              <w:rPr>
+                <w:rFonts w:ascii="Times New Roman" w:eastAsia="Times New Roman" w:hAnsi="Times New Roman" w:cs="Times New Roman"/>
+                <w:sz w:val="24"/>
+                <w:szCs w:val="24"/>
+              </w:rPr>
+              <w:t>0.2 m/s</w:t>
+            </w:r>
+          </w:p>
+        </w:tc>
+        <w:tc>
+          <w:tcPr>
+            <w:tcW w:w="3225" w:type="dxa"/>
+            <w:tcBorders>
+              <w:right w:val="double" w:sz="4" w:space="0" w:color="auto"/>
+            </w:tcBorders>
+          </w:tcPr>
+          <w:p>
+            <w:pPr>
+              <w:spacing w:before="100" w:beforeAutospacing="1" w:after="100" w:afterAutospacing="1"/>
+              <w:jc w:val="center"/>
+              <w:cnfStyle w:val="000000100000" w:firstRow="0" w:lastRow="0" w:firstColumn="0" w:lastColumn="0" w:oddVBand="0" w:evenVBand="0" w:oddHBand="1" w:evenHBand="0" w:firstRowFirstColumn="0" w:firstRowLastColumn="0" w:lastRowFirstColumn="0" w:lastRowLastColumn="0"/>
+              <w:rPr>
+                <w:rFonts w:ascii="Times New Roman" w:eastAsia="Times New Roman" w:hAnsi="Times New Roman" w:cs="Times New Roman"/>
+                <w:sz w:val="24"/>
+                <w:szCs w:val="24"/>
+              </w:rPr>
+            </w:pPr>
+            <w:r>
+              <w:rPr>
+                <w:rFonts w:ascii="Times New Roman" w:eastAsia="Times New Roman" w:hAnsi="Times New Roman" w:cs="Times New Roman"/>
+                <w:sz w:val="24"/>
+                <w:szCs w:val="24"/>
+              </w:rPr>
+              <w:t>0.1-120 m/s</w:t>
+            </w:r>
+          </w:p>
+        </w:tc>
+      </w:tr>
+      <w:tr>
+        <w:trPr>
+          <w:trHeight w:val="543"/>
+        </w:trPr>
+        <w:tc>
+          <w:tcPr>
+            <w:cnfStyle w:val="001000000000" w:firstRow="0" w:lastRow="0" w:firstColumn="1" w:lastColumn="0" w:oddVBand="0" w:evenVBand="0" w:oddHBand="0" w:evenHBand="0" w:firstRowFirstColumn="0" w:firstRowLastColumn="0" w:lastRowFirstColumn="0" w:lastRowLastColumn="0"/>
+            <w:tcW w:w="3224" w:type="dxa"/>
+            <w:tcBorders>
+              <w:left w:val="double" w:sz="4" w:space="0" w:color="auto"/>
+            </w:tcBorders>
+          </w:tcPr>
+          <w:p>
+            <w:pPr>
+              <w:spacing w:before="100" w:beforeAutospacing="1" w:after="100" w:afterAutospacing="1"/>
+              <w:rPr>
+                <w:rFonts w:ascii="Times New Roman" w:eastAsia="Times New Roman" w:hAnsi="Times New Roman" w:cs="Times New Roman"/>
+                <w:b w:val="0"/>
+                <w:bCs w:val="0"/>
+                <w:sz w:val="24"/>
+                <w:szCs w:val="24"/>
+              </w:rPr>
+            </w:pPr>
+            <w:r>
+              <w:rPr>
+                <w:rFonts w:ascii="Times New Roman" w:eastAsia="Times New Roman" w:hAnsi="Times New Roman" w:cs="Times New Roman"/>
+                <w:b w:val="0"/>
+                <w:bCs w:val="0"/>
+                <w:sz w:val="24"/>
+                <w:szCs w:val="24"/>
+              </w:rPr>
+              <w:t>Action Potential Threshold</w:t>
+            </w:r>
+          </w:p>
+        </w:tc>
+        <w:tc>
+          <w:tcPr>
+            <w:tcW w:w="3226" w:type="dxa"/>
+          </w:tcPr>
+          <w:p>
+            <w:pPr>
+              <w:spacing w:before="100" w:beforeAutospacing="1" w:after="100" w:afterAutospacing="1"/>
+              <w:jc w:val="center"/>
+              <w:cnfStyle w:val="000000000000" w:firstRow="0" w:lastRow="0" w:firstColumn="0" w:lastColumn="0" w:oddVBand="0" w:evenVBand="0" w:oddHBand="0" w:evenHBand="0" w:firstRowFirstColumn="0" w:firstRowLastColumn="0" w:lastRowFirstColumn="0" w:lastRowLastColumn="0"/>
+              <w:rPr>
+                <w:rFonts w:ascii="Times New Roman" w:eastAsia="Times New Roman" w:hAnsi="Times New Roman" w:cs="Times New Roman"/>
+                <w:sz w:val="24"/>
+                <w:szCs w:val="24"/>
+              </w:rPr>
+            </w:pPr>
+            <w:r>
+              <w:rPr>
+                <w:rFonts w:ascii="Times New Roman" w:eastAsia="Times New Roman" w:hAnsi="Times New Roman" w:cs="Times New Roman"/>
+                <w:sz w:val="24"/>
+                <w:szCs w:val="24"/>
+              </w:rPr>
+              <w:t>N/A</w:t>
+            </w:r>
+          </w:p>
+        </w:tc>
+        <w:tc>
+          <w:tcPr>
+            <w:tcW w:w="3225" w:type="dxa"/>
+            <w:tcBorders>
+              <w:right w:val="double" w:sz="4" w:space="0" w:color="auto"/>
+            </w:tcBorders>
+          </w:tcPr>
+          <w:p>
+            <w:pPr>
+              <w:spacing w:before="100" w:beforeAutospacing="1" w:after="100" w:afterAutospacing="1"/>
+              <w:jc w:val="center"/>
+              <w:cnfStyle w:val="000000000000" w:firstRow="0" w:lastRow="0" w:firstColumn="0" w:lastColumn="0" w:oddVBand="0" w:evenVBand="0" w:oddHBand="0" w:evenHBand="0" w:firstRowFirstColumn="0" w:firstRowLastColumn="0" w:lastRowFirstColumn="0" w:lastRowLastColumn="0"/>
+              <w:rPr>
+                <w:rFonts w:ascii="Times New Roman" w:eastAsia="Times New Roman" w:hAnsi="Times New Roman" w:cs="Times New Roman"/>
+                <w:sz w:val="24"/>
+                <w:szCs w:val="24"/>
+              </w:rPr>
+            </w:pPr>
+            <w:r>
+              <w:rPr>
+                <w:rFonts w:ascii="Times New Roman" w:eastAsia="Times New Roman" w:hAnsi="Times New Roman" w:cs="Times New Roman"/>
+                <w:sz w:val="24"/>
+                <w:szCs w:val="24"/>
+              </w:rPr>
+              <w:t>-55 mV</w:t>
+            </w:r>
+          </w:p>
+        </w:tc>
+      </w:tr>
+      <w:tr>
+        <w:trPr>
+          <w:cnfStyle w:val="000000100000" w:firstRow="0" w:lastRow="0" w:firstColumn="0" w:lastColumn="0" w:oddVBand="0" w:evenVBand="0" w:oddHBand="1" w:evenHBand="0" w:firstRowFirstColumn="0" w:firstRowLastColumn="0" w:lastRowFirstColumn="0" w:lastRowLastColumn="0"/>
+          <w:trHeight w:val="519"/>
+        </w:trPr>
+        <w:tc>
+          <w:tcPr>
+            <w:cnfStyle w:val="001000000000" w:firstRow="0" w:lastRow="0" w:firstColumn="1" w:lastColumn="0" w:oddVBand="0" w:evenVBand="0" w:oddHBand="0" w:evenHBand="0" w:firstRowFirstColumn="0" w:firstRowLastColumn="0" w:lastRowFirstColumn="0" w:lastRowLastColumn="0"/>
+            <w:tcW w:w="3224" w:type="dxa"/>
+            <w:tcBorders>
+              <w:left w:val="double" w:sz="4" w:space="0" w:color="auto"/>
+              <w:bottom w:val="double" w:sz="4" w:space="0" w:color="auto"/>
+            </w:tcBorders>
+          </w:tcPr>
+          <w:p>
+            <w:pPr>
+              <w:spacing w:before="100" w:beforeAutospacing="1" w:after="100" w:afterAutospacing="1"/>
+              <w:rPr>
+                <w:rFonts w:ascii="Times New Roman" w:eastAsia="Times New Roman" w:hAnsi="Times New Roman" w:cs="Times New Roman"/>
+                <w:b w:val="0"/>
+                <w:bCs w:val="0"/>
+                <w:sz w:val="24"/>
+                <w:szCs w:val="24"/>
+              </w:rPr>
+            </w:pPr>
+            <w:r>
+              <w:rPr>
+                <w:rFonts w:ascii="Times New Roman" w:eastAsia="Times New Roman" w:hAnsi="Times New Roman" w:cs="Times New Roman"/>
+                <w:b w:val="0"/>
+                <w:bCs w:val="0"/>
+                <w:sz w:val="24"/>
+                <w:szCs w:val="24"/>
+              </w:rPr>
+              <w:t>Decay Constant</w:t>
+            </w:r>
+          </w:p>
+        </w:tc>
+        <w:tc>
+          <w:tcPr>
+            <w:tcW w:w="3226" w:type="dxa"/>
+            <w:tcBorders>
+              <w:bottom w:val="double" w:sz="4" w:space="0" w:color="auto"/>
+            </w:tcBorders>
+          </w:tcPr>
+          <w:p>
+            <w:pPr>
+              <w:spacing w:before="100" w:beforeAutospacing="1" w:after="100" w:afterAutospacing="1"/>
+              <w:jc w:val="center"/>
+              <w:cnfStyle w:val="000000100000" w:firstRow="0" w:lastRow="0" w:firstColumn="0" w:lastColumn="0" w:oddVBand="0" w:evenVBand="0" w:oddHBand="1" w:evenHBand="0" w:firstRowFirstColumn="0" w:firstRowLastColumn="0" w:lastRowFirstColumn="0" w:lastRowLastColumn="0"/>
+              <w:rPr>
+                <w:rFonts w:ascii="Times New Roman" w:eastAsia="Times New Roman" w:hAnsi="Times New Roman" w:cs="Times New Roman"/>
+                <w:sz w:val="24"/>
+                <w:szCs w:val="24"/>
+              </w:rPr>
+            </w:pPr>
+            <w:r>
+              <w:rPr>
+                <w:rFonts w:ascii="Times New Roman" w:eastAsia="Times New Roman" w:hAnsi="Times New Roman" w:cs="Times New Roman"/>
+                <w:sz w:val="24"/>
+                <w:szCs w:val="24"/>
+              </w:rPr>
+              <w:t>400 µm</w:t>
+            </w:r>
+          </w:p>
+        </w:tc>
+        <w:tc>
+          <w:tcPr>
+            <w:tcW w:w="3225" w:type="dxa"/>
+            <w:tcBorders>
+              <w:bottom w:val="double" w:sz="4" w:space="0" w:color="auto"/>
+              <w:right w:val="double" w:sz="4" w:space="0" w:color="auto"/>
+            </w:tcBorders>
+          </w:tcPr>
+          <w:p>
+            <w:pPr>
+              <w:spacing w:before="100" w:beforeAutospacing="1" w:after="100" w:afterAutospacing="1"/>
+              <w:jc w:val="center"/>
+              <w:cnfStyle w:val="000000100000" w:firstRow="0" w:lastRow="0" w:firstColumn="0" w:lastColumn="0" w:oddVBand="0" w:evenVBand="0" w:oddHBand="1" w:evenHBand="0" w:firstRowFirstColumn="0" w:firstRowLastColumn="0" w:lastRowFirstColumn="0" w:lastRowLastColumn="0"/>
+              <w:rPr>
+                <w:rFonts w:ascii="Times New Roman" w:eastAsia="Times New Roman" w:hAnsi="Times New Roman" w:cs="Times New Roman"/>
+                <w:sz w:val="24"/>
+                <w:szCs w:val="24"/>
+              </w:rPr>
+            </w:pPr>
+            <w:r>
+              <w:rPr>
+                <w:rFonts w:ascii="Times New Roman" w:eastAsia="Times New Roman" w:hAnsi="Times New Roman" w:cs="Times New Roman"/>
+                <w:sz w:val="24"/>
+                <w:szCs w:val="24"/>
+              </w:rPr>
+              <w:t>200-1000 µm</w:t>
+            </w:r>
+          </w:p>
+        </w:tc>
+      </w:tr>
+    </w:tbl>
+    <w:p>
+      <w:pPr>
+        <w:spacing w:before="100" w:beforeAutospacing="1" w:after="100" w:afterAutospacing="1" w:line="240" w:lineRule="auto"/>
+        <w:rPr>
+          <w:rFonts w:ascii="Times New Roman" w:eastAsia="Times New Roman" w:hAnsi="Times New Roman" w:cs="Times New Roman"/>
+          <w:sz w:val="24"/>
+          <w:szCs w:val="24"/>
+        </w:rPr>
+      </w:pPr>
+    </w:p>
+    <w:p>
+      <w:pPr>
+        <w:spacing w:before="100" w:beforeAutospacing="1" w:after="100" w:afterAutospacing="1" w:line="240" w:lineRule="auto"/>
+        <w:outlineLvl w:val="2"/>
+        <w:rPr>
+          <w:rFonts w:ascii="Times New Roman" w:eastAsia="Times New Roman" w:hAnsi="Times New Roman" w:cs="Times New Roman"/>
+          <w:b/>
+          <w:bCs/>
+          <w:sz w:val="27"/>
+          <w:szCs w:val="27"/>
+        </w:rPr>
+      </w:pPr>
+      <w:r>
+        <w:rPr>
+          <w:rFonts w:ascii="Times New Roman" w:eastAsia="Times New Roman" w:hAnsi="Times New Roman" w:cs="Times New Roman"/>
+          <w:b/>
+          <w:bCs/>
+          <w:sz w:val="27"/>
+          <w:szCs w:val="27"/>
+        </w:rPr>
+        <w:t>Limitations and Model Validation</w:t>
+      </w:r>
+    </w:p>
+    <w:p>
+      <w:pPr>
+        <w:numPr>
+          <w:ilvl w:val="0"/>
+          <w:numId w:val="22"/>
+        </w:numPr>
+        <w:spacing w:before="100" w:beforeAutospacing="1" w:after="100" w:afterAutospacing="1" w:line="240" w:lineRule="auto"/>
+        <w:rPr>
+          <w:rFonts w:ascii="Times New Roman" w:eastAsia="Times New Roman" w:hAnsi="Times New Roman" w:cs="Times New Roman"/>
+          <w:sz w:val="24"/>
+          <w:szCs w:val="24"/>
+        </w:rPr>
+      </w:pPr>
+      <w:r>
+        <w:rPr>
+          <w:rFonts w:ascii="Times New Roman" w:eastAsia="Times New Roman" w:hAnsi="Times New Roman" w:cs="Times New Roman"/>
+          <w:b/>
+          <w:bCs/>
+          <w:sz w:val="24"/>
+          <w:szCs w:val="24"/>
+        </w:rPr>
+        <w:t xml:space="preserve">Biological and Computational Limitations: </w:t>
+      </w:r>
+      <w:r>
+        <w:rPr>
+          <w:rFonts w:ascii="Times New Roman" w:eastAsia="Times New Roman" w:hAnsi="Times New Roman" w:cs="Times New Roman"/>
+          <w:sz w:val="24"/>
+          <w:szCs w:val="24"/>
+        </w:rPr>
+        <w:t xml:space="preserve">The model lacks voltage-dependent </w:t>
+      </w:r>
+      <w:proofErr w:type="spellStart"/>
+      <w:r>
+        <w:rPr>
+          <w:rFonts w:ascii="Times New Roman" w:eastAsia="Times New Roman" w:hAnsi="Times New Roman" w:cs="Times New Roman"/>
+          <w:sz w:val="24"/>
+          <w:szCs w:val="24"/>
+        </w:rPr>
+        <w:t>conductances</w:t>
+      </w:r>
+      <w:proofErr w:type="spellEnd"/>
+      <w:r>
+        <w:rPr>
+          <w:rFonts w:ascii="Times New Roman" w:eastAsia="Times New Roman" w:hAnsi="Times New Roman" w:cs="Times New Roman"/>
+          <w:sz w:val="24"/>
+          <w:szCs w:val="24"/>
+        </w:rPr>
+        <w:t xml:space="preserve">, such as K + channels and </w:t>
+      </w:r>
+      <w:proofErr w:type="spellStart"/>
+      <w:r>
+        <w:rPr>
+          <w:rFonts w:ascii="Times New Roman" w:eastAsia="Times New Roman" w:hAnsi="Times New Roman" w:cs="Times New Roman"/>
+          <w:sz w:val="24"/>
+          <w:szCs w:val="24"/>
+        </w:rPr>
+        <w:t>Ih</w:t>
+      </w:r>
+      <w:proofErr w:type="spellEnd"/>
+      <w:r>
+        <w:rPr>
+          <w:rFonts w:ascii="Times New Roman" w:eastAsia="Times New Roman" w:hAnsi="Times New Roman" w:cs="Times New Roman"/>
+          <w:sz w:val="24"/>
+          <w:szCs w:val="24"/>
+        </w:rPr>
+        <w:t xml:space="preserve"> ​ currents, which are critical for accurate neuronal excitability and distal signal propagation. </w:t>
+      </w:r>
+    </w:p>
+    <w:p>
+      <w:pPr>
+        <w:numPr>
+          <w:ilvl w:val="0"/>
+          <w:numId w:val="22"/>
+        </w:numPr>
+        <w:spacing w:before="100" w:beforeAutospacing="1" w:after="100" w:afterAutospacing="1" w:line="240" w:lineRule="auto"/>
+        <w:rPr>
+          <w:rFonts w:ascii="Times New Roman" w:eastAsia="Times New Roman" w:hAnsi="Times New Roman" w:cs="Times New Roman"/>
+          <w:sz w:val="24"/>
+          <w:szCs w:val="24"/>
+        </w:rPr>
+      </w:pPr>
+      <w:r>
+        <w:rPr>
+          <w:rFonts w:ascii="Times New Roman" w:eastAsia="Times New Roman" w:hAnsi="Times New Roman" w:cs="Times New Roman"/>
+          <w:b/>
+          <w:bCs/>
+          <w:sz w:val="24"/>
+          <w:szCs w:val="24"/>
+        </w:rPr>
+        <w:t>Disregards 3D current:</w:t>
+      </w:r>
+      <w:r>
+        <w:rPr>
+          <w:rFonts w:ascii="Times New Roman" w:eastAsia="Times New Roman" w:hAnsi="Times New Roman" w:cs="Times New Roman"/>
+          <w:sz w:val="24"/>
+          <w:szCs w:val="24"/>
+        </w:rPr>
+        <w:t xml:space="preserve"> the </w:t>
+      </w:r>
+      <w:proofErr w:type="spellStart"/>
+      <w:r>
+        <w:rPr>
+          <w:rFonts w:ascii="Times New Roman" w:eastAsia="Times New Roman" w:hAnsi="Times New Roman" w:cs="Times New Roman"/>
+          <w:sz w:val="24"/>
+          <w:szCs w:val="24"/>
+        </w:rPr>
+        <w:t>isopotential</w:t>
+      </w:r>
+      <w:proofErr w:type="spellEnd"/>
+      <w:r>
+        <w:rPr>
+          <w:rFonts w:ascii="Times New Roman" w:eastAsia="Times New Roman" w:hAnsi="Times New Roman" w:cs="Times New Roman"/>
+          <w:sz w:val="24"/>
+          <w:szCs w:val="24"/>
+        </w:rPr>
+        <w:t xml:space="preserve"> assumption neglects 3D current spread, limiting its physiological accuracy.</w:t>
+      </w:r>
+    </w:p>
+    <w:p>
+      <w:pPr>
+        <w:numPr>
+          <w:ilvl w:val="0"/>
+          <w:numId w:val="22"/>
+        </w:numPr>
+        <w:spacing w:before="100" w:beforeAutospacing="1" w:after="100" w:afterAutospacing="1" w:line="240" w:lineRule="auto"/>
+        <w:rPr>
+          <w:rFonts w:ascii="Times New Roman" w:eastAsia="Times New Roman" w:hAnsi="Times New Roman" w:cs="Times New Roman"/>
+          <w:sz w:val="24"/>
+          <w:szCs w:val="24"/>
+        </w:rPr>
+      </w:pPr>
+      <w:r>
+        <w:rPr>
+          <w:rFonts w:ascii="Times New Roman" w:eastAsia="Times New Roman" w:hAnsi="Times New Roman" w:cs="Times New Roman"/>
+          <w:b/>
+          <w:bCs/>
+          <w:sz w:val="24"/>
+          <w:szCs w:val="24"/>
+        </w:rPr>
+        <w:t>Numerical Accuracy and Experimental Validation:</w:t>
+      </w:r>
+      <w:r>
+        <w:rPr>
+          <w:rFonts w:ascii="Times New Roman" w:eastAsia="Times New Roman" w:hAnsi="Times New Roman" w:cs="Times New Roman"/>
+          <w:sz w:val="24"/>
+          <w:szCs w:val="24"/>
+        </w:rPr>
+        <w:t xml:space="preserve"> The model satisfies the Von Neumann stability criterion </w:t>
+      </w:r>
+      <w:proofErr w:type="gramStart"/>
+      <w:r>
+        <w:rPr>
+          <w:rFonts w:ascii="Times New Roman" w:eastAsia="Times New Roman" w:hAnsi="Times New Roman" w:cs="Times New Roman"/>
+          <w:sz w:val="24"/>
+          <w:szCs w:val="24"/>
+        </w:rPr>
+        <w:t xml:space="preserve">( </w:t>
+      </w:r>
+      <w:r>
+        <w:rPr>
+          <w:rFonts w:ascii="Cambria Math" w:eastAsia="Times New Roman" w:hAnsi="Cambria Math" w:cs="Cambria Math"/>
+          <w:sz w:val="24"/>
+          <w:szCs w:val="24"/>
+        </w:rPr>
+        <w:t>𝜆</w:t>
+      </w:r>
+      <w:proofErr w:type="gramEnd"/>
+      <w:r>
+        <w:rPr>
+          <w:rFonts w:ascii="Times New Roman" w:eastAsia="Times New Roman" w:hAnsi="Times New Roman" w:cs="Times New Roman"/>
+          <w:sz w:val="24"/>
+          <w:szCs w:val="24"/>
+        </w:rPr>
+        <w:t xml:space="preserve"> 2 Δ </w:t>
+      </w:r>
+      <w:r>
+        <w:rPr>
+          <w:rFonts w:ascii="Cambria Math" w:eastAsia="Times New Roman" w:hAnsi="Cambria Math" w:cs="Cambria Math"/>
+          <w:sz w:val="24"/>
+          <w:szCs w:val="24"/>
+        </w:rPr>
+        <w:t>𝑡</w:t>
+      </w:r>
+      <w:r>
+        <w:rPr>
+          <w:rFonts w:ascii="Times New Roman" w:eastAsia="Times New Roman" w:hAnsi="Times New Roman" w:cs="Times New Roman"/>
+          <w:sz w:val="24"/>
+          <w:szCs w:val="24"/>
+        </w:rPr>
+        <w:t xml:space="preserve"> / Δ </w:t>
+      </w:r>
+      <w:r>
+        <w:rPr>
+          <w:rFonts w:ascii="Cambria Math" w:eastAsia="Times New Roman" w:hAnsi="Cambria Math" w:cs="Cambria Math"/>
+          <w:sz w:val="24"/>
+          <w:szCs w:val="24"/>
+        </w:rPr>
+        <w:t>𝑥</w:t>
+      </w:r>
+      <w:r>
+        <w:rPr>
+          <w:rFonts w:ascii="Times New Roman" w:eastAsia="Times New Roman" w:hAnsi="Times New Roman" w:cs="Times New Roman"/>
+          <w:sz w:val="24"/>
+          <w:szCs w:val="24"/>
+        </w:rPr>
+        <w:t xml:space="preserve"> 2 ≈ 0.08 &lt; 0.5 λ 2 </w:t>
+      </w:r>
+      <w:proofErr w:type="spellStart"/>
+      <w:r>
+        <w:rPr>
+          <w:rFonts w:ascii="Times New Roman" w:eastAsia="Times New Roman" w:hAnsi="Times New Roman" w:cs="Times New Roman"/>
+          <w:sz w:val="24"/>
+          <w:szCs w:val="24"/>
+        </w:rPr>
+        <w:t>Δt</w:t>
+      </w:r>
+      <w:proofErr w:type="spellEnd"/>
+      <w:r>
+        <w:rPr>
+          <w:rFonts w:ascii="Times New Roman" w:eastAsia="Times New Roman" w:hAnsi="Times New Roman" w:cs="Times New Roman"/>
+          <w:sz w:val="24"/>
+          <w:szCs w:val="24"/>
+        </w:rPr>
+        <w:t>/</w:t>
+      </w:r>
+      <w:proofErr w:type="spellStart"/>
+      <w:r>
+        <w:rPr>
+          <w:rFonts w:ascii="Times New Roman" w:eastAsia="Times New Roman" w:hAnsi="Times New Roman" w:cs="Times New Roman"/>
+          <w:sz w:val="24"/>
+          <w:szCs w:val="24"/>
+        </w:rPr>
+        <w:t>Δx</w:t>
+      </w:r>
+      <w:proofErr w:type="spellEnd"/>
+      <w:r>
+        <w:rPr>
+          <w:rFonts w:ascii="Times New Roman" w:eastAsia="Times New Roman" w:hAnsi="Times New Roman" w:cs="Times New Roman"/>
+          <w:sz w:val="24"/>
+          <w:szCs w:val="24"/>
+        </w:rPr>
+        <w:t xml:space="preserve"> 2 ≈0.08&lt;0.5) and maintains a low spatial truncation error (&lt;0.1 mV/cm for 500 segments). </w:t>
+      </w:r>
+    </w:p>
+    <w:p>
+      <w:pPr>
+        <w:spacing w:before="100" w:beforeAutospacing="1" w:after="100" w:afterAutospacing="1" w:line="240" w:lineRule="auto"/>
+        <w:outlineLvl w:val="2"/>
+        <w:rPr>
+          <w:rFonts w:ascii="Times New Roman" w:eastAsia="Times New Roman" w:hAnsi="Times New Roman" w:cs="Times New Roman"/>
+          <w:b/>
+          <w:bCs/>
+          <w:sz w:val="27"/>
+          <w:szCs w:val="27"/>
+        </w:rPr>
+      </w:pPr>
+      <w:r>
+        <w:rPr>
+          <w:rFonts w:ascii="Times New Roman" w:eastAsia="Times New Roman" w:hAnsi="Times New Roman" w:cs="Times New Roman"/>
+          <w:b/>
+          <w:bCs/>
+          <w:sz w:val="27"/>
+          <w:szCs w:val="27"/>
+        </w:rPr>
+        <w:t>Future Modifications for Biological Fidelity</w:t>
+      </w:r>
+    </w:p>
+    <w:p>
+      <w:pPr>
+        <w:numPr>
+          <w:ilvl w:val="0"/>
+          <w:numId w:val="23"/>
+        </w:numPr>
+        <w:spacing w:before="100" w:beforeAutospacing="1" w:after="100" w:afterAutospacing="1" w:line="240" w:lineRule="auto"/>
+        <w:rPr>
+          <w:rFonts w:ascii="Times New Roman" w:eastAsia="Times New Roman" w:hAnsi="Times New Roman" w:cs="Times New Roman"/>
+          <w:sz w:val="24"/>
+          <w:szCs w:val="24"/>
+        </w:rPr>
+      </w:pPr>
+      <w:r>
+        <w:rPr>
+          <w:rFonts w:ascii="Times New Roman" w:eastAsia="Times New Roman" w:hAnsi="Times New Roman" w:cs="Times New Roman"/>
+          <w:sz w:val="24"/>
+          <w:szCs w:val="24"/>
+        </w:rPr>
+        <w:t xml:space="preserve">The model can be extended to include voltage-dependent ion channels, such as sodium and potassium </w:t>
+      </w:r>
+      <w:proofErr w:type="spellStart"/>
+      <w:r>
+        <w:rPr>
+          <w:rFonts w:ascii="Times New Roman" w:eastAsia="Times New Roman" w:hAnsi="Times New Roman" w:cs="Times New Roman"/>
+          <w:sz w:val="24"/>
+          <w:szCs w:val="24"/>
+        </w:rPr>
+        <w:t>conductances</w:t>
+      </w:r>
+      <w:proofErr w:type="spellEnd"/>
+      <w:r>
+        <w:rPr>
+          <w:rFonts w:ascii="Times New Roman" w:eastAsia="Times New Roman" w:hAnsi="Times New Roman" w:cs="Times New Roman"/>
+          <w:sz w:val="24"/>
+          <w:szCs w:val="24"/>
+        </w:rPr>
+        <w:t>, following the Hodgkin-Huxley framework.</w:t>
+      </w:r>
+    </w:p>
+    <w:p>
+      <w:pPr>
+        <w:numPr>
+          <w:ilvl w:val="0"/>
+          <w:numId w:val="23"/>
+        </w:numPr>
+        <w:spacing w:before="100" w:beforeAutospacing="1" w:after="100" w:afterAutospacing="1" w:line="240" w:lineRule="auto"/>
+        <w:rPr>
+          <w:rFonts w:ascii="Times New Roman" w:eastAsia="Times New Roman" w:hAnsi="Times New Roman" w:cs="Times New Roman"/>
+          <w:sz w:val="24"/>
+          <w:szCs w:val="24"/>
+        </w:rPr>
+      </w:pPr>
+      <w:r>
+        <w:rPr>
+          <w:rFonts w:ascii="Times New Roman" w:eastAsia="Times New Roman" w:hAnsi="Times New Roman" w:cs="Times New Roman"/>
+          <w:sz w:val="24"/>
+          <w:szCs w:val="24"/>
+        </w:rPr>
+        <w:t>Refining the model with variable-diameter compartments and a branching dendritic architecture would improve its representation of electrotonic properties.</w:t>
+      </w:r>
+    </w:p>
+    <w:p>
+      <w:pPr>
+        <w:numPr>
+          <w:ilvl w:val="0"/>
+          <w:numId w:val="23"/>
+        </w:numPr>
+        <w:spacing w:before="100" w:beforeAutospacing="1" w:after="100" w:afterAutospacing="1" w:line="240" w:lineRule="auto"/>
+        <w:rPr>
+          <w:rFonts w:ascii="Times New Roman" w:eastAsia="Times New Roman" w:hAnsi="Times New Roman" w:cs="Times New Roman"/>
+          <w:sz w:val="24"/>
+          <w:szCs w:val="24"/>
+        </w:rPr>
+      </w:pPr>
+      <w:r>
+        <w:rPr>
+          <w:rFonts w:ascii="Times New Roman" w:eastAsia="Times New Roman" w:hAnsi="Times New Roman" w:cs="Times New Roman"/>
+          <w:sz w:val="24"/>
+          <w:szCs w:val="24"/>
+        </w:rPr>
+        <w:t>Incorporating Ca2+ currents and buffering mechanisms would enable a more accurate representation of intracellular calcium dynamics, essential for synaptic signaling and plasticity.</w:t>
+      </w:r>
+    </w:p>
+    <w:p>
+      <w:pPr>
         <w:rPr>
           <w:rFonts w:ascii="Dubai" w:hAnsi="Dubai" w:cs="Dubai"/>
         </w:rPr>
+      </w:pPr>
+      <w:hyperlink r:id="rId31" w:history="1">
+        <w:r>
+          <w:rPr>
+            <w:rStyle w:val="Hyperlink"/>
+            <w:rFonts w:ascii="Dubai" w:hAnsi="Dubai" w:cs="Dubai"/>
+          </w:rPr>
+          <w:t>http://www.scholarpedia.org/article/Neuronal_cable_theory#:~:text=The%20main%20purpose%20of%20cable,in%20the%20system%20of%20branching</w:t>
+        </w:r>
+      </w:hyperlink>
+    </w:p>
+    <w:p>
+      <w:pPr>
+        <w:rPr>
+          <w:rFonts w:ascii="Dubai" w:hAnsi="Dubai" w:cs="Dubai"/>
+        </w:rPr>
+      </w:pPr>
+    </w:p>
+    <w:p>
+      <w:pPr>
+        <w:rPr>
+          <w:rFonts w:ascii="Dubai" w:hAnsi="Dubai" w:cs="Dubai"/>
+        </w:rPr>
+      </w:pPr>
+      <w:r>
+        <w:rPr>
+          <w:rFonts w:ascii="Dubai" w:hAnsi="Dubai" w:cs="Dubai"/>
+        </w:rPr>
+        <w:t>For future:</w:t>
+      </w:r>
+    </w:p>
+    <w:p>
+      <w:pPr>
+        <w:spacing w:before="100" w:beforeAutospacing="1" w:after="100" w:afterAutospacing="1" w:line="240" w:lineRule="auto"/>
+        <w:rPr>
+          <w:rFonts w:ascii="Times New Roman" w:eastAsia="Times New Roman" w:hAnsi="Times New Roman" w:cs="Times New Roman"/>
+          <w:sz w:val="24"/>
+          <w:szCs w:val="24"/>
+        </w:rPr>
+      </w:pPr>
+      <w:r>
+        <w:rPr>
+          <w:rFonts w:ascii="Times New Roman" w:eastAsia="Times New Roman" w:hAnsi="Times New Roman" w:cs="Times New Roman"/>
+          <w:sz w:val="24"/>
+          <w:szCs w:val="24"/>
+        </w:rPr>
+        <w:t xml:space="preserve">o </w:t>
+      </w:r>
+      <w:proofErr w:type="gramStart"/>
+      <w:r>
+        <w:rPr>
+          <w:rFonts w:ascii="Times New Roman" w:eastAsia="Times New Roman" w:hAnsi="Times New Roman" w:cs="Times New Roman"/>
+          <w:sz w:val="24"/>
+          <w:szCs w:val="24"/>
+        </w:rPr>
+        <w:t>achieve</w:t>
+      </w:r>
+      <w:proofErr w:type="gramEnd"/>
+      <w:r>
+        <w:rPr>
+          <w:rFonts w:ascii="Times New Roman" w:eastAsia="Times New Roman" w:hAnsi="Times New Roman" w:cs="Times New Roman"/>
+          <w:sz w:val="24"/>
+          <w:szCs w:val="24"/>
+        </w:rPr>
+        <w:t xml:space="preserve"> realistic action potential generation in your simulation, you'll need to implement a conductance-based model, most commonly the Hodgkin-Huxley (HH) model or a simplified version of it. Here's a breakdown of the steps involved:   </w:t>
+      </w:r>
+    </w:p>
+    <w:p>
+      <w:pPr>
+        <w:spacing w:before="100" w:beforeAutospacing="1" w:after="100" w:afterAutospacing="1" w:line="240" w:lineRule="auto"/>
+        <w:rPr>
+          <w:rFonts w:ascii="Times New Roman" w:eastAsia="Times New Roman" w:hAnsi="Times New Roman" w:cs="Times New Roman"/>
+          <w:sz w:val="24"/>
+          <w:szCs w:val="24"/>
+        </w:rPr>
+      </w:pPr>
+      <w:r>
+        <w:rPr>
+          <w:rFonts w:ascii="Times New Roman" w:eastAsia="Times New Roman" w:hAnsi="Times New Roman" w:cs="Times New Roman"/>
+          <w:b/>
+          <w:bCs/>
+          <w:sz w:val="24"/>
+          <w:szCs w:val="24"/>
+        </w:rPr>
+        <w:lastRenderedPageBreak/>
+        <w:t>1. Understand the Hodgkin-Huxley Model</w:t>
+      </w:r>
+    </w:p>
+    <w:p>
+      <w:pPr>
+        <w:numPr>
+          <w:ilvl w:val="0"/>
+          <w:numId w:val="8"/>
+        </w:numPr>
+        <w:spacing w:before="100" w:beforeAutospacing="1" w:after="100" w:afterAutospacing="1" w:line="240" w:lineRule="auto"/>
+        <w:rPr>
+          <w:rFonts w:ascii="Times New Roman" w:eastAsia="Times New Roman" w:hAnsi="Times New Roman" w:cs="Times New Roman"/>
+          <w:sz w:val="24"/>
+          <w:szCs w:val="24"/>
+        </w:rPr>
+      </w:pPr>
+      <w:r>
+        <w:rPr>
+          <w:rFonts w:ascii="Times New Roman" w:eastAsia="Times New Roman" w:hAnsi="Times New Roman" w:cs="Times New Roman"/>
+          <w:b/>
+          <w:bCs/>
+          <w:sz w:val="24"/>
+          <w:szCs w:val="24"/>
+        </w:rPr>
+        <w:t>Voltage-Gated Channels:</w:t>
+      </w:r>
+      <w:r>
+        <w:rPr>
+          <w:rFonts w:ascii="Times New Roman" w:eastAsia="Times New Roman" w:hAnsi="Times New Roman" w:cs="Times New Roman"/>
+          <w:sz w:val="24"/>
+          <w:szCs w:val="24"/>
+        </w:rPr>
+        <w:t xml:space="preserve"> The HH model describes the dynamics of voltage-gated sodium (Na+) and potassium (K+) channels. These channels open and close in response to changes in membrane potential.   </w:t>
+      </w:r>
+    </w:p>
+    <w:p>
+      <w:pPr>
+        <w:numPr>
+          <w:ilvl w:val="0"/>
+          <w:numId w:val="8"/>
+        </w:numPr>
+        <w:spacing w:before="100" w:beforeAutospacing="1" w:after="100" w:afterAutospacing="1" w:line="240" w:lineRule="auto"/>
+        <w:rPr>
+          <w:rFonts w:ascii="Times New Roman" w:eastAsia="Times New Roman" w:hAnsi="Times New Roman" w:cs="Times New Roman"/>
+          <w:sz w:val="24"/>
+          <w:szCs w:val="24"/>
+        </w:rPr>
+      </w:pPr>
+      <w:r>
+        <w:rPr>
+          <w:rFonts w:ascii="Times New Roman" w:eastAsia="Times New Roman" w:hAnsi="Times New Roman" w:cs="Times New Roman"/>
+          <w:b/>
+          <w:bCs/>
+          <w:sz w:val="24"/>
+          <w:szCs w:val="24"/>
+        </w:rPr>
+        <w:t>Gating Variables:</w:t>
+      </w:r>
+      <w:r>
+        <w:rPr>
+          <w:rFonts w:ascii="Times New Roman" w:eastAsia="Times New Roman" w:hAnsi="Times New Roman" w:cs="Times New Roman"/>
+          <w:sz w:val="24"/>
+          <w:szCs w:val="24"/>
+        </w:rPr>
+        <w:t xml:space="preserve"> The model uses "gating variables" (m, h, and n) to represent the activation and inactivation states of these channels.   </w:t>
+      </w:r>
+    </w:p>
+    <w:p>
+      <w:pPr>
+        <w:numPr>
+          <w:ilvl w:val="0"/>
+          <w:numId w:val="8"/>
+        </w:numPr>
+        <w:spacing w:before="100" w:beforeAutospacing="1" w:after="100" w:afterAutospacing="1" w:line="240" w:lineRule="auto"/>
+        <w:rPr>
+          <w:rFonts w:ascii="Times New Roman" w:eastAsia="Times New Roman" w:hAnsi="Times New Roman" w:cs="Times New Roman"/>
+          <w:sz w:val="24"/>
+          <w:szCs w:val="24"/>
+        </w:rPr>
+      </w:pPr>
+      <w:r>
+        <w:rPr>
+          <w:rFonts w:ascii="Times New Roman" w:eastAsia="Times New Roman" w:hAnsi="Times New Roman" w:cs="Times New Roman"/>
+          <w:b/>
+          <w:bCs/>
+          <w:sz w:val="24"/>
+          <w:szCs w:val="24"/>
+        </w:rPr>
+        <w:t>Differential Equations:</w:t>
+      </w:r>
+      <w:r>
+        <w:rPr>
+          <w:rFonts w:ascii="Times New Roman" w:eastAsia="Times New Roman" w:hAnsi="Times New Roman" w:cs="Times New Roman"/>
+          <w:sz w:val="24"/>
+          <w:szCs w:val="24"/>
+        </w:rPr>
+        <w:t xml:space="preserve"> The HH model uses a set of differential equations to describe how the gating variables and membrane potential change over time.   </w:t>
+      </w:r>
+    </w:p>
+    <w:p>
+      <w:pPr>
+        <w:spacing w:before="100" w:beforeAutospacing="1" w:after="100" w:afterAutospacing="1" w:line="240" w:lineRule="auto"/>
+        <w:rPr>
+          <w:rFonts w:ascii="Times New Roman" w:eastAsia="Times New Roman" w:hAnsi="Times New Roman" w:cs="Times New Roman"/>
+          <w:sz w:val="24"/>
+          <w:szCs w:val="24"/>
+        </w:rPr>
+      </w:pPr>
+      <w:r>
+        <w:rPr>
+          <w:rFonts w:ascii="Times New Roman" w:eastAsia="Times New Roman" w:hAnsi="Times New Roman" w:cs="Times New Roman"/>
+          <w:b/>
+          <w:bCs/>
+          <w:sz w:val="24"/>
+          <w:szCs w:val="24"/>
+        </w:rPr>
+        <w:t>2. Modify Your Code to Include HH Equations</w:t>
+      </w:r>
+    </w:p>
+    <w:p>
+      <w:pPr>
+        <w:numPr>
+          <w:ilvl w:val="0"/>
+          <w:numId w:val="9"/>
+        </w:numPr>
+        <w:spacing w:before="100" w:beforeAutospacing="1" w:after="100" w:afterAutospacing="1" w:line="240" w:lineRule="auto"/>
+        <w:rPr>
+          <w:rFonts w:ascii="Times New Roman" w:eastAsia="Times New Roman" w:hAnsi="Times New Roman" w:cs="Times New Roman"/>
+          <w:sz w:val="24"/>
+          <w:szCs w:val="24"/>
+        </w:rPr>
+      </w:pPr>
+      <w:r>
+        <w:rPr>
+          <w:rFonts w:ascii="Times New Roman" w:eastAsia="Times New Roman" w:hAnsi="Times New Roman" w:cs="Times New Roman"/>
+          <w:b/>
+          <w:bCs/>
+          <w:sz w:val="24"/>
+          <w:szCs w:val="24"/>
+        </w:rPr>
+        <w:t>Add Gating Variables:</w:t>
+      </w:r>
+      <w:r>
+        <w:rPr>
+          <w:rFonts w:ascii="Times New Roman" w:eastAsia="Times New Roman" w:hAnsi="Times New Roman" w:cs="Times New Roman"/>
+          <w:sz w:val="24"/>
+          <w:szCs w:val="24"/>
+        </w:rPr>
         <w:t xml:space="preserve"> </w:t>
       </w:r>
     </w:p>
+    <w:p>
+      <w:pPr>
+        <w:numPr>
+          <w:ilvl w:val="1"/>
+          <w:numId w:val="9"/>
+        </w:numPr>
+        <w:spacing w:before="100" w:beforeAutospacing="1" w:after="100" w:afterAutospacing="1" w:line="240" w:lineRule="auto"/>
+        <w:rPr>
+          <w:rFonts w:ascii="Times New Roman" w:eastAsia="Times New Roman" w:hAnsi="Times New Roman" w:cs="Times New Roman"/>
+          <w:sz w:val="24"/>
+          <w:szCs w:val="24"/>
+        </w:rPr>
+      </w:pPr>
+      <w:r>
+        <w:rPr>
+          <w:rFonts w:ascii="Times New Roman" w:eastAsia="Times New Roman" w:hAnsi="Times New Roman" w:cs="Times New Roman"/>
+          <w:sz w:val="24"/>
+          <w:szCs w:val="24"/>
+        </w:rPr>
+        <w:t xml:space="preserve">Introduce variables </w:t>
+      </w:r>
+      <w:r>
+        <w:rPr>
+          <w:rFonts w:ascii="Courier New" w:eastAsia="Times New Roman" w:hAnsi="Courier New" w:cs="Courier New"/>
+          <w:sz w:val="20"/>
+          <w:szCs w:val="20"/>
+        </w:rPr>
+        <w:t>m</w:t>
+      </w:r>
+      <w:r>
+        <w:rPr>
+          <w:rFonts w:ascii="Times New Roman" w:eastAsia="Times New Roman" w:hAnsi="Times New Roman" w:cs="Times New Roman"/>
+          <w:sz w:val="24"/>
+          <w:szCs w:val="24"/>
+        </w:rPr>
+        <w:t xml:space="preserve">, </w:t>
+      </w:r>
+      <w:r>
+        <w:rPr>
+          <w:rFonts w:ascii="Courier New" w:eastAsia="Times New Roman" w:hAnsi="Courier New" w:cs="Courier New"/>
+          <w:sz w:val="20"/>
+          <w:szCs w:val="20"/>
+        </w:rPr>
+        <w:t>h</w:t>
+      </w:r>
+      <w:r>
+        <w:rPr>
+          <w:rFonts w:ascii="Times New Roman" w:eastAsia="Times New Roman" w:hAnsi="Times New Roman" w:cs="Times New Roman"/>
+          <w:sz w:val="24"/>
+          <w:szCs w:val="24"/>
+        </w:rPr>
+        <w:t xml:space="preserve">, and </w:t>
+      </w:r>
+      <w:r>
+        <w:rPr>
+          <w:rFonts w:ascii="Courier New" w:eastAsia="Times New Roman" w:hAnsi="Courier New" w:cs="Courier New"/>
+          <w:sz w:val="20"/>
+          <w:szCs w:val="20"/>
+        </w:rPr>
+        <w:t>n</w:t>
+      </w:r>
+      <w:r>
+        <w:rPr>
+          <w:rFonts w:ascii="Times New Roman" w:eastAsia="Times New Roman" w:hAnsi="Times New Roman" w:cs="Times New Roman"/>
+          <w:sz w:val="24"/>
+          <w:szCs w:val="24"/>
+        </w:rPr>
+        <w:t xml:space="preserve"> to your simulation. These will be arrays with the same size as your voltage array </w:t>
+      </w:r>
+      <w:r>
+        <w:rPr>
+          <w:rFonts w:ascii="Courier New" w:eastAsia="Times New Roman" w:hAnsi="Courier New" w:cs="Courier New"/>
+          <w:sz w:val="20"/>
+          <w:szCs w:val="20"/>
+        </w:rPr>
+        <w:t>V</w:t>
+      </w:r>
+      <w:r>
+        <w:rPr>
+          <w:rFonts w:ascii="Times New Roman" w:eastAsia="Times New Roman" w:hAnsi="Times New Roman" w:cs="Times New Roman"/>
+          <w:sz w:val="24"/>
+          <w:szCs w:val="24"/>
+        </w:rPr>
+        <w:t>.</w:t>
+      </w:r>
+    </w:p>
+    <w:p>
+      <w:pPr>
+        <w:numPr>
+          <w:ilvl w:val="0"/>
+          <w:numId w:val="9"/>
+        </w:numPr>
+        <w:spacing w:before="100" w:beforeAutospacing="1" w:after="100" w:afterAutospacing="1" w:line="240" w:lineRule="auto"/>
+        <w:rPr>
+          <w:rFonts w:ascii="Times New Roman" w:eastAsia="Times New Roman" w:hAnsi="Times New Roman" w:cs="Times New Roman"/>
+          <w:sz w:val="24"/>
+          <w:szCs w:val="24"/>
+        </w:rPr>
+      </w:pPr>
+      <w:r>
+        <w:rPr>
+          <w:rFonts w:ascii="Times New Roman" w:eastAsia="Times New Roman" w:hAnsi="Times New Roman" w:cs="Times New Roman"/>
+          <w:b/>
+          <w:bCs/>
+          <w:sz w:val="24"/>
+          <w:szCs w:val="24"/>
+        </w:rPr>
+        <w:t>Implement Gating Equations:</w:t>
+      </w:r>
+      <w:r>
+        <w:rPr>
+          <w:rFonts w:ascii="Times New Roman" w:eastAsia="Times New Roman" w:hAnsi="Times New Roman" w:cs="Times New Roman"/>
+          <w:sz w:val="24"/>
+          <w:szCs w:val="24"/>
+        </w:rPr>
+        <w:t xml:space="preserve"> </w:t>
+      </w:r>
+    </w:p>
+    <w:p>
+      <w:pPr>
+        <w:numPr>
+          <w:ilvl w:val="1"/>
+          <w:numId w:val="9"/>
+        </w:numPr>
+        <w:spacing w:before="100" w:beforeAutospacing="1" w:after="100" w:afterAutospacing="1" w:line="240" w:lineRule="auto"/>
+        <w:rPr>
+          <w:rFonts w:ascii="Times New Roman" w:eastAsia="Times New Roman" w:hAnsi="Times New Roman" w:cs="Times New Roman"/>
+          <w:sz w:val="24"/>
+          <w:szCs w:val="24"/>
+        </w:rPr>
+      </w:pPr>
+      <w:r>
+        <w:rPr>
+          <w:rFonts w:ascii="Times New Roman" w:eastAsia="Times New Roman" w:hAnsi="Times New Roman" w:cs="Times New Roman"/>
+          <w:sz w:val="24"/>
+          <w:szCs w:val="24"/>
+        </w:rPr>
+        <w:t>Implement the following differential equations for the gating variables:</w:t>
+      </w:r>
+    </w:p>
+    <w:p>
+      <w:pPr>
+        <w:numPr>
+          <w:ilvl w:val="2"/>
+          <w:numId w:val="9"/>
+        </w:numPr>
+        <w:spacing w:before="100" w:beforeAutospacing="1" w:after="100" w:afterAutospacing="1" w:line="240" w:lineRule="auto"/>
+        <w:rPr>
+          <w:rFonts w:ascii="Times New Roman" w:eastAsia="Times New Roman" w:hAnsi="Times New Roman" w:cs="Times New Roman"/>
+          <w:sz w:val="24"/>
+          <w:szCs w:val="24"/>
+        </w:rPr>
+      </w:pPr>
+      <w:r>
+        <w:rPr>
+          <w:rFonts w:ascii="Courier New" w:eastAsia="Times New Roman" w:hAnsi="Courier New" w:cs="Courier New"/>
+          <w:sz w:val="20"/>
+          <w:szCs w:val="20"/>
+        </w:rPr>
+        <w:t xml:space="preserve">dm/dt = </w:t>
+      </w:r>
+      <w:proofErr w:type="spellStart"/>
+      <w:r>
+        <w:rPr>
+          <w:rFonts w:ascii="Courier New" w:eastAsia="Times New Roman" w:hAnsi="Courier New" w:cs="Courier New"/>
+          <w:sz w:val="20"/>
+          <w:szCs w:val="20"/>
+        </w:rPr>
+        <w:t>alpha_m</w:t>
+      </w:r>
+      <w:proofErr w:type="spellEnd"/>
+      <w:r>
+        <w:rPr>
+          <w:rFonts w:ascii="Courier New" w:eastAsia="Times New Roman" w:hAnsi="Courier New" w:cs="Courier New"/>
+          <w:sz w:val="20"/>
+          <w:szCs w:val="20"/>
+        </w:rPr>
+        <w:t xml:space="preserve"> * (1 - m) - </w:t>
+      </w:r>
+      <w:proofErr w:type="spellStart"/>
+      <w:r>
+        <w:rPr>
+          <w:rFonts w:ascii="Courier New" w:eastAsia="Times New Roman" w:hAnsi="Courier New" w:cs="Courier New"/>
+          <w:sz w:val="20"/>
+          <w:szCs w:val="20"/>
+        </w:rPr>
+        <w:t>beta_m</w:t>
+      </w:r>
+      <w:proofErr w:type="spellEnd"/>
+      <w:r>
+        <w:rPr>
+          <w:rFonts w:ascii="Courier New" w:eastAsia="Times New Roman" w:hAnsi="Courier New" w:cs="Courier New"/>
+          <w:sz w:val="20"/>
+          <w:szCs w:val="20"/>
+        </w:rPr>
+        <w:t xml:space="preserve"> * m</w:t>
+      </w:r>
+    </w:p>
+    <w:p>
+      <w:pPr>
+        <w:numPr>
+          <w:ilvl w:val="2"/>
+          <w:numId w:val="9"/>
+        </w:numPr>
+        <w:spacing w:before="100" w:beforeAutospacing="1" w:after="100" w:afterAutospacing="1" w:line="240" w:lineRule="auto"/>
+        <w:rPr>
+          <w:rFonts w:ascii="Times New Roman" w:eastAsia="Times New Roman" w:hAnsi="Times New Roman" w:cs="Times New Roman"/>
+          <w:sz w:val="24"/>
+          <w:szCs w:val="24"/>
+        </w:rPr>
+      </w:pPr>
+      <w:r>
+        <w:rPr>
+          <w:rFonts w:ascii="Courier New" w:eastAsia="Times New Roman" w:hAnsi="Courier New" w:cs="Courier New"/>
+          <w:sz w:val="20"/>
+          <w:szCs w:val="20"/>
+        </w:rPr>
+        <w:t xml:space="preserve">dh/dt = </w:t>
+      </w:r>
+      <w:proofErr w:type="spellStart"/>
+      <w:r>
+        <w:rPr>
+          <w:rFonts w:ascii="Courier New" w:eastAsia="Times New Roman" w:hAnsi="Courier New" w:cs="Courier New"/>
+          <w:sz w:val="20"/>
+          <w:szCs w:val="20"/>
+        </w:rPr>
+        <w:t>alpha_h</w:t>
+      </w:r>
+      <w:proofErr w:type="spellEnd"/>
+      <w:r>
+        <w:rPr>
+          <w:rFonts w:ascii="Courier New" w:eastAsia="Times New Roman" w:hAnsi="Courier New" w:cs="Courier New"/>
+          <w:sz w:val="20"/>
+          <w:szCs w:val="20"/>
+        </w:rPr>
+        <w:t xml:space="preserve"> * (1 - h) - </w:t>
+      </w:r>
+      <w:proofErr w:type="spellStart"/>
+      <w:r>
+        <w:rPr>
+          <w:rFonts w:ascii="Courier New" w:eastAsia="Times New Roman" w:hAnsi="Courier New" w:cs="Courier New"/>
+          <w:sz w:val="20"/>
+          <w:szCs w:val="20"/>
+        </w:rPr>
+        <w:t>beta_h</w:t>
+      </w:r>
+      <w:proofErr w:type="spellEnd"/>
+      <w:r>
+        <w:rPr>
+          <w:rFonts w:ascii="Courier New" w:eastAsia="Times New Roman" w:hAnsi="Courier New" w:cs="Courier New"/>
+          <w:sz w:val="20"/>
+          <w:szCs w:val="20"/>
+        </w:rPr>
+        <w:t xml:space="preserve"> * h</w:t>
+      </w:r>
+    </w:p>
+    <w:p>
+      <w:pPr>
+        <w:numPr>
+          <w:ilvl w:val="2"/>
+          <w:numId w:val="9"/>
+        </w:numPr>
+        <w:spacing w:before="100" w:beforeAutospacing="1" w:after="100" w:afterAutospacing="1" w:line="240" w:lineRule="auto"/>
+        <w:rPr>
+          <w:rFonts w:ascii="Times New Roman" w:eastAsia="Times New Roman" w:hAnsi="Times New Roman" w:cs="Times New Roman"/>
+          <w:sz w:val="24"/>
+          <w:szCs w:val="24"/>
+        </w:rPr>
+      </w:pPr>
+      <w:proofErr w:type="spellStart"/>
+      <w:r>
+        <w:rPr>
+          <w:rFonts w:ascii="Courier New" w:eastAsia="Times New Roman" w:hAnsi="Courier New" w:cs="Courier New"/>
+          <w:sz w:val="20"/>
+          <w:szCs w:val="20"/>
+        </w:rPr>
+        <w:t>dn</w:t>
+      </w:r>
+      <w:proofErr w:type="spellEnd"/>
+      <w:r>
+        <w:rPr>
+          <w:rFonts w:ascii="Courier New" w:eastAsia="Times New Roman" w:hAnsi="Courier New" w:cs="Courier New"/>
+          <w:sz w:val="20"/>
+          <w:szCs w:val="20"/>
+        </w:rPr>
+        <w:t xml:space="preserve">/dt = </w:t>
+      </w:r>
+      <w:proofErr w:type="spellStart"/>
+      <w:r>
+        <w:rPr>
+          <w:rFonts w:ascii="Courier New" w:eastAsia="Times New Roman" w:hAnsi="Courier New" w:cs="Courier New"/>
+          <w:sz w:val="20"/>
+          <w:szCs w:val="20"/>
+        </w:rPr>
+        <w:t>alpha_n</w:t>
+      </w:r>
+      <w:proofErr w:type="spellEnd"/>
+      <w:r>
+        <w:rPr>
+          <w:rFonts w:ascii="Courier New" w:eastAsia="Times New Roman" w:hAnsi="Courier New" w:cs="Courier New"/>
+          <w:sz w:val="20"/>
+          <w:szCs w:val="20"/>
+        </w:rPr>
+        <w:t xml:space="preserve"> * (1 - n) - </w:t>
+      </w:r>
+      <w:proofErr w:type="spellStart"/>
+      <w:r>
+        <w:rPr>
+          <w:rFonts w:ascii="Courier New" w:eastAsia="Times New Roman" w:hAnsi="Courier New" w:cs="Courier New"/>
+          <w:sz w:val="20"/>
+          <w:szCs w:val="20"/>
+        </w:rPr>
+        <w:t>beta_n</w:t>
+      </w:r>
+      <w:proofErr w:type="spellEnd"/>
+      <w:r>
+        <w:rPr>
+          <w:rFonts w:ascii="Courier New" w:eastAsia="Times New Roman" w:hAnsi="Courier New" w:cs="Courier New"/>
+          <w:sz w:val="20"/>
+          <w:szCs w:val="20"/>
+        </w:rPr>
+        <w:t xml:space="preserve"> * n</w:t>
+      </w:r>
+    </w:p>
+    <w:p>
+      <w:pPr>
+        <w:numPr>
+          <w:ilvl w:val="2"/>
+          <w:numId w:val="9"/>
+        </w:numPr>
+        <w:spacing w:before="100" w:beforeAutospacing="1" w:after="100" w:afterAutospacing="1" w:line="240" w:lineRule="auto"/>
+        <w:rPr>
+          <w:rFonts w:ascii="Times New Roman" w:eastAsia="Times New Roman" w:hAnsi="Times New Roman" w:cs="Times New Roman"/>
+          <w:sz w:val="24"/>
+          <w:szCs w:val="24"/>
+        </w:rPr>
+      </w:pPr>
+      <w:r>
+        <w:rPr>
+          <w:rFonts w:ascii="Times New Roman" w:eastAsia="Times New Roman" w:hAnsi="Times New Roman" w:cs="Times New Roman"/>
+          <w:sz w:val="24"/>
+          <w:szCs w:val="24"/>
+        </w:rPr>
+        <w:t xml:space="preserve">Where </w:t>
+      </w:r>
+      <w:proofErr w:type="spellStart"/>
+      <w:r>
+        <w:rPr>
+          <w:rFonts w:ascii="Courier New" w:eastAsia="Times New Roman" w:hAnsi="Courier New" w:cs="Courier New"/>
+          <w:sz w:val="20"/>
+          <w:szCs w:val="20"/>
+        </w:rPr>
+        <w:t>alpha_m</w:t>
+      </w:r>
+      <w:proofErr w:type="spellEnd"/>
+      <w:r>
+        <w:rPr>
+          <w:rFonts w:ascii="Times New Roman" w:eastAsia="Times New Roman" w:hAnsi="Times New Roman" w:cs="Times New Roman"/>
+          <w:sz w:val="24"/>
+          <w:szCs w:val="24"/>
+        </w:rPr>
+        <w:t xml:space="preserve">, </w:t>
+      </w:r>
+      <w:proofErr w:type="spellStart"/>
+      <w:r>
+        <w:rPr>
+          <w:rFonts w:ascii="Courier New" w:eastAsia="Times New Roman" w:hAnsi="Courier New" w:cs="Courier New"/>
+          <w:sz w:val="20"/>
+          <w:szCs w:val="20"/>
+        </w:rPr>
+        <w:t>beta_m</w:t>
+      </w:r>
+      <w:proofErr w:type="spellEnd"/>
+      <w:r>
+        <w:rPr>
+          <w:rFonts w:ascii="Times New Roman" w:eastAsia="Times New Roman" w:hAnsi="Times New Roman" w:cs="Times New Roman"/>
+          <w:sz w:val="24"/>
+          <w:szCs w:val="24"/>
+        </w:rPr>
+        <w:t xml:space="preserve">, </w:t>
+      </w:r>
+      <w:proofErr w:type="spellStart"/>
+      <w:r>
+        <w:rPr>
+          <w:rFonts w:ascii="Courier New" w:eastAsia="Times New Roman" w:hAnsi="Courier New" w:cs="Courier New"/>
+          <w:sz w:val="20"/>
+          <w:szCs w:val="20"/>
+        </w:rPr>
+        <w:t>alpha_h</w:t>
+      </w:r>
+      <w:proofErr w:type="spellEnd"/>
+      <w:r>
+        <w:rPr>
+          <w:rFonts w:ascii="Times New Roman" w:eastAsia="Times New Roman" w:hAnsi="Times New Roman" w:cs="Times New Roman"/>
+          <w:sz w:val="24"/>
+          <w:szCs w:val="24"/>
+        </w:rPr>
+        <w:t xml:space="preserve">, </w:t>
+      </w:r>
+      <w:proofErr w:type="spellStart"/>
+      <w:r>
+        <w:rPr>
+          <w:rFonts w:ascii="Courier New" w:eastAsia="Times New Roman" w:hAnsi="Courier New" w:cs="Courier New"/>
+          <w:sz w:val="20"/>
+          <w:szCs w:val="20"/>
+        </w:rPr>
+        <w:t>beta_h</w:t>
+      </w:r>
+      <w:proofErr w:type="spellEnd"/>
+      <w:r>
+        <w:rPr>
+          <w:rFonts w:ascii="Times New Roman" w:eastAsia="Times New Roman" w:hAnsi="Times New Roman" w:cs="Times New Roman"/>
+          <w:sz w:val="24"/>
+          <w:szCs w:val="24"/>
+        </w:rPr>
+        <w:t xml:space="preserve">, </w:t>
+      </w:r>
+      <w:proofErr w:type="spellStart"/>
+      <w:r>
+        <w:rPr>
+          <w:rFonts w:ascii="Courier New" w:eastAsia="Times New Roman" w:hAnsi="Courier New" w:cs="Courier New"/>
+          <w:sz w:val="20"/>
+          <w:szCs w:val="20"/>
+        </w:rPr>
+        <w:t>alpha_n</w:t>
+      </w:r>
+      <w:proofErr w:type="spellEnd"/>
+      <w:r>
+        <w:rPr>
+          <w:rFonts w:ascii="Times New Roman" w:eastAsia="Times New Roman" w:hAnsi="Times New Roman" w:cs="Times New Roman"/>
+          <w:sz w:val="24"/>
+          <w:szCs w:val="24"/>
+        </w:rPr>
+        <w:t xml:space="preserve">, and </w:t>
+      </w:r>
+      <w:proofErr w:type="spellStart"/>
+      <w:r>
+        <w:rPr>
+          <w:rFonts w:ascii="Courier New" w:eastAsia="Times New Roman" w:hAnsi="Courier New" w:cs="Courier New"/>
+          <w:sz w:val="20"/>
+          <w:szCs w:val="20"/>
+        </w:rPr>
+        <w:t>beta_n</w:t>
+      </w:r>
+      <w:proofErr w:type="spellEnd"/>
+      <w:r>
+        <w:rPr>
+          <w:rFonts w:ascii="Times New Roman" w:eastAsia="Times New Roman" w:hAnsi="Times New Roman" w:cs="Times New Roman"/>
+          <w:sz w:val="24"/>
+          <w:szCs w:val="24"/>
+        </w:rPr>
+        <w:t xml:space="preserve"> are voltage-dependent rate constants.</w:t>
+      </w:r>
+    </w:p>
+    <w:p>
+      <w:pPr>
+        <w:numPr>
+          <w:ilvl w:val="0"/>
+          <w:numId w:val="9"/>
+        </w:numPr>
+        <w:spacing w:before="100" w:beforeAutospacing="1" w:after="100" w:afterAutospacing="1" w:line="240" w:lineRule="auto"/>
+        <w:rPr>
+          <w:rFonts w:ascii="Times New Roman" w:eastAsia="Times New Roman" w:hAnsi="Times New Roman" w:cs="Times New Roman"/>
+          <w:sz w:val="24"/>
+          <w:szCs w:val="24"/>
+        </w:rPr>
+      </w:pPr>
+      <w:r>
+        <w:rPr>
+          <w:rFonts w:ascii="Times New Roman" w:eastAsia="Times New Roman" w:hAnsi="Times New Roman" w:cs="Times New Roman"/>
+          <w:b/>
+          <w:bCs/>
+          <w:sz w:val="24"/>
+          <w:szCs w:val="24"/>
+        </w:rPr>
+        <w:t>Implement Ion Channel Currents:</w:t>
+      </w:r>
+      <w:r>
+        <w:rPr>
+          <w:rFonts w:ascii="Times New Roman" w:eastAsia="Times New Roman" w:hAnsi="Times New Roman" w:cs="Times New Roman"/>
+          <w:sz w:val="24"/>
+          <w:szCs w:val="24"/>
+        </w:rPr>
+        <w:t xml:space="preserve"> </w:t>
+      </w:r>
+    </w:p>
+    <w:p>
+      <w:pPr>
+        <w:numPr>
+          <w:ilvl w:val="1"/>
+          <w:numId w:val="9"/>
+        </w:numPr>
+        <w:spacing w:before="100" w:beforeAutospacing="1" w:after="100" w:afterAutospacing="1" w:line="240" w:lineRule="auto"/>
+        <w:rPr>
+          <w:rFonts w:ascii="Times New Roman" w:eastAsia="Times New Roman" w:hAnsi="Times New Roman" w:cs="Times New Roman"/>
+          <w:sz w:val="24"/>
+          <w:szCs w:val="24"/>
+        </w:rPr>
+      </w:pPr>
+      <w:r>
+        <w:rPr>
+          <w:rFonts w:ascii="Times New Roman" w:eastAsia="Times New Roman" w:hAnsi="Times New Roman" w:cs="Times New Roman"/>
+          <w:sz w:val="24"/>
+          <w:szCs w:val="24"/>
+        </w:rPr>
+        <w:t>Calculate the sodium and potassium currents using the following equations:</w:t>
+      </w:r>
+    </w:p>
+    <w:p>
+      <w:pPr>
+        <w:numPr>
+          <w:ilvl w:val="2"/>
+          <w:numId w:val="9"/>
+        </w:numPr>
+        <w:spacing w:before="100" w:beforeAutospacing="1" w:after="100" w:afterAutospacing="1" w:line="240" w:lineRule="auto"/>
+        <w:rPr>
+          <w:rFonts w:ascii="Times New Roman" w:eastAsia="Times New Roman" w:hAnsi="Times New Roman" w:cs="Times New Roman"/>
+          <w:sz w:val="24"/>
+          <w:szCs w:val="24"/>
+        </w:rPr>
+      </w:pPr>
+      <w:proofErr w:type="spellStart"/>
+      <w:r>
+        <w:rPr>
+          <w:rFonts w:ascii="Courier New" w:eastAsia="Times New Roman" w:hAnsi="Courier New" w:cs="Courier New"/>
+          <w:sz w:val="20"/>
+          <w:szCs w:val="20"/>
+        </w:rPr>
+        <w:t>I_Na</w:t>
+      </w:r>
+      <w:proofErr w:type="spellEnd"/>
+      <w:r>
+        <w:rPr>
+          <w:rFonts w:ascii="Courier New" w:eastAsia="Times New Roman" w:hAnsi="Courier New" w:cs="Courier New"/>
+          <w:sz w:val="20"/>
+          <w:szCs w:val="20"/>
+        </w:rPr>
+        <w:t xml:space="preserve"> = </w:t>
+      </w:r>
+      <w:proofErr w:type="spellStart"/>
+      <w:r>
+        <w:rPr>
+          <w:rFonts w:ascii="Courier New" w:eastAsia="Times New Roman" w:hAnsi="Courier New" w:cs="Courier New"/>
+          <w:sz w:val="20"/>
+          <w:szCs w:val="20"/>
+        </w:rPr>
+        <w:t>g_Na</w:t>
+      </w:r>
+      <w:proofErr w:type="spellEnd"/>
+      <w:r>
+        <w:rPr>
+          <w:rFonts w:ascii="Courier New" w:eastAsia="Times New Roman" w:hAnsi="Courier New" w:cs="Courier New"/>
+          <w:sz w:val="20"/>
+          <w:szCs w:val="20"/>
+        </w:rPr>
+        <w:t xml:space="preserve"> * m**3 * h * (V - </w:t>
+      </w:r>
+      <w:proofErr w:type="spellStart"/>
+      <w:r>
+        <w:rPr>
+          <w:rFonts w:ascii="Courier New" w:eastAsia="Times New Roman" w:hAnsi="Courier New" w:cs="Courier New"/>
+          <w:sz w:val="20"/>
+          <w:szCs w:val="20"/>
+        </w:rPr>
+        <w:t>E_Na</w:t>
+      </w:r>
+      <w:proofErr w:type="spellEnd"/>
+      <w:r>
+        <w:rPr>
+          <w:rFonts w:ascii="Courier New" w:eastAsia="Times New Roman" w:hAnsi="Courier New" w:cs="Courier New"/>
+          <w:sz w:val="20"/>
+          <w:szCs w:val="20"/>
+        </w:rPr>
+        <w:t>)</w:t>
+      </w:r>
+    </w:p>
+    <w:p>
+      <w:pPr>
+        <w:numPr>
+          <w:ilvl w:val="2"/>
+          <w:numId w:val="9"/>
+        </w:numPr>
+        <w:spacing w:before="100" w:beforeAutospacing="1" w:after="100" w:afterAutospacing="1" w:line="240" w:lineRule="auto"/>
+        <w:rPr>
+          <w:rFonts w:ascii="Times New Roman" w:eastAsia="Times New Roman" w:hAnsi="Times New Roman" w:cs="Times New Roman"/>
+          <w:sz w:val="24"/>
+          <w:szCs w:val="24"/>
+        </w:rPr>
+      </w:pPr>
+      <w:r>
+        <w:rPr>
+          <w:rFonts w:ascii="Courier New" w:eastAsia="Times New Roman" w:hAnsi="Courier New" w:cs="Courier New"/>
+          <w:sz w:val="20"/>
+          <w:szCs w:val="20"/>
+        </w:rPr>
+        <w:t xml:space="preserve">I_K = </w:t>
+      </w:r>
+      <w:proofErr w:type="spellStart"/>
+      <w:r>
+        <w:rPr>
+          <w:rFonts w:ascii="Courier New" w:eastAsia="Times New Roman" w:hAnsi="Courier New" w:cs="Courier New"/>
+          <w:sz w:val="20"/>
+          <w:szCs w:val="20"/>
+        </w:rPr>
+        <w:t>g_K</w:t>
+      </w:r>
+      <w:proofErr w:type="spellEnd"/>
+      <w:r>
+        <w:rPr>
+          <w:rFonts w:ascii="Courier New" w:eastAsia="Times New Roman" w:hAnsi="Courier New" w:cs="Courier New"/>
+          <w:sz w:val="20"/>
+          <w:szCs w:val="20"/>
+        </w:rPr>
+        <w:t xml:space="preserve"> * n**4 * (V - E_K)</w:t>
+      </w:r>
+    </w:p>
+    <w:p>
+      <w:pPr>
+        <w:numPr>
+          <w:ilvl w:val="2"/>
+          <w:numId w:val="9"/>
+        </w:numPr>
+        <w:spacing w:before="100" w:beforeAutospacing="1" w:after="100" w:afterAutospacing="1" w:line="240" w:lineRule="auto"/>
+        <w:rPr>
+          <w:rFonts w:ascii="Times New Roman" w:eastAsia="Times New Roman" w:hAnsi="Times New Roman" w:cs="Times New Roman"/>
+          <w:sz w:val="24"/>
+          <w:szCs w:val="24"/>
+        </w:rPr>
+      </w:pPr>
+      <w:r>
+        <w:rPr>
+          <w:rFonts w:ascii="Times New Roman" w:eastAsia="Times New Roman" w:hAnsi="Times New Roman" w:cs="Times New Roman"/>
+          <w:sz w:val="24"/>
+          <w:szCs w:val="24"/>
+        </w:rPr>
+        <w:t xml:space="preserve">Where </w:t>
+      </w:r>
+      <w:proofErr w:type="spellStart"/>
+      <w:r>
+        <w:rPr>
+          <w:rFonts w:ascii="Courier New" w:eastAsia="Times New Roman" w:hAnsi="Courier New" w:cs="Courier New"/>
+          <w:sz w:val="20"/>
+          <w:szCs w:val="20"/>
+        </w:rPr>
+        <w:t>g_Na</w:t>
+      </w:r>
+      <w:proofErr w:type="spellEnd"/>
+      <w:r>
+        <w:rPr>
+          <w:rFonts w:ascii="Times New Roman" w:eastAsia="Times New Roman" w:hAnsi="Times New Roman" w:cs="Times New Roman"/>
+          <w:sz w:val="24"/>
+          <w:szCs w:val="24"/>
+        </w:rPr>
+        <w:t xml:space="preserve"> and </w:t>
+      </w:r>
+      <w:proofErr w:type="spellStart"/>
+      <w:r>
+        <w:rPr>
+          <w:rFonts w:ascii="Courier New" w:eastAsia="Times New Roman" w:hAnsi="Courier New" w:cs="Courier New"/>
+          <w:sz w:val="20"/>
+          <w:szCs w:val="20"/>
+        </w:rPr>
+        <w:t>g_K</w:t>
+      </w:r>
+      <w:proofErr w:type="spellEnd"/>
+      <w:r>
+        <w:rPr>
+          <w:rFonts w:ascii="Times New Roman" w:eastAsia="Times New Roman" w:hAnsi="Times New Roman" w:cs="Times New Roman"/>
+          <w:sz w:val="24"/>
+          <w:szCs w:val="24"/>
+        </w:rPr>
+        <w:t xml:space="preserve"> are the maximum </w:t>
+      </w:r>
+      <w:proofErr w:type="spellStart"/>
+      <w:r>
+        <w:rPr>
+          <w:rFonts w:ascii="Times New Roman" w:eastAsia="Times New Roman" w:hAnsi="Times New Roman" w:cs="Times New Roman"/>
+          <w:sz w:val="24"/>
+          <w:szCs w:val="24"/>
+        </w:rPr>
+        <w:t>conductances</w:t>
+      </w:r>
+      <w:proofErr w:type="spellEnd"/>
+      <w:r>
+        <w:rPr>
+          <w:rFonts w:ascii="Times New Roman" w:eastAsia="Times New Roman" w:hAnsi="Times New Roman" w:cs="Times New Roman"/>
+          <w:sz w:val="24"/>
+          <w:szCs w:val="24"/>
+        </w:rPr>
+        <w:t xml:space="preserve"> of the sodium and potassium channels, and </w:t>
+      </w:r>
+      <w:proofErr w:type="spellStart"/>
+      <w:r>
+        <w:rPr>
+          <w:rFonts w:ascii="Courier New" w:eastAsia="Times New Roman" w:hAnsi="Courier New" w:cs="Courier New"/>
+          <w:sz w:val="20"/>
+          <w:szCs w:val="20"/>
+        </w:rPr>
+        <w:t>E_Na</w:t>
+      </w:r>
+      <w:proofErr w:type="spellEnd"/>
+      <w:r>
+        <w:rPr>
+          <w:rFonts w:ascii="Times New Roman" w:eastAsia="Times New Roman" w:hAnsi="Times New Roman" w:cs="Times New Roman"/>
+          <w:sz w:val="24"/>
+          <w:szCs w:val="24"/>
+        </w:rPr>
+        <w:t xml:space="preserve"> and </w:t>
+      </w:r>
+      <w:r>
+        <w:rPr>
+          <w:rFonts w:ascii="Courier New" w:eastAsia="Times New Roman" w:hAnsi="Courier New" w:cs="Courier New"/>
+          <w:sz w:val="20"/>
+          <w:szCs w:val="20"/>
+        </w:rPr>
+        <w:t>E_K</w:t>
+      </w:r>
+      <w:r>
+        <w:rPr>
+          <w:rFonts w:ascii="Times New Roman" w:eastAsia="Times New Roman" w:hAnsi="Times New Roman" w:cs="Times New Roman"/>
+          <w:sz w:val="24"/>
+          <w:szCs w:val="24"/>
+        </w:rPr>
+        <w:t xml:space="preserve"> are their reversal potentials.</w:t>
+      </w:r>
+    </w:p>
+    <w:p>
+      <w:pPr>
+        <w:numPr>
+          <w:ilvl w:val="0"/>
+          <w:numId w:val="9"/>
+        </w:numPr>
+        <w:spacing w:before="100" w:beforeAutospacing="1" w:after="100" w:afterAutospacing="1" w:line="240" w:lineRule="auto"/>
+        <w:rPr>
+          <w:rFonts w:ascii="Times New Roman" w:eastAsia="Times New Roman" w:hAnsi="Times New Roman" w:cs="Times New Roman"/>
+          <w:sz w:val="24"/>
+          <w:szCs w:val="24"/>
+        </w:rPr>
+      </w:pPr>
+      <w:r>
+        <w:rPr>
+          <w:rFonts w:ascii="Times New Roman" w:eastAsia="Times New Roman" w:hAnsi="Times New Roman" w:cs="Times New Roman"/>
+          <w:b/>
+          <w:bCs/>
+          <w:sz w:val="24"/>
+          <w:szCs w:val="24"/>
+        </w:rPr>
+        <w:t>Modify Voltage Update:</w:t>
+      </w:r>
+      <w:r>
+        <w:rPr>
+          <w:rFonts w:ascii="Times New Roman" w:eastAsia="Times New Roman" w:hAnsi="Times New Roman" w:cs="Times New Roman"/>
+          <w:sz w:val="24"/>
+          <w:szCs w:val="24"/>
+        </w:rPr>
+        <w:t xml:space="preserve"> </w:t>
+      </w:r>
+    </w:p>
+    <w:p>
+      <w:pPr>
+        <w:numPr>
+          <w:ilvl w:val="1"/>
+          <w:numId w:val="9"/>
+        </w:numPr>
+        <w:spacing w:before="100" w:beforeAutospacing="1" w:after="100" w:afterAutospacing="1" w:line="240" w:lineRule="auto"/>
+        <w:rPr>
+          <w:rFonts w:ascii="Times New Roman" w:eastAsia="Times New Roman" w:hAnsi="Times New Roman" w:cs="Times New Roman"/>
+          <w:sz w:val="24"/>
+          <w:szCs w:val="24"/>
+        </w:rPr>
+      </w:pPr>
+      <w:r>
+        <w:rPr>
+          <w:rFonts w:ascii="Times New Roman" w:eastAsia="Times New Roman" w:hAnsi="Times New Roman" w:cs="Times New Roman"/>
+          <w:sz w:val="24"/>
+          <w:szCs w:val="24"/>
+        </w:rPr>
+        <w:t xml:space="preserve">Modify your </w:t>
+      </w:r>
+      <w:proofErr w:type="spellStart"/>
+      <w:r>
+        <w:rPr>
+          <w:rFonts w:ascii="Courier New" w:eastAsia="Times New Roman" w:hAnsi="Courier New" w:cs="Courier New"/>
+          <w:sz w:val="20"/>
+          <w:szCs w:val="20"/>
+        </w:rPr>
+        <w:t>update_voltage</w:t>
+      </w:r>
+      <w:proofErr w:type="spellEnd"/>
+      <w:r>
+        <w:rPr>
+          <w:rFonts w:ascii="Times New Roman" w:eastAsia="Times New Roman" w:hAnsi="Times New Roman" w:cs="Times New Roman"/>
+          <w:sz w:val="24"/>
+          <w:szCs w:val="24"/>
+        </w:rPr>
+        <w:t xml:space="preserve"> function to include the sodium and potassium currents in the membrane current calculation:</w:t>
+      </w:r>
+    </w:p>
+    <w:p>
+      <w:pPr>
+        <w:numPr>
+          <w:ilvl w:val="2"/>
+          <w:numId w:val="9"/>
+        </w:numPr>
+        <w:spacing w:before="100" w:beforeAutospacing="1" w:after="100" w:afterAutospacing="1" w:line="240" w:lineRule="auto"/>
+        <w:rPr>
+          <w:rFonts w:ascii="Times New Roman" w:eastAsia="Times New Roman" w:hAnsi="Times New Roman" w:cs="Times New Roman"/>
+          <w:sz w:val="24"/>
+          <w:szCs w:val="24"/>
+        </w:rPr>
+      </w:pPr>
+      <w:proofErr w:type="spellStart"/>
+      <w:r>
+        <w:rPr>
+          <w:rFonts w:ascii="Courier New" w:eastAsia="Times New Roman" w:hAnsi="Courier New" w:cs="Courier New"/>
+          <w:sz w:val="20"/>
+          <w:szCs w:val="20"/>
+        </w:rPr>
+        <w:t>I_membrane</w:t>
+      </w:r>
+      <w:proofErr w:type="spellEnd"/>
+      <w:r>
+        <w:rPr>
+          <w:rFonts w:ascii="Courier New" w:eastAsia="Times New Roman" w:hAnsi="Courier New" w:cs="Courier New"/>
+          <w:sz w:val="20"/>
+          <w:szCs w:val="20"/>
+        </w:rPr>
+        <w:t xml:space="preserve"> = </w:t>
+      </w:r>
+      <w:proofErr w:type="spellStart"/>
+      <w:r>
+        <w:rPr>
+          <w:rFonts w:ascii="Courier New" w:eastAsia="Times New Roman" w:hAnsi="Courier New" w:cs="Courier New"/>
+          <w:sz w:val="20"/>
+          <w:szCs w:val="20"/>
+        </w:rPr>
+        <w:t>g_passive</w:t>
+      </w:r>
+      <w:proofErr w:type="spellEnd"/>
+      <w:r>
+        <w:rPr>
+          <w:rFonts w:ascii="Courier New" w:eastAsia="Times New Roman" w:hAnsi="Courier New" w:cs="Courier New"/>
+          <w:sz w:val="20"/>
+          <w:szCs w:val="20"/>
+        </w:rPr>
+        <w:t xml:space="preserve"> * (V - </w:t>
+      </w:r>
+      <w:proofErr w:type="spellStart"/>
+      <w:r>
+        <w:rPr>
+          <w:rFonts w:ascii="Courier New" w:eastAsia="Times New Roman" w:hAnsi="Courier New" w:cs="Courier New"/>
+          <w:sz w:val="20"/>
+          <w:szCs w:val="20"/>
+        </w:rPr>
+        <w:t>E_passive</w:t>
+      </w:r>
+      <w:proofErr w:type="spellEnd"/>
+      <w:r>
+        <w:rPr>
+          <w:rFonts w:ascii="Courier New" w:eastAsia="Times New Roman" w:hAnsi="Courier New" w:cs="Courier New"/>
+          <w:sz w:val="20"/>
+          <w:szCs w:val="20"/>
+        </w:rPr>
+        <w:t xml:space="preserve">) + </w:t>
+      </w:r>
+      <w:proofErr w:type="spellStart"/>
+      <w:r>
+        <w:rPr>
+          <w:rFonts w:ascii="Courier New" w:eastAsia="Times New Roman" w:hAnsi="Courier New" w:cs="Courier New"/>
+          <w:sz w:val="20"/>
+          <w:szCs w:val="20"/>
+        </w:rPr>
+        <w:t>I_Na</w:t>
+      </w:r>
+      <w:proofErr w:type="spellEnd"/>
+      <w:r>
+        <w:rPr>
+          <w:rFonts w:ascii="Courier New" w:eastAsia="Times New Roman" w:hAnsi="Courier New" w:cs="Courier New"/>
+          <w:sz w:val="20"/>
+          <w:szCs w:val="20"/>
+        </w:rPr>
+        <w:t xml:space="preserve"> + I_K</w:t>
+      </w:r>
+    </w:p>
+    <w:p>
+      <w:pPr>
+        <w:spacing w:before="100" w:beforeAutospacing="1" w:after="100" w:afterAutospacing="1" w:line="240" w:lineRule="auto"/>
+        <w:rPr>
+          <w:rFonts w:ascii="Times New Roman" w:eastAsia="Times New Roman" w:hAnsi="Times New Roman" w:cs="Times New Roman"/>
+          <w:sz w:val="24"/>
+          <w:szCs w:val="24"/>
+        </w:rPr>
+      </w:pPr>
+      <w:r>
+        <w:rPr>
+          <w:rFonts w:ascii="Times New Roman" w:eastAsia="Times New Roman" w:hAnsi="Times New Roman" w:cs="Times New Roman"/>
+          <w:b/>
+          <w:bCs/>
+          <w:sz w:val="24"/>
+          <w:szCs w:val="24"/>
+        </w:rPr>
+        <w:t>3. Define Rate Constants and Parameters</w:t>
+      </w:r>
+    </w:p>
+    <w:p>
+      <w:pPr>
+        <w:numPr>
+          <w:ilvl w:val="0"/>
+          <w:numId w:val="10"/>
+        </w:numPr>
+        <w:spacing w:before="100" w:beforeAutospacing="1" w:after="100" w:afterAutospacing="1" w:line="240" w:lineRule="auto"/>
+        <w:rPr>
+          <w:rFonts w:ascii="Times New Roman" w:eastAsia="Times New Roman" w:hAnsi="Times New Roman" w:cs="Times New Roman"/>
+          <w:sz w:val="24"/>
+          <w:szCs w:val="24"/>
+        </w:rPr>
+      </w:pPr>
+      <w:r>
+        <w:rPr>
+          <w:rFonts w:ascii="Times New Roman" w:eastAsia="Times New Roman" w:hAnsi="Times New Roman" w:cs="Times New Roman"/>
+          <w:b/>
+          <w:bCs/>
+          <w:sz w:val="24"/>
+          <w:szCs w:val="24"/>
+        </w:rPr>
+        <w:t>Rate Constants:</w:t>
+      </w:r>
+      <w:r>
+        <w:rPr>
+          <w:rFonts w:ascii="Times New Roman" w:eastAsia="Times New Roman" w:hAnsi="Times New Roman" w:cs="Times New Roman"/>
+          <w:sz w:val="24"/>
+          <w:szCs w:val="24"/>
+        </w:rPr>
+        <w:t xml:space="preserve"> </w:t>
+      </w:r>
+    </w:p>
+    <w:p>
+      <w:pPr>
+        <w:numPr>
+          <w:ilvl w:val="1"/>
+          <w:numId w:val="10"/>
+        </w:numPr>
+        <w:spacing w:before="100" w:beforeAutospacing="1" w:after="100" w:afterAutospacing="1" w:line="240" w:lineRule="auto"/>
+        <w:rPr>
+          <w:rFonts w:ascii="Times New Roman" w:eastAsia="Times New Roman" w:hAnsi="Times New Roman" w:cs="Times New Roman"/>
+          <w:sz w:val="24"/>
+          <w:szCs w:val="24"/>
+        </w:rPr>
+      </w:pPr>
+      <w:r>
+        <w:rPr>
+          <w:rFonts w:ascii="Times New Roman" w:eastAsia="Times New Roman" w:hAnsi="Times New Roman" w:cs="Times New Roman"/>
+          <w:sz w:val="24"/>
+          <w:szCs w:val="24"/>
+        </w:rPr>
+        <w:t xml:space="preserve">The voltage-dependent rate constants (alpha and beta) are crucial for the HH model. You'll need to define functions that calculate these constants based on the membrane potential.   </w:t>
+      </w:r>
+    </w:p>
+    <w:p>
+      <w:pPr>
+        <w:numPr>
+          <w:ilvl w:val="0"/>
+          <w:numId w:val="10"/>
+        </w:numPr>
+        <w:spacing w:before="100" w:beforeAutospacing="1" w:after="100" w:afterAutospacing="1" w:line="240" w:lineRule="auto"/>
+        <w:rPr>
+          <w:rFonts w:ascii="Times New Roman" w:eastAsia="Times New Roman" w:hAnsi="Times New Roman" w:cs="Times New Roman"/>
+          <w:sz w:val="24"/>
+          <w:szCs w:val="24"/>
+        </w:rPr>
+      </w:pPr>
+      <w:r>
+        <w:rPr>
+          <w:rFonts w:ascii="Times New Roman" w:eastAsia="Times New Roman" w:hAnsi="Times New Roman" w:cs="Times New Roman"/>
+          <w:b/>
+          <w:bCs/>
+          <w:sz w:val="24"/>
+          <w:szCs w:val="24"/>
+        </w:rPr>
+        <w:t>Parameters:</w:t>
+      </w:r>
+      <w:r>
+        <w:rPr>
+          <w:rFonts w:ascii="Times New Roman" w:eastAsia="Times New Roman" w:hAnsi="Times New Roman" w:cs="Times New Roman"/>
+          <w:sz w:val="24"/>
+          <w:szCs w:val="24"/>
+        </w:rPr>
+        <w:t xml:space="preserve"> </w:t>
+      </w:r>
+    </w:p>
+    <w:p>
+      <w:pPr>
+        <w:numPr>
+          <w:ilvl w:val="1"/>
+          <w:numId w:val="10"/>
+        </w:numPr>
+        <w:spacing w:before="100" w:beforeAutospacing="1" w:after="100" w:afterAutospacing="1" w:line="240" w:lineRule="auto"/>
+        <w:rPr>
+          <w:rFonts w:ascii="Times New Roman" w:eastAsia="Times New Roman" w:hAnsi="Times New Roman" w:cs="Times New Roman"/>
+          <w:sz w:val="24"/>
+          <w:szCs w:val="24"/>
+        </w:rPr>
+      </w:pPr>
+      <w:r>
+        <w:rPr>
+          <w:rFonts w:ascii="Times New Roman" w:eastAsia="Times New Roman" w:hAnsi="Times New Roman" w:cs="Times New Roman"/>
+          <w:sz w:val="24"/>
+          <w:szCs w:val="24"/>
+        </w:rPr>
+        <w:t xml:space="preserve">You'll need to set the parameters </w:t>
+      </w:r>
+      <w:proofErr w:type="spellStart"/>
+      <w:r>
+        <w:rPr>
+          <w:rFonts w:ascii="Courier New" w:eastAsia="Times New Roman" w:hAnsi="Courier New" w:cs="Courier New"/>
+          <w:sz w:val="20"/>
+          <w:szCs w:val="20"/>
+        </w:rPr>
+        <w:t>g_Na</w:t>
+      </w:r>
+      <w:proofErr w:type="spellEnd"/>
+      <w:r>
+        <w:rPr>
+          <w:rFonts w:ascii="Times New Roman" w:eastAsia="Times New Roman" w:hAnsi="Times New Roman" w:cs="Times New Roman"/>
+          <w:sz w:val="24"/>
+          <w:szCs w:val="24"/>
+        </w:rPr>
+        <w:t xml:space="preserve">, </w:t>
+      </w:r>
+      <w:proofErr w:type="spellStart"/>
+      <w:r>
+        <w:rPr>
+          <w:rFonts w:ascii="Courier New" w:eastAsia="Times New Roman" w:hAnsi="Courier New" w:cs="Courier New"/>
+          <w:sz w:val="20"/>
+          <w:szCs w:val="20"/>
+        </w:rPr>
+        <w:t>g_K</w:t>
+      </w:r>
+      <w:proofErr w:type="spellEnd"/>
+      <w:r>
+        <w:rPr>
+          <w:rFonts w:ascii="Times New Roman" w:eastAsia="Times New Roman" w:hAnsi="Times New Roman" w:cs="Times New Roman"/>
+          <w:sz w:val="24"/>
+          <w:szCs w:val="24"/>
+        </w:rPr>
+        <w:t xml:space="preserve">, </w:t>
+      </w:r>
+      <w:proofErr w:type="spellStart"/>
+      <w:r>
+        <w:rPr>
+          <w:rFonts w:ascii="Courier New" w:eastAsia="Times New Roman" w:hAnsi="Courier New" w:cs="Courier New"/>
+          <w:sz w:val="20"/>
+          <w:szCs w:val="20"/>
+        </w:rPr>
+        <w:t>E_Na</w:t>
+      </w:r>
+      <w:proofErr w:type="spellEnd"/>
+      <w:r>
+        <w:rPr>
+          <w:rFonts w:ascii="Times New Roman" w:eastAsia="Times New Roman" w:hAnsi="Times New Roman" w:cs="Times New Roman"/>
+          <w:sz w:val="24"/>
+          <w:szCs w:val="24"/>
+        </w:rPr>
+        <w:t xml:space="preserve">, and </w:t>
+      </w:r>
+      <w:r>
+        <w:rPr>
+          <w:rFonts w:ascii="Courier New" w:eastAsia="Times New Roman" w:hAnsi="Courier New" w:cs="Courier New"/>
+          <w:sz w:val="20"/>
+          <w:szCs w:val="20"/>
+        </w:rPr>
+        <w:t>E_K</w:t>
+      </w:r>
+      <w:r>
+        <w:rPr>
+          <w:rFonts w:ascii="Times New Roman" w:eastAsia="Times New Roman" w:hAnsi="Times New Roman" w:cs="Times New Roman"/>
+          <w:sz w:val="24"/>
+          <w:szCs w:val="24"/>
+        </w:rPr>
+        <w:t xml:space="preserve"> to values that are appropriate for the neuron you're simulating. These values can vary depending on the cell type.</w:t>
+      </w:r>
+    </w:p>
+    <w:p>
+      <w:pPr>
+        <w:spacing w:before="100" w:beforeAutospacing="1" w:after="100" w:afterAutospacing="1" w:line="240" w:lineRule="auto"/>
+        <w:rPr>
+          <w:rFonts w:ascii="Times New Roman" w:eastAsia="Times New Roman" w:hAnsi="Times New Roman" w:cs="Times New Roman"/>
+          <w:sz w:val="24"/>
+          <w:szCs w:val="24"/>
+        </w:rPr>
+      </w:pPr>
+      <w:r>
+        <w:rPr>
+          <w:rFonts w:ascii="Times New Roman" w:eastAsia="Times New Roman" w:hAnsi="Times New Roman" w:cs="Times New Roman"/>
+          <w:b/>
+          <w:bCs/>
+          <w:sz w:val="24"/>
+          <w:szCs w:val="24"/>
+        </w:rPr>
+        <w:t>4. Numerical Integration</w:t>
+      </w:r>
+    </w:p>
+    <w:p>
+      <w:pPr>
+        <w:numPr>
+          <w:ilvl w:val="0"/>
+          <w:numId w:val="11"/>
+        </w:numPr>
+        <w:spacing w:before="100" w:beforeAutospacing="1" w:after="100" w:afterAutospacing="1" w:line="240" w:lineRule="auto"/>
+        <w:rPr>
+          <w:rFonts w:ascii="Times New Roman" w:eastAsia="Times New Roman" w:hAnsi="Times New Roman" w:cs="Times New Roman"/>
+          <w:sz w:val="24"/>
+          <w:szCs w:val="24"/>
+        </w:rPr>
+      </w:pPr>
+      <w:r>
+        <w:rPr>
+          <w:rFonts w:ascii="Times New Roman" w:eastAsia="Times New Roman" w:hAnsi="Times New Roman" w:cs="Times New Roman"/>
+          <w:b/>
+          <w:bCs/>
+          <w:sz w:val="24"/>
+          <w:szCs w:val="24"/>
+        </w:rPr>
+        <w:t>Integrate Gating Variables:</w:t>
+      </w:r>
+      <w:r>
+        <w:rPr>
+          <w:rFonts w:ascii="Times New Roman" w:eastAsia="Times New Roman" w:hAnsi="Times New Roman" w:cs="Times New Roman"/>
+          <w:sz w:val="24"/>
+          <w:szCs w:val="24"/>
+        </w:rPr>
+        <w:t xml:space="preserve"> </w:t>
+      </w:r>
+    </w:p>
+    <w:p>
+      <w:pPr>
+        <w:numPr>
+          <w:ilvl w:val="1"/>
+          <w:numId w:val="11"/>
+        </w:numPr>
+        <w:spacing w:before="100" w:beforeAutospacing="1" w:after="100" w:afterAutospacing="1" w:line="240" w:lineRule="auto"/>
+        <w:rPr>
+          <w:rFonts w:ascii="Times New Roman" w:eastAsia="Times New Roman" w:hAnsi="Times New Roman" w:cs="Times New Roman"/>
+          <w:sz w:val="24"/>
+          <w:szCs w:val="24"/>
+        </w:rPr>
+      </w:pPr>
+      <w:r>
+        <w:rPr>
+          <w:rFonts w:ascii="Times New Roman" w:eastAsia="Times New Roman" w:hAnsi="Times New Roman" w:cs="Times New Roman"/>
+          <w:sz w:val="24"/>
+          <w:szCs w:val="24"/>
+        </w:rPr>
+        <w:lastRenderedPageBreak/>
+        <w:t>Use a numerical integration method (e.g., Euler's method or Runge-</w:t>
+      </w:r>
+      <w:proofErr w:type="spellStart"/>
+      <w:r>
+        <w:rPr>
+          <w:rFonts w:ascii="Times New Roman" w:eastAsia="Times New Roman" w:hAnsi="Times New Roman" w:cs="Times New Roman"/>
+          <w:sz w:val="24"/>
+          <w:szCs w:val="24"/>
+        </w:rPr>
+        <w:t>Kutta</w:t>
+      </w:r>
+      <w:proofErr w:type="spellEnd"/>
+      <w:r>
+        <w:rPr>
+          <w:rFonts w:ascii="Times New Roman" w:eastAsia="Times New Roman" w:hAnsi="Times New Roman" w:cs="Times New Roman"/>
+          <w:sz w:val="24"/>
+          <w:szCs w:val="24"/>
+        </w:rPr>
+        <w:t>) to update the gating variables and membrane potential over time.</w:t>
+      </w:r>
+    </w:p>
+    <w:p>
+      <w:pPr>
+        <w:spacing w:before="100" w:beforeAutospacing="1" w:after="100" w:afterAutospacing="1" w:line="240" w:lineRule="auto"/>
+        <w:rPr>
+          <w:rFonts w:ascii="Times New Roman" w:eastAsia="Times New Roman" w:hAnsi="Times New Roman" w:cs="Times New Roman"/>
+          <w:sz w:val="24"/>
+          <w:szCs w:val="24"/>
+        </w:rPr>
+      </w:pPr>
+      <w:r>
+        <w:rPr>
+          <w:rFonts w:ascii="Times New Roman" w:eastAsia="Times New Roman" w:hAnsi="Times New Roman" w:cs="Times New Roman"/>
+          <w:b/>
+          <w:bCs/>
+          <w:sz w:val="24"/>
+          <w:szCs w:val="24"/>
+        </w:rPr>
+        <w:t>5. Adjust Parameters and Test</w:t>
+      </w:r>
+    </w:p>
+    <w:p>
+      <w:pPr>
+        <w:numPr>
+          <w:ilvl w:val="0"/>
+          <w:numId w:val="12"/>
+        </w:numPr>
+        <w:spacing w:before="100" w:beforeAutospacing="1" w:after="100" w:afterAutospacing="1" w:line="240" w:lineRule="auto"/>
+        <w:rPr>
+          <w:rFonts w:ascii="Times New Roman" w:eastAsia="Times New Roman" w:hAnsi="Times New Roman" w:cs="Times New Roman"/>
+          <w:sz w:val="24"/>
+          <w:szCs w:val="24"/>
+        </w:rPr>
+      </w:pPr>
+      <w:r>
+        <w:rPr>
+          <w:rFonts w:ascii="Times New Roman" w:eastAsia="Times New Roman" w:hAnsi="Times New Roman" w:cs="Times New Roman"/>
+          <w:b/>
+          <w:bCs/>
+          <w:sz w:val="24"/>
+          <w:szCs w:val="24"/>
+        </w:rPr>
+        <w:t>Experiment:</w:t>
+      </w:r>
+      <w:r>
+        <w:rPr>
+          <w:rFonts w:ascii="Times New Roman" w:eastAsia="Times New Roman" w:hAnsi="Times New Roman" w:cs="Times New Roman"/>
+          <w:sz w:val="24"/>
+          <w:szCs w:val="24"/>
+        </w:rPr>
+        <w:t xml:space="preserve"> </w:t>
+      </w:r>
+    </w:p>
+    <w:p>
+      <w:pPr>
+        <w:numPr>
+          <w:ilvl w:val="1"/>
+          <w:numId w:val="12"/>
+        </w:numPr>
+        <w:spacing w:before="100" w:beforeAutospacing="1" w:after="100" w:afterAutospacing="1" w:line="240" w:lineRule="auto"/>
+        <w:rPr>
+          <w:rFonts w:ascii="Times New Roman" w:eastAsia="Times New Roman" w:hAnsi="Times New Roman" w:cs="Times New Roman"/>
+          <w:sz w:val="24"/>
+          <w:szCs w:val="24"/>
+        </w:rPr>
+      </w:pPr>
+      <w:r>
+        <w:rPr>
+          <w:rFonts w:ascii="Times New Roman" w:eastAsia="Times New Roman" w:hAnsi="Times New Roman" w:cs="Times New Roman"/>
+          <w:sz w:val="24"/>
+          <w:szCs w:val="24"/>
+        </w:rPr>
+        <w:t>Experiment with different parameter values to see how they affect the shape and frequency of the action potentials.</w:t>
+      </w:r>
+    </w:p>
+    <w:p>
+      <w:pPr>
+        <w:numPr>
+          <w:ilvl w:val="0"/>
+          <w:numId w:val="12"/>
+        </w:numPr>
+        <w:spacing w:before="100" w:beforeAutospacing="1" w:after="100" w:afterAutospacing="1" w:line="240" w:lineRule="auto"/>
+        <w:rPr>
+          <w:rFonts w:ascii="Times New Roman" w:eastAsia="Times New Roman" w:hAnsi="Times New Roman" w:cs="Times New Roman"/>
+          <w:sz w:val="24"/>
+          <w:szCs w:val="24"/>
+        </w:rPr>
+      </w:pPr>
+      <w:r>
+        <w:rPr>
+          <w:rFonts w:ascii="Times New Roman" w:eastAsia="Times New Roman" w:hAnsi="Times New Roman" w:cs="Times New Roman"/>
+          <w:b/>
+          <w:bCs/>
+          <w:sz w:val="24"/>
+          <w:szCs w:val="24"/>
+        </w:rPr>
+        <w:t>Validation:</w:t>
+      </w:r>
+      <w:r>
+        <w:rPr>
+          <w:rFonts w:ascii="Times New Roman" w:eastAsia="Times New Roman" w:hAnsi="Times New Roman" w:cs="Times New Roman"/>
+          <w:sz w:val="24"/>
+          <w:szCs w:val="24"/>
+        </w:rPr>
+        <w:t xml:space="preserve"> </w:t>
+      </w:r>
+    </w:p>
+    <w:p>
+      <w:pPr>
+        <w:numPr>
+          <w:ilvl w:val="1"/>
+          <w:numId w:val="12"/>
+        </w:numPr>
+        <w:spacing w:before="100" w:beforeAutospacing="1" w:after="100" w:afterAutospacing="1" w:line="240" w:lineRule="auto"/>
+        <w:rPr>
+          <w:rFonts w:ascii="Times New Roman" w:eastAsia="Times New Roman" w:hAnsi="Times New Roman" w:cs="Times New Roman"/>
+          <w:sz w:val="24"/>
+          <w:szCs w:val="24"/>
+        </w:rPr>
+      </w:pPr>
+      <w:r>
+        <w:rPr>
+          <w:rFonts w:ascii="Times New Roman" w:eastAsia="Times New Roman" w:hAnsi="Times New Roman" w:cs="Times New Roman"/>
+          <w:sz w:val="24"/>
+          <w:szCs w:val="24"/>
+        </w:rPr>
+        <w:t>Compare your simulation results with experimental data to validate your model.</w:t>
+      </w:r>
+    </w:p>
+    <w:p>
+      <w:pPr>
+        <w:spacing w:before="100" w:beforeAutospacing="1" w:after="100" w:afterAutospacing="1" w:line="240" w:lineRule="auto"/>
+        <w:rPr>
+          <w:rFonts w:ascii="Times New Roman" w:eastAsia="Times New Roman" w:hAnsi="Times New Roman" w:cs="Times New Roman"/>
+          <w:sz w:val="24"/>
+          <w:szCs w:val="24"/>
+        </w:rPr>
+      </w:pPr>
+      <w:r>
+        <w:rPr>
+          <w:rFonts w:ascii="Times New Roman" w:eastAsia="Times New Roman" w:hAnsi="Times New Roman" w:cs="Times New Roman"/>
+          <w:b/>
+          <w:bCs/>
+          <w:sz w:val="24"/>
+          <w:szCs w:val="24"/>
+        </w:rPr>
+        <w:t>Example (Conceptual):</w:t>
+      </w:r>
+    </w:p>
+    <w:p>
+      <w:pPr>
+        <w:spacing w:after="0" w:line="240" w:lineRule="auto"/>
+        <w:rPr>
+          <w:rFonts w:ascii="Times New Roman" w:eastAsia="Times New Roman" w:hAnsi="Times New Roman" w:cs="Times New Roman"/>
+          <w:sz w:val="24"/>
+          <w:szCs w:val="24"/>
+        </w:rPr>
+      </w:pPr>
+      <w:r>
+        <w:rPr>
+          <w:rFonts w:ascii="Times New Roman" w:eastAsia="Times New Roman" w:hAnsi="Times New Roman" w:cs="Times New Roman"/>
+          <w:sz w:val="24"/>
+          <w:szCs w:val="24"/>
+        </w:rPr>
+        <w:t>Python</w:t>
+      </w:r>
+    </w:p>
+    <w:p>
+      <w:pPr>
+        <w:tabs>
+          <w:tab w:val="left" w:pos="916"/>
+          <w:tab w:val="left" w:pos="1832"/>
+          <w:tab w:val="left" w:pos="2748"/>
+          <w:tab w:val="left" w:pos="3664"/>
+          <w:tab w:val="left" w:pos="4580"/>
+          <w:tab w:val="left" w:pos="5496"/>
+          <w:tab w:val="left" w:pos="6412"/>
+          <w:tab w:val="left" w:pos="7328"/>
+          <w:tab w:val="left" w:pos="8244"/>
+          <w:tab w:val="left" w:pos="9160"/>
+          <w:tab w:val="left" w:pos="10076"/>
+          <w:tab w:val="left" w:pos="10992"/>
+          <w:tab w:val="left" w:pos="11908"/>
+          <w:tab w:val="left" w:pos="12824"/>
+          <w:tab w:val="left" w:pos="13740"/>
+          <w:tab w:val="left" w:pos="14656"/>
+        </w:tabs>
+        <w:spacing w:after="0" w:line="240" w:lineRule="auto"/>
+        <w:rPr>
+          <w:rFonts w:ascii="Courier New" w:eastAsia="Times New Roman" w:hAnsi="Courier New" w:cs="Courier New"/>
+          <w:sz w:val="20"/>
+          <w:szCs w:val="20"/>
+        </w:rPr>
+      </w:pPr>
+      <w:r>
+        <w:rPr>
+          <w:rFonts w:ascii="Courier New" w:eastAsia="Times New Roman" w:hAnsi="Courier New" w:cs="Courier New"/>
+          <w:sz w:val="20"/>
+          <w:szCs w:val="20"/>
+        </w:rPr>
+        <w:t xml:space="preserve">import </w:t>
+      </w:r>
+      <w:proofErr w:type="spellStart"/>
+      <w:r>
+        <w:rPr>
+          <w:rFonts w:ascii="Courier New" w:eastAsia="Times New Roman" w:hAnsi="Courier New" w:cs="Courier New"/>
+          <w:sz w:val="20"/>
+          <w:szCs w:val="20"/>
+        </w:rPr>
+        <w:t>numpy</w:t>
+      </w:r>
+      <w:proofErr w:type="spellEnd"/>
+      <w:r>
+        <w:rPr>
+          <w:rFonts w:ascii="Courier New" w:eastAsia="Times New Roman" w:hAnsi="Courier New" w:cs="Courier New"/>
+          <w:sz w:val="20"/>
+          <w:szCs w:val="20"/>
+        </w:rPr>
+        <w:t xml:space="preserve"> as np</w:t>
+      </w:r>
+    </w:p>
+    <w:p>
+      <w:pPr>
+        <w:tabs>
+          <w:tab w:val="left" w:pos="916"/>
+          <w:tab w:val="left" w:pos="1832"/>
+          <w:tab w:val="left" w:pos="2748"/>
+          <w:tab w:val="left" w:pos="3664"/>
+          <w:tab w:val="left" w:pos="4580"/>
+          <w:tab w:val="left" w:pos="5496"/>
+          <w:tab w:val="left" w:pos="6412"/>
+          <w:tab w:val="left" w:pos="7328"/>
+          <w:tab w:val="left" w:pos="8244"/>
+          <w:tab w:val="left" w:pos="9160"/>
+          <w:tab w:val="left" w:pos="10076"/>
+          <w:tab w:val="left" w:pos="10992"/>
+          <w:tab w:val="left" w:pos="11908"/>
+          <w:tab w:val="left" w:pos="12824"/>
+          <w:tab w:val="left" w:pos="13740"/>
+          <w:tab w:val="left" w:pos="14656"/>
+        </w:tabs>
+        <w:spacing w:after="0" w:line="240" w:lineRule="auto"/>
+        <w:rPr>
+          <w:rFonts w:ascii="Courier New" w:eastAsia="Times New Roman" w:hAnsi="Courier New" w:cs="Courier New"/>
+          <w:sz w:val="20"/>
+          <w:szCs w:val="20"/>
+        </w:rPr>
+      </w:pPr>
+      <w:r>
+        <w:rPr>
+          <w:rFonts w:ascii="Courier New" w:eastAsia="Times New Roman" w:hAnsi="Courier New" w:cs="Courier New"/>
+          <w:sz w:val="20"/>
+          <w:szCs w:val="20"/>
+        </w:rPr>
+        <w:t xml:space="preserve">import </w:t>
+      </w:r>
+      <w:proofErr w:type="spellStart"/>
+      <w:proofErr w:type="gramStart"/>
+      <w:r>
+        <w:rPr>
+          <w:rFonts w:ascii="Courier New" w:eastAsia="Times New Roman" w:hAnsi="Courier New" w:cs="Courier New"/>
+          <w:sz w:val="20"/>
+          <w:szCs w:val="20"/>
+        </w:rPr>
+        <w:t>matplotlib.pyplot</w:t>
+      </w:r>
+      <w:proofErr w:type="spellEnd"/>
+      <w:proofErr w:type="gramEnd"/>
+      <w:r>
+        <w:rPr>
+          <w:rFonts w:ascii="Courier New" w:eastAsia="Times New Roman" w:hAnsi="Courier New" w:cs="Courier New"/>
+          <w:sz w:val="20"/>
+          <w:szCs w:val="20"/>
+        </w:rPr>
+        <w:t xml:space="preserve"> as </w:t>
+      </w:r>
+      <w:proofErr w:type="spellStart"/>
+      <w:r>
+        <w:rPr>
+          <w:rFonts w:ascii="Courier New" w:eastAsia="Times New Roman" w:hAnsi="Courier New" w:cs="Courier New"/>
+          <w:sz w:val="20"/>
+          <w:szCs w:val="20"/>
+        </w:rPr>
+        <w:t>plt</w:t>
+      </w:r>
+      <w:proofErr w:type="spellEnd"/>
+    </w:p>
+    <w:p>
+      <w:pPr>
+        <w:tabs>
+          <w:tab w:val="left" w:pos="916"/>
+          <w:tab w:val="left" w:pos="1832"/>
+          <w:tab w:val="left" w:pos="2748"/>
+          <w:tab w:val="left" w:pos="3664"/>
+          <w:tab w:val="left" w:pos="4580"/>
+          <w:tab w:val="left" w:pos="5496"/>
+          <w:tab w:val="left" w:pos="6412"/>
+          <w:tab w:val="left" w:pos="7328"/>
+          <w:tab w:val="left" w:pos="8244"/>
+          <w:tab w:val="left" w:pos="9160"/>
+          <w:tab w:val="left" w:pos="10076"/>
+          <w:tab w:val="left" w:pos="10992"/>
+          <w:tab w:val="left" w:pos="11908"/>
+          <w:tab w:val="left" w:pos="12824"/>
+          <w:tab w:val="left" w:pos="13740"/>
+          <w:tab w:val="left" w:pos="14656"/>
+        </w:tabs>
+        <w:spacing w:after="0" w:line="240" w:lineRule="auto"/>
+        <w:rPr>
+          <w:rFonts w:ascii="Courier New" w:eastAsia="Times New Roman" w:hAnsi="Courier New" w:cs="Courier New"/>
+          <w:sz w:val="20"/>
+          <w:szCs w:val="20"/>
+        </w:rPr>
+      </w:pPr>
+    </w:p>
+    <w:p>
+      <w:pPr>
+        <w:tabs>
+          <w:tab w:val="left" w:pos="916"/>
+          <w:tab w:val="left" w:pos="1832"/>
+          <w:tab w:val="left" w:pos="2748"/>
+          <w:tab w:val="left" w:pos="3664"/>
+          <w:tab w:val="left" w:pos="4580"/>
+          <w:tab w:val="left" w:pos="5496"/>
+          <w:tab w:val="left" w:pos="6412"/>
+          <w:tab w:val="left" w:pos="7328"/>
+          <w:tab w:val="left" w:pos="8244"/>
+          <w:tab w:val="left" w:pos="9160"/>
+          <w:tab w:val="left" w:pos="10076"/>
+          <w:tab w:val="left" w:pos="10992"/>
+          <w:tab w:val="left" w:pos="11908"/>
+          <w:tab w:val="left" w:pos="12824"/>
+          <w:tab w:val="left" w:pos="13740"/>
+          <w:tab w:val="left" w:pos="14656"/>
+        </w:tabs>
+        <w:spacing w:after="0" w:line="240" w:lineRule="auto"/>
+        <w:rPr>
+          <w:rFonts w:ascii="Courier New" w:eastAsia="Times New Roman" w:hAnsi="Courier New" w:cs="Courier New"/>
+          <w:sz w:val="20"/>
+          <w:szCs w:val="20"/>
+        </w:rPr>
+      </w:pPr>
+      <w:r>
+        <w:rPr>
+          <w:rFonts w:ascii="Courier New" w:eastAsia="Times New Roman" w:hAnsi="Courier New" w:cs="Courier New"/>
+          <w:sz w:val="20"/>
+          <w:szCs w:val="20"/>
+        </w:rPr>
+        <w:t># ... (your existing parameters and functions) ...</w:t>
+      </w:r>
+    </w:p>
+    <w:p>
+      <w:pPr>
+        <w:tabs>
+          <w:tab w:val="left" w:pos="916"/>
+          <w:tab w:val="left" w:pos="1832"/>
+          <w:tab w:val="left" w:pos="2748"/>
+          <w:tab w:val="left" w:pos="3664"/>
+          <w:tab w:val="left" w:pos="4580"/>
+          <w:tab w:val="left" w:pos="5496"/>
+          <w:tab w:val="left" w:pos="6412"/>
+          <w:tab w:val="left" w:pos="7328"/>
+          <w:tab w:val="left" w:pos="8244"/>
+          <w:tab w:val="left" w:pos="9160"/>
+          <w:tab w:val="left" w:pos="10076"/>
+          <w:tab w:val="left" w:pos="10992"/>
+          <w:tab w:val="left" w:pos="11908"/>
+          <w:tab w:val="left" w:pos="12824"/>
+          <w:tab w:val="left" w:pos="13740"/>
+          <w:tab w:val="left" w:pos="14656"/>
+        </w:tabs>
+        <w:spacing w:after="0" w:line="240" w:lineRule="auto"/>
+        <w:rPr>
+          <w:rFonts w:ascii="Courier New" w:eastAsia="Times New Roman" w:hAnsi="Courier New" w:cs="Courier New"/>
+          <w:sz w:val="20"/>
+          <w:szCs w:val="20"/>
+        </w:rPr>
+      </w:pPr>
+    </w:p>
+    <w:p>
+      <w:pPr>
+        <w:tabs>
+          <w:tab w:val="left" w:pos="916"/>
+          <w:tab w:val="left" w:pos="1832"/>
+          <w:tab w:val="left" w:pos="2748"/>
+          <w:tab w:val="left" w:pos="3664"/>
+          <w:tab w:val="left" w:pos="4580"/>
+          <w:tab w:val="left" w:pos="5496"/>
+          <w:tab w:val="left" w:pos="6412"/>
+          <w:tab w:val="left" w:pos="7328"/>
+          <w:tab w:val="left" w:pos="8244"/>
+          <w:tab w:val="left" w:pos="9160"/>
+          <w:tab w:val="left" w:pos="10076"/>
+          <w:tab w:val="left" w:pos="10992"/>
+          <w:tab w:val="left" w:pos="11908"/>
+          <w:tab w:val="left" w:pos="12824"/>
+          <w:tab w:val="left" w:pos="13740"/>
+          <w:tab w:val="left" w:pos="14656"/>
+        </w:tabs>
+        <w:spacing w:after="0" w:line="240" w:lineRule="auto"/>
+        <w:rPr>
+          <w:rFonts w:ascii="Courier New" w:eastAsia="Times New Roman" w:hAnsi="Courier New" w:cs="Courier New"/>
+          <w:sz w:val="20"/>
+          <w:szCs w:val="20"/>
+        </w:rPr>
+      </w:pPr>
+      <w:r>
+        <w:rPr>
+          <w:rFonts w:ascii="Courier New" w:eastAsia="Times New Roman" w:hAnsi="Courier New" w:cs="Courier New"/>
+          <w:sz w:val="20"/>
+          <w:szCs w:val="20"/>
+        </w:rPr>
+        <w:t xml:space="preserve">def </w:t>
+      </w:r>
+      <w:proofErr w:type="spellStart"/>
+      <w:r>
+        <w:rPr>
+          <w:rFonts w:ascii="Courier New" w:eastAsia="Times New Roman" w:hAnsi="Courier New" w:cs="Courier New"/>
+          <w:sz w:val="20"/>
+          <w:szCs w:val="20"/>
+        </w:rPr>
+        <w:t>alpha_m</w:t>
+      </w:r>
+      <w:proofErr w:type="spellEnd"/>
+      <w:r>
+        <w:rPr>
+          <w:rFonts w:ascii="Courier New" w:eastAsia="Times New Roman" w:hAnsi="Courier New" w:cs="Courier New"/>
+          <w:sz w:val="20"/>
+          <w:szCs w:val="20"/>
+        </w:rPr>
+        <w:t>(V):</w:t>
+      </w:r>
+    </w:p>
+    <w:p>
+      <w:pPr>
+        <w:tabs>
+          <w:tab w:val="left" w:pos="916"/>
+          <w:tab w:val="left" w:pos="1832"/>
+          <w:tab w:val="left" w:pos="2748"/>
+          <w:tab w:val="left" w:pos="3664"/>
+          <w:tab w:val="left" w:pos="4580"/>
+          <w:tab w:val="left" w:pos="5496"/>
+          <w:tab w:val="left" w:pos="6412"/>
+          <w:tab w:val="left" w:pos="7328"/>
+          <w:tab w:val="left" w:pos="8244"/>
+          <w:tab w:val="left" w:pos="9160"/>
+          <w:tab w:val="left" w:pos="10076"/>
+          <w:tab w:val="left" w:pos="10992"/>
+          <w:tab w:val="left" w:pos="11908"/>
+          <w:tab w:val="left" w:pos="12824"/>
+          <w:tab w:val="left" w:pos="13740"/>
+          <w:tab w:val="left" w:pos="14656"/>
+        </w:tabs>
+        <w:spacing w:after="0" w:line="240" w:lineRule="auto"/>
+        <w:rPr>
+          <w:rFonts w:ascii="Courier New" w:eastAsia="Times New Roman" w:hAnsi="Courier New" w:cs="Courier New"/>
+          <w:sz w:val="20"/>
+          <w:szCs w:val="20"/>
+        </w:rPr>
+      </w:pPr>
+      <w:r>
+        <w:rPr>
+          <w:rFonts w:ascii="Courier New" w:eastAsia="Times New Roman" w:hAnsi="Courier New" w:cs="Courier New"/>
+          <w:sz w:val="20"/>
+          <w:szCs w:val="20"/>
+        </w:rPr>
+        <w:t xml:space="preserve">    # Implement the voltage-dependent rate constant for m</w:t>
+      </w:r>
+    </w:p>
+    <w:p>
+      <w:pPr>
+        <w:tabs>
+          <w:tab w:val="left" w:pos="916"/>
+          <w:tab w:val="left" w:pos="1832"/>
+          <w:tab w:val="left" w:pos="2748"/>
+          <w:tab w:val="left" w:pos="3664"/>
+          <w:tab w:val="left" w:pos="4580"/>
+          <w:tab w:val="left" w:pos="5496"/>
+          <w:tab w:val="left" w:pos="6412"/>
+          <w:tab w:val="left" w:pos="7328"/>
+          <w:tab w:val="left" w:pos="8244"/>
+          <w:tab w:val="left" w:pos="9160"/>
+          <w:tab w:val="left" w:pos="10076"/>
+          <w:tab w:val="left" w:pos="10992"/>
+          <w:tab w:val="left" w:pos="11908"/>
+          <w:tab w:val="left" w:pos="12824"/>
+          <w:tab w:val="left" w:pos="13740"/>
+          <w:tab w:val="left" w:pos="14656"/>
+        </w:tabs>
+        <w:spacing w:after="0" w:line="240" w:lineRule="auto"/>
+        <w:rPr>
+          <w:rFonts w:ascii="Courier New" w:eastAsia="Times New Roman" w:hAnsi="Courier New" w:cs="Courier New"/>
+          <w:sz w:val="20"/>
+          <w:szCs w:val="20"/>
+        </w:rPr>
+      </w:pPr>
+      <w:r>
+        <w:rPr>
+          <w:rFonts w:ascii="Courier New" w:eastAsia="Times New Roman" w:hAnsi="Courier New" w:cs="Courier New"/>
+          <w:sz w:val="20"/>
+          <w:szCs w:val="20"/>
+        </w:rPr>
+        <w:t xml:space="preserve">    return ...</w:t>
+      </w:r>
+    </w:p>
+    <w:p>
+      <w:pPr>
+        <w:tabs>
+          <w:tab w:val="left" w:pos="916"/>
+          <w:tab w:val="left" w:pos="1832"/>
+          <w:tab w:val="left" w:pos="2748"/>
+          <w:tab w:val="left" w:pos="3664"/>
+          <w:tab w:val="left" w:pos="4580"/>
+          <w:tab w:val="left" w:pos="5496"/>
+          <w:tab w:val="left" w:pos="6412"/>
+          <w:tab w:val="left" w:pos="7328"/>
+          <w:tab w:val="left" w:pos="8244"/>
+          <w:tab w:val="left" w:pos="9160"/>
+          <w:tab w:val="left" w:pos="10076"/>
+          <w:tab w:val="left" w:pos="10992"/>
+          <w:tab w:val="left" w:pos="11908"/>
+          <w:tab w:val="left" w:pos="12824"/>
+          <w:tab w:val="left" w:pos="13740"/>
+          <w:tab w:val="left" w:pos="14656"/>
+        </w:tabs>
+        <w:spacing w:after="0" w:line="240" w:lineRule="auto"/>
+        <w:rPr>
+          <w:rFonts w:ascii="Courier New" w:eastAsia="Times New Roman" w:hAnsi="Courier New" w:cs="Courier New"/>
+          <w:sz w:val="20"/>
+          <w:szCs w:val="20"/>
+        </w:rPr>
+      </w:pPr>
+    </w:p>
+    <w:p>
+      <w:pPr>
+        <w:tabs>
+          <w:tab w:val="left" w:pos="916"/>
+          <w:tab w:val="left" w:pos="1832"/>
+          <w:tab w:val="left" w:pos="2748"/>
+          <w:tab w:val="left" w:pos="3664"/>
+          <w:tab w:val="left" w:pos="4580"/>
+          <w:tab w:val="left" w:pos="5496"/>
+          <w:tab w:val="left" w:pos="6412"/>
+          <w:tab w:val="left" w:pos="7328"/>
+          <w:tab w:val="left" w:pos="8244"/>
+          <w:tab w:val="left" w:pos="9160"/>
+          <w:tab w:val="left" w:pos="10076"/>
+          <w:tab w:val="left" w:pos="10992"/>
+          <w:tab w:val="left" w:pos="11908"/>
+          <w:tab w:val="left" w:pos="12824"/>
+          <w:tab w:val="left" w:pos="13740"/>
+          <w:tab w:val="left" w:pos="14656"/>
+        </w:tabs>
+        <w:spacing w:after="0" w:line="240" w:lineRule="auto"/>
+        <w:rPr>
+          <w:rFonts w:ascii="Courier New" w:eastAsia="Times New Roman" w:hAnsi="Courier New" w:cs="Courier New"/>
+          <w:sz w:val="20"/>
+          <w:szCs w:val="20"/>
+        </w:rPr>
+      </w:pPr>
+      <w:r>
+        <w:rPr>
+          <w:rFonts w:ascii="Courier New" w:eastAsia="Times New Roman" w:hAnsi="Courier New" w:cs="Courier New"/>
+          <w:sz w:val="20"/>
+          <w:szCs w:val="20"/>
+        </w:rPr>
+        <w:t xml:space="preserve">def </w:t>
+      </w:r>
+      <w:proofErr w:type="spellStart"/>
+      <w:r>
+        <w:rPr>
+          <w:rFonts w:ascii="Courier New" w:eastAsia="Times New Roman" w:hAnsi="Courier New" w:cs="Courier New"/>
+          <w:sz w:val="20"/>
+          <w:szCs w:val="20"/>
+        </w:rPr>
+        <w:t>beta_m</w:t>
+      </w:r>
+      <w:proofErr w:type="spellEnd"/>
+      <w:r>
+        <w:rPr>
+          <w:rFonts w:ascii="Courier New" w:eastAsia="Times New Roman" w:hAnsi="Courier New" w:cs="Courier New"/>
+          <w:sz w:val="20"/>
+          <w:szCs w:val="20"/>
+        </w:rPr>
+        <w:t>(V):</w:t>
+      </w:r>
+    </w:p>
+    <w:p>
+      <w:pPr>
+        <w:tabs>
+          <w:tab w:val="left" w:pos="916"/>
+          <w:tab w:val="left" w:pos="1832"/>
+          <w:tab w:val="left" w:pos="2748"/>
+          <w:tab w:val="left" w:pos="3664"/>
+          <w:tab w:val="left" w:pos="4580"/>
+          <w:tab w:val="left" w:pos="5496"/>
+          <w:tab w:val="left" w:pos="6412"/>
+          <w:tab w:val="left" w:pos="7328"/>
+          <w:tab w:val="left" w:pos="8244"/>
+          <w:tab w:val="left" w:pos="9160"/>
+          <w:tab w:val="left" w:pos="10076"/>
+          <w:tab w:val="left" w:pos="10992"/>
+          <w:tab w:val="left" w:pos="11908"/>
+          <w:tab w:val="left" w:pos="12824"/>
+          <w:tab w:val="left" w:pos="13740"/>
+          <w:tab w:val="left" w:pos="14656"/>
+        </w:tabs>
+        <w:spacing w:after="0" w:line="240" w:lineRule="auto"/>
+        <w:rPr>
+          <w:rFonts w:ascii="Courier New" w:eastAsia="Times New Roman" w:hAnsi="Courier New" w:cs="Courier New"/>
+          <w:sz w:val="20"/>
+          <w:szCs w:val="20"/>
+        </w:rPr>
+      </w:pPr>
+      <w:r>
+        <w:rPr>
+          <w:rFonts w:ascii="Courier New" w:eastAsia="Times New Roman" w:hAnsi="Courier New" w:cs="Courier New"/>
+          <w:sz w:val="20"/>
+          <w:szCs w:val="20"/>
+        </w:rPr>
+        <w:t xml:space="preserve">    # Implement the voltage-dependent rate constant for m</w:t>
+      </w:r>
+    </w:p>
+    <w:p>
+      <w:pPr>
+        <w:tabs>
+          <w:tab w:val="left" w:pos="916"/>
+          <w:tab w:val="left" w:pos="1832"/>
+          <w:tab w:val="left" w:pos="2748"/>
+          <w:tab w:val="left" w:pos="3664"/>
+          <w:tab w:val="left" w:pos="4580"/>
+          <w:tab w:val="left" w:pos="5496"/>
+          <w:tab w:val="left" w:pos="6412"/>
+          <w:tab w:val="left" w:pos="7328"/>
+          <w:tab w:val="left" w:pos="8244"/>
+          <w:tab w:val="left" w:pos="9160"/>
+          <w:tab w:val="left" w:pos="10076"/>
+          <w:tab w:val="left" w:pos="10992"/>
+          <w:tab w:val="left" w:pos="11908"/>
+          <w:tab w:val="left" w:pos="12824"/>
+          <w:tab w:val="left" w:pos="13740"/>
+          <w:tab w:val="left" w:pos="14656"/>
+        </w:tabs>
+        <w:spacing w:after="0" w:line="240" w:lineRule="auto"/>
+        <w:rPr>
+          <w:rFonts w:ascii="Courier New" w:eastAsia="Times New Roman" w:hAnsi="Courier New" w:cs="Courier New"/>
+          <w:sz w:val="20"/>
+          <w:szCs w:val="20"/>
+        </w:rPr>
+      </w:pPr>
+      <w:r>
+        <w:rPr>
+          <w:rFonts w:ascii="Courier New" w:eastAsia="Times New Roman" w:hAnsi="Courier New" w:cs="Courier New"/>
+          <w:sz w:val="20"/>
+          <w:szCs w:val="20"/>
+        </w:rPr>
+        <w:t xml:space="preserve">    return ...</w:t>
+      </w:r>
+    </w:p>
+    <w:p>
+      <w:pPr>
+        <w:tabs>
+          <w:tab w:val="left" w:pos="916"/>
+          <w:tab w:val="left" w:pos="1832"/>
+          <w:tab w:val="left" w:pos="2748"/>
+          <w:tab w:val="left" w:pos="3664"/>
+          <w:tab w:val="left" w:pos="4580"/>
+          <w:tab w:val="left" w:pos="5496"/>
+          <w:tab w:val="left" w:pos="6412"/>
+          <w:tab w:val="left" w:pos="7328"/>
+          <w:tab w:val="left" w:pos="8244"/>
+          <w:tab w:val="left" w:pos="9160"/>
+          <w:tab w:val="left" w:pos="10076"/>
+          <w:tab w:val="left" w:pos="10992"/>
+          <w:tab w:val="left" w:pos="11908"/>
+          <w:tab w:val="left" w:pos="12824"/>
+          <w:tab w:val="left" w:pos="13740"/>
+          <w:tab w:val="left" w:pos="14656"/>
+        </w:tabs>
+        <w:spacing w:after="0" w:line="240" w:lineRule="auto"/>
+        <w:rPr>
+          <w:rFonts w:ascii="Courier New" w:eastAsia="Times New Roman" w:hAnsi="Courier New" w:cs="Courier New"/>
+          <w:sz w:val="20"/>
+          <w:szCs w:val="20"/>
+        </w:rPr>
+      </w:pPr>
+    </w:p>
+    <w:p>
+      <w:pPr>
+        <w:tabs>
+          <w:tab w:val="left" w:pos="916"/>
+          <w:tab w:val="left" w:pos="1832"/>
+          <w:tab w:val="left" w:pos="2748"/>
+          <w:tab w:val="left" w:pos="3664"/>
+          <w:tab w:val="left" w:pos="4580"/>
+          <w:tab w:val="left" w:pos="5496"/>
+          <w:tab w:val="left" w:pos="6412"/>
+          <w:tab w:val="left" w:pos="7328"/>
+          <w:tab w:val="left" w:pos="8244"/>
+          <w:tab w:val="left" w:pos="9160"/>
+          <w:tab w:val="left" w:pos="10076"/>
+          <w:tab w:val="left" w:pos="10992"/>
+          <w:tab w:val="left" w:pos="11908"/>
+          <w:tab w:val="left" w:pos="12824"/>
+          <w:tab w:val="left" w:pos="13740"/>
+          <w:tab w:val="left" w:pos="14656"/>
+        </w:tabs>
+        <w:spacing w:after="0" w:line="240" w:lineRule="auto"/>
+        <w:rPr>
+          <w:rFonts w:ascii="Courier New" w:eastAsia="Times New Roman" w:hAnsi="Courier New" w:cs="Courier New"/>
+          <w:sz w:val="20"/>
+          <w:szCs w:val="20"/>
+        </w:rPr>
+      </w:pPr>
+      <w:r>
+        <w:rPr>
+          <w:rFonts w:ascii="Courier New" w:eastAsia="Times New Roman" w:hAnsi="Courier New" w:cs="Courier New"/>
+          <w:sz w:val="20"/>
+          <w:szCs w:val="20"/>
+        </w:rPr>
+        <w:t xml:space="preserve"># ... (similar functions for </w:t>
+      </w:r>
+      <w:proofErr w:type="spellStart"/>
+      <w:r>
+        <w:rPr>
+          <w:rFonts w:ascii="Courier New" w:eastAsia="Times New Roman" w:hAnsi="Courier New" w:cs="Courier New"/>
+          <w:sz w:val="20"/>
+          <w:szCs w:val="20"/>
+        </w:rPr>
+        <w:t>alpha_h</w:t>
+      </w:r>
+      <w:proofErr w:type="spellEnd"/>
+      <w:r>
+        <w:rPr>
+          <w:rFonts w:ascii="Courier New" w:eastAsia="Times New Roman" w:hAnsi="Courier New" w:cs="Courier New"/>
+          <w:sz w:val="20"/>
+          <w:szCs w:val="20"/>
+        </w:rPr>
+        <w:t xml:space="preserve">, </w:t>
+      </w:r>
+      <w:proofErr w:type="spellStart"/>
+      <w:r>
+        <w:rPr>
+          <w:rFonts w:ascii="Courier New" w:eastAsia="Times New Roman" w:hAnsi="Courier New" w:cs="Courier New"/>
+          <w:sz w:val="20"/>
+          <w:szCs w:val="20"/>
+        </w:rPr>
+        <w:t>beta_h</w:t>
+      </w:r>
+      <w:proofErr w:type="spellEnd"/>
+      <w:r>
+        <w:rPr>
+          <w:rFonts w:ascii="Courier New" w:eastAsia="Times New Roman" w:hAnsi="Courier New" w:cs="Courier New"/>
+          <w:sz w:val="20"/>
+          <w:szCs w:val="20"/>
+        </w:rPr>
+        <w:t xml:space="preserve">, </w:t>
+      </w:r>
+      <w:proofErr w:type="spellStart"/>
+      <w:r>
+        <w:rPr>
+          <w:rFonts w:ascii="Courier New" w:eastAsia="Times New Roman" w:hAnsi="Courier New" w:cs="Courier New"/>
+          <w:sz w:val="20"/>
+          <w:szCs w:val="20"/>
+        </w:rPr>
+        <w:t>alpha_n</w:t>
+      </w:r>
+      <w:proofErr w:type="spellEnd"/>
+      <w:r>
+        <w:rPr>
+          <w:rFonts w:ascii="Courier New" w:eastAsia="Times New Roman" w:hAnsi="Courier New" w:cs="Courier New"/>
+          <w:sz w:val="20"/>
+          <w:szCs w:val="20"/>
+        </w:rPr>
+        <w:t xml:space="preserve">, </w:t>
+      </w:r>
+      <w:proofErr w:type="spellStart"/>
+      <w:r>
+        <w:rPr>
+          <w:rFonts w:ascii="Courier New" w:eastAsia="Times New Roman" w:hAnsi="Courier New" w:cs="Courier New"/>
+          <w:sz w:val="20"/>
+          <w:szCs w:val="20"/>
+        </w:rPr>
+        <w:t>beta_n</w:t>
+      </w:r>
+      <w:proofErr w:type="spellEnd"/>
+      <w:r>
+        <w:rPr>
+          <w:rFonts w:ascii="Courier New" w:eastAsia="Times New Roman" w:hAnsi="Courier New" w:cs="Courier New"/>
+          <w:sz w:val="20"/>
+          <w:szCs w:val="20"/>
+        </w:rPr>
+        <w:t>) ...</w:t>
+      </w:r>
+    </w:p>
+    <w:p>
+      <w:pPr>
+        <w:tabs>
+          <w:tab w:val="left" w:pos="916"/>
+          <w:tab w:val="left" w:pos="1832"/>
+          <w:tab w:val="left" w:pos="2748"/>
+          <w:tab w:val="left" w:pos="3664"/>
+          <w:tab w:val="left" w:pos="4580"/>
+          <w:tab w:val="left" w:pos="5496"/>
+          <w:tab w:val="left" w:pos="6412"/>
+          <w:tab w:val="left" w:pos="7328"/>
+          <w:tab w:val="left" w:pos="8244"/>
+          <w:tab w:val="left" w:pos="9160"/>
+          <w:tab w:val="left" w:pos="10076"/>
+          <w:tab w:val="left" w:pos="10992"/>
+          <w:tab w:val="left" w:pos="11908"/>
+          <w:tab w:val="left" w:pos="12824"/>
+          <w:tab w:val="left" w:pos="13740"/>
+          <w:tab w:val="left" w:pos="14656"/>
+        </w:tabs>
+        <w:spacing w:after="0" w:line="240" w:lineRule="auto"/>
+        <w:rPr>
+          <w:rFonts w:ascii="Courier New" w:eastAsia="Times New Roman" w:hAnsi="Courier New" w:cs="Courier New"/>
+          <w:sz w:val="20"/>
+          <w:szCs w:val="20"/>
+        </w:rPr>
+      </w:pPr>
+    </w:p>
+    <w:p>
+      <w:pPr>
+        <w:tabs>
+          <w:tab w:val="left" w:pos="916"/>
+          <w:tab w:val="left" w:pos="1832"/>
+          <w:tab w:val="left" w:pos="2748"/>
+          <w:tab w:val="left" w:pos="3664"/>
+          <w:tab w:val="left" w:pos="4580"/>
+          <w:tab w:val="left" w:pos="5496"/>
+          <w:tab w:val="left" w:pos="6412"/>
+          <w:tab w:val="left" w:pos="7328"/>
+          <w:tab w:val="left" w:pos="8244"/>
+          <w:tab w:val="left" w:pos="9160"/>
+          <w:tab w:val="left" w:pos="10076"/>
+          <w:tab w:val="left" w:pos="10992"/>
+          <w:tab w:val="left" w:pos="11908"/>
+          <w:tab w:val="left" w:pos="12824"/>
+          <w:tab w:val="left" w:pos="13740"/>
+          <w:tab w:val="left" w:pos="14656"/>
+        </w:tabs>
+        <w:spacing w:after="0" w:line="240" w:lineRule="auto"/>
+        <w:rPr>
+          <w:rFonts w:ascii="Courier New" w:eastAsia="Times New Roman" w:hAnsi="Courier New" w:cs="Courier New"/>
+          <w:sz w:val="20"/>
+          <w:szCs w:val="20"/>
+        </w:rPr>
+      </w:pPr>
+      <w:r>
+        <w:rPr>
+          <w:rFonts w:ascii="Courier New" w:eastAsia="Times New Roman" w:hAnsi="Courier New" w:cs="Courier New"/>
+          <w:sz w:val="20"/>
+          <w:szCs w:val="20"/>
+        </w:rPr>
+        <w:t xml:space="preserve">def </w:t>
+      </w:r>
+      <w:proofErr w:type="spellStart"/>
+      <w:r>
+        <w:rPr>
+          <w:rFonts w:ascii="Courier New" w:eastAsia="Times New Roman" w:hAnsi="Courier New" w:cs="Courier New"/>
+          <w:sz w:val="20"/>
+          <w:szCs w:val="20"/>
+        </w:rPr>
+        <w:t>update_</w:t>
+      </w:r>
+      <w:proofErr w:type="gramStart"/>
+      <w:r>
+        <w:rPr>
+          <w:rFonts w:ascii="Courier New" w:eastAsia="Times New Roman" w:hAnsi="Courier New" w:cs="Courier New"/>
+          <w:sz w:val="20"/>
+          <w:szCs w:val="20"/>
+        </w:rPr>
+        <w:t>voltage</w:t>
+      </w:r>
+      <w:proofErr w:type="spellEnd"/>
+      <w:r>
+        <w:rPr>
+          <w:rFonts w:ascii="Courier New" w:eastAsia="Times New Roman" w:hAnsi="Courier New" w:cs="Courier New"/>
+          <w:sz w:val="20"/>
+          <w:szCs w:val="20"/>
+        </w:rPr>
+        <w:t>(</w:t>
+      </w:r>
+      <w:proofErr w:type="gramEnd"/>
+      <w:r>
+        <w:rPr>
+          <w:rFonts w:ascii="Courier New" w:eastAsia="Times New Roman" w:hAnsi="Courier New" w:cs="Courier New"/>
+          <w:sz w:val="20"/>
+          <w:szCs w:val="20"/>
+        </w:rPr>
+        <w:t xml:space="preserve">V, </w:t>
+      </w:r>
+      <w:proofErr w:type="spellStart"/>
+      <w:r>
+        <w:rPr>
+          <w:rFonts w:ascii="Courier New" w:eastAsia="Times New Roman" w:hAnsi="Courier New" w:cs="Courier New"/>
+          <w:sz w:val="20"/>
+          <w:szCs w:val="20"/>
+        </w:rPr>
+        <w:t>I_ext</w:t>
+      </w:r>
+      <w:proofErr w:type="spellEnd"/>
+      <w:r>
+        <w:rPr>
+          <w:rFonts w:ascii="Courier New" w:eastAsia="Times New Roman" w:hAnsi="Courier New" w:cs="Courier New"/>
+          <w:sz w:val="20"/>
+          <w:szCs w:val="20"/>
+        </w:rPr>
+        <w:t xml:space="preserve">, dx, Ra, Cm, </w:t>
+      </w:r>
+      <w:proofErr w:type="spellStart"/>
+      <w:r>
+        <w:rPr>
+          <w:rFonts w:ascii="Courier New" w:eastAsia="Times New Roman" w:hAnsi="Courier New" w:cs="Courier New"/>
+          <w:sz w:val="20"/>
+          <w:szCs w:val="20"/>
+        </w:rPr>
+        <w:t>g_passive</w:t>
+      </w:r>
+      <w:proofErr w:type="spellEnd"/>
+      <w:r>
+        <w:rPr>
+          <w:rFonts w:ascii="Courier New" w:eastAsia="Times New Roman" w:hAnsi="Courier New" w:cs="Courier New"/>
+          <w:sz w:val="20"/>
+          <w:szCs w:val="20"/>
+        </w:rPr>
+        <w:t xml:space="preserve">, </w:t>
+      </w:r>
+      <w:proofErr w:type="spellStart"/>
+      <w:r>
+        <w:rPr>
+          <w:rFonts w:ascii="Courier New" w:eastAsia="Times New Roman" w:hAnsi="Courier New" w:cs="Courier New"/>
+          <w:sz w:val="20"/>
+          <w:szCs w:val="20"/>
+        </w:rPr>
+        <w:t>E_passive</w:t>
+      </w:r>
+      <w:proofErr w:type="spellEnd"/>
+      <w:r>
+        <w:rPr>
+          <w:rFonts w:ascii="Courier New" w:eastAsia="Times New Roman" w:hAnsi="Courier New" w:cs="Courier New"/>
+          <w:sz w:val="20"/>
+          <w:szCs w:val="20"/>
+        </w:rPr>
+        <w:t>, dt, diameter, m, h, n):</w:t>
+      </w:r>
+    </w:p>
+    <w:p>
+      <w:pPr>
+        <w:tabs>
+          <w:tab w:val="left" w:pos="916"/>
+          <w:tab w:val="left" w:pos="1832"/>
+          <w:tab w:val="left" w:pos="2748"/>
+          <w:tab w:val="left" w:pos="3664"/>
+          <w:tab w:val="left" w:pos="4580"/>
+          <w:tab w:val="left" w:pos="5496"/>
+          <w:tab w:val="left" w:pos="6412"/>
+          <w:tab w:val="left" w:pos="7328"/>
+          <w:tab w:val="left" w:pos="8244"/>
+          <w:tab w:val="left" w:pos="9160"/>
+          <w:tab w:val="left" w:pos="10076"/>
+          <w:tab w:val="left" w:pos="10992"/>
+          <w:tab w:val="left" w:pos="11908"/>
+          <w:tab w:val="left" w:pos="12824"/>
+          <w:tab w:val="left" w:pos="13740"/>
+          <w:tab w:val="left" w:pos="14656"/>
+        </w:tabs>
+        <w:spacing w:after="0" w:line="240" w:lineRule="auto"/>
+        <w:rPr>
+          <w:rFonts w:ascii="Courier New" w:eastAsia="Times New Roman" w:hAnsi="Courier New" w:cs="Courier New"/>
+          <w:sz w:val="20"/>
+          <w:szCs w:val="20"/>
+        </w:rPr>
+      </w:pPr>
+      <w:r>
+        <w:rPr>
+          <w:rFonts w:ascii="Courier New" w:eastAsia="Times New Roman" w:hAnsi="Courier New" w:cs="Courier New"/>
+          <w:sz w:val="20"/>
+          <w:szCs w:val="20"/>
+        </w:rPr>
+        <w:t xml:space="preserve">    # ... (your existing code) ...</w:t>
+      </w:r>
+    </w:p>
+    <w:p>
+      <w:pPr>
+        <w:tabs>
+          <w:tab w:val="left" w:pos="916"/>
+          <w:tab w:val="left" w:pos="1832"/>
+          <w:tab w:val="left" w:pos="2748"/>
+          <w:tab w:val="left" w:pos="3664"/>
+          <w:tab w:val="left" w:pos="4580"/>
+          <w:tab w:val="left" w:pos="5496"/>
+          <w:tab w:val="left" w:pos="6412"/>
+          <w:tab w:val="left" w:pos="7328"/>
+          <w:tab w:val="left" w:pos="8244"/>
+          <w:tab w:val="left" w:pos="9160"/>
+          <w:tab w:val="left" w:pos="10076"/>
+          <w:tab w:val="left" w:pos="10992"/>
+          <w:tab w:val="left" w:pos="11908"/>
+          <w:tab w:val="left" w:pos="12824"/>
+          <w:tab w:val="left" w:pos="13740"/>
+          <w:tab w:val="left" w:pos="14656"/>
+        </w:tabs>
+        <w:spacing w:after="0" w:line="240" w:lineRule="auto"/>
+        <w:rPr>
+          <w:rFonts w:ascii="Courier New" w:eastAsia="Times New Roman" w:hAnsi="Courier New" w:cs="Courier New"/>
+          <w:sz w:val="20"/>
+          <w:szCs w:val="20"/>
+        </w:rPr>
+      </w:pPr>
+    </w:p>
+    <w:p>
+      <w:pPr>
+        <w:tabs>
+          <w:tab w:val="left" w:pos="916"/>
+          <w:tab w:val="left" w:pos="1832"/>
+          <w:tab w:val="left" w:pos="2748"/>
+          <w:tab w:val="left" w:pos="3664"/>
+          <w:tab w:val="left" w:pos="4580"/>
+          <w:tab w:val="left" w:pos="5496"/>
+          <w:tab w:val="left" w:pos="6412"/>
+          <w:tab w:val="left" w:pos="7328"/>
+          <w:tab w:val="left" w:pos="8244"/>
+          <w:tab w:val="left" w:pos="9160"/>
+          <w:tab w:val="left" w:pos="10076"/>
+          <w:tab w:val="left" w:pos="10992"/>
+          <w:tab w:val="left" w:pos="11908"/>
+          <w:tab w:val="left" w:pos="12824"/>
+          <w:tab w:val="left" w:pos="13740"/>
+          <w:tab w:val="left" w:pos="14656"/>
+        </w:tabs>
+        <w:spacing w:after="0" w:line="240" w:lineRule="auto"/>
+        <w:rPr>
+          <w:rFonts w:ascii="Courier New" w:eastAsia="Times New Roman" w:hAnsi="Courier New" w:cs="Courier New"/>
+          <w:sz w:val="20"/>
+          <w:szCs w:val="20"/>
+        </w:rPr>
+      </w:pPr>
+      <w:r>
+        <w:rPr>
+          <w:rFonts w:ascii="Courier New" w:eastAsia="Times New Roman" w:hAnsi="Courier New" w:cs="Courier New"/>
+          <w:sz w:val="20"/>
+          <w:szCs w:val="20"/>
+        </w:rPr>
+        <w:t xml:space="preserve">    # Calculate ion channel currents</w:t>
+      </w:r>
+    </w:p>
+    <w:p>
+      <w:pPr>
+        <w:tabs>
+          <w:tab w:val="left" w:pos="916"/>
+          <w:tab w:val="left" w:pos="1832"/>
+          <w:tab w:val="left" w:pos="2748"/>
+          <w:tab w:val="left" w:pos="3664"/>
+          <w:tab w:val="left" w:pos="4580"/>
+          <w:tab w:val="left" w:pos="5496"/>
+          <w:tab w:val="left" w:pos="6412"/>
+          <w:tab w:val="left" w:pos="7328"/>
+          <w:tab w:val="left" w:pos="8244"/>
+          <w:tab w:val="left" w:pos="9160"/>
+          <w:tab w:val="left" w:pos="10076"/>
+          <w:tab w:val="left" w:pos="10992"/>
+          <w:tab w:val="left" w:pos="11908"/>
+          <w:tab w:val="left" w:pos="12824"/>
+          <w:tab w:val="left" w:pos="13740"/>
+          <w:tab w:val="left" w:pos="14656"/>
+        </w:tabs>
+        <w:spacing w:after="0" w:line="240" w:lineRule="auto"/>
+        <w:rPr>
+          <w:rFonts w:ascii="Courier New" w:eastAsia="Times New Roman" w:hAnsi="Courier New" w:cs="Courier New"/>
+          <w:sz w:val="20"/>
+          <w:szCs w:val="20"/>
+        </w:rPr>
+      </w:pPr>
+      <w:r>
+        <w:rPr>
+          <w:rFonts w:ascii="Courier New" w:eastAsia="Times New Roman" w:hAnsi="Courier New" w:cs="Courier New"/>
+          <w:sz w:val="20"/>
+          <w:szCs w:val="20"/>
+        </w:rPr>
+        <w:t xml:space="preserve">    </w:t>
+      </w:r>
+      <w:proofErr w:type="spellStart"/>
+      <w:r>
+        <w:rPr>
+          <w:rFonts w:ascii="Courier New" w:eastAsia="Times New Roman" w:hAnsi="Courier New" w:cs="Courier New"/>
+          <w:sz w:val="20"/>
+          <w:szCs w:val="20"/>
+        </w:rPr>
+        <w:t>I_Na</w:t>
+      </w:r>
+      <w:proofErr w:type="spellEnd"/>
+      <w:r>
+        <w:rPr>
+          <w:rFonts w:ascii="Courier New" w:eastAsia="Times New Roman" w:hAnsi="Courier New" w:cs="Courier New"/>
+          <w:sz w:val="20"/>
+          <w:szCs w:val="20"/>
+        </w:rPr>
+        <w:t xml:space="preserve"> = </w:t>
+      </w:r>
+      <w:proofErr w:type="spellStart"/>
+      <w:r>
+        <w:rPr>
+          <w:rFonts w:ascii="Courier New" w:eastAsia="Times New Roman" w:hAnsi="Courier New" w:cs="Courier New"/>
+          <w:sz w:val="20"/>
+          <w:szCs w:val="20"/>
+        </w:rPr>
+        <w:t>g_Na</w:t>
+      </w:r>
+      <w:proofErr w:type="spellEnd"/>
+      <w:r>
+        <w:rPr>
+          <w:rFonts w:ascii="Courier New" w:eastAsia="Times New Roman" w:hAnsi="Courier New" w:cs="Courier New"/>
+          <w:sz w:val="20"/>
+          <w:szCs w:val="20"/>
+        </w:rPr>
+        <w:t xml:space="preserve"> * m**3 * h * (V - </w:t>
+      </w:r>
+      <w:proofErr w:type="spellStart"/>
+      <w:r>
+        <w:rPr>
+          <w:rFonts w:ascii="Courier New" w:eastAsia="Times New Roman" w:hAnsi="Courier New" w:cs="Courier New"/>
+          <w:sz w:val="20"/>
+          <w:szCs w:val="20"/>
+        </w:rPr>
+        <w:t>E_Na</w:t>
+      </w:r>
+      <w:proofErr w:type="spellEnd"/>
+      <w:r>
+        <w:rPr>
+          <w:rFonts w:ascii="Courier New" w:eastAsia="Times New Roman" w:hAnsi="Courier New" w:cs="Courier New"/>
+          <w:sz w:val="20"/>
+          <w:szCs w:val="20"/>
+        </w:rPr>
+        <w:t>)</w:t>
+      </w:r>
+    </w:p>
+    <w:p>
+      <w:pPr>
+        <w:tabs>
+          <w:tab w:val="left" w:pos="916"/>
+          <w:tab w:val="left" w:pos="1832"/>
+          <w:tab w:val="left" w:pos="2748"/>
+          <w:tab w:val="left" w:pos="3664"/>
+          <w:tab w:val="left" w:pos="4580"/>
+          <w:tab w:val="left" w:pos="5496"/>
+          <w:tab w:val="left" w:pos="6412"/>
+          <w:tab w:val="left" w:pos="7328"/>
+          <w:tab w:val="left" w:pos="8244"/>
+          <w:tab w:val="left" w:pos="9160"/>
+          <w:tab w:val="left" w:pos="10076"/>
+          <w:tab w:val="left" w:pos="10992"/>
+          <w:tab w:val="left" w:pos="11908"/>
+          <w:tab w:val="left" w:pos="12824"/>
+          <w:tab w:val="left" w:pos="13740"/>
+          <w:tab w:val="left" w:pos="14656"/>
+        </w:tabs>
+        <w:spacing w:after="0" w:line="240" w:lineRule="auto"/>
+        <w:rPr>
+          <w:rFonts w:ascii="Courier New" w:eastAsia="Times New Roman" w:hAnsi="Courier New" w:cs="Courier New"/>
+          <w:sz w:val="20"/>
+          <w:szCs w:val="20"/>
+        </w:rPr>
+      </w:pPr>
+      <w:r>
+        <w:rPr>
+          <w:rFonts w:ascii="Courier New" w:eastAsia="Times New Roman" w:hAnsi="Courier New" w:cs="Courier New"/>
+          <w:sz w:val="20"/>
+          <w:szCs w:val="20"/>
+        </w:rPr>
+        <w:t xml:space="preserve">    I_K = </w:t>
+      </w:r>
+      <w:proofErr w:type="spellStart"/>
+      <w:r>
+        <w:rPr>
+          <w:rFonts w:ascii="Courier New" w:eastAsia="Times New Roman" w:hAnsi="Courier New" w:cs="Courier New"/>
+          <w:sz w:val="20"/>
+          <w:szCs w:val="20"/>
+        </w:rPr>
+        <w:t>g_K</w:t>
+      </w:r>
+      <w:proofErr w:type="spellEnd"/>
+      <w:r>
+        <w:rPr>
+          <w:rFonts w:ascii="Courier New" w:eastAsia="Times New Roman" w:hAnsi="Courier New" w:cs="Courier New"/>
+          <w:sz w:val="20"/>
+          <w:szCs w:val="20"/>
+        </w:rPr>
+        <w:t xml:space="preserve"> * n**4 * (V - E_K)</w:t>
+      </w:r>
+    </w:p>
+    <w:p>
+      <w:pPr>
+        <w:tabs>
+          <w:tab w:val="left" w:pos="916"/>
+          <w:tab w:val="left" w:pos="1832"/>
+          <w:tab w:val="left" w:pos="2748"/>
+          <w:tab w:val="left" w:pos="3664"/>
+          <w:tab w:val="left" w:pos="4580"/>
+          <w:tab w:val="left" w:pos="5496"/>
+          <w:tab w:val="left" w:pos="6412"/>
+          <w:tab w:val="left" w:pos="7328"/>
+          <w:tab w:val="left" w:pos="8244"/>
+          <w:tab w:val="left" w:pos="9160"/>
+          <w:tab w:val="left" w:pos="10076"/>
+          <w:tab w:val="left" w:pos="10992"/>
+          <w:tab w:val="left" w:pos="11908"/>
+          <w:tab w:val="left" w:pos="12824"/>
+          <w:tab w:val="left" w:pos="13740"/>
+          <w:tab w:val="left" w:pos="14656"/>
+        </w:tabs>
+        <w:spacing w:after="0" w:line="240" w:lineRule="auto"/>
+        <w:rPr>
+          <w:rFonts w:ascii="Courier New" w:eastAsia="Times New Roman" w:hAnsi="Courier New" w:cs="Courier New"/>
+          <w:sz w:val="20"/>
+          <w:szCs w:val="20"/>
+        </w:rPr>
+      </w:pPr>
+    </w:p>
+    <w:p>
+      <w:pPr>
+        <w:tabs>
+          <w:tab w:val="left" w:pos="916"/>
+          <w:tab w:val="left" w:pos="1832"/>
+          <w:tab w:val="left" w:pos="2748"/>
+          <w:tab w:val="left" w:pos="3664"/>
+          <w:tab w:val="left" w:pos="4580"/>
+          <w:tab w:val="left" w:pos="5496"/>
+          <w:tab w:val="left" w:pos="6412"/>
+          <w:tab w:val="left" w:pos="7328"/>
+          <w:tab w:val="left" w:pos="8244"/>
+          <w:tab w:val="left" w:pos="9160"/>
+          <w:tab w:val="left" w:pos="10076"/>
+          <w:tab w:val="left" w:pos="10992"/>
+          <w:tab w:val="left" w:pos="11908"/>
+          <w:tab w:val="left" w:pos="12824"/>
+          <w:tab w:val="left" w:pos="13740"/>
+          <w:tab w:val="left" w:pos="14656"/>
+        </w:tabs>
+        <w:spacing w:after="0" w:line="240" w:lineRule="auto"/>
+        <w:rPr>
+          <w:rFonts w:ascii="Courier New" w:eastAsia="Times New Roman" w:hAnsi="Courier New" w:cs="Courier New"/>
+          <w:sz w:val="20"/>
+          <w:szCs w:val="20"/>
+        </w:rPr>
+      </w:pPr>
+      <w:r>
+        <w:rPr>
+          <w:rFonts w:ascii="Courier New" w:eastAsia="Times New Roman" w:hAnsi="Courier New" w:cs="Courier New"/>
+          <w:sz w:val="20"/>
+          <w:szCs w:val="20"/>
+        </w:rPr>
+        <w:t xml:space="preserve">    </w:t>
+      </w:r>
+      <w:proofErr w:type="spellStart"/>
+      <w:r>
+        <w:rPr>
+          <w:rFonts w:ascii="Courier New" w:eastAsia="Times New Roman" w:hAnsi="Courier New" w:cs="Courier New"/>
+          <w:sz w:val="20"/>
+          <w:szCs w:val="20"/>
+        </w:rPr>
+        <w:t>I_membrane</w:t>
+      </w:r>
+      <w:proofErr w:type="spellEnd"/>
+      <w:r>
+        <w:rPr>
+          <w:rFonts w:ascii="Courier New" w:eastAsia="Times New Roman" w:hAnsi="Courier New" w:cs="Courier New"/>
+          <w:sz w:val="20"/>
+          <w:szCs w:val="20"/>
+        </w:rPr>
+        <w:t xml:space="preserve"> = </w:t>
+      </w:r>
+      <w:proofErr w:type="spellStart"/>
+      <w:r>
+        <w:rPr>
+          <w:rFonts w:ascii="Courier New" w:eastAsia="Times New Roman" w:hAnsi="Courier New" w:cs="Courier New"/>
+          <w:sz w:val="20"/>
+          <w:szCs w:val="20"/>
+        </w:rPr>
+        <w:t>g_passive</w:t>
+      </w:r>
+      <w:proofErr w:type="spellEnd"/>
+      <w:r>
+        <w:rPr>
+          <w:rFonts w:ascii="Courier New" w:eastAsia="Times New Roman" w:hAnsi="Courier New" w:cs="Courier New"/>
+          <w:sz w:val="20"/>
+          <w:szCs w:val="20"/>
+        </w:rPr>
+        <w:t xml:space="preserve"> * (V - </w:t>
+      </w:r>
+      <w:proofErr w:type="spellStart"/>
+      <w:r>
+        <w:rPr>
+          <w:rFonts w:ascii="Courier New" w:eastAsia="Times New Roman" w:hAnsi="Courier New" w:cs="Courier New"/>
+          <w:sz w:val="20"/>
+          <w:szCs w:val="20"/>
+        </w:rPr>
+        <w:t>E_passive</w:t>
+      </w:r>
+      <w:proofErr w:type="spellEnd"/>
+      <w:r>
+        <w:rPr>
+          <w:rFonts w:ascii="Courier New" w:eastAsia="Times New Roman" w:hAnsi="Courier New" w:cs="Courier New"/>
+          <w:sz w:val="20"/>
+          <w:szCs w:val="20"/>
+        </w:rPr>
+        <w:t xml:space="preserve">) + </w:t>
+      </w:r>
+      <w:proofErr w:type="spellStart"/>
+      <w:r>
+        <w:rPr>
+          <w:rFonts w:ascii="Courier New" w:eastAsia="Times New Roman" w:hAnsi="Courier New" w:cs="Courier New"/>
+          <w:sz w:val="20"/>
+          <w:szCs w:val="20"/>
+        </w:rPr>
+        <w:t>I_Na</w:t>
+      </w:r>
+      <w:proofErr w:type="spellEnd"/>
+      <w:r>
+        <w:rPr>
+          <w:rFonts w:ascii="Courier New" w:eastAsia="Times New Roman" w:hAnsi="Courier New" w:cs="Courier New"/>
+          <w:sz w:val="20"/>
+          <w:szCs w:val="20"/>
+        </w:rPr>
+        <w:t xml:space="preserve"> + I_K</w:t>
+      </w:r>
+    </w:p>
+    <w:p>
+      <w:pPr>
+        <w:tabs>
+          <w:tab w:val="left" w:pos="916"/>
+          <w:tab w:val="left" w:pos="1832"/>
+          <w:tab w:val="left" w:pos="2748"/>
+          <w:tab w:val="left" w:pos="3664"/>
+          <w:tab w:val="left" w:pos="4580"/>
+          <w:tab w:val="left" w:pos="5496"/>
+          <w:tab w:val="left" w:pos="6412"/>
+          <w:tab w:val="left" w:pos="7328"/>
+          <w:tab w:val="left" w:pos="8244"/>
+          <w:tab w:val="left" w:pos="9160"/>
+          <w:tab w:val="left" w:pos="10076"/>
+          <w:tab w:val="left" w:pos="10992"/>
+          <w:tab w:val="left" w:pos="11908"/>
+          <w:tab w:val="left" w:pos="12824"/>
+          <w:tab w:val="left" w:pos="13740"/>
+          <w:tab w:val="left" w:pos="14656"/>
+        </w:tabs>
+        <w:spacing w:after="0" w:line="240" w:lineRule="auto"/>
+        <w:rPr>
+          <w:rFonts w:ascii="Courier New" w:eastAsia="Times New Roman" w:hAnsi="Courier New" w:cs="Courier New"/>
+          <w:sz w:val="20"/>
+          <w:szCs w:val="20"/>
+        </w:rPr>
+      </w:pPr>
+    </w:p>
+    <w:p>
+      <w:pPr>
+        <w:tabs>
+          <w:tab w:val="left" w:pos="916"/>
+          <w:tab w:val="left" w:pos="1832"/>
+          <w:tab w:val="left" w:pos="2748"/>
+          <w:tab w:val="left" w:pos="3664"/>
+          <w:tab w:val="left" w:pos="4580"/>
+          <w:tab w:val="left" w:pos="5496"/>
+          <w:tab w:val="left" w:pos="6412"/>
+          <w:tab w:val="left" w:pos="7328"/>
+          <w:tab w:val="left" w:pos="8244"/>
+          <w:tab w:val="left" w:pos="9160"/>
+          <w:tab w:val="left" w:pos="10076"/>
+          <w:tab w:val="left" w:pos="10992"/>
+          <w:tab w:val="left" w:pos="11908"/>
+          <w:tab w:val="left" w:pos="12824"/>
+          <w:tab w:val="left" w:pos="13740"/>
+          <w:tab w:val="left" w:pos="14656"/>
+        </w:tabs>
+        <w:spacing w:after="0" w:line="240" w:lineRule="auto"/>
+        <w:rPr>
+          <w:rFonts w:ascii="Courier New" w:eastAsia="Times New Roman" w:hAnsi="Courier New" w:cs="Courier New"/>
+          <w:sz w:val="20"/>
+          <w:szCs w:val="20"/>
+        </w:rPr>
+      </w:pPr>
+      <w:r>
+        <w:rPr>
+          <w:rFonts w:ascii="Courier New" w:eastAsia="Times New Roman" w:hAnsi="Courier New" w:cs="Courier New"/>
+          <w:sz w:val="20"/>
+          <w:szCs w:val="20"/>
+        </w:rPr>
+        <w:t xml:space="preserve">    # ... (rest of your voltage update code) ...</w:t>
+      </w:r>
+    </w:p>
+    <w:p>
+      <w:pPr>
+        <w:tabs>
+          <w:tab w:val="left" w:pos="916"/>
+          <w:tab w:val="left" w:pos="1832"/>
+          <w:tab w:val="left" w:pos="2748"/>
+          <w:tab w:val="left" w:pos="3664"/>
+          <w:tab w:val="left" w:pos="4580"/>
+          <w:tab w:val="left" w:pos="5496"/>
+          <w:tab w:val="left" w:pos="6412"/>
+          <w:tab w:val="left" w:pos="7328"/>
+          <w:tab w:val="left" w:pos="8244"/>
+          <w:tab w:val="left" w:pos="9160"/>
+          <w:tab w:val="left" w:pos="10076"/>
+          <w:tab w:val="left" w:pos="10992"/>
+          <w:tab w:val="left" w:pos="11908"/>
+          <w:tab w:val="left" w:pos="12824"/>
+          <w:tab w:val="left" w:pos="13740"/>
+          <w:tab w:val="left" w:pos="14656"/>
+        </w:tabs>
+        <w:spacing w:after="0" w:line="240" w:lineRule="auto"/>
+        <w:rPr>
+          <w:rFonts w:ascii="Courier New" w:eastAsia="Times New Roman" w:hAnsi="Courier New" w:cs="Courier New"/>
+          <w:sz w:val="20"/>
+          <w:szCs w:val="20"/>
+        </w:rPr>
+      </w:pPr>
+    </w:p>
+    <w:p>
+      <w:pPr>
+        <w:tabs>
+          <w:tab w:val="left" w:pos="916"/>
+          <w:tab w:val="left" w:pos="1832"/>
+          <w:tab w:val="left" w:pos="2748"/>
+          <w:tab w:val="left" w:pos="3664"/>
+          <w:tab w:val="left" w:pos="4580"/>
+          <w:tab w:val="left" w:pos="5496"/>
+          <w:tab w:val="left" w:pos="6412"/>
+          <w:tab w:val="left" w:pos="7328"/>
+          <w:tab w:val="left" w:pos="8244"/>
+          <w:tab w:val="left" w:pos="9160"/>
+          <w:tab w:val="left" w:pos="10076"/>
+          <w:tab w:val="left" w:pos="10992"/>
+          <w:tab w:val="left" w:pos="11908"/>
+          <w:tab w:val="left" w:pos="12824"/>
+          <w:tab w:val="left" w:pos="13740"/>
+          <w:tab w:val="left" w:pos="14656"/>
+        </w:tabs>
+        <w:spacing w:after="0" w:line="240" w:lineRule="auto"/>
+        <w:rPr>
+          <w:rFonts w:ascii="Courier New" w:eastAsia="Times New Roman" w:hAnsi="Courier New" w:cs="Courier New"/>
+          <w:sz w:val="20"/>
+          <w:szCs w:val="20"/>
+        </w:rPr>
+      </w:pPr>
+      <w:r>
+        <w:rPr>
+          <w:rFonts w:ascii="Courier New" w:eastAsia="Times New Roman" w:hAnsi="Courier New" w:cs="Courier New"/>
+          <w:sz w:val="20"/>
+          <w:szCs w:val="20"/>
+        </w:rPr>
+        <w:t xml:space="preserve">    # Update gating variables</w:t>
+      </w:r>
+    </w:p>
+    <w:p>
+      <w:pPr>
+        <w:tabs>
+          <w:tab w:val="left" w:pos="916"/>
+          <w:tab w:val="left" w:pos="1832"/>
+          <w:tab w:val="left" w:pos="2748"/>
+          <w:tab w:val="left" w:pos="3664"/>
+          <w:tab w:val="left" w:pos="4580"/>
+          <w:tab w:val="left" w:pos="5496"/>
+          <w:tab w:val="left" w:pos="6412"/>
+          <w:tab w:val="left" w:pos="7328"/>
+          <w:tab w:val="left" w:pos="8244"/>
+          <w:tab w:val="left" w:pos="9160"/>
+          <w:tab w:val="left" w:pos="10076"/>
+          <w:tab w:val="left" w:pos="10992"/>
+          <w:tab w:val="left" w:pos="11908"/>
+          <w:tab w:val="left" w:pos="12824"/>
+          <w:tab w:val="left" w:pos="13740"/>
+          <w:tab w:val="left" w:pos="14656"/>
+        </w:tabs>
+        <w:spacing w:after="0" w:line="240" w:lineRule="auto"/>
+        <w:rPr>
+          <w:rFonts w:ascii="Courier New" w:eastAsia="Times New Roman" w:hAnsi="Courier New" w:cs="Courier New"/>
+          <w:sz w:val="20"/>
+          <w:szCs w:val="20"/>
+        </w:rPr>
+      </w:pPr>
+      <w:r>
+        <w:rPr>
+          <w:rFonts w:ascii="Courier New" w:eastAsia="Times New Roman" w:hAnsi="Courier New" w:cs="Courier New"/>
+          <w:sz w:val="20"/>
+          <w:szCs w:val="20"/>
+        </w:rPr>
+        <w:t xml:space="preserve">    </w:t>
+      </w:r>
+      <w:proofErr w:type="spellStart"/>
+      <w:r>
+        <w:rPr>
+          <w:rFonts w:ascii="Courier New" w:eastAsia="Times New Roman" w:hAnsi="Courier New" w:cs="Courier New"/>
+          <w:sz w:val="20"/>
+          <w:szCs w:val="20"/>
+        </w:rPr>
+        <w:t>dm_dt</w:t>
+      </w:r>
+      <w:proofErr w:type="spellEnd"/>
+      <w:r>
+        <w:rPr>
+          <w:rFonts w:ascii="Courier New" w:eastAsia="Times New Roman" w:hAnsi="Courier New" w:cs="Courier New"/>
+          <w:sz w:val="20"/>
+          <w:szCs w:val="20"/>
+        </w:rPr>
+        <w:t xml:space="preserve"> = </w:t>
+      </w:r>
+      <w:proofErr w:type="spellStart"/>
+      <w:r>
+        <w:rPr>
+          <w:rFonts w:ascii="Courier New" w:eastAsia="Times New Roman" w:hAnsi="Courier New" w:cs="Courier New"/>
+          <w:sz w:val="20"/>
+          <w:szCs w:val="20"/>
+        </w:rPr>
+        <w:t>alpha_m</w:t>
+      </w:r>
+      <w:proofErr w:type="spellEnd"/>
+      <w:r>
+        <w:rPr>
+          <w:rFonts w:ascii="Courier New" w:eastAsia="Times New Roman" w:hAnsi="Courier New" w:cs="Courier New"/>
+          <w:sz w:val="20"/>
+          <w:szCs w:val="20"/>
+        </w:rPr>
+        <w:t xml:space="preserve">(V) * (1 - m) - </w:t>
+      </w:r>
+      <w:proofErr w:type="spellStart"/>
+      <w:r>
+        <w:rPr>
+          <w:rFonts w:ascii="Courier New" w:eastAsia="Times New Roman" w:hAnsi="Courier New" w:cs="Courier New"/>
+          <w:sz w:val="20"/>
+          <w:szCs w:val="20"/>
+        </w:rPr>
+        <w:t>beta_m</w:t>
+      </w:r>
+      <w:proofErr w:type="spellEnd"/>
+      <w:r>
+        <w:rPr>
+          <w:rFonts w:ascii="Courier New" w:eastAsia="Times New Roman" w:hAnsi="Courier New" w:cs="Courier New"/>
+          <w:sz w:val="20"/>
+          <w:szCs w:val="20"/>
+        </w:rPr>
+        <w:t>(V) * m</w:t>
+      </w:r>
+    </w:p>
+    <w:p>
+      <w:pPr>
+        <w:tabs>
+          <w:tab w:val="left" w:pos="916"/>
+          <w:tab w:val="left" w:pos="1832"/>
+          <w:tab w:val="left" w:pos="2748"/>
+          <w:tab w:val="left" w:pos="3664"/>
+          <w:tab w:val="left" w:pos="4580"/>
+          <w:tab w:val="left" w:pos="5496"/>
+          <w:tab w:val="left" w:pos="6412"/>
+          <w:tab w:val="left" w:pos="7328"/>
+          <w:tab w:val="left" w:pos="8244"/>
+          <w:tab w:val="left" w:pos="9160"/>
+          <w:tab w:val="left" w:pos="10076"/>
+          <w:tab w:val="left" w:pos="10992"/>
+          <w:tab w:val="left" w:pos="11908"/>
+          <w:tab w:val="left" w:pos="12824"/>
+          <w:tab w:val="left" w:pos="13740"/>
+          <w:tab w:val="left" w:pos="14656"/>
+        </w:tabs>
+        <w:spacing w:after="0" w:line="240" w:lineRule="auto"/>
+        <w:rPr>
+          <w:rFonts w:ascii="Courier New" w:eastAsia="Times New Roman" w:hAnsi="Courier New" w:cs="Courier New"/>
+          <w:sz w:val="20"/>
+          <w:szCs w:val="20"/>
+        </w:rPr>
+      </w:pPr>
+      <w:r>
+        <w:rPr>
+          <w:rFonts w:ascii="Courier New" w:eastAsia="Times New Roman" w:hAnsi="Courier New" w:cs="Courier New"/>
+          <w:sz w:val="20"/>
+          <w:szCs w:val="20"/>
+        </w:rPr>
+        <w:t xml:space="preserve">    </w:t>
+      </w:r>
+      <w:proofErr w:type="spellStart"/>
+      <w:r>
+        <w:rPr>
+          <w:rFonts w:ascii="Courier New" w:eastAsia="Times New Roman" w:hAnsi="Courier New" w:cs="Courier New"/>
+          <w:sz w:val="20"/>
+          <w:szCs w:val="20"/>
+        </w:rPr>
+        <w:t>dh_dt</w:t>
+      </w:r>
+      <w:proofErr w:type="spellEnd"/>
+      <w:r>
+        <w:rPr>
+          <w:rFonts w:ascii="Courier New" w:eastAsia="Times New Roman" w:hAnsi="Courier New" w:cs="Courier New"/>
+          <w:sz w:val="20"/>
+          <w:szCs w:val="20"/>
+        </w:rPr>
+        <w:t xml:space="preserve"> = </w:t>
+      </w:r>
+      <w:proofErr w:type="spellStart"/>
+      <w:r>
+        <w:rPr>
+          <w:rFonts w:ascii="Courier New" w:eastAsia="Times New Roman" w:hAnsi="Courier New" w:cs="Courier New"/>
+          <w:sz w:val="20"/>
+          <w:szCs w:val="20"/>
+        </w:rPr>
+        <w:t>alpha_h</w:t>
+      </w:r>
+      <w:proofErr w:type="spellEnd"/>
+      <w:r>
+        <w:rPr>
+          <w:rFonts w:ascii="Courier New" w:eastAsia="Times New Roman" w:hAnsi="Courier New" w:cs="Courier New"/>
+          <w:sz w:val="20"/>
+          <w:szCs w:val="20"/>
+        </w:rPr>
+        <w:t xml:space="preserve">(V) * (1 - h) - </w:t>
+      </w:r>
+      <w:proofErr w:type="spellStart"/>
+      <w:r>
+        <w:rPr>
+          <w:rFonts w:ascii="Courier New" w:eastAsia="Times New Roman" w:hAnsi="Courier New" w:cs="Courier New"/>
+          <w:sz w:val="20"/>
+          <w:szCs w:val="20"/>
+        </w:rPr>
+        <w:t>beta_h</w:t>
+      </w:r>
+      <w:proofErr w:type="spellEnd"/>
+      <w:r>
+        <w:rPr>
+          <w:rFonts w:ascii="Courier New" w:eastAsia="Times New Roman" w:hAnsi="Courier New" w:cs="Courier New"/>
+          <w:sz w:val="20"/>
+          <w:szCs w:val="20"/>
+        </w:rPr>
+        <w:t>(V) * h</w:t>
+      </w:r>
+    </w:p>
+    <w:p>
+      <w:pPr>
+        <w:tabs>
+          <w:tab w:val="left" w:pos="916"/>
+          <w:tab w:val="left" w:pos="1832"/>
+          <w:tab w:val="left" w:pos="2748"/>
+          <w:tab w:val="left" w:pos="3664"/>
+          <w:tab w:val="left" w:pos="4580"/>
+          <w:tab w:val="left" w:pos="5496"/>
+          <w:tab w:val="left" w:pos="6412"/>
+          <w:tab w:val="left" w:pos="7328"/>
+          <w:tab w:val="left" w:pos="8244"/>
+          <w:tab w:val="left" w:pos="9160"/>
+          <w:tab w:val="left" w:pos="10076"/>
+          <w:tab w:val="left" w:pos="10992"/>
+          <w:tab w:val="left" w:pos="11908"/>
+          <w:tab w:val="left" w:pos="12824"/>
+          <w:tab w:val="left" w:pos="13740"/>
+          <w:tab w:val="left" w:pos="14656"/>
+        </w:tabs>
+        <w:spacing w:after="0" w:line="240" w:lineRule="auto"/>
+        <w:rPr>
+          <w:rFonts w:ascii="Courier New" w:eastAsia="Times New Roman" w:hAnsi="Courier New" w:cs="Courier New"/>
+          <w:sz w:val="20"/>
+          <w:szCs w:val="20"/>
+        </w:rPr>
+      </w:pPr>
+      <w:r>
+        <w:rPr>
+          <w:rFonts w:ascii="Courier New" w:eastAsia="Times New Roman" w:hAnsi="Courier New" w:cs="Courier New"/>
+          <w:sz w:val="20"/>
+          <w:szCs w:val="20"/>
+        </w:rPr>
+        <w:t xml:space="preserve">    </w:t>
+      </w:r>
+      <w:proofErr w:type="spellStart"/>
+      <w:r>
+        <w:rPr>
+          <w:rFonts w:ascii="Courier New" w:eastAsia="Times New Roman" w:hAnsi="Courier New" w:cs="Courier New"/>
+          <w:sz w:val="20"/>
+          <w:szCs w:val="20"/>
+        </w:rPr>
+        <w:t>dn_dt</w:t>
+      </w:r>
+      <w:proofErr w:type="spellEnd"/>
+      <w:r>
+        <w:rPr>
+          <w:rFonts w:ascii="Courier New" w:eastAsia="Times New Roman" w:hAnsi="Courier New" w:cs="Courier New"/>
+          <w:sz w:val="20"/>
+          <w:szCs w:val="20"/>
+        </w:rPr>
+        <w:t xml:space="preserve"> = </w:t>
+      </w:r>
+      <w:proofErr w:type="spellStart"/>
+      <w:r>
+        <w:rPr>
+          <w:rFonts w:ascii="Courier New" w:eastAsia="Times New Roman" w:hAnsi="Courier New" w:cs="Courier New"/>
+          <w:sz w:val="20"/>
+          <w:szCs w:val="20"/>
+        </w:rPr>
+        <w:t>alpha_n</w:t>
+      </w:r>
+      <w:proofErr w:type="spellEnd"/>
+      <w:r>
+        <w:rPr>
+          <w:rFonts w:ascii="Courier New" w:eastAsia="Times New Roman" w:hAnsi="Courier New" w:cs="Courier New"/>
+          <w:sz w:val="20"/>
+          <w:szCs w:val="20"/>
+        </w:rPr>
+        <w:t xml:space="preserve">(V) * (1 - n) - </w:t>
+      </w:r>
+      <w:proofErr w:type="spellStart"/>
+      <w:r>
+        <w:rPr>
+          <w:rFonts w:ascii="Courier New" w:eastAsia="Times New Roman" w:hAnsi="Courier New" w:cs="Courier New"/>
+          <w:sz w:val="20"/>
+          <w:szCs w:val="20"/>
+        </w:rPr>
+        <w:t>beta_n</w:t>
+      </w:r>
+      <w:proofErr w:type="spellEnd"/>
+      <w:r>
+        <w:rPr>
+          <w:rFonts w:ascii="Courier New" w:eastAsia="Times New Roman" w:hAnsi="Courier New" w:cs="Courier New"/>
+          <w:sz w:val="20"/>
+          <w:szCs w:val="20"/>
+        </w:rPr>
+        <w:t>(V) * n</w:t>
+      </w:r>
+    </w:p>
+    <w:p>
+      <w:pPr>
+        <w:tabs>
+          <w:tab w:val="left" w:pos="916"/>
+          <w:tab w:val="left" w:pos="1832"/>
+          <w:tab w:val="left" w:pos="2748"/>
+          <w:tab w:val="left" w:pos="3664"/>
+          <w:tab w:val="left" w:pos="4580"/>
+          <w:tab w:val="left" w:pos="5496"/>
+          <w:tab w:val="left" w:pos="6412"/>
+          <w:tab w:val="left" w:pos="7328"/>
+          <w:tab w:val="left" w:pos="8244"/>
+          <w:tab w:val="left" w:pos="9160"/>
+          <w:tab w:val="left" w:pos="10076"/>
+          <w:tab w:val="left" w:pos="10992"/>
+          <w:tab w:val="left" w:pos="11908"/>
+          <w:tab w:val="left" w:pos="12824"/>
+          <w:tab w:val="left" w:pos="13740"/>
+          <w:tab w:val="left" w:pos="14656"/>
+        </w:tabs>
+        <w:spacing w:after="0" w:line="240" w:lineRule="auto"/>
+        <w:rPr>
+          <w:rFonts w:ascii="Courier New" w:eastAsia="Times New Roman" w:hAnsi="Courier New" w:cs="Courier New"/>
+          <w:sz w:val="20"/>
+          <w:szCs w:val="20"/>
+        </w:rPr>
+      </w:pPr>
+    </w:p>
+    <w:p>
+      <w:pPr>
+        <w:tabs>
+          <w:tab w:val="left" w:pos="916"/>
+          <w:tab w:val="left" w:pos="1832"/>
+          <w:tab w:val="left" w:pos="2748"/>
+          <w:tab w:val="left" w:pos="3664"/>
+          <w:tab w:val="left" w:pos="4580"/>
+          <w:tab w:val="left" w:pos="5496"/>
+          <w:tab w:val="left" w:pos="6412"/>
+          <w:tab w:val="left" w:pos="7328"/>
+          <w:tab w:val="left" w:pos="8244"/>
+          <w:tab w:val="left" w:pos="9160"/>
+          <w:tab w:val="left" w:pos="10076"/>
+          <w:tab w:val="left" w:pos="10992"/>
+          <w:tab w:val="left" w:pos="11908"/>
+          <w:tab w:val="left" w:pos="12824"/>
+          <w:tab w:val="left" w:pos="13740"/>
+          <w:tab w:val="left" w:pos="14656"/>
+        </w:tabs>
+        <w:spacing w:after="0" w:line="240" w:lineRule="auto"/>
+        <w:rPr>
+          <w:rFonts w:ascii="Courier New" w:eastAsia="Times New Roman" w:hAnsi="Courier New" w:cs="Courier New"/>
+          <w:sz w:val="20"/>
+          <w:szCs w:val="20"/>
+        </w:rPr>
+      </w:pPr>
+      <w:r>
+        <w:rPr>
+          <w:rFonts w:ascii="Courier New" w:eastAsia="Times New Roman" w:hAnsi="Courier New" w:cs="Courier New"/>
+          <w:sz w:val="20"/>
+          <w:szCs w:val="20"/>
+        </w:rPr>
+        <w:t xml:space="preserve">    m = m + </w:t>
+      </w:r>
+      <w:proofErr w:type="spellStart"/>
+      <w:r>
+        <w:rPr>
+          <w:rFonts w:ascii="Courier New" w:eastAsia="Times New Roman" w:hAnsi="Courier New" w:cs="Courier New"/>
+          <w:sz w:val="20"/>
+          <w:szCs w:val="20"/>
+        </w:rPr>
+        <w:t>dm_dt</w:t>
+      </w:r>
+      <w:proofErr w:type="spellEnd"/>
+      <w:r>
+        <w:rPr>
+          <w:rFonts w:ascii="Courier New" w:eastAsia="Times New Roman" w:hAnsi="Courier New" w:cs="Courier New"/>
+          <w:sz w:val="20"/>
+          <w:szCs w:val="20"/>
+        </w:rPr>
+        <w:t xml:space="preserve"> * dt</w:t>
+      </w:r>
+    </w:p>
+    <w:p>
+      <w:pPr>
+        <w:tabs>
+          <w:tab w:val="left" w:pos="916"/>
+          <w:tab w:val="left" w:pos="1832"/>
+          <w:tab w:val="left" w:pos="2748"/>
+          <w:tab w:val="left" w:pos="3664"/>
+          <w:tab w:val="left" w:pos="4580"/>
+          <w:tab w:val="left" w:pos="5496"/>
+          <w:tab w:val="left" w:pos="6412"/>
+          <w:tab w:val="left" w:pos="7328"/>
+          <w:tab w:val="left" w:pos="8244"/>
+          <w:tab w:val="left" w:pos="9160"/>
+          <w:tab w:val="left" w:pos="10076"/>
+          <w:tab w:val="left" w:pos="10992"/>
+          <w:tab w:val="left" w:pos="11908"/>
+          <w:tab w:val="left" w:pos="12824"/>
+          <w:tab w:val="left" w:pos="13740"/>
+          <w:tab w:val="left" w:pos="14656"/>
+        </w:tabs>
+        <w:spacing w:after="0" w:line="240" w:lineRule="auto"/>
+        <w:rPr>
+          <w:rFonts w:ascii="Courier New" w:eastAsia="Times New Roman" w:hAnsi="Courier New" w:cs="Courier New"/>
+          <w:sz w:val="20"/>
+          <w:szCs w:val="20"/>
+        </w:rPr>
+      </w:pPr>
+      <w:r>
+        <w:rPr>
+          <w:rFonts w:ascii="Courier New" w:eastAsia="Times New Roman" w:hAnsi="Courier New" w:cs="Courier New"/>
+          <w:sz w:val="20"/>
+          <w:szCs w:val="20"/>
+        </w:rPr>
+        <w:t xml:space="preserve">    h = h + </w:t>
+      </w:r>
+      <w:proofErr w:type="spellStart"/>
+      <w:r>
+        <w:rPr>
+          <w:rFonts w:ascii="Courier New" w:eastAsia="Times New Roman" w:hAnsi="Courier New" w:cs="Courier New"/>
+          <w:sz w:val="20"/>
+          <w:szCs w:val="20"/>
+        </w:rPr>
+        <w:t>dh_dt</w:t>
+      </w:r>
+      <w:proofErr w:type="spellEnd"/>
+      <w:r>
+        <w:rPr>
+          <w:rFonts w:ascii="Courier New" w:eastAsia="Times New Roman" w:hAnsi="Courier New" w:cs="Courier New"/>
+          <w:sz w:val="20"/>
+          <w:szCs w:val="20"/>
+        </w:rPr>
+        <w:t xml:space="preserve"> * dt</w:t>
+      </w:r>
+    </w:p>
+    <w:p>
+      <w:pPr>
+        <w:tabs>
+          <w:tab w:val="left" w:pos="916"/>
+          <w:tab w:val="left" w:pos="1832"/>
+          <w:tab w:val="left" w:pos="2748"/>
+          <w:tab w:val="left" w:pos="3664"/>
+          <w:tab w:val="left" w:pos="4580"/>
+          <w:tab w:val="left" w:pos="5496"/>
+          <w:tab w:val="left" w:pos="6412"/>
+          <w:tab w:val="left" w:pos="7328"/>
+          <w:tab w:val="left" w:pos="8244"/>
+          <w:tab w:val="left" w:pos="9160"/>
+          <w:tab w:val="left" w:pos="10076"/>
+          <w:tab w:val="left" w:pos="10992"/>
+          <w:tab w:val="left" w:pos="11908"/>
+          <w:tab w:val="left" w:pos="12824"/>
+          <w:tab w:val="left" w:pos="13740"/>
+          <w:tab w:val="left" w:pos="14656"/>
+        </w:tabs>
+        <w:spacing w:after="0" w:line="240" w:lineRule="auto"/>
+        <w:rPr>
+          <w:rFonts w:ascii="Courier New" w:eastAsia="Times New Roman" w:hAnsi="Courier New" w:cs="Courier New"/>
+          <w:sz w:val="20"/>
+          <w:szCs w:val="20"/>
+        </w:rPr>
+      </w:pPr>
+      <w:r>
+        <w:rPr>
+          <w:rFonts w:ascii="Courier New" w:eastAsia="Times New Roman" w:hAnsi="Courier New" w:cs="Courier New"/>
+          <w:sz w:val="20"/>
+          <w:szCs w:val="20"/>
+        </w:rPr>
+        <w:t xml:space="preserve">    n = n + </w:t>
+      </w:r>
+      <w:proofErr w:type="spellStart"/>
+      <w:r>
+        <w:rPr>
+          <w:rFonts w:ascii="Courier New" w:eastAsia="Times New Roman" w:hAnsi="Courier New" w:cs="Courier New"/>
+          <w:sz w:val="20"/>
+          <w:szCs w:val="20"/>
+        </w:rPr>
+        <w:t>dn_dt</w:t>
+      </w:r>
+      <w:proofErr w:type="spellEnd"/>
+      <w:r>
+        <w:rPr>
+          <w:rFonts w:ascii="Courier New" w:eastAsia="Times New Roman" w:hAnsi="Courier New" w:cs="Courier New"/>
+          <w:sz w:val="20"/>
+          <w:szCs w:val="20"/>
+        </w:rPr>
+        <w:t xml:space="preserve"> * dt</w:t>
+      </w:r>
+    </w:p>
+    <w:p>
+      <w:pPr>
+        <w:tabs>
+          <w:tab w:val="left" w:pos="916"/>
+          <w:tab w:val="left" w:pos="1832"/>
+          <w:tab w:val="left" w:pos="2748"/>
+          <w:tab w:val="left" w:pos="3664"/>
+          <w:tab w:val="left" w:pos="4580"/>
+          <w:tab w:val="left" w:pos="5496"/>
+          <w:tab w:val="left" w:pos="6412"/>
+          <w:tab w:val="left" w:pos="7328"/>
+          <w:tab w:val="left" w:pos="8244"/>
+          <w:tab w:val="left" w:pos="9160"/>
+          <w:tab w:val="left" w:pos="10076"/>
+          <w:tab w:val="left" w:pos="10992"/>
+          <w:tab w:val="left" w:pos="11908"/>
+          <w:tab w:val="left" w:pos="12824"/>
+          <w:tab w:val="left" w:pos="13740"/>
+          <w:tab w:val="left" w:pos="14656"/>
+        </w:tabs>
+        <w:spacing w:after="0" w:line="240" w:lineRule="auto"/>
+        <w:rPr>
+          <w:rFonts w:ascii="Courier New" w:eastAsia="Times New Roman" w:hAnsi="Courier New" w:cs="Courier New"/>
+          <w:sz w:val="20"/>
+          <w:szCs w:val="20"/>
+        </w:rPr>
+      </w:pPr>
+    </w:p>
+    <w:p>
+      <w:pPr>
+        <w:tabs>
+          <w:tab w:val="left" w:pos="916"/>
+          <w:tab w:val="left" w:pos="1832"/>
+          <w:tab w:val="left" w:pos="2748"/>
+          <w:tab w:val="left" w:pos="3664"/>
+          <w:tab w:val="left" w:pos="4580"/>
+          <w:tab w:val="left" w:pos="5496"/>
+          <w:tab w:val="left" w:pos="6412"/>
+          <w:tab w:val="left" w:pos="7328"/>
+          <w:tab w:val="left" w:pos="8244"/>
+          <w:tab w:val="left" w:pos="9160"/>
+          <w:tab w:val="left" w:pos="10076"/>
+          <w:tab w:val="left" w:pos="10992"/>
+          <w:tab w:val="left" w:pos="11908"/>
+          <w:tab w:val="left" w:pos="12824"/>
+          <w:tab w:val="left" w:pos="13740"/>
+          <w:tab w:val="left" w:pos="14656"/>
+        </w:tabs>
+        <w:spacing w:after="0" w:line="240" w:lineRule="auto"/>
+        <w:rPr>
+          <w:rFonts w:ascii="Courier New" w:eastAsia="Times New Roman" w:hAnsi="Courier New" w:cs="Courier New"/>
+          <w:sz w:val="20"/>
+          <w:szCs w:val="20"/>
+        </w:rPr>
+      </w:pPr>
+      <w:r>
+        <w:rPr>
+          <w:rFonts w:ascii="Courier New" w:eastAsia="Times New Roman" w:hAnsi="Courier New" w:cs="Courier New"/>
+          <w:sz w:val="20"/>
+          <w:szCs w:val="20"/>
+        </w:rPr>
+        <w:t xml:space="preserve">    return </w:t>
+      </w:r>
+      <w:proofErr w:type="spellStart"/>
+      <w:r>
+        <w:rPr>
+          <w:rFonts w:ascii="Courier New" w:eastAsia="Times New Roman" w:hAnsi="Courier New" w:cs="Courier New"/>
+          <w:sz w:val="20"/>
+          <w:szCs w:val="20"/>
+        </w:rPr>
+        <w:t>V_new</w:t>
+      </w:r>
+      <w:proofErr w:type="spellEnd"/>
+      <w:r>
+        <w:rPr>
+          <w:rFonts w:ascii="Courier New" w:eastAsia="Times New Roman" w:hAnsi="Courier New" w:cs="Courier New"/>
+          <w:sz w:val="20"/>
+          <w:szCs w:val="20"/>
+        </w:rPr>
+        <w:t xml:space="preserve">, </w:t>
+      </w:r>
+      <w:proofErr w:type="spellStart"/>
+      <w:r>
+        <w:rPr>
+          <w:rFonts w:ascii="Courier New" w:eastAsia="Times New Roman" w:hAnsi="Courier New" w:cs="Courier New"/>
+          <w:sz w:val="20"/>
+          <w:szCs w:val="20"/>
+        </w:rPr>
+        <w:t>I_membrane</w:t>
+      </w:r>
+      <w:proofErr w:type="spellEnd"/>
+      <w:r>
+        <w:rPr>
+          <w:rFonts w:ascii="Courier New" w:eastAsia="Times New Roman" w:hAnsi="Courier New" w:cs="Courier New"/>
+          <w:sz w:val="20"/>
+          <w:szCs w:val="20"/>
+        </w:rPr>
+        <w:t>, m, h, n</w:t>
+      </w:r>
+    </w:p>
+    <w:p>
+      <w:pPr>
+        <w:tabs>
+          <w:tab w:val="left" w:pos="916"/>
+          <w:tab w:val="left" w:pos="1832"/>
+          <w:tab w:val="left" w:pos="2748"/>
+          <w:tab w:val="left" w:pos="3664"/>
+          <w:tab w:val="left" w:pos="4580"/>
+          <w:tab w:val="left" w:pos="5496"/>
+          <w:tab w:val="left" w:pos="6412"/>
+          <w:tab w:val="left" w:pos="7328"/>
+          <w:tab w:val="left" w:pos="8244"/>
+          <w:tab w:val="left" w:pos="9160"/>
+          <w:tab w:val="left" w:pos="10076"/>
+          <w:tab w:val="left" w:pos="10992"/>
+          <w:tab w:val="left" w:pos="11908"/>
+          <w:tab w:val="left" w:pos="12824"/>
+          <w:tab w:val="left" w:pos="13740"/>
+          <w:tab w:val="left" w:pos="14656"/>
+        </w:tabs>
+        <w:spacing w:after="0" w:line="240" w:lineRule="auto"/>
+        <w:rPr>
+          <w:rFonts w:ascii="Courier New" w:eastAsia="Times New Roman" w:hAnsi="Courier New" w:cs="Courier New"/>
+          <w:sz w:val="20"/>
+          <w:szCs w:val="20"/>
+        </w:rPr>
+      </w:pPr>
+    </w:p>
+    <w:p>
+      <w:pPr>
+        <w:tabs>
+          <w:tab w:val="left" w:pos="916"/>
+          <w:tab w:val="left" w:pos="1832"/>
+          <w:tab w:val="left" w:pos="2748"/>
+          <w:tab w:val="left" w:pos="3664"/>
+          <w:tab w:val="left" w:pos="4580"/>
+          <w:tab w:val="left" w:pos="5496"/>
+          <w:tab w:val="left" w:pos="6412"/>
+          <w:tab w:val="left" w:pos="7328"/>
+          <w:tab w:val="left" w:pos="8244"/>
+          <w:tab w:val="left" w:pos="9160"/>
+          <w:tab w:val="left" w:pos="10076"/>
+          <w:tab w:val="left" w:pos="10992"/>
+          <w:tab w:val="left" w:pos="11908"/>
+          <w:tab w:val="left" w:pos="12824"/>
+          <w:tab w:val="left" w:pos="13740"/>
+          <w:tab w:val="left" w:pos="14656"/>
+        </w:tabs>
+        <w:spacing w:after="0" w:line="240" w:lineRule="auto"/>
+        <w:rPr>
+          <w:rFonts w:ascii="Courier New" w:eastAsia="Times New Roman" w:hAnsi="Courier New" w:cs="Courier New"/>
+          <w:sz w:val="20"/>
+          <w:szCs w:val="20"/>
+        </w:rPr>
+      </w:pPr>
+      <w:r>
+        <w:rPr>
+          <w:rFonts w:ascii="Courier New" w:eastAsia="Times New Roman" w:hAnsi="Courier New" w:cs="Courier New"/>
+          <w:sz w:val="20"/>
+          <w:szCs w:val="20"/>
+        </w:rPr>
+        <w:t># ... (your main simulation loop) ...</w:t>
+      </w:r>
+    </w:p>
+    <w:p>
+      <w:pPr>
+        <w:spacing w:before="100" w:beforeAutospacing="1" w:after="100" w:afterAutospacing="1" w:line="240" w:lineRule="auto"/>
+        <w:rPr>
+          <w:rFonts w:ascii="Times New Roman" w:eastAsia="Times New Roman" w:hAnsi="Times New Roman" w:cs="Times New Roman"/>
+          <w:sz w:val="24"/>
+          <w:szCs w:val="24"/>
+        </w:rPr>
+      </w:pPr>
+      <w:r>
+        <w:rPr>
+          <w:rFonts w:ascii="Times New Roman" w:eastAsia="Times New Roman" w:hAnsi="Times New Roman" w:cs="Times New Roman"/>
+          <w:b/>
+          <w:bCs/>
+          <w:sz w:val="24"/>
+          <w:szCs w:val="24"/>
+        </w:rPr>
+        <w:lastRenderedPageBreak/>
+        <w:t>Important Notes:</w:t>
+      </w:r>
+    </w:p>
+    <w:p>
+      <w:pPr>
+        <w:numPr>
+          <w:ilvl w:val="0"/>
+          <w:numId w:val="13"/>
+        </w:numPr>
+        <w:spacing w:before="100" w:beforeAutospacing="1" w:after="100" w:afterAutospacing="1" w:line="240" w:lineRule="auto"/>
+        <w:rPr>
+          <w:rFonts w:ascii="Times New Roman" w:eastAsia="Times New Roman" w:hAnsi="Times New Roman" w:cs="Times New Roman"/>
+          <w:sz w:val="24"/>
+          <w:szCs w:val="24"/>
+        </w:rPr>
+      </w:pPr>
+      <w:r>
+        <w:rPr>
+          <w:rFonts w:ascii="Times New Roman" w:eastAsia="Times New Roman" w:hAnsi="Times New Roman" w:cs="Times New Roman"/>
+          <w:sz w:val="24"/>
+          <w:szCs w:val="24"/>
+        </w:rPr>
+        <w:t>Implementing the HH model correctly requires careful attention to detail and appropriate parameter values.</w:t>
+      </w:r>
+    </w:p>
+    <w:p>
+      <w:pPr>
+        <w:numPr>
+          <w:ilvl w:val="0"/>
+          <w:numId w:val="13"/>
+        </w:numPr>
+        <w:spacing w:before="100" w:beforeAutospacing="1" w:after="100" w:afterAutospacing="1" w:line="240" w:lineRule="auto"/>
+        <w:rPr>
+          <w:rFonts w:ascii="Times New Roman" w:eastAsia="Times New Roman" w:hAnsi="Times New Roman" w:cs="Times New Roman"/>
+          <w:sz w:val="24"/>
+          <w:szCs w:val="24"/>
+        </w:rPr>
+      </w:pPr>
+      <w:r>
+        <w:rPr>
+          <w:rFonts w:ascii="Times New Roman" w:eastAsia="Times New Roman" w:hAnsi="Times New Roman" w:cs="Times New Roman"/>
+          <w:sz w:val="24"/>
+          <w:szCs w:val="24"/>
+        </w:rPr>
+        <w:t>You'll need to find the specific equations for the rate constants (alpha and beta) and the parameter values for the type of neuron you're simulating.</w:t>
+      </w:r>
+    </w:p>
+    <w:p>
+      <w:pPr>
+        <w:numPr>
+          <w:ilvl w:val="0"/>
+          <w:numId w:val="13"/>
+        </w:numPr>
+        <w:spacing w:before="100" w:beforeAutospacing="1" w:after="100" w:afterAutospacing="1" w:line="240" w:lineRule="auto"/>
+        <w:rPr>
+          <w:rFonts w:ascii="Times New Roman" w:eastAsia="Times New Roman" w:hAnsi="Times New Roman" w:cs="Times New Roman"/>
+          <w:sz w:val="24"/>
+          <w:szCs w:val="24"/>
+        </w:rPr>
+      </w:pPr>
+      <w:r>
+        <w:rPr>
+          <w:rFonts w:ascii="Times New Roman" w:eastAsia="Times New Roman" w:hAnsi="Times New Roman" w:cs="Times New Roman"/>
+          <w:sz w:val="24"/>
+          <w:szCs w:val="24"/>
+        </w:rPr>
+        <w:t>Consider using a dedicated neuroscience simulation tool like NEURON or Brian if you need to perform more complex simulations.</w:t>
+      </w:r>
+    </w:p>
+    <w:p>
+      <w:pPr>
+        <w:spacing w:before="100" w:beforeAutospacing="1" w:after="100" w:afterAutospacing="1" w:line="240" w:lineRule="auto"/>
+        <w:rPr>
+          <w:rFonts w:ascii="Times New Roman" w:eastAsia="Times New Roman" w:hAnsi="Times New Roman" w:cs="Times New Roman"/>
+          <w:sz w:val="24"/>
+          <w:szCs w:val="24"/>
+        </w:rPr>
+      </w:pPr>
+      <w:r>
+        <w:rPr>
+          <w:rFonts w:ascii="Times New Roman" w:eastAsia="Times New Roman" w:hAnsi="Times New Roman" w:cs="Times New Roman"/>
+          <w:sz w:val="24"/>
+          <w:szCs w:val="24"/>
+        </w:rPr>
+        <w:t>By following these steps, you can incorporate voltage-gated channels into your simulation and generate realistic action potentials.</w:t>
+      </w:r>
+    </w:p>
+    <w:p/>
     <w:sectPr>
       <w:pgSz w:w="12240" w:h="15840"/>
       <w:pgMar w:top="1440" w:right="1440" w:bottom="1440" w:left="1440" w:header="720" w:footer="720" w:gutter="0"/>
@@ -4043,6 +9380,268 @@
 <file path=word/numbering.xml><?xml version="1.0" encoding="utf-8"?>
 <w:numbering xmlns:wpc="http://schemas.microsoft.com/office/word/2010/wordprocessingCanvas" xmlns:cx="http://schemas.microsoft.com/office/drawing/2014/chartex" xmlns:cx1="http://schemas.microsoft.com/office/drawing/2015/9/8/chartex" xmlns:cx2="http://schemas.microsoft.com/office/drawing/2015/10/21/chartex" xmlns:cx3="http://schemas.microsoft.com/office/drawing/2016/5/9/chartex" xmlns:cx4="http://schemas.microsoft.com/office/drawing/2016/5/10/chartex" xmlns:cx5="http://schemas.microsoft.com/office/drawing/2016/5/11/chartex" xmlns:cx6="http://schemas.microsoft.com/office/drawing/2016/5/12/chartex" xmlns:cx7="http://schemas.microsoft.com/office/drawing/2016/5/13/chartex" xmlns:cx8="http://schemas.microsoft.com/office/drawing/2016/5/14/chartex" xmlns:mc="http://schemas.openxmlformats.org/markup-compatibility/2006" xmlns:aink="http://schemas.microsoft.com/office/drawing/2016/ink" xmlns:am3d="http://schemas.microsoft.com/office/drawing/2017/model3d" xmlns:o="urn:schemas-microsoft-com:office:office" xmlns:r="http://schemas.openxmlformats.org/officeDocument/2006/relationships" xmlns:m="http://schemas.openxmlformats.org/officeDocument/2006/math" xmlns:v="urn:schemas-microsoft-com:vml" xmlns:wp14="http://schemas.microsoft.com/office/word/2010/wordprocessingDrawing" xmlns:wp="http://schemas.openxmlformats.org/drawingml/2006/wordprocessingDrawing" xmlns:w10="urn:schemas-microsoft-com:office:word" xmlns:w="http://schemas.openxmlformats.org/wordprocessingml/2006/main" xmlns:w14="http://schemas.microsoft.com/office/word/2010/wordml" xmlns:w15="http://schemas.microsoft.com/office/word/2012/wordml" xmlns:w16cex="http://schemas.microsoft.com/office/word/2018/wordml/cex" xmlns:w16cid="http://schemas.microsoft.com/office/word/2016/wordml/cid" xmlns:w16="http://schemas.microsoft.com/office/word/2018/wordml" xmlns:w16sdtdh="http://schemas.microsoft.com/office/word/2020/wordml/sdtdatahash" xmlns:w16se="http://schemas.microsoft.com/office/word/2015/wordml/symex" xmlns:wpg="http://schemas.microsoft.com/office/word/2010/wordprocessingGroup" xmlns:wpi="http://schemas.microsoft.com/office/word/2010/wordprocessingInk" xmlns:wne="http://schemas.microsoft.com/office/word/2006/wordml" xmlns:wps="http://schemas.microsoft.com/office/word/2010/wordprocessingShape" mc:Ignorable="w14 w15 w16se w16cid w16 w16cex w16sdtdh wp14">
   <w:abstractNum w:abstractNumId="0" w15:restartNumberingAfterBreak="0">
+    <w:nsid w:val="09192A22"/>
+    <w:multiLevelType w:val="multilevel"/>
+    <w:tmpl w:val="159081E6"/>
+    <w:lvl w:ilvl="0">
+      <w:start w:val="1"/>
+      <w:numFmt w:val="decimal"/>
+      <w:lvlText w:val="%1."/>
+      <w:lvlJc w:val="left"/>
+      <w:pPr>
+        <w:tabs>
+          <w:tab w:val="num" w:pos="720"/>
+        </w:tabs>
+        <w:ind w:left="720" w:hanging="360"/>
+      </w:pPr>
+    </w:lvl>
+    <w:lvl w:ilvl="1" w:tentative="1">
+      <w:start w:val="1"/>
+      <w:numFmt w:val="decimal"/>
+      <w:lvlText w:val="%2."/>
+      <w:lvlJc w:val="left"/>
+      <w:pPr>
+        <w:tabs>
+          <w:tab w:val="num" w:pos="1440"/>
+        </w:tabs>
+        <w:ind w:left="1440" w:hanging="360"/>
+      </w:pPr>
+    </w:lvl>
+    <w:lvl w:ilvl="2" w:tentative="1">
+      <w:start w:val="1"/>
+      <w:numFmt w:val="decimal"/>
+      <w:lvlText w:val="%3."/>
+      <w:lvlJc w:val="left"/>
+      <w:pPr>
+        <w:tabs>
+          <w:tab w:val="num" w:pos="2160"/>
+        </w:tabs>
+        <w:ind w:left="2160" w:hanging="360"/>
+      </w:pPr>
+    </w:lvl>
+    <w:lvl w:ilvl="3" w:tentative="1">
+      <w:start w:val="1"/>
+      <w:numFmt w:val="decimal"/>
+      <w:lvlText w:val="%4."/>
+      <w:lvlJc w:val="left"/>
+      <w:pPr>
+        <w:tabs>
+          <w:tab w:val="num" w:pos="2880"/>
+        </w:tabs>
+        <w:ind w:left="2880" w:hanging="360"/>
+      </w:pPr>
+    </w:lvl>
+    <w:lvl w:ilvl="4" w:tentative="1">
+      <w:start w:val="1"/>
+      <w:numFmt w:val="decimal"/>
+      <w:lvlText w:val="%5."/>
+      <w:lvlJc w:val="left"/>
+      <w:pPr>
+        <w:tabs>
+          <w:tab w:val="num" w:pos="3600"/>
+        </w:tabs>
+        <w:ind w:left="3600" w:hanging="360"/>
+      </w:pPr>
+    </w:lvl>
+    <w:lvl w:ilvl="5" w:tentative="1">
+      <w:start w:val="1"/>
+      <w:numFmt w:val="decimal"/>
+      <w:lvlText w:val="%6."/>
+      <w:lvlJc w:val="left"/>
+      <w:pPr>
+        <w:tabs>
+          <w:tab w:val="num" w:pos="4320"/>
+        </w:tabs>
+        <w:ind w:left="4320" w:hanging="360"/>
+      </w:pPr>
+    </w:lvl>
+    <w:lvl w:ilvl="6" w:tentative="1">
+      <w:start w:val="1"/>
+      <w:numFmt w:val="decimal"/>
+      <w:lvlText w:val="%7."/>
+      <w:lvlJc w:val="left"/>
+      <w:pPr>
+        <w:tabs>
+          <w:tab w:val="num" w:pos="5040"/>
+        </w:tabs>
+        <w:ind w:left="5040" w:hanging="360"/>
+      </w:pPr>
+    </w:lvl>
+    <w:lvl w:ilvl="7" w:tentative="1">
+      <w:start w:val="1"/>
+      <w:numFmt w:val="decimal"/>
+      <w:lvlText w:val="%8."/>
+      <w:lvlJc w:val="left"/>
+      <w:pPr>
+        <w:tabs>
+          <w:tab w:val="num" w:pos="5760"/>
+        </w:tabs>
+        <w:ind w:left="5760" w:hanging="360"/>
+      </w:pPr>
+    </w:lvl>
+    <w:lvl w:ilvl="8" w:tentative="1">
+      <w:start w:val="1"/>
+      <w:numFmt w:val="decimal"/>
+      <w:lvlText w:val="%9."/>
+      <w:lvlJc w:val="left"/>
+      <w:pPr>
+        <w:tabs>
+          <w:tab w:val="num" w:pos="6480"/>
+        </w:tabs>
+        <w:ind w:left="6480" w:hanging="360"/>
+      </w:pPr>
+    </w:lvl>
+  </w:abstractNum>
+  <w:abstractNum w:abstractNumId="1" w15:restartNumberingAfterBreak="0">
+    <w:nsid w:val="12A278ED"/>
+    <w:multiLevelType w:val="multilevel"/>
+    <w:tmpl w:val="B952FE48"/>
+    <w:lvl w:ilvl="0">
+      <w:start w:val="1"/>
+      <w:numFmt w:val="bullet"/>
+      <w:lvlText w:val=""/>
+      <w:lvlJc w:val="left"/>
+      <w:pPr>
+        <w:tabs>
+          <w:tab w:val="num" w:pos="720"/>
+        </w:tabs>
+        <w:ind w:left="720" w:hanging="360"/>
+      </w:pPr>
+      <w:rPr>
+        <w:rFonts w:ascii="Symbol" w:hAnsi="Symbol" w:hint="default"/>
+        <w:sz w:val="20"/>
+      </w:rPr>
+    </w:lvl>
+    <w:lvl w:ilvl="1" w:tentative="1">
+      <w:start w:val="1"/>
+      <w:numFmt w:val="bullet"/>
+      <w:lvlText w:val="o"/>
+      <w:lvlJc w:val="left"/>
+      <w:pPr>
+        <w:tabs>
+          <w:tab w:val="num" w:pos="1440"/>
+        </w:tabs>
+        <w:ind w:left="1440" w:hanging="360"/>
+      </w:pPr>
+      <w:rPr>
+        <w:rFonts w:ascii="Courier New" w:hAnsi="Courier New" w:hint="default"/>
+        <w:sz w:val="20"/>
+      </w:rPr>
+    </w:lvl>
+    <w:lvl w:ilvl="2" w:tentative="1">
+      <w:start w:val="1"/>
+      <w:numFmt w:val="bullet"/>
+      <w:lvlText w:val=""/>
+      <w:lvlJc w:val="left"/>
+      <w:pPr>
+        <w:tabs>
+          <w:tab w:val="num" w:pos="2160"/>
+        </w:tabs>
+        <w:ind w:left="2160" w:hanging="360"/>
+      </w:pPr>
+      <w:rPr>
+        <w:rFonts w:ascii="Wingdings" w:hAnsi="Wingdings" w:hint="default"/>
+        <w:sz w:val="20"/>
+      </w:rPr>
+    </w:lvl>
+    <w:lvl w:ilvl="3" w:tentative="1">
+      <w:start w:val="1"/>
+      <w:numFmt w:val="bullet"/>
+      <w:lvlText w:val=""/>
+      <w:lvlJc w:val="left"/>
+      <w:pPr>
+        <w:tabs>
+          <w:tab w:val="num" w:pos="2880"/>
+        </w:tabs>
+        <w:ind w:left="2880" w:hanging="360"/>
+      </w:pPr>
+      <w:rPr>
+        <w:rFonts w:ascii="Wingdings" w:hAnsi="Wingdings" w:hint="default"/>
+        <w:sz w:val="20"/>
+      </w:rPr>
+    </w:lvl>
+    <w:lvl w:ilvl="4" w:tentative="1">
+      <w:start w:val="1"/>
+      <w:numFmt w:val="bullet"/>
+      <w:lvlText w:val=""/>
+      <w:lvlJc w:val="left"/>
+      <w:pPr>
+        <w:tabs>
+          <w:tab w:val="num" w:pos="3600"/>
+        </w:tabs>
+        <w:ind w:left="3600" w:hanging="360"/>
+      </w:pPr>
+      <w:rPr>
+        <w:rFonts w:ascii="Wingdings" w:hAnsi="Wingdings" w:hint="default"/>
+        <w:sz w:val="20"/>
+      </w:rPr>
+    </w:lvl>
+    <w:lvl w:ilvl="5" w:tentative="1">
+      <w:start w:val="1"/>
+      <w:numFmt w:val="bullet"/>
+      <w:lvlText w:val=""/>
+      <w:lvlJc w:val="left"/>
+      <w:pPr>
+        <w:tabs>
+          <w:tab w:val="num" w:pos="4320"/>
+        </w:tabs>
+        <w:ind w:left="4320" w:hanging="360"/>
+      </w:pPr>
+      <w:rPr>
+        <w:rFonts w:ascii="Wingdings" w:hAnsi="Wingdings" w:hint="default"/>
+        <w:sz w:val="20"/>
+      </w:rPr>
+    </w:lvl>
+    <w:lvl w:ilvl="6" w:tentative="1">
+      <w:start w:val="1"/>
+      <w:numFmt w:val="bullet"/>
+      <w:lvlText w:val=""/>
+      <w:lvlJc w:val="left"/>
+      <w:pPr>
+        <w:tabs>
+          <w:tab w:val="num" w:pos="5040"/>
+        </w:tabs>
+        <w:ind w:left="5040" w:hanging="360"/>
+      </w:pPr>
+      <w:rPr>
+        <w:rFonts w:ascii="Wingdings" w:hAnsi="Wingdings" w:hint="default"/>
+        <w:sz w:val="20"/>
+      </w:rPr>
+    </w:lvl>
+    <w:lvl w:ilvl="7" w:tentative="1">
+      <w:start w:val="1"/>
+      <w:numFmt w:val="bullet"/>
+      <w:lvlText w:val=""/>
+      <w:lvlJc w:val="left"/>
+      <w:pPr>
+        <w:tabs>
+          <w:tab w:val="num" w:pos="5760"/>
+        </w:tabs>
+        <w:ind w:left="5760" w:hanging="360"/>
+      </w:pPr>
+      <w:rPr>
+        <w:rFonts w:ascii="Wingdings" w:hAnsi="Wingdings" w:hint="default"/>
+        <w:sz w:val="20"/>
+      </w:rPr>
+    </w:lvl>
+    <w:lvl w:ilvl="8" w:tentative="1">
+      <w:start w:val="1"/>
+      <w:numFmt w:val="bullet"/>
+      <w:lvlText w:val=""/>
+      <w:lvlJc w:val="left"/>
+      <w:pPr>
+        <w:tabs>
+          <w:tab w:val="num" w:pos="6480"/>
+        </w:tabs>
+        <w:ind w:left="6480" w:hanging="360"/>
+      </w:pPr>
+      <w:rPr>
+        <w:rFonts w:ascii="Wingdings" w:hAnsi="Wingdings" w:hint="default"/>
+        <w:sz w:val="20"/>
+      </w:rPr>
+    </w:lvl>
+  </w:abstractNum>
+  <w:abstractNum w:abstractNumId="2" w15:restartNumberingAfterBreak="0">
     <w:nsid w:val="13182536"/>
     <w:multiLevelType w:val="multilevel"/>
     <w:tmpl w:val="90104D0E"/>
@@ -4191,7 +9790,454 @@
       </w:rPr>
     </w:lvl>
   </w:abstractNum>
-  <w:abstractNum w:abstractNumId="1" w15:restartNumberingAfterBreak="0">
+  <w:abstractNum w:abstractNumId="3" w15:restartNumberingAfterBreak="0">
+    <w:nsid w:val="19214B76"/>
+    <w:multiLevelType w:val="multilevel"/>
+    <w:tmpl w:val="6BB2E90A"/>
+    <w:lvl w:ilvl="0">
+      <w:start w:val="1"/>
+      <w:numFmt w:val="bullet"/>
+      <w:lvlText w:val=""/>
+      <w:lvlJc w:val="left"/>
+      <w:pPr>
+        <w:tabs>
+          <w:tab w:val="num" w:pos="720"/>
+        </w:tabs>
+        <w:ind w:left="720" w:hanging="360"/>
+      </w:pPr>
+      <w:rPr>
+        <w:rFonts w:ascii="Symbol" w:hAnsi="Symbol" w:hint="default"/>
+        <w:sz w:val="20"/>
+      </w:rPr>
+    </w:lvl>
+    <w:lvl w:ilvl="1" w:tentative="1">
+      <w:start w:val="1"/>
+      <w:numFmt w:val="bullet"/>
+      <w:lvlText w:val="o"/>
+      <w:lvlJc w:val="left"/>
+      <w:pPr>
+        <w:tabs>
+          <w:tab w:val="num" w:pos="1440"/>
+        </w:tabs>
+        <w:ind w:left="1440" w:hanging="360"/>
+      </w:pPr>
+      <w:rPr>
+        <w:rFonts w:ascii="Courier New" w:hAnsi="Courier New" w:hint="default"/>
+        <w:sz w:val="20"/>
+      </w:rPr>
+    </w:lvl>
+    <w:lvl w:ilvl="2" w:tentative="1">
+      <w:start w:val="1"/>
+      <w:numFmt w:val="bullet"/>
+      <w:lvlText w:val=""/>
+      <w:lvlJc w:val="left"/>
+      <w:pPr>
+        <w:tabs>
+          <w:tab w:val="num" w:pos="2160"/>
+        </w:tabs>
+        <w:ind w:left="2160" w:hanging="360"/>
+      </w:pPr>
+      <w:rPr>
+        <w:rFonts w:ascii="Wingdings" w:hAnsi="Wingdings" w:hint="default"/>
+        <w:sz w:val="20"/>
+      </w:rPr>
+    </w:lvl>
+    <w:lvl w:ilvl="3" w:tentative="1">
+      <w:start w:val="1"/>
+      <w:numFmt w:val="bullet"/>
+      <w:lvlText w:val=""/>
+      <w:lvlJc w:val="left"/>
+      <w:pPr>
+        <w:tabs>
+          <w:tab w:val="num" w:pos="2880"/>
+        </w:tabs>
+        <w:ind w:left="2880" w:hanging="360"/>
+      </w:pPr>
+      <w:rPr>
+        <w:rFonts w:ascii="Wingdings" w:hAnsi="Wingdings" w:hint="default"/>
+        <w:sz w:val="20"/>
+      </w:rPr>
+    </w:lvl>
+    <w:lvl w:ilvl="4" w:tentative="1">
+      <w:start w:val="1"/>
+      <w:numFmt w:val="bullet"/>
+      <w:lvlText w:val=""/>
+      <w:lvlJc w:val="left"/>
+      <w:pPr>
+        <w:tabs>
+          <w:tab w:val="num" w:pos="3600"/>
+        </w:tabs>
+        <w:ind w:left="3600" w:hanging="360"/>
+      </w:pPr>
+      <w:rPr>
+        <w:rFonts w:ascii="Wingdings" w:hAnsi="Wingdings" w:hint="default"/>
+        <w:sz w:val="20"/>
+      </w:rPr>
+    </w:lvl>
+    <w:lvl w:ilvl="5" w:tentative="1">
+      <w:start w:val="1"/>
+      <w:numFmt w:val="bullet"/>
+      <w:lvlText w:val=""/>
+      <w:lvlJc w:val="left"/>
+      <w:pPr>
+        <w:tabs>
+          <w:tab w:val="num" w:pos="4320"/>
+        </w:tabs>
+        <w:ind w:left="4320" w:hanging="360"/>
+      </w:pPr>
+      <w:rPr>
+        <w:rFonts w:ascii="Wingdings" w:hAnsi="Wingdings" w:hint="default"/>
+        <w:sz w:val="20"/>
+      </w:rPr>
+    </w:lvl>
+    <w:lvl w:ilvl="6" w:tentative="1">
+      <w:start w:val="1"/>
+      <w:numFmt w:val="bullet"/>
+      <w:lvlText w:val=""/>
+      <w:lvlJc w:val="left"/>
+      <w:pPr>
+        <w:tabs>
+          <w:tab w:val="num" w:pos="5040"/>
+        </w:tabs>
+        <w:ind w:left="5040" w:hanging="360"/>
+      </w:pPr>
+      <w:rPr>
+        <w:rFonts w:ascii="Wingdings" w:hAnsi="Wingdings" w:hint="default"/>
+        <w:sz w:val="20"/>
+      </w:rPr>
+    </w:lvl>
+    <w:lvl w:ilvl="7" w:tentative="1">
+      <w:start w:val="1"/>
+      <w:numFmt w:val="bullet"/>
+      <w:lvlText w:val=""/>
+      <w:lvlJc w:val="left"/>
+      <w:pPr>
+        <w:tabs>
+          <w:tab w:val="num" w:pos="5760"/>
+        </w:tabs>
+        <w:ind w:left="5760" w:hanging="360"/>
+      </w:pPr>
+      <w:rPr>
+        <w:rFonts w:ascii="Wingdings" w:hAnsi="Wingdings" w:hint="default"/>
+        <w:sz w:val="20"/>
+      </w:rPr>
+    </w:lvl>
+    <w:lvl w:ilvl="8" w:tentative="1">
+      <w:start w:val="1"/>
+      <w:numFmt w:val="bullet"/>
+      <w:lvlText w:val=""/>
+      <w:lvlJc w:val="left"/>
+      <w:pPr>
+        <w:tabs>
+          <w:tab w:val="num" w:pos="6480"/>
+        </w:tabs>
+        <w:ind w:left="6480" w:hanging="360"/>
+      </w:pPr>
+      <w:rPr>
+        <w:rFonts w:ascii="Wingdings" w:hAnsi="Wingdings" w:hint="default"/>
+        <w:sz w:val="20"/>
+      </w:rPr>
+    </w:lvl>
+  </w:abstractNum>
+  <w:abstractNum w:abstractNumId="4" w15:restartNumberingAfterBreak="0">
+    <w:nsid w:val="1D144321"/>
+    <w:multiLevelType w:val="multilevel"/>
+    <w:tmpl w:val="38DCCE82"/>
+    <w:lvl w:ilvl="0">
+      <w:start w:val="1"/>
+      <w:numFmt w:val="bullet"/>
+      <w:lvlText w:val=""/>
+      <w:lvlJc w:val="left"/>
+      <w:pPr>
+        <w:tabs>
+          <w:tab w:val="num" w:pos="720"/>
+        </w:tabs>
+        <w:ind w:left="720" w:hanging="360"/>
+      </w:pPr>
+      <w:rPr>
+        <w:rFonts w:ascii="Symbol" w:hAnsi="Symbol" w:hint="default"/>
+        <w:sz w:val="20"/>
+      </w:rPr>
+    </w:lvl>
+    <w:lvl w:ilvl="1">
+      <w:start w:val="1"/>
+      <w:numFmt w:val="bullet"/>
+      <w:lvlText w:val="o"/>
+      <w:lvlJc w:val="left"/>
+      <w:pPr>
+        <w:tabs>
+          <w:tab w:val="num" w:pos="1440"/>
+        </w:tabs>
+        <w:ind w:left="1440" w:hanging="360"/>
+      </w:pPr>
+      <w:rPr>
+        <w:rFonts w:ascii="Courier New" w:hAnsi="Courier New" w:hint="default"/>
+        <w:sz w:val="20"/>
+      </w:rPr>
+    </w:lvl>
+    <w:lvl w:ilvl="2">
+      <w:start w:val="1"/>
+      <w:numFmt w:val="bullet"/>
+      <w:lvlText w:val=""/>
+      <w:lvlJc w:val="left"/>
+      <w:pPr>
+        <w:tabs>
+          <w:tab w:val="num" w:pos="2160"/>
+        </w:tabs>
+        <w:ind w:left="2160" w:hanging="360"/>
+      </w:pPr>
+      <w:rPr>
+        <w:rFonts w:ascii="Wingdings" w:hAnsi="Wingdings" w:hint="default"/>
+        <w:sz w:val="20"/>
+      </w:rPr>
+    </w:lvl>
+    <w:lvl w:ilvl="3" w:tentative="1">
+      <w:start w:val="1"/>
+      <w:numFmt w:val="bullet"/>
+      <w:lvlText w:val=""/>
+      <w:lvlJc w:val="left"/>
+      <w:pPr>
+        <w:tabs>
+          <w:tab w:val="num" w:pos="2880"/>
+        </w:tabs>
+        <w:ind w:left="2880" w:hanging="360"/>
+      </w:pPr>
+      <w:rPr>
+        <w:rFonts w:ascii="Wingdings" w:hAnsi="Wingdings" w:hint="default"/>
+        <w:sz w:val="20"/>
+      </w:rPr>
+    </w:lvl>
+    <w:lvl w:ilvl="4" w:tentative="1">
+      <w:start w:val="1"/>
+      <w:numFmt w:val="bullet"/>
+      <w:lvlText w:val=""/>
+      <w:lvlJc w:val="left"/>
+      <w:pPr>
+        <w:tabs>
+          <w:tab w:val="num" w:pos="3600"/>
+        </w:tabs>
+        <w:ind w:left="3600" w:hanging="360"/>
+      </w:pPr>
+      <w:rPr>
+        <w:rFonts w:ascii="Wingdings" w:hAnsi="Wingdings" w:hint="default"/>
+        <w:sz w:val="20"/>
+      </w:rPr>
+    </w:lvl>
+    <w:lvl w:ilvl="5" w:tentative="1">
+      <w:start w:val="1"/>
+      <w:numFmt w:val="bullet"/>
+      <w:lvlText w:val=""/>
+      <w:lvlJc w:val="left"/>
+      <w:pPr>
+        <w:tabs>
+          <w:tab w:val="num" w:pos="4320"/>
+        </w:tabs>
+        <w:ind w:left="4320" w:hanging="360"/>
+      </w:pPr>
+      <w:rPr>
+        <w:rFonts w:ascii="Wingdings" w:hAnsi="Wingdings" w:hint="default"/>
+        <w:sz w:val="20"/>
+      </w:rPr>
+    </w:lvl>
+    <w:lvl w:ilvl="6" w:tentative="1">
+      <w:start w:val="1"/>
+      <w:numFmt w:val="bullet"/>
+      <w:lvlText w:val=""/>
+      <w:lvlJc w:val="left"/>
+      <w:pPr>
+        <w:tabs>
+          <w:tab w:val="num" w:pos="5040"/>
+        </w:tabs>
+        <w:ind w:left="5040" w:hanging="360"/>
+      </w:pPr>
+      <w:rPr>
+        <w:rFonts w:ascii="Wingdings" w:hAnsi="Wingdings" w:hint="default"/>
+        <w:sz w:val="20"/>
+      </w:rPr>
+    </w:lvl>
+    <w:lvl w:ilvl="7" w:tentative="1">
+      <w:start w:val="1"/>
+      <w:numFmt w:val="bullet"/>
+      <w:lvlText w:val=""/>
+      <w:lvlJc w:val="left"/>
+      <w:pPr>
+        <w:tabs>
+          <w:tab w:val="num" w:pos="5760"/>
+        </w:tabs>
+        <w:ind w:left="5760" w:hanging="360"/>
+      </w:pPr>
+      <w:rPr>
+        <w:rFonts w:ascii="Wingdings" w:hAnsi="Wingdings" w:hint="default"/>
+        <w:sz w:val="20"/>
+      </w:rPr>
+    </w:lvl>
+    <w:lvl w:ilvl="8" w:tentative="1">
+      <w:start w:val="1"/>
+      <w:numFmt w:val="bullet"/>
+      <w:lvlText w:val=""/>
+      <w:lvlJc w:val="left"/>
+      <w:pPr>
+        <w:tabs>
+          <w:tab w:val="num" w:pos="6480"/>
+        </w:tabs>
+        <w:ind w:left="6480" w:hanging="360"/>
+      </w:pPr>
+      <w:rPr>
+        <w:rFonts w:ascii="Wingdings" w:hAnsi="Wingdings" w:hint="default"/>
+        <w:sz w:val="20"/>
+      </w:rPr>
+    </w:lvl>
+  </w:abstractNum>
+  <w:abstractNum w:abstractNumId="5" w15:restartNumberingAfterBreak="0">
+    <w:nsid w:val="20A9274D"/>
+    <w:multiLevelType w:val="multilevel"/>
+    <w:tmpl w:val="CADAC13C"/>
+    <w:lvl w:ilvl="0">
+      <w:start w:val="1"/>
+      <w:numFmt w:val="bullet"/>
+      <w:lvlText w:val=""/>
+      <w:lvlJc w:val="left"/>
+      <w:pPr>
+        <w:tabs>
+          <w:tab w:val="num" w:pos="720"/>
+        </w:tabs>
+        <w:ind w:left="720" w:hanging="360"/>
+      </w:pPr>
+      <w:rPr>
+        <w:rFonts w:ascii="Symbol" w:hAnsi="Symbol" w:hint="default"/>
+        <w:sz w:val="20"/>
+      </w:rPr>
+    </w:lvl>
+    <w:lvl w:ilvl="1" w:tentative="1">
+      <w:start w:val="1"/>
+      <w:numFmt w:val="bullet"/>
+      <w:lvlText w:val="o"/>
+      <w:lvlJc w:val="left"/>
+      <w:pPr>
+        <w:tabs>
+          <w:tab w:val="num" w:pos="1440"/>
+        </w:tabs>
+        <w:ind w:left="1440" w:hanging="360"/>
+      </w:pPr>
+      <w:rPr>
+        <w:rFonts w:ascii="Courier New" w:hAnsi="Courier New" w:hint="default"/>
+        <w:sz w:val="20"/>
+      </w:rPr>
+    </w:lvl>
+    <w:lvl w:ilvl="2" w:tentative="1">
+      <w:start w:val="1"/>
+      <w:numFmt w:val="bullet"/>
+      <w:lvlText w:val=""/>
+      <w:lvlJc w:val="left"/>
+      <w:pPr>
+        <w:tabs>
+          <w:tab w:val="num" w:pos="2160"/>
+        </w:tabs>
+        <w:ind w:left="2160" w:hanging="360"/>
+      </w:pPr>
+      <w:rPr>
+        <w:rFonts w:ascii="Wingdings" w:hAnsi="Wingdings" w:hint="default"/>
+        <w:sz w:val="20"/>
+      </w:rPr>
+    </w:lvl>
+    <w:lvl w:ilvl="3" w:tentative="1">
+      <w:start w:val="1"/>
+      <w:numFmt w:val="bullet"/>
+      <w:lvlText w:val=""/>
+      <w:lvlJc w:val="left"/>
+      <w:pPr>
+        <w:tabs>
+          <w:tab w:val="num" w:pos="2880"/>
+        </w:tabs>
+        <w:ind w:left="2880" w:hanging="360"/>
+      </w:pPr>
+      <w:rPr>
+        <w:rFonts w:ascii="Wingdings" w:hAnsi="Wingdings" w:hint="default"/>
+        <w:sz w:val="20"/>
+      </w:rPr>
+    </w:lvl>
+    <w:lvl w:ilvl="4" w:tentative="1">
+      <w:start w:val="1"/>
+      <w:numFmt w:val="bullet"/>
+      <w:lvlText w:val=""/>
+      <w:lvlJc w:val="left"/>
+      <w:pPr>
+        <w:tabs>
+          <w:tab w:val="num" w:pos="3600"/>
+        </w:tabs>
+        <w:ind w:left="3600" w:hanging="360"/>
+      </w:pPr>
+      <w:rPr>
+        <w:rFonts w:ascii="Wingdings" w:hAnsi="Wingdings" w:hint="default"/>
+        <w:sz w:val="20"/>
+      </w:rPr>
+    </w:lvl>
+    <w:lvl w:ilvl="5" w:tentative="1">
+      <w:start w:val="1"/>
+      <w:numFmt w:val="bullet"/>
+      <w:lvlText w:val=""/>
+      <w:lvlJc w:val="left"/>
+      <w:pPr>
+        <w:tabs>
+          <w:tab w:val="num" w:pos="4320"/>
+        </w:tabs>
+        <w:ind w:left="4320" w:hanging="360"/>
+      </w:pPr>
+      <w:rPr>
+        <w:rFonts w:ascii="Wingdings" w:hAnsi="Wingdings" w:hint="default"/>
+        <w:sz w:val="20"/>
+      </w:rPr>
+    </w:lvl>
+    <w:lvl w:ilvl="6" w:tentative="1">
+      <w:start w:val="1"/>
+      <w:numFmt w:val="bullet"/>
+      <w:lvlText w:val=""/>
+      <w:lvlJc w:val="left"/>
+      <w:pPr>
+        <w:tabs>
+          <w:tab w:val="num" w:pos="5040"/>
+        </w:tabs>
+        <w:ind w:left="5040" w:hanging="360"/>
+      </w:pPr>
+      <w:rPr>
+        <w:rFonts w:ascii="Wingdings" w:hAnsi="Wingdings" w:hint="default"/>
+        <w:sz w:val="20"/>
+      </w:rPr>
+    </w:lvl>
+    <w:lvl w:ilvl="7" w:tentative="1">
+      <w:start w:val="1"/>
+      <w:numFmt w:val="bullet"/>
+      <w:lvlText w:val=""/>
+      <w:lvlJc w:val="left"/>
+      <w:pPr>
+        <w:tabs>
+          <w:tab w:val="num" w:pos="5760"/>
+        </w:tabs>
+        <w:ind w:left="5760" w:hanging="360"/>
+      </w:pPr>
+      <w:rPr>
+        <w:rFonts w:ascii="Wingdings" w:hAnsi="Wingdings" w:hint="default"/>
+        <w:sz w:val="20"/>
+      </w:rPr>
+    </w:lvl>
+    <w:lvl w:ilvl="8" w:tentative="1">
+      <w:start w:val="1"/>
+      <w:numFmt w:val="bullet"/>
+      <w:lvlText w:val=""/>
+      <w:lvlJc w:val="left"/>
+      <w:pPr>
+        <w:tabs>
+          <w:tab w:val="num" w:pos="6480"/>
+        </w:tabs>
+        <w:ind w:left="6480" w:hanging="360"/>
+      </w:pPr>
+      <w:rPr>
+        <w:rFonts w:ascii="Wingdings" w:hAnsi="Wingdings" w:hint="default"/>
+        <w:sz w:val="20"/>
+      </w:rPr>
+    </w:lvl>
+  </w:abstractNum>
+  <w:abstractNum w:abstractNumId="6" w15:restartNumberingAfterBreak="0">
     <w:nsid w:val="363C4D2B"/>
     <w:multiLevelType w:val="multilevel"/>
     <w:tmpl w:val="7D163EDC"/>
@@ -4340,7 +10386,7 @@
       </w:rPr>
     </w:lvl>
   </w:abstractNum>
-  <w:abstractNum w:abstractNumId="2" w15:restartNumberingAfterBreak="0">
+  <w:abstractNum w:abstractNumId="7" w15:restartNumberingAfterBreak="0">
     <w:nsid w:val="3B317E36"/>
     <w:multiLevelType w:val="multilevel"/>
     <w:tmpl w:val="5FCC99FE"/>
@@ -4489,7 +10535,156 @@
       </w:rPr>
     </w:lvl>
   </w:abstractNum>
-  <w:abstractNum w:abstractNumId="3" w15:restartNumberingAfterBreak="0">
+  <w:abstractNum w:abstractNumId="8" w15:restartNumberingAfterBreak="0">
+    <w:nsid w:val="3EDC359F"/>
+    <w:multiLevelType w:val="multilevel"/>
+    <w:tmpl w:val="A4EA1CAA"/>
+    <w:lvl w:ilvl="0">
+      <w:start w:val="1"/>
+      <w:numFmt w:val="bullet"/>
+      <w:lvlText w:val=""/>
+      <w:lvlJc w:val="left"/>
+      <w:pPr>
+        <w:tabs>
+          <w:tab w:val="num" w:pos="720"/>
+        </w:tabs>
+        <w:ind w:left="720" w:hanging="360"/>
+      </w:pPr>
+      <w:rPr>
+        <w:rFonts w:ascii="Symbol" w:hAnsi="Symbol" w:hint="default"/>
+        <w:sz w:val="20"/>
+      </w:rPr>
+    </w:lvl>
+    <w:lvl w:ilvl="1" w:tentative="1">
+      <w:start w:val="1"/>
+      <w:numFmt w:val="bullet"/>
+      <w:lvlText w:val="o"/>
+      <w:lvlJc w:val="left"/>
+      <w:pPr>
+        <w:tabs>
+          <w:tab w:val="num" w:pos="1440"/>
+        </w:tabs>
+        <w:ind w:left="1440" w:hanging="360"/>
+      </w:pPr>
+      <w:rPr>
+        <w:rFonts w:ascii="Courier New" w:hAnsi="Courier New" w:hint="default"/>
+        <w:sz w:val="20"/>
+      </w:rPr>
+    </w:lvl>
+    <w:lvl w:ilvl="2" w:tentative="1">
+      <w:start w:val="1"/>
+      <w:numFmt w:val="bullet"/>
+      <w:lvlText w:val=""/>
+      <w:lvlJc w:val="left"/>
+      <w:pPr>
+        <w:tabs>
+          <w:tab w:val="num" w:pos="2160"/>
+        </w:tabs>
+        <w:ind w:left="2160" w:hanging="360"/>
+      </w:pPr>
+      <w:rPr>
+        <w:rFonts w:ascii="Wingdings" w:hAnsi="Wingdings" w:hint="default"/>
+        <w:sz w:val="20"/>
+      </w:rPr>
+    </w:lvl>
+    <w:lvl w:ilvl="3" w:tentative="1">
+      <w:start w:val="1"/>
+      <w:numFmt w:val="bullet"/>
+      <w:lvlText w:val=""/>
+      <w:lvlJc w:val="left"/>
+      <w:pPr>
+        <w:tabs>
+          <w:tab w:val="num" w:pos="2880"/>
+        </w:tabs>
+        <w:ind w:left="2880" w:hanging="360"/>
+      </w:pPr>
+      <w:rPr>
+        <w:rFonts w:ascii="Wingdings" w:hAnsi="Wingdings" w:hint="default"/>
+        <w:sz w:val="20"/>
+      </w:rPr>
+    </w:lvl>
+    <w:lvl w:ilvl="4" w:tentative="1">
+      <w:start w:val="1"/>
+      <w:numFmt w:val="bullet"/>
+      <w:lvlText w:val=""/>
+      <w:lvlJc w:val="left"/>
+      <w:pPr>
+        <w:tabs>
+          <w:tab w:val="num" w:pos="3600"/>
+        </w:tabs>
+        <w:ind w:left="3600" w:hanging="360"/>
+      </w:pPr>
+      <w:rPr>
+        <w:rFonts w:ascii="Wingdings" w:hAnsi="Wingdings" w:hint="default"/>
+        <w:sz w:val="20"/>
+      </w:rPr>
+    </w:lvl>
+    <w:lvl w:ilvl="5" w:tentative="1">
+      <w:start w:val="1"/>
+      <w:numFmt w:val="bullet"/>
+      <w:lvlText w:val=""/>
+      <w:lvlJc w:val="left"/>
+      <w:pPr>
+        <w:tabs>
+          <w:tab w:val="num" w:pos="4320"/>
+        </w:tabs>
+        <w:ind w:left="4320" w:hanging="360"/>
+      </w:pPr>
+      <w:rPr>
+        <w:rFonts w:ascii="Wingdings" w:hAnsi="Wingdings" w:hint="default"/>
+        <w:sz w:val="20"/>
+      </w:rPr>
+    </w:lvl>
+    <w:lvl w:ilvl="6" w:tentative="1">
+      <w:start w:val="1"/>
+      <w:numFmt w:val="bullet"/>
+      <w:lvlText w:val=""/>
+      <w:lvlJc w:val="left"/>
+      <w:pPr>
+        <w:tabs>
+          <w:tab w:val="num" w:pos="5040"/>
+        </w:tabs>
+        <w:ind w:left="5040" w:hanging="360"/>
+      </w:pPr>
+      <w:rPr>
+        <w:rFonts w:ascii="Wingdings" w:hAnsi="Wingdings" w:hint="default"/>
+        <w:sz w:val="20"/>
+      </w:rPr>
+    </w:lvl>
+    <w:lvl w:ilvl="7" w:tentative="1">
+      <w:start w:val="1"/>
+      <w:numFmt w:val="bullet"/>
+      <w:lvlText w:val=""/>
+      <w:lvlJc w:val="left"/>
+      <w:pPr>
+        <w:tabs>
+          <w:tab w:val="num" w:pos="5760"/>
+        </w:tabs>
+        <w:ind w:left="5760" w:hanging="360"/>
+      </w:pPr>
+      <w:rPr>
+        <w:rFonts w:ascii="Wingdings" w:hAnsi="Wingdings" w:hint="default"/>
+        <w:sz w:val="20"/>
+      </w:rPr>
+    </w:lvl>
+    <w:lvl w:ilvl="8" w:tentative="1">
+      <w:start w:val="1"/>
+      <w:numFmt w:val="bullet"/>
+      <w:lvlText w:val=""/>
+      <w:lvlJc w:val="left"/>
+      <w:pPr>
+        <w:tabs>
+          <w:tab w:val="num" w:pos="6480"/>
+        </w:tabs>
+        <w:ind w:left="6480" w:hanging="360"/>
+      </w:pPr>
+      <w:rPr>
+        <w:rFonts w:ascii="Wingdings" w:hAnsi="Wingdings" w:hint="default"/>
+        <w:sz w:val="20"/>
+      </w:rPr>
+    </w:lvl>
+  </w:abstractNum>
+  <w:abstractNum w:abstractNumId="9" w15:restartNumberingAfterBreak="0">
     <w:nsid w:val="417F7834"/>
     <w:multiLevelType w:val="multilevel"/>
     <w:tmpl w:val="749E6750"/>
@@ -4638,7 +10833,454 @@
       </w:rPr>
     </w:lvl>
   </w:abstractNum>
-  <w:abstractNum w:abstractNumId="4" w15:restartNumberingAfterBreak="0">
+  <w:abstractNum w:abstractNumId="10" w15:restartNumberingAfterBreak="0">
+    <w:nsid w:val="486C2B0A"/>
+    <w:multiLevelType w:val="multilevel"/>
+    <w:tmpl w:val="A086C99A"/>
+    <w:lvl w:ilvl="0">
+      <w:start w:val="1"/>
+      <w:numFmt w:val="bullet"/>
+      <w:lvlText w:val=""/>
+      <w:lvlJc w:val="left"/>
+      <w:pPr>
+        <w:tabs>
+          <w:tab w:val="num" w:pos="720"/>
+        </w:tabs>
+        <w:ind w:left="720" w:hanging="360"/>
+      </w:pPr>
+      <w:rPr>
+        <w:rFonts w:ascii="Symbol" w:hAnsi="Symbol" w:hint="default"/>
+        <w:sz w:val="20"/>
+      </w:rPr>
+    </w:lvl>
+    <w:lvl w:ilvl="1">
+      <w:start w:val="1"/>
+      <w:numFmt w:val="bullet"/>
+      <w:lvlText w:val="o"/>
+      <w:lvlJc w:val="left"/>
+      <w:pPr>
+        <w:tabs>
+          <w:tab w:val="num" w:pos="1440"/>
+        </w:tabs>
+        <w:ind w:left="1440" w:hanging="360"/>
+      </w:pPr>
+      <w:rPr>
+        <w:rFonts w:ascii="Courier New" w:hAnsi="Courier New" w:hint="default"/>
+        <w:sz w:val="20"/>
+      </w:rPr>
+    </w:lvl>
+    <w:lvl w:ilvl="2" w:tentative="1">
+      <w:start w:val="1"/>
+      <w:numFmt w:val="bullet"/>
+      <w:lvlText w:val=""/>
+      <w:lvlJc w:val="left"/>
+      <w:pPr>
+        <w:tabs>
+          <w:tab w:val="num" w:pos="2160"/>
+        </w:tabs>
+        <w:ind w:left="2160" w:hanging="360"/>
+      </w:pPr>
+      <w:rPr>
+        <w:rFonts w:ascii="Wingdings" w:hAnsi="Wingdings" w:hint="default"/>
+        <w:sz w:val="20"/>
+      </w:rPr>
+    </w:lvl>
+    <w:lvl w:ilvl="3" w:tentative="1">
+      <w:start w:val="1"/>
+      <w:numFmt w:val="bullet"/>
+      <w:lvlText w:val=""/>
+      <w:lvlJc w:val="left"/>
+      <w:pPr>
+        <w:tabs>
+          <w:tab w:val="num" w:pos="2880"/>
+        </w:tabs>
+        <w:ind w:left="2880" w:hanging="360"/>
+      </w:pPr>
+      <w:rPr>
+        <w:rFonts w:ascii="Wingdings" w:hAnsi="Wingdings" w:hint="default"/>
+        <w:sz w:val="20"/>
+      </w:rPr>
+    </w:lvl>
+    <w:lvl w:ilvl="4" w:tentative="1">
+      <w:start w:val="1"/>
+      <w:numFmt w:val="bullet"/>
+      <w:lvlText w:val=""/>
+      <w:lvlJc w:val="left"/>
+      <w:pPr>
+        <w:tabs>
+          <w:tab w:val="num" w:pos="3600"/>
+        </w:tabs>
+        <w:ind w:left="3600" w:hanging="360"/>
+      </w:pPr>
+      <w:rPr>
+        <w:rFonts w:ascii="Wingdings" w:hAnsi="Wingdings" w:hint="default"/>
+        <w:sz w:val="20"/>
+      </w:rPr>
+    </w:lvl>
+    <w:lvl w:ilvl="5" w:tentative="1">
+      <w:start w:val="1"/>
+      <w:numFmt w:val="bullet"/>
+      <w:lvlText w:val=""/>
+      <w:lvlJc w:val="left"/>
+      <w:pPr>
+        <w:tabs>
+          <w:tab w:val="num" w:pos="4320"/>
+        </w:tabs>
+        <w:ind w:left="4320" w:hanging="360"/>
+      </w:pPr>
+      <w:rPr>
+        <w:rFonts w:ascii="Wingdings" w:hAnsi="Wingdings" w:hint="default"/>
+        <w:sz w:val="20"/>
+      </w:rPr>
+    </w:lvl>
+    <w:lvl w:ilvl="6" w:tentative="1">
+      <w:start w:val="1"/>
+      <w:numFmt w:val="bullet"/>
+      <w:lvlText w:val=""/>
+      <w:lvlJc w:val="left"/>
+      <w:pPr>
+        <w:tabs>
+          <w:tab w:val="num" w:pos="5040"/>
+        </w:tabs>
+        <w:ind w:left="5040" w:hanging="360"/>
+      </w:pPr>
+      <w:rPr>
+        <w:rFonts w:ascii="Wingdings" w:hAnsi="Wingdings" w:hint="default"/>
+        <w:sz w:val="20"/>
+      </w:rPr>
+    </w:lvl>
+    <w:lvl w:ilvl="7" w:tentative="1">
+      <w:start w:val="1"/>
+      <w:numFmt w:val="bullet"/>
+      <w:lvlText w:val=""/>
+      <w:lvlJc w:val="left"/>
+      <w:pPr>
+        <w:tabs>
+          <w:tab w:val="num" w:pos="5760"/>
+        </w:tabs>
+        <w:ind w:left="5760" w:hanging="360"/>
+      </w:pPr>
+      <w:rPr>
+        <w:rFonts w:ascii="Wingdings" w:hAnsi="Wingdings" w:hint="default"/>
+        <w:sz w:val="20"/>
+      </w:rPr>
+    </w:lvl>
+    <w:lvl w:ilvl="8" w:tentative="1">
+      <w:start w:val="1"/>
+      <w:numFmt w:val="bullet"/>
+      <w:lvlText w:val=""/>
+      <w:lvlJc w:val="left"/>
+      <w:pPr>
+        <w:tabs>
+          <w:tab w:val="num" w:pos="6480"/>
+        </w:tabs>
+        <w:ind w:left="6480" w:hanging="360"/>
+      </w:pPr>
+      <w:rPr>
+        <w:rFonts w:ascii="Wingdings" w:hAnsi="Wingdings" w:hint="default"/>
+        <w:sz w:val="20"/>
+      </w:rPr>
+    </w:lvl>
+  </w:abstractNum>
+  <w:abstractNum w:abstractNumId="11" w15:restartNumberingAfterBreak="0">
+    <w:nsid w:val="4CFE69B9"/>
+    <w:multiLevelType w:val="multilevel"/>
+    <w:tmpl w:val="7DFCD49E"/>
+    <w:lvl w:ilvl="0">
+      <w:start w:val="1"/>
+      <w:numFmt w:val="bullet"/>
+      <w:lvlText w:val=""/>
+      <w:lvlJc w:val="left"/>
+      <w:pPr>
+        <w:tabs>
+          <w:tab w:val="num" w:pos="720"/>
+        </w:tabs>
+        <w:ind w:left="720" w:hanging="360"/>
+      </w:pPr>
+      <w:rPr>
+        <w:rFonts w:ascii="Symbol" w:hAnsi="Symbol" w:hint="default"/>
+        <w:sz w:val="20"/>
+      </w:rPr>
+    </w:lvl>
+    <w:lvl w:ilvl="1">
+      <w:start w:val="1"/>
+      <w:numFmt w:val="bullet"/>
+      <w:lvlText w:val="o"/>
+      <w:lvlJc w:val="left"/>
+      <w:pPr>
+        <w:tabs>
+          <w:tab w:val="num" w:pos="1440"/>
+        </w:tabs>
+        <w:ind w:left="1440" w:hanging="360"/>
+      </w:pPr>
+      <w:rPr>
+        <w:rFonts w:ascii="Courier New" w:hAnsi="Courier New" w:hint="default"/>
+        <w:sz w:val="20"/>
+      </w:rPr>
+    </w:lvl>
+    <w:lvl w:ilvl="2" w:tentative="1">
+      <w:start w:val="1"/>
+      <w:numFmt w:val="bullet"/>
+      <w:lvlText w:val=""/>
+      <w:lvlJc w:val="left"/>
+      <w:pPr>
+        <w:tabs>
+          <w:tab w:val="num" w:pos="2160"/>
+        </w:tabs>
+        <w:ind w:left="2160" w:hanging="360"/>
+      </w:pPr>
+      <w:rPr>
+        <w:rFonts w:ascii="Wingdings" w:hAnsi="Wingdings" w:hint="default"/>
+        <w:sz w:val="20"/>
+      </w:rPr>
+    </w:lvl>
+    <w:lvl w:ilvl="3" w:tentative="1">
+      <w:start w:val="1"/>
+      <w:numFmt w:val="bullet"/>
+      <w:lvlText w:val=""/>
+      <w:lvlJc w:val="left"/>
+      <w:pPr>
+        <w:tabs>
+          <w:tab w:val="num" w:pos="2880"/>
+        </w:tabs>
+        <w:ind w:left="2880" w:hanging="360"/>
+      </w:pPr>
+      <w:rPr>
+        <w:rFonts w:ascii="Wingdings" w:hAnsi="Wingdings" w:hint="default"/>
+        <w:sz w:val="20"/>
+      </w:rPr>
+    </w:lvl>
+    <w:lvl w:ilvl="4" w:tentative="1">
+      <w:start w:val="1"/>
+      <w:numFmt w:val="bullet"/>
+      <w:lvlText w:val=""/>
+      <w:lvlJc w:val="left"/>
+      <w:pPr>
+        <w:tabs>
+          <w:tab w:val="num" w:pos="3600"/>
+        </w:tabs>
+        <w:ind w:left="3600" w:hanging="360"/>
+      </w:pPr>
+      <w:rPr>
+        <w:rFonts w:ascii="Wingdings" w:hAnsi="Wingdings" w:hint="default"/>
+        <w:sz w:val="20"/>
+      </w:rPr>
+    </w:lvl>
+    <w:lvl w:ilvl="5" w:tentative="1">
+      <w:start w:val="1"/>
+      <w:numFmt w:val="bullet"/>
+      <w:lvlText w:val=""/>
+      <w:lvlJc w:val="left"/>
+      <w:pPr>
+        <w:tabs>
+          <w:tab w:val="num" w:pos="4320"/>
+        </w:tabs>
+        <w:ind w:left="4320" w:hanging="360"/>
+      </w:pPr>
+      <w:rPr>
+        <w:rFonts w:ascii="Wingdings" w:hAnsi="Wingdings" w:hint="default"/>
+        <w:sz w:val="20"/>
+      </w:rPr>
+    </w:lvl>
+    <w:lvl w:ilvl="6" w:tentative="1">
+      <w:start w:val="1"/>
+      <w:numFmt w:val="bullet"/>
+      <w:lvlText w:val=""/>
+      <w:lvlJc w:val="left"/>
+      <w:pPr>
+        <w:tabs>
+          <w:tab w:val="num" w:pos="5040"/>
+        </w:tabs>
+        <w:ind w:left="5040" w:hanging="360"/>
+      </w:pPr>
+      <w:rPr>
+        <w:rFonts w:ascii="Wingdings" w:hAnsi="Wingdings" w:hint="default"/>
+        <w:sz w:val="20"/>
+      </w:rPr>
+    </w:lvl>
+    <w:lvl w:ilvl="7" w:tentative="1">
+      <w:start w:val="1"/>
+      <w:numFmt w:val="bullet"/>
+      <w:lvlText w:val=""/>
+      <w:lvlJc w:val="left"/>
+      <w:pPr>
+        <w:tabs>
+          <w:tab w:val="num" w:pos="5760"/>
+        </w:tabs>
+        <w:ind w:left="5760" w:hanging="360"/>
+      </w:pPr>
+      <w:rPr>
+        <w:rFonts w:ascii="Wingdings" w:hAnsi="Wingdings" w:hint="default"/>
+        <w:sz w:val="20"/>
+      </w:rPr>
+    </w:lvl>
+    <w:lvl w:ilvl="8" w:tentative="1">
+      <w:start w:val="1"/>
+      <w:numFmt w:val="bullet"/>
+      <w:lvlText w:val=""/>
+      <w:lvlJc w:val="left"/>
+      <w:pPr>
+        <w:tabs>
+          <w:tab w:val="num" w:pos="6480"/>
+        </w:tabs>
+        <w:ind w:left="6480" w:hanging="360"/>
+      </w:pPr>
+      <w:rPr>
+        <w:rFonts w:ascii="Wingdings" w:hAnsi="Wingdings" w:hint="default"/>
+        <w:sz w:val="20"/>
+      </w:rPr>
+    </w:lvl>
+  </w:abstractNum>
+  <w:abstractNum w:abstractNumId="12" w15:restartNumberingAfterBreak="0">
+    <w:nsid w:val="4D3A7493"/>
+    <w:multiLevelType w:val="multilevel"/>
+    <w:tmpl w:val="0E9AB0EA"/>
+    <w:lvl w:ilvl="0">
+      <w:start w:val="1"/>
+      <w:numFmt w:val="bullet"/>
+      <w:lvlText w:val=""/>
+      <w:lvlJc w:val="left"/>
+      <w:pPr>
+        <w:tabs>
+          <w:tab w:val="num" w:pos="720"/>
+        </w:tabs>
+        <w:ind w:left="720" w:hanging="360"/>
+      </w:pPr>
+      <w:rPr>
+        <w:rFonts w:ascii="Symbol" w:hAnsi="Symbol" w:hint="default"/>
+        <w:sz w:val="20"/>
+      </w:rPr>
+    </w:lvl>
+    <w:lvl w:ilvl="1" w:tentative="1">
+      <w:start w:val="1"/>
+      <w:numFmt w:val="bullet"/>
+      <w:lvlText w:val="o"/>
+      <w:lvlJc w:val="left"/>
+      <w:pPr>
+        <w:tabs>
+          <w:tab w:val="num" w:pos="1440"/>
+        </w:tabs>
+        <w:ind w:left="1440" w:hanging="360"/>
+      </w:pPr>
+      <w:rPr>
+        <w:rFonts w:ascii="Courier New" w:hAnsi="Courier New" w:hint="default"/>
+        <w:sz w:val="20"/>
+      </w:rPr>
+    </w:lvl>
+    <w:lvl w:ilvl="2" w:tentative="1">
+      <w:start w:val="1"/>
+      <w:numFmt w:val="bullet"/>
+      <w:lvlText w:val=""/>
+      <w:lvlJc w:val="left"/>
+      <w:pPr>
+        <w:tabs>
+          <w:tab w:val="num" w:pos="2160"/>
+        </w:tabs>
+        <w:ind w:left="2160" w:hanging="360"/>
+      </w:pPr>
+      <w:rPr>
+        <w:rFonts w:ascii="Wingdings" w:hAnsi="Wingdings" w:hint="default"/>
+        <w:sz w:val="20"/>
+      </w:rPr>
+    </w:lvl>
+    <w:lvl w:ilvl="3" w:tentative="1">
+      <w:start w:val="1"/>
+      <w:numFmt w:val="bullet"/>
+      <w:lvlText w:val=""/>
+      <w:lvlJc w:val="left"/>
+      <w:pPr>
+        <w:tabs>
+          <w:tab w:val="num" w:pos="2880"/>
+        </w:tabs>
+        <w:ind w:left="2880" w:hanging="360"/>
+      </w:pPr>
+      <w:rPr>
+        <w:rFonts w:ascii="Wingdings" w:hAnsi="Wingdings" w:hint="default"/>
+        <w:sz w:val="20"/>
+      </w:rPr>
+    </w:lvl>
+    <w:lvl w:ilvl="4" w:tentative="1">
+      <w:start w:val="1"/>
+      <w:numFmt w:val="bullet"/>
+      <w:lvlText w:val=""/>
+      <w:lvlJc w:val="left"/>
+      <w:pPr>
+        <w:tabs>
+          <w:tab w:val="num" w:pos="3600"/>
+        </w:tabs>
+        <w:ind w:left="3600" w:hanging="360"/>
+      </w:pPr>
+      <w:rPr>
+        <w:rFonts w:ascii="Wingdings" w:hAnsi="Wingdings" w:hint="default"/>
+        <w:sz w:val="20"/>
+      </w:rPr>
+    </w:lvl>
+    <w:lvl w:ilvl="5" w:tentative="1">
+      <w:start w:val="1"/>
+      <w:numFmt w:val="bullet"/>
+      <w:lvlText w:val=""/>
+      <w:lvlJc w:val="left"/>
+      <w:pPr>
+        <w:tabs>
+          <w:tab w:val="num" w:pos="4320"/>
+        </w:tabs>
+        <w:ind w:left="4320" w:hanging="360"/>
+      </w:pPr>
+      <w:rPr>
+        <w:rFonts w:ascii="Wingdings" w:hAnsi="Wingdings" w:hint="default"/>
+        <w:sz w:val="20"/>
+      </w:rPr>
+    </w:lvl>
+    <w:lvl w:ilvl="6" w:tentative="1">
+      <w:start w:val="1"/>
+      <w:numFmt w:val="bullet"/>
+      <w:lvlText w:val=""/>
+      <w:lvlJc w:val="left"/>
+      <w:pPr>
+        <w:tabs>
+          <w:tab w:val="num" w:pos="5040"/>
+        </w:tabs>
+        <w:ind w:left="5040" w:hanging="360"/>
+      </w:pPr>
+      <w:rPr>
+        <w:rFonts w:ascii="Wingdings" w:hAnsi="Wingdings" w:hint="default"/>
+        <w:sz w:val="20"/>
+      </w:rPr>
+    </w:lvl>
+    <w:lvl w:ilvl="7" w:tentative="1">
+      <w:start w:val="1"/>
+      <w:numFmt w:val="bullet"/>
+      <w:lvlText w:val=""/>
+      <w:lvlJc w:val="left"/>
+      <w:pPr>
+        <w:tabs>
+          <w:tab w:val="num" w:pos="5760"/>
+        </w:tabs>
+        <w:ind w:left="5760" w:hanging="360"/>
+      </w:pPr>
+      <w:rPr>
+        <w:rFonts w:ascii="Wingdings" w:hAnsi="Wingdings" w:hint="default"/>
+        <w:sz w:val="20"/>
+      </w:rPr>
+    </w:lvl>
+    <w:lvl w:ilvl="8" w:tentative="1">
+      <w:start w:val="1"/>
+      <w:numFmt w:val="bullet"/>
+      <w:lvlText w:val=""/>
+      <w:lvlJc w:val="left"/>
+      <w:pPr>
+        <w:tabs>
+          <w:tab w:val="num" w:pos="6480"/>
+        </w:tabs>
+        <w:ind w:left="6480" w:hanging="360"/>
+      </w:pPr>
+      <w:rPr>
+        <w:rFonts w:ascii="Wingdings" w:hAnsi="Wingdings" w:hint="default"/>
+        <w:sz w:val="20"/>
+      </w:rPr>
+    </w:lvl>
+  </w:abstractNum>
+  <w:abstractNum w:abstractNumId="13" w15:restartNumberingAfterBreak="0">
     <w:nsid w:val="4FB6441A"/>
     <w:multiLevelType w:val="multilevel"/>
     <w:tmpl w:val="A1F491D4"/>
@@ -4751,7 +11393,865 @@
       </w:pPr>
     </w:lvl>
   </w:abstractNum>
-  <w:abstractNum w:abstractNumId="5" w15:restartNumberingAfterBreak="0">
+  <w:abstractNum w:abstractNumId="14" w15:restartNumberingAfterBreak="0">
+    <w:nsid w:val="559321AF"/>
+    <w:multiLevelType w:val="multilevel"/>
+    <w:tmpl w:val="C4383956"/>
+    <w:lvl w:ilvl="0">
+      <w:start w:val="1"/>
+      <w:numFmt w:val="bullet"/>
+      <w:lvlText w:val=""/>
+      <w:lvlJc w:val="left"/>
+      <w:pPr>
+        <w:tabs>
+          <w:tab w:val="num" w:pos="720"/>
+        </w:tabs>
+        <w:ind w:left="720" w:hanging="360"/>
+      </w:pPr>
+      <w:rPr>
+        <w:rFonts w:ascii="Symbol" w:hAnsi="Symbol" w:hint="default"/>
+        <w:sz w:val="20"/>
+      </w:rPr>
+    </w:lvl>
+    <w:lvl w:ilvl="1" w:tentative="1">
+      <w:start w:val="1"/>
+      <w:numFmt w:val="bullet"/>
+      <w:lvlText w:val="o"/>
+      <w:lvlJc w:val="left"/>
+      <w:pPr>
+        <w:tabs>
+          <w:tab w:val="num" w:pos="1440"/>
+        </w:tabs>
+        <w:ind w:left="1440" w:hanging="360"/>
+      </w:pPr>
+      <w:rPr>
+        <w:rFonts w:ascii="Courier New" w:hAnsi="Courier New" w:hint="default"/>
+        <w:sz w:val="20"/>
+      </w:rPr>
+    </w:lvl>
+    <w:lvl w:ilvl="2" w:tentative="1">
+      <w:start w:val="1"/>
+      <w:numFmt w:val="bullet"/>
+      <w:lvlText w:val=""/>
+      <w:lvlJc w:val="left"/>
+      <w:pPr>
+        <w:tabs>
+          <w:tab w:val="num" w:pos="2160"/>
+        </w:tabs>
+        <w:ind w:left="2160" w:hanging="360"/>
+      </w:pPr>
+      <w:rPr>
+        <w:rFonts w:ascii="Wingdings" w:hAnsi="Wingdings" w:hint="default"/>
+        <w:sz w:val="20"/>
+      </w:rPr>
+    </w:lvl>
+    <w:lvl w:ilvl="3" w:tentative="1">
+      <w:start w:val="1"/>
+      <w:numFmt w:val="bullet"/>
+      <w:lvlText w:val=""/>
+      <w:lvlJc w:val="left"/>
+      <w:pPr>
+        <w:tabs>
+          <w:tab w:val="num" w:pos="2880"/>
+        </w:tabs>
+        <w:ind w:left="2880" w:hanging="360"/>
+      </w:pPr>
+      <w:rPr>
+        <w:rFonts w:ascii="Wingdings" w:hAnsi="Wingdings" w:hint="default"/>
+        <w:sz w:val="20"/>
+      </w:rPr>
+    </w:lvl>
+    <w:lvl w:ilvl="4" w:tentative="1">
+      <w:start w:val="1"/>
+      <w:numFmt w:val="bullet"/>
+      <w:lvlText w:val=""/>
+      <w:lvlJc w:val="left"/>
+      <w:pPr>
+        <w:tabs>
+          <w:tab w:val="num" w:pos="3600"/>
+        </w:tabs>
+        <w:ind w:left="3600" w:hanging="360"/>
+      </w:pPr>
+      <w:rPr>
+        <w:rFonts w:ascii="Wingdings" w:hAnsi="Wingdings" w:hint="default"/>
+        <w:sz w:val="20"/>
+      </w:rPr>
+    </w:lvl>
+    <w:lvl w:ilvl="5" w:tentative="1">
+      <w:start w:val="1"/>
+      <w:numFmt w:val="bullet"/>
+      <w:lvlText w:val=""/>
+      <w:lvlJc w:val="left"/>
+      <w:pPr>
+        <w:tabs>
+          <w:tab w:val="num" w:pos="4320"/>
+        </w:tabs>
+        <w:ind w:left="4320" w:hanging="360"/>
+      </w:pPr>
+      <w:rPr>
+        <w:rFonts w:ascii="Wingdings" w:hAnsi="Wingdings" w:hint="default"/>
+        <w:sz w:val="20"/>
+      </w:rPr>
+    </w:lvl>
+    <w:lvl w:ilvl="6" w:tentative="1">
+      <w:start w:val="1"/>
+      <w:numFmt w:val="bullet"/>
+      <w:lvlText w:val=""/>
+      <w:lvlJc w:val="left"/>
+      <w:pPr>
+        <w:tabs>
+          <w:tab w:val="num" w:pos="5040"/>
+        </w:tabs>
+        <w:ind w:left="5040" w:hanging="360"/>
+      </w:pPr>
+      <w:rPr>
+        <w:rFonts w:ascii="Wingdings" w:hAnsi="Wingdings" w:hint="default"/>
+        <w:sz w:val="20"/>
+      </w:rPr>
+    </w:lvl>
+    <w:lvl w:ilvl="7" w:tentative="1">
+      <w:start w:val="1"/>
+      <w:numFmt w:val="bullet"/>
+      <w:lvlText w:val=""/>
+      <w:lvlJc w:val="left"/>
+      <w:pPr>
+        <w:tabs>
+          <w:tab w:val="num" w:pos="5760"/>
+        </w:tabs>
+        <w:ind w:left="5760" w:hanging="360"/>
+      </w:pPr>
+      <w:rPr>
+        <w:rFonts w:ascii="Wingdings" w:hAnsi="Wingdings" w:hint="default"/>
+        <w:sz w:val="20"/>
+      </w:rPr>
+    </w:lvl>
+    <w:lvl w:ilvl="8" w:tentative="1">
+      <w:start w:val="1"/>
+      <w:numFmt w:val="bullet"/>
+      <w:lvlText w:val=""/>
+      <w:lvlJc w:val="left"/>
+      <w:pPr>
+        <w:tabs>
+          <w:tab w:val="num" w:pos="6480"/>
+        </w:tabs>
+        <w:ind w:left="6480" w:hanging="360"/>
+      </w:pPr>
+      <w:rPr>
+        <w:rFonts w:ascii="Wingdings" w:hAnsi="Wingdings" w:hint="default"/>
+        <w:sz w:val="20"/>
+      </w:rPr>
+    </w:lvl>
+  </w:abstractNum>
+  <w:abstractNum w:abstractNumId="15" w15:restartNumberingAfterBreak="0">
+    <w:nsid w:val="5714663E"/>
+    <w:multiLevelType w:val="multilevel"/>
+    <w:tmpl w:val="35D202B4"/>
+    <w:lvl w:ilvl="0">
+      <w:start w:val="1"/>
+      <w:numFmt w:val="bullet"/>
+      <w:lvlText w:val=""/>
+      <w:lvlJc w:val="left"/>
+      <w:pPr>
+        <w:tabs>
+          <w:tab w:val="num" w:pos="720"/>
+        </w:tabs>
+        <w:ind w:left="720" w:hanging="360"/>
+      </w:pPr>
+      <w:rPr>
+        <w:rFonts w:ascii="Symbol" w:hAnsi="Symbol" w:hint="default"/>
+        <w:sz w:val="20"/>
+      </w:rPr>
+    </w:lvl>
+    <w:lvl w:ilvl="1" w:tentative="1">
+      <w:start w:val="1"/>
+      <w:numFmt w:val="bullet"/>
+      <w:lvlText w:val="o"/>
+      <w:lvlJc w:val="left"/>
+      <w:pPr>
+        <w:tabs>
+          <w:tab w:val="num" w:pos="1440"/>
+        </w:tabs>
+        <w:ind w:left="1440" w:hanging="360"/>
+      </w:pPr>
+      <w:rPr>
+        <w:rFonts w:ascii="Courier New" w:hAnsi="Courier New" w:hint="default"/>
+        <w:sz w:val="20"/>
+      </w:rPr>
+    </w:lvl>
+    <w:lvl w:ilvl="2" w:tentative="1">
+      <w:start w:val="1"/>
+      <w:numFmt w:val="bullet"/>
+      <w:lvlText w:val=""/>
+      <w:lvlJc w:val="left"/>
+      <w:pPr>
+        <w:tabs>
+          <w:tab w:val="num" w:pos="2160"/>
+        </w:tabs>
+        <w:ind w:left="2160" w:hanging="360"/>
+      </w:pPr>
+      <w:rPr>
+        <w:rFonts w:ascii="Wingdings" w:hAnsi="Wingdings" w:hint="default"/>
+        <w:sz w:val="20"/>
+      </w:rPr>
+    </w:lvl>
+    <w:lvl w:ilvl="3" w:tentative="1">
+      <w:start w:val="1"/>
+      <w:numFmt w:val="bullet"/>
+      <w:lvlText w:val=""/>
+      <w:lvlJc w:val="left"/>
+      <w:pPr>
+        <w:tabs>
+          <w:tab w:val="num" w:pos="2880"/>
+        </w:tabs>
+        <w:ind w:left="2880" w:hanging="360"/>
+      </w:pPr>
+      <w:rPr>
+        <w:rFonts w:ascii="Wingdings" w:hAnsi="Wingdings" w:hint="default"/>
+        <w:sz w:val="20"/>
+      </w:rPr>
+    </w:lvl>
+    <w:lvl w:ilvl="4" w:tentative="1">
+      <w:start w:val="1"/>
+      <w:numFmt w:val="bullet"/>
+      <w:lvlText w:val=""/>
+      <w:lvlJc w:val="left"/>
+      <w:pPr>
+        <w:tabs>
+          <w:tab w:val="num" w:pos="3600"/>
+        </w:tabs>
+        <w:ind w:left="3600" w:hanging="360"/>
+      </w:pPr>
+      <w:rPr>
+        <w:rFonts w:ascii="Wingdings" w:hAnsi="Wingdings" w:hint="default"/>
+        <w:sz w:val="20"/>
+      </w:rPr>
+    </w:lvl>
+    <w:lvl w:ilvl="5" w:tentative="1">
+      <w:start w:val="1"/>
+      <w:numFmt w:val="bullet"/>
+      <w:lvlText w:val=""/>
+      <w:lvlJc w:val="left"/>
+      <w:pPr>
+        <w:tabs>
+          <w:tab w:val="num" w:pos="4320"/>
+        </w:tabs>
+        <w:ind w:left="4320" w:hanging="360"/>
+      </w:pPr>
+      <w:rPr>
+        <w:rFonts w:ascii="Wingdings" w:hAnsi="Wingdings" w:hint="default"/>
+        <w:sz w:val="20"/>
+      </w:rPr>
+    </w:lvl>
+    <w:lvl w:ilvl="6" w:tentative="1">
+      <w:start w:val="1"/>
+      <w:numFmt w:val="bullet"/>
+      <w:lvlText w:val=""/>
+      <w:lvlJc w:val="left"/>
+      <w:pPr>
+        <w:tabs>
+          <w:tab w:val="num" w:pos="5040"/>
+        </w:tabs>
+        <w:ind w:left="5040" w:hanging="360"/>
+      </w:pPr>
+      <w:rPr>
+        <w:rFonts w:ascii="Wingdings" w:hAnsi="Wingdings" w:hint="default"/>
+        <w:sz w:val="20"/>
+      </w:rPr>
+    </w:lvl>
+    <w:lvl w:ilvl="7" w:tentative="1">
+      <w:start w:val="1"/>
+      <w:numFmt w:val="bullet"/>
+      <w:lvlText w:val=""/>
+      <w:lvlJc w:val="left"/>
+      <w:pPr>
+        <w:tabs>
+          <w:tab w:val="num" w:pos="5760"/>
+        </w:tabs>
+        <w:ind w:left="5760" w:hanging="360"/>
+      </w:pPr>
+      <w:rPr>
+        <w:rFonts w:ascii="Wingdings" w:hAnsi="Wingdings" w:hint="default"/>
+        <w:sz w:val="20"/>
+      </w:rPr>
+    </w:lvl>
+    <w:lvl w:ilvl="8" w:tentative="1">
+      <w:start w:val="1"/>
+      <w:numFmt w:val="bullet"/>
+      <w:lvlText w:val=""/>
+      <w:lvlJc w:val="left"/>
+      <w:pPr>
+        <w:tabs>
+          <w:tab w:val="num" w:pos="6480"/>
+        </w:tabs>
+        <w:ind w:left="6480" w:hanging="360"/>
+      </w:pPr>
+      <w:rPr>
+        <w:rFonts w:ascii="Wingdings" w:hAnsi="Wingdings" w:hint="default"/>
+        <w:sz w:val="20"/>
+      </w:rPr>
+    </w:lvl>
+  </w:abstractNum>
+  <w:abstractNum w:abstractNumId="16" w15:restartNumberingAfterBreak="0">
+    <w:nsid w:val="5A117EDE"/>
+    <w:multiLevelType w:val="multilevel"/>
+    <w:tmpl w:val="A0DA7456"/>
+    <w:lvl w:ilvl="0">
+      <w:start w:val="1"/>
+      <w:numFmt w:val="bullet"/>
+      <w:lvlText w:val=""/>
+      <w:lvlJc w:val="left"/>
+      <w:pPr>
+        <w:tabs>
+          <w:tab w:val="num" w:pos="720"/>
+        </w:tabs>
+        <w:ind w:left="720" w:hanging="360"/>
+      </w:pPr>
+      <w:rPr>
+        <w:rFonts w:ascii="Symbol" w:hAnsi="Symbol" w:hint="default"/>
+        <w:sz w:val="20"/>
+      </w:rPr>
+    </w:lvl>
+    <w:lvl w:ilvl="1" w:tentative="1">
+      <w:start w:val="1"/>
+      <w:numFmt w:val="bullet"/>
+      <w:lvlText w:val="o"/>
+      <w:lvlJc w:val="left"/>
+      <w:pPr>
+        <w:tabs>
+          <w:tab w:val="num" w:pos="1440"/>
+        </w:tabs>
+        <w:ind w:left="1440" w:hanging="360"/>
+      </w:pPr>
+      <w:rPr>
+        <w:rFonts w:ascii="Courier New" w:hAnsi="Courier New" w:hint="default"/>
+        <w:sz w:val="20"/>
+      </w:rPr>
+    </w:lvl>
+    <w:lvl w:ilvl="2" w:tentative="1">
+      <w:start w:val="1"/>
+      <w:numFmt w:val="bullet"/>
+      <w:lvlText w:val=""/>
+      <w:lvlJc w:val="left"/>
+      <w:pPr>
+        <w:tabs>
+          <w:tab w:val="num" w:pos="2160"/>
+        </w:tabs>
+        <w:ind w:left="2160" w:hanging="360"/>
+      </w:pPr>
+      <w:rPr>
+        <w:rFonts w:ascii="Wingdings" w:hAnsi="Wingdings" w:hint="default"/>
+        <w:sz w:val="20"/>
+      </w:rPr>
+    </w:lvl>
+    <w:lvl w:ilvl="3" w:tentative="1">
+      <w:start w:val="1"/>
+      <w:numFmt w:val="bullet"/>
+      <w:lvlText w:val=""/>
+      <w:lvlJc w:val="left"/>
+      <w:pPr>
+        <w:tabs>
+          <w:tab w:val="num" w:pos="2880"/>
+        </w:tabs>
+        <w:ind w:left="2880" w:hanging="360"/>
+      </w:pPr>
+      <w:rPr>
+        <w:rFonts w:ascii="Wingdings" w:hAnsi="Wingdings" w:hint="default"/>
+        <w:sz w:val="20"/>
+      </w:rPr>
+    </w:lvl>
+    <w:lvl w:ilvl="4" w:tentative="1">
+      <w:start w:val="1"/>
+      <w:numFmt w:val="bullet"/>
+      <w:lvlText w:val=""/>
+      <w:lvlJc w:val="left"/>
+      <w:pPr>
+        <w:tabs>
+          <w:tab w:val="num" w:pos="3600"/>
+        </w:tabs>
+        <w:ind w:left="3600" w:hanging="360"/>
+      </w:pPr>
+      <w:rPr>
+        <w:rFonts w:ascii="Wingdings" w:hAnsi="Wingdings" w:hint="default"/>
+        <w:sz w:val="20"/>
+      </w:rPr>
+    </w:lvl>
+    <w:lvl w:ilvl="5" w:tentative="1">
+      <w:start w:val="1"/>
+      <w:numFmt w:val="bullet"/>
+      <w:lvlText w:val=""/>
+      <w:lvlJc w:val="left"/>
+      <w:pPr>
+        <w:tabs>
+          <w:tab w:val="num" w:pos="4320"/>
+        </w:tabs>
+        <w:ind w:left="4320" w:hanging="360"/>
+      </w:pPr>
+      <w:rPr>
+        <w:rFonts w:ascii="Wingdings" w:hAnsi="Wingdings" w:hint="default"/>
+        <w:sz w:val="20"/>
+      </w:rPr>
+    </w:lvl>
+    <w:lvl w:ilvl="6" w:tentative="1">
+      <w:start w:val="1"/>
+      <w:numFmt w:val="bullet"/>
+      <w:lvlText w:val=""/>
+      <w:lvlJc w:val="left"/>
+      <w:pPr>
+        <w:tabs>
+          <w:tab w:val="num" w:pos="5040"/>
+        </w:tabs>
+        <w:ind w:left="5040" w:hanging="360"/>
+      </w:pPr>
+      <w:rPr>
+        <w:rFonts w:ascii="Wingdings" w:hAnsi="Wingdings" w:hint="default"/>
+        <w:sz w:val="20"/>
+      </w:rPr>
+    </w:lvl>
+    <w:lvl w:ilvl="7" w:tentative="1">
+      <w:start w:val="1"/>
+      <w:numFmt w:val="bullet"/>
+      <w:lvlText w:val=""/>
+      <w:lvlJc w:val="left"/>
+      <w:pPr>
+        <w:tabs>
+          <w:tab w:val="num" w:pos="5760"/>
+        </w:tabs>
+        <w:ind w:left="5760" w:hanging="360"/>
+      </w:pPr>
+      <w:rPr>
+        <w:rFonts w:ascii="Wingdings" w:hAnsi="Wingdings" w:hint="default"/>
+        <w:sz w:val="20"/>
+      </w:rPr>
+    </w:lvl>
+    <w:lvl w:ilvl="8" w:tentative="1">
+      <w:start w:val="1"/>
+      <w:numFmt w:val="bullet"/>
+      <w:lvlText w:val=""/>
+      <w:lvlJc w:val="left"/>
+      <w:pPr>
+        <w:tabs>
+          <w:tab w:val="num" w:pos="6480"/>
+        </w:tabs>
+        <w:ind w:left="6480" w:hanging="360"/>
+      </w:pPr>
+      <w:rPr>
+        <w:rFonts w:ascii="Wingdings" w:hAnsi="Wingdings" w:hint="default"/>
+        <w:sz w:val="20"/>
+      </w:rPr>
+    </w:lvl>
+  </w:abstractNum>
+  <w:abstractNum w:abstractNumId="17" w15:restartNumberingAfterBreak="0">
+    <w:nsid w:val="5C7C44CA"/>
+    <w:multiLevelType w:val="multilevel"/>
+    <w:tmpl w:val="5BD6888E"/>
+    <w:lvl w:ilvl="0">
+      <w:start w:val="1"/>
+      <w:numFmt w:val="bullet"/>
+      <w:lvlText w:val=""/>
+      <w:lvlJc w:val="left"/>
+      <w:pPr>
+        <w:tabs>
+          <w:tab w:val="num" w:pos="720"/>
+        </w:tabs>
+        <w:ind w:left="720" w:hanging="360"/>
+      </w:pPr>
+      <w:rPr>
+        <w:rFonts w:ascii="Symbol" w:hAnsi="Symbol" w:hint="default"/>
+        <w:sz w:val="20"/>
+      </w:rPr>
+    </w:lvl>
+    <w:lvl w:ilvl="1" w:tentative="1">
+      <w:start w:val="1"/>
+      <w:numFmt w:val="bullet"/>
+      <w:lvlText w:val="o"/>
+      <w:lvlJc w:val="left"/>
+      <w:pPr>
+        <w:tabs>
+          <w:tab w:val="num" w:pos="1440"/>
+        </w:tabs>
+        <w:ind w:left="1440" w:hanging="360"/>
+      </w:pPr>
+      <w:rPr>
+        <w:rFonts w:ascii="Courier New" w:hAnsi="Courier New" w:hint="default"/>
+        <w:sz w:val="20"/>
+      </w:rPr>
+    </w:lvl>
+    <w:lvl w:ilvl="2" w:tentative="1">
+      <w:start w:val="1"/>
+      <w:numFmt w:val="bullet"/>
+      <w:lvlText w:val=""/>
+      <w:lvlJc w:val="left"/>
+      <w:pPr>
+        <w:tabs>
+          <w:tab w:val="num" w:pos="2160"/>
+        </w:tabs>
+        <w:ind w:left="2160" w:hanging="360"/>
+      </w:pPr>
+      <w:rPr>
+        <w:rFonts w:ascii="Wingdings" w:hAnsi="Wingdings" w:hint="default"/>
+        <w:sz w:val="20"/>
+      </w:rPr>
+    </w:lvl>
+    <w:lvl w:ilvl="3" w:tentative="1">
+      <w:start w:val="1"/>
+      <w:numFmt w:val="bullet"/>
+      <w:lvlText w:val=""/>
+      <w:lvlJc w:val="left"/>
+      <w:pPr>
+        <w:tabs>
+          <w:tab w:val="num" w:pos="2880"/>
+        </w:tabs>
+        <w:ind w:left="2880" w:hanging="360"/>
+      </w:pPr>
+      <w:rPr>
+        <w:rFonts w:ascii="Wingdings" w:hAnsi="Wingdings" w:hint="default"/>
+        <w:sz w:val="20"/>
+      </w:rPr>
+    </w:lvl>
+    <w:lvl w:ilvl="4" w:tentative="1">
+      <w:start w:val="1"/>
+      <w:numFmt w:val="bullet"/>
+      <w:lvlText w:val=""/>
+      <w:lvlJc w:val="left"/>
+      <w:pPr>
+        <w:tabs>
+          <w:tab w:val="num" w:pos="3600"/>
+        </w:tabs>
+        <w:ind w:left="3600" w:hanging="360"/>
+      </w:pPr>
+      <w:rPr>
+        <w:rFonts w:ascii="Wingdings" w:hAnsi="Wingdings" w:hint="default"/>
+        <w:sz w:val="20"/>
+      </w:rPr>
+    </w:lvl>
+    <w:lvl w:ilvl="5" w:tentative="1">
+      <w:start w:val="1"/>
+      <w:numFmt w:val="bullet"/>
+      <w:lvlText w:val=""/>
+      <w:lvlJc w:val="left"/>
+      <w:pPr>
+        <w:tabs>
+          <w:tab w:val="num" w:pos="4320"/>
+        </w:tabs>
+        <w:ind w:left="4320" w:hanging="360"/>
+      </w:pPr>
+      <w:rPr>
+        <w:rFonts w:ascii="Wingdings" w:hAnsi="Wingdings" w:hint="default"/>
+        <w:sz w:val="20"/>
+      </w:rPr>
+    </w:lvl>
+    <w:lvl w:ilvl="6" w:tentative="1">
+      <w:start w:val="1"/>
+      <w:numFmt w:val="bullet"/>
+      <w:lvlText w:val=""/>
+      <w:lvlJc w:val="left"/>
+      <w:pPr>
+        <w:tabs>
+          <w:tab w:val="num" w:pos="5040"/>
+        </w:tabs>
+        <w:ind w:left="5040" w:hanging="360"/>
+      </w:pPr>
+      <w:rPr>
+        <w:rFonts w:ascii="Wingdings" w:hAnsi="Wingdings" w:hint="default"/>
+        <w:sz w:val="20"/>
+      </w:rPr>
+    </w:lvl>
+    <w:lvl w:ilvl="7" w:tentative="1">
+      <w:start w:val="1"/>
+      <w:numFmt w:val="bullet"/>
+      <w:lvlText w:val=""/>
+      <w:lvlJc w:val="left"/>
+      <w:pPr>
+        <w:tabs>
+          <w:tab w:val="num" w:pos="5760"/>
+        </w:tabs>
+        <w:ind w:left="5760" w:hanging="360"/>
+      </w:pPr>
+      <w:rPr>
+        <w:rFonts w:ascii="Wingdings" w:hAnsi="Wingdings" w:hint="default"/>
+        <w:sz w:val="20"/>
+      </w:rPr>
+    </w:lvl>
+    <w:lvl w:ilvl="8" w:tentative="1">
+      <w:start w:val="1"/>
+      <w:numFmt w:val="bullet"/>
+      <w:lvlText w:val=""/>
+      <w:lvlJc w:val="left"/>
+      <w:pPr>
+        <w:tabs>
+          <w:tab w:val="num" w:pos="6480"/>
+        </w:tabs>
+        <w:ind w:left="6480" w:hanging="360"/>
+      </w:pPr>
+      <w:rPr>
+        <w:rFonts w:ascii="Wingdings" w:hAnsi="Wingdings" w:hint="default"/>
+        <w:sz w:val="20"/>
+      </w:rPr>
+    </w:lvl>
+  </w:abstractNum>
+  <w:abstractNum w:abstractNumId="18" w15:restartNumberingAfterBreak="0">
+    <w:nsid w:val="5F1C70DB"/>
+    <w:multiLevelType w:val="multilevel"/>
+    <w:tmpl w:val="C074B6A8"/>
+    <w:lvl w:ilvl="0">
+      <w:start w:val="1"/>
+      <w:numFmt w:val="decimal"/>
+      <w:lvlText w:val="%1."/>
+      <w:lvlJc w:val="left"/>
+      <w:pPr>
+        <w:tabs>
+          <w:tab w:val="num" w:pos="720"/>
+        </w:tabs>
+        <w:ind w:left="720" w:hanging="360"/>
+      </w:pPr>
+    </w:lvl>
+    <w:lvl w:ilvl="1" w:tentative="1">
+      <w:start w:val="1"/>
+      <w:numFmt w:val="decimal"/>
+      <w:lvlText w:val="%2."/>
+      <w:lvlJc w:val="left"/>
+      <w:pPr>
+        <w:tabs>
+          <w:tab w:val="num" w:pos="1440"/>
+        </w:tabs>
+        <w:ind w:left="1440" w:hanging="360"/>
+      </w:pPr>
+    </w:lvl>
+    <w:lvl w:ilvl="2" w:tentative="1">
+      <w:start w:val="1"/>
+      <w:numFmt w:val="decimal"/>
+      <w:lvlText w:val="%3."/>
+      <w:lvlJc w:val="left"/>
+      <w:pPr>
+        <w:tabs>
+          <w:tab w:val="num" w:pos="2160"/>
+        </w:tabs>
+        <w:ind w:left="2160" w:hanging="360"/>
+      </w:pPr>
+    </w:lvl>
+    <w:lvl w:ilvl="3" w:tentative="1">
+      <w:start w:val="1"/>
+      <w:numFmt w:val="decimal"/>
+      <w:lvlText w:val="%4."/>
+      <w:lvlJc w:val="left"/>
+      <w:pPr>
+        <w:tabs>
+          <w:tab w:val="num" w:pos="2880"/>
+        </w:tabs>
+        <w:ind w:left="2880" w:hanging="360"/>
+      </w:pPr>
+    </w:lvl>
+    <w:lvl w:ilvl="4" w:tentative="1">
+      <w:start w:val="1"/>
+      <w:numFmt w:val="decimal"/>
+      <w:lvlText w:val="%5."/>
+      <w:lvlJc w:val="left"/>
+      <w:pPr>
+        <w:tabs>
+          <w:tab w:val="num" w:pos="3600"/>
+        </w:tabs>
+        <w:ind w:left="3600" w:hanging="360"/>
+      </w:pPr>
+    </w:lvl>
+    <w:lvl w:ilvl="5" w:tentative="1">
+      <w:start w:val="1"/>
+      <w:numFmt w:val="decimal"/>
+      <w:lvlText w:val="%6."/>
+      <w:lvlJc w:val="left"/>
+      <w:pPr>
+        <w:tabs>
+          <w:tab w:val="num" w:pos="4320"/>
+        </w:tabs>
+        <w:ind w:left="4320" w:hanging="360"/>
+      </w:pPr>
+    </w:lvl>
+    <w:lvl w:ilvl="6" w:tentative="1">
+      <w:start w:val="1"/>
+      <w:numFmt w:val="decimal"/>
+      <w:lvlText w:val="%7."/>
+      <w:lvlJc w:val="left"/>
+      <w:pPr>
+        <w:tabs>
+          <w:tab w:val="num" w:pos="5040"/>
+        </w:tabs>
+        <w:ind w:left="5040" w:hanging="360"/>
+      </w:pPr>
+    </w:lvl>
+    <w:lvl w:ilvl="7" w:tentative="1">
+      <w:start w:val="1"/>
+      <w:numFmt w:val="decimal"/>
+      <w:lvlText w:val="%8."/>
+      <w:lvlJc w:val="left"/>
+      <w:pPr>
+        <w:tabs>
+          <w:tab w:val="num" w:pos="5760"/>
+        </w:tabs>
+        <w:ind w:left="5760" w:hanging="360"/>
+      </w:pPr>
+    </w:lvl>
+    <w:lvl w:ilvl="8" w:tentative="1">
+      <w:start w:val="1"/>
+      <w:numFmt w:val="decimal"/>
+      <w:lvlText w:val="%9."/>
+      <w:lvlJc w:val="left"/>
+      <w:pPr>
+        <w:tabs>
+          <w:tab w:val="num" w:pos="6480"/>
+        </w:tabs>
+        <w:ind w:left="6480" w:hanging="360"/>
+      </w:pPr>
+    </w:lvl>
+  </w:abstractNum>
+  <w:abstractNum w:abstractNumId="19" w15:restartNumberingAfterBreak="0">
+    <w:nsid w:val="6A8D6C71"/>
+    <w:multiLevelType w:val="multilevel"/>
+    <w:tmpl w:val="FF725698"/>
+    <w:lvl w:ilvl="0">
+      <w:start w:val="1"/>
+      <w:numFmt w:val="bullet"/>
+      <w:lvlText w:val=""/>
+      <w:lvlJc w:val="left"/>
+      <w:pPr>
+        <w:tabs>
+          <w:tab w:val="num" w:pos="720"/>
+        </w:tabs>
+        <w:ind w:left="720" w:hanging="360"/>
+      </w:pPr>
+      <w:rPr>
+        <w:rFonts w:ascii="Symbol" w:hAnsi="Symbol" w:hint="default"/>
+        <w:sz w:val="20"/>
+      </w:rPr>
+    </w:lvl>
+    <w:lvl w:ilvl="1">
+      <w:start w:val="1"/>
+      <w:numFmt w:val="bullet"/>
+      <w:lvlText w:val="o"/>
+      <w:lvlJc w:val="left"/>
+      <w:pPr>
+        <w:tabs>
+          <w:tab w:val="num" w:pos="1440"/>
+        </w:tabs>
+        <w:ind w:left="1440" w:hanging="360"/>
+      </w:pPr>
+      <w:rPr>
+        <w:rFonts w:ascii="Courier New" w:hAnsi="Courier New" w:hint="default"/>
+        <w:sz w:val="20"/>
+      </w:rPr>
+    </w:lvl>
+    <w:lvl w:ilvl="2" w:tentative="1">
+      <w:start w:val="1"/>
+      <w:numFmt w:val="bullet"/>
+      <w:lvlText w:val=""/>
+      <w:lvlJc w:val="left"/>
+      <w:pPr>
+        <w:tabs>
+          <w:tab w:val="num" w:pos="2160"/>
+        </w:tabs>
+        <w:ind w:left="2160" w:hanging="360"/>
+      </w:pPr>
+      <w:rPr>
+        <w:rFonts w:ascii="Wingdings" w:hAnsi="Wingdings" w:hint="default"/>
+        <w:sz w:val="20"/>
+      </w:rPr>
+    </w:lvl>
+    <w:lvl w:ilvl="3" w:tentative="1">
+      <w:start w:val="1"/>
+      <w:numFmt w:val="bullet"/>
+      <w:lvlText w:val=""/>
+      <w:lvlJc w:val="left"/>
+      <w:pPr>
+        <w:tabs>
+          <w:tab w:val="num" w:pos="2880"/>
+        </w:tabs>
+        <w:ind w:left="2880" w:hanging="360"/>
+      </w:pPr>
+      <w:rPr>
+        <w:rFonts w:ascii="Wingdings" w:hAnsi="Wingdings" w:hint="default"/>
+        <w:sz w:val="20"/>
+      </w:rPr>
+    </w:lvl>
+    <w:lvl w:ilvl="4" w:tentative="1">
+      <w:start w:val="1"/>
+      <w:numFmt w:val="bullet"/>
+      <w:lvlText w:val=""/>
+      <w:lvlJc w:val="left"/>
+      <w:pPr>
+        <w:tabs>
+          <w:tab w:val="num" w:pos="3600"/>
+        </w:tabs>
+        <w:ind w:left="3600" w:hanging="360"/>
+      </w:pPr>
+      <w:rPr>
+        <w:rFonts w:ascii="Wingdings" w:hAnsi="Wingdings" w:hint="default"/>
+        <w:sz w:val="20"/>
+      </w:rPr>
+    </w:lvl>
+    <w:lvl w:ilvl="5" w:tentative="1">
+      <w:start w:val="1"/>
+      <w:numFmt w:val="bullet"/>
+      <w:lvlText w:val=""/>
+      <w:lvlJc w:val="left"/>
+      <w:pPr>
+        <w:tabs>
+          <w:tab w:val="num" w:pos="4320"/>
+        </w:tabs>
+        <w:ind w:left="4320" w:hanging="360"/>
+      </w:pPr>
+      <w:rPr>
+        <w:rFonts w:ascii="Wingdings" w:hAnsi="Wingdings" w:hint="default"/>
+        <w:sz w:val="20"/>
+      </w:rPr>
+    </w:lvl>
+    <w:lvl w:ilvl="6" w:tentative="1">
+      <w:start w:val="1"/>
+      <w:numFmt w:val="bullet"/>
+      <w:lvlText w:val=""/>
+      <w:lvlJc w:val="left"/>
+      <w:pPr>
+        <w:tabs>
+          <w:tab w:val="num" w:pos="5040"/>
+        </w:tabs>
+        <w:ind w:left="5040" w:hanging="360"/>
+      </w:pPr>
+      <w:rPr>
+        <w:rFonts w:ascii="Wingdings" w:hAnsi="Wingdings" w:hint="default"/>
+        <w:sz w:val="20"/>
+      </w:rPr>
+    </w:lvl>
+    <w:lvl w:ilvl="7" w:tentative="1">
+      <w:start w:val="1"/>
+      <w:numFmt w:val="bullet"/>
+      <w:lvlText w:val=""/>
+      <w:lvlJc w:val="left"/>
+      <w:pPr>
+        <w:tabs>
+          <w:tab w:val="num" w:pos="5760"/>
+        </w:tabs>
+        <w:ind w:left="5760" w:hanging="360"/>
+      </w:pPr>
+      <w:rPr>
+        <w:rFonts w:ascii="Wingdings" w:hAnsi="Wingdings" w:hint="default"/>
+        <w:sz w:val="20"/>
+      </w:rPr>
+    </w:lvl>
+    <w:lvl w:ilvl="8" w:tentative="1">
+      <w:start w:val="1"/>
+      <w:numFmt w:val="bullet"/>
+      <w:lvlText w:val=""/>
+      <w:lvlJc w:val="left"/>
+      <w:pPr>
+        <w:tabs>
+          <w:tab w:val="num" w:pos="6480"/>
+        </w:tabs>
+        <w:ind w:left="6480" w:hanging="360"/>
+      </w:pPr>
+      <w:rPr>
+        <w:rFonts w:ascii="Wingdings" w:hAnsi="Wingdings" w:hint="default"/>
+        <w:sz w:val="20"/>
+      </w:rPr>
+    </w:lvl>
+  </w:abstractNum>
+  <w:abstractNum w:abstractNumId="20" w15:restartNumberingAfterBreak="0">
     <w:nsid w:val="6BC12BE3"/>
     <w:multiLevelType w:val="multilevel"/>
     <w:tmpl w:val="DD521802"/>
@@ -4864,7 +12364,120 @@
       </w:pPr>
     </w:lvl>
   </w:abstractNum>
-  <w:abstractNum w:abstractNumId="6" w15:restartNumberingAfterBreak="0">
+  <w:abstractNum w:abstractNumId="21" w15:restartNumberingAfterBreak="0">
+    <w:nsid w:val="74176B48"/>
+    <w:multiLevelType w:val="multilevel"/>
+    <w:tmpl w:val="0DD89B6E"/>
+    <w:lvl w:ilvl="0">
+      <w:start w:val="1"/>
+      <w:numFmt w:val="decimal"/>
+      <w:lvlText w:val="%1."/>
+      <w:lvlJc w:val="left"/>
+      <w:pPr>
+        <w:tabs>
+          <w:tab w:val="num" w:pos="720"/>
+        </w:tabs>
+        <w:ind w:left="720" w:hanging="360"/>
+      </w:pPr>
+    </w:lvl>
+    <w:lvl w:ilvl="1" w:tentative="1">
+      <w:start w:val="1"/>
+      <w:numFmt w:val="decimal"/>
+      <w:lvlText w:val="%2."/>
+      <w:lvlJc w:val="left"/>
+      <w:pPr>
+        <w:tabs>
+          <w:tab w:val="num" w:pos="1440"/>
+        </w:tabs>
+        <w:ind w:left="1440" w:hanging="360"/>
+      </w:pPr>
+    </w:lvl>
+    <w:lvl w:ilvl="2" w:tentative="1">
+      <w:start w:val="1"/>
+      <w:numFmt w:val="decimal"/>
+      <w:lvlText w:val="%3."/>
+      <w:lvlJc w:val="left"/>
+      <w:pPr>
+        <w:tabs>
+          <w:tab w:val="num" w:pos="2160"/>
+        </w:tabs>
+        <w:ind w:left="2160" w:hanging="360"/>
+      </w:pPr>
+    </w:lvl>
+    <w:lvl w:ilvl="3" w:tentative="1">
+      <w:start w:val="1"/>
+      <w:numFmt w:val="decimal"/>
+      <w:lvlText w:val="%4."/>
+      <w:lvlJc w:val="left"/>
+      <w:pPr>
+        <w:tabs>
+          <w:tab w:val="num" w:pos="2880"/>
+        </w:tabs>
+        <w:ind w:left="2880" w:hanging="360"/>
+      </w:pPr>
+    </w:lvl>
+    <w:lvl w:ilvl="4" w:tentative="1">
+      <w:start w:val="1"/>
+      <w:numFmt w:val="decimal"/>
+      <w:lvlText w:val="%5."/>
+      <w:lvlJc w:val="left"/>
+      <w:pPr>
+        <w:tabs>
+          <w:tab w:val="num" w:pos="3600"/>
+        </w:tabs>
+        <w:ind w:left="3600" w:hanging="360"/>
+      </w:pPr>
+    </w:lvl>
+    <w:lvl w:ilvl="5" w:tentative="1">
+      <w:start w:val="1"/>
+      <w:numFmt w:val="decimal"/>
+      <w:lvlText w:val="%6."/>
+      <w:lvlJc w:val="left"/>
+      <w:pPr>
+        <w:tabs>
+          <w:tab w:val="num" w:pos="4320"/>
+        </w:tabs>
+        <w:ind w:left="4320" w:hanging="360"/>
+      </w:pPr>
+    </w:lvl>
+    <w:lvl w:ilvl="6" w:tentative="1">
+      <w:start w:val="1"/>
+      <w:numFmt w:val="decimal"/>
+      <w:lvlText w:val="%7."/>
+      <w:lvlJc w:val="left"/>
+      <w:pPr>
+        <w:tabs>
+          <w:tab w:val="num" w:pos="5040"/>
+        </w:tabs>
+        <w:ind w:left="5040" w:hanging="360"/>
+      </w:pPr>
+    </w:lvl>
+    <w:lvl w:ilvl="7" w:tentative="1">
+      <w:start w:val="1"/>
+      <w:numFmt w:val="decimal"/>
+      <w:lvlText w:val="%8."/>
+      <w:lvlJc w:val="left"/>
+      <w:pPr>
+        <w:tabs>
+          <w:tab w:val="num" w:pos="5760"/>
+        </w:tabs>
+        <w:ind w:left="5760" w:hanging="360"/>
+      </w:pPr>
+    </w:lvl>
+    <w:lvl w:ilvl="8" w:tentative="1">
+      <w:start w:val="1"/>
+      <w:numFmt w:val="decimal"/>
+      <w:lvlText w:val="%9."/>
+      <w:lvlJc w:val="left"/>
+      <w:pPr>
+        <w:tabs>
+          <w:tab w:val="num" w:pos="6480"/>
+        </w:tabs>
+        <w:ind w:left="6480" w:hanging="360"/>
+      </w:pPr>
+    </w:lvl>
+  </w:abstractNum>
+  <w:abstractNum w:abstractNumId="22" w15:restartNumberingAfterBreak="0">
     <w:nsid w:val="78C9078F"/>
     <w:multiLevelType w:val="multilevel"/>
     <w:tmpl w:val="597EA242"/>
@@ -5014,25 +12627,73 @@
     </w:lvl>
   </w:abstractNum>
   <w:num w:numId="1">
+    <w:abstractNumId w:val="22"/>
+  </w:num>
+  <w:num w:numId="2">
+    <w:abstractNumId w:val="7"/>
+  </w:num>
+  <w:num w:numId="3">
+    <w:abstractNumId w:val="2"/>
+  </w:num>
+  <w:num w:numId="4">
+    <w:abstractNumId w:val="13"/>
+  </w:num>
+  <w:num w:numId="5">
     <w:abstractNumId w:val="6"/>
   </w:num>
-  <w:num w:numId="2">
-    <w:abstractNumId w:val="2"/>
+  <w:num w:numId="6">
+    <w:abstractNumId w:val="20"/>
   </w:num>
-  <w:num w:numId="3">
+  <w:num w:numId="7">
+    <w:abstractNumId w:val="9"/>
+  </w:num>
+  <w:num w:numId="8">
+    <w:abstractNumId w:val="17"/>
+  </w:num>
+  <w:num w:numId="9">
+    <w:abstractNumId w:val="4"/>
+  </w:num>
+  <w:num w:numId="10">
+    <w:abstractNumId w:val="19"/>
+  </w:num>
+  <w:num w:numId="11">
+    <w:abstractNumId w:val="10"/>
+  </w:num>
+  <w:num w:numId="12">
+    <w:abstractNumId w:val="11"/>
+  </w:num>
+  <w:num w:numId="13">
+    <w:abstractNumId w:val="3"/>
+  </w:num>
+  <w:num w:numId="14">
+    <w:abstractNumId w:val="16"/>
+  </w:num>
+  <w:num w:numId="15">
+    <w:abstractNumId w:val="12"/>
+  </w:num>
+  <w:num w:numId="16">
+    <w:abstractNumId w:val="8"/>
+  </w:num>
+  <w:num w:numId="17">
+    <w:abstractNumId w:val="21"/>
+  </w:num>
+  <w:num w:numId="18">
+    <w:abstractNumId w:val="5"/>
+  </w:num>
+  <w:num w:numId="19">
+    <w:abstractNumId w:val="14"/>
+  </w:num>
+  <w:num w:numId="20">
+    <w:abstractNumId w:val="1"/>
+  </w:num>
+  <w:num w:numId="21">
+    <w:abstractNumId w:val="15"/>
+  </w:num>
+  <w:num w:numId="22">
     <w:abstractNumId w:val="0"/>
   </w:num>
-  <w:num w:numId="4">
-    <w:abstractNumId w:val="4"/>
-  </w:num>
-  <w:num w:numId="5">
-    <w:abstractNumId w:val="1"/>
-  </w:num>
-  <w:num w:numId="6">
-    <w:abstractNumId w:val="5"/>
-  </w:num>
-  <w:num w:numId="7">
-    <w:abstractNumId w:val="3"/>
+  <w:num w:numId="23">
+    <w:abstractNumId w:val="18"/>
   </w:num>
 </w:numbering>
 </file>
@@ -5531,6 +13192,493 @@
       <w:bCs/>
     </w:rPr>
   </w:style>
+  <w:style w:type="character" w:styleId="Hyperlink">
+    <w:name w:val="Hyperlink"/>
+    <w:basedOn w:val="DefaultParagraphFont"/>
+    <w:uiPriority w:val="99"/>
+    <w:unhideWhenUsed/>
+    <w:rsid w:val="001F1BC1"/>
+    <w:rPr>
+      <w:color w:val="0563C1" w:themeColor="hyperlink"/>
+      <w:u w:val="single"/>
+    </w:rPr>
+  </w:style>
+  <w:style w:type="character" w:styleId="UnresolvedMention">
+    <w:name w:val="Unresolved Mention"/>
+    <w:basedOn w:val="DefaultParagraphFont"/>
+    <w:uiPriority w:val="99"/>
+    <w:semiHidden/>
+    <w:unhideWhenUsed/>
+    <w:rsid w:val="001F1BC1"/>
+    <w:rPr>
+      <w:color w:val="605E5C"/>
+      <w:shd w:val="clear" w:color="auto" w:fill="E1DFDD"/>
+    </w:rPr>
+  </w:style>
+  <w:style w:type="paragraph" w:styleId="NormalWeb">
+    <w:name w:val="Normal (Web)"/>
+    <w:basedOn w:val="Normal"/>
+    <w:uiPriority w:val="99"/>
+    <w:semiHidden/>
+    <w:unhideWhenUsed/>
+    <w:rsid w:val="001F1BC1"/>
+    <w:pPr>
+      <w:spacing w:before="100" w:beforeAutospacing="1" w:after="100" w:afterAutospacing="1" w:line="240" w:lineRule="auto"/>
+    </w:pPr>
+    <w:rPr>
+      <w:rFonts w:ascii="Times New Roman" w:eastAsia="Times New Roman" w:hAnsi="Times New Roman" w:cs="Times New Roman"/>
+      <w:sz w:val="24"/>
+      <w:szCs w:val="24"/>
+    </w:rPr>
+  </w:style>
+  <w:style w:type="character" w:customStyle="1" w:styleId="citation-0">
+    <w:name w:val="citation-0"/>
+    <w:basedOn w:val="DefaultParagraphFont"/>
+    <w:rsid w:val="001F1BC1"/>
+  </w:style>
+  <w:style w:type="character" w:customStyle="1" w:styleId="button-container">
+    <w:name w:val="button-container"/>
+    <w:basedOn w:val="DefaultParagraphFont"/>
+    <w:rsid w:val="001F1BC1"/>
+  </w:style>
+  <w:style w:type="character" w:customStyle="1" w:styleId="citation-1">
+    <w:name w:val="citation-1"/>
+    <w:basedOn w:val="DefaultParagraphFont"/>
+    <w:rsid w:val="001F1BC1"/>
+  </w:style>
+  <w:style w:type="character" w:customStyle="1" w:styleId="citation-2">
+    <w:name w:val="citation-2"/>
+    <w:basedOn w:val="DefaultParagraphFont"/>
+    <w:rsid w:val="001F1BC1"/>
+  </w:style>
+  <w:style w:type="character" w:customStyle="1" w:styleId="citation-3">
+    <w:name w:val="citation-3"/>
+    <w:basedOn w:val="DefaultParagraphFont"/>
+    <w:rsid w:val="001F1BC1"/>
+  </w:style>
+  <w:style w:type="character" w:styleId="HTMLCode">
+    <w:name w:val="HTML Code"/>
+    <w:basedOn w:val="DefaultParagraphFont"/>
+    <w:uiPriority w:val="99"/>
+    <w:semiHidden/>
+    <w:unhideWhenUsed/>
+    <w:rsid w:val="001F1BC1"/>
+    <w:rPr>
+      <w:rFonts w:ascii="Courier New" w:eastAsia="Times New Roman" w:hAnsi="Courier New" w:cs="Courier New"/>
+      <w:sz w:val="20"/>
+      <w:szCs w:val="20"/>
+    </w:rPr>
+  </w:style>
+  <w:style w:type="character" w:customStyle="1" w:styleId="citation-4">
+    <w:name w:val="citation-4"/>
+    <w:basedOn w:val="DefaultParagraphFont"/>
+    <w:rsid w:val="001F1BC1"/>
+  </w:style>
+  <w:style w:type="character" w:customStyle="1" w:styleId="ng-tns-c736616195-154">
+    <w:name w:val="ng-tns-c736616195-154"/>
+    <w:basedOn w:val="DefaultParagraphFont"/>
+    <w:rsid w:val="001F1BC1"/>
+  </w:style>
+  <w:style w:type="paragraph" w:styleId="HTMLPreformatted">
+    <w:name w:val="HTML Preformatted"/>
+    <w:basedOn w:val="Normal"/>
+    <w:link w:val="HTMLPreformattedChar"/>
+    <w:uiPriority w:val="99"/>
+    <w:semiHidden/>
+    <w:unhideWhenUsed/>
+    <w:rsid w:val="001F1BC1"/>
+    <w:pPr>
+      <w:tabs>
+        <w:tab w:val="left" w:pos="916"/>
+        <w:tab w:val="left" w:pos="1832"/>
+        <w:tab w:val="left" w:pos="2748"/>
+        <w:tab w:val="left" w:pos="3664"/>
+        <w:tab w:val="left" w:pos="4580"/>
+        <w:tab w:val="left" w:pos="5496"/>
+        <w:tab w:val="left" w:pos="6412"/>
+        <w:tab w:val="left" w:pos="7328"/>
+        <w:tab w:val="left" w:pos="8244"/>
+        <w:tab w:val="left" w:pos="9160"/>
+        <w:tab w:val="left" w:pos="10076"/>
+        <w:tab w:val="left" w:pos="10992"/>
+        <w:tab w:val="left" w:pos="11908"/>
+        <w:tab w:val="left" w:pos="12824"/>
+        <w:tab w:val="left" w:pos="13740"/>
+        <w:tab w:val="left" w:pos="14656"/>
+      </w:tabs>
+      <w:spacing w:after="0" w:line="240" w:lineRule="auto"/>
+    </w:pPr>
+    <w:rPr>
+      <w:rFonts w:ascii="Courier New" w:eastAsia="Times New Roman" w:hAnsi="Courier New" w:cs="Courier New"/>
+      <w:sz w:val="20"/>
+      <w:szCs w:val="20"/>
+    </w:rPr>
+  </w:style>
+  <w:style w:type="character" w:customStyle="1" w:styleId="HTMLPreformattedChar">
+    <w:name w:val="HTML Preformatted Char"/>
+    <w:basedOn w:val="DefaultParagraphFont"/>
+    <w:link w:val="HTMLPreformatted"/>
+    <w:uiPriority w:val="99"/>
+    <w:semiHidden/>
+    <w:rsid w:val="001F1BC1"/>
+    <w:rPr>
+      <w:rFonts w:ascii="Courier New" w:eastAsia="Times New Roman" w:hAnsi="Courier New" w:cs="Courier New"/>
+      <w:sz w:val="20"/>
+      <w:szCs w:val="20"/>
+    </w:rPr>
+  </w:style>
+  <w:style w:type="character" w:customStyle="1" w:styleId="hljs-keyword">
+    <w:name w:val="hljs-keyword"/>
+    <w:basedOn w:val="DefaultParagraphFont"/>
+    <w:rsid w:val="001F1BC1"/>
+  </w:style>
+  <w:style w:type="character" w:customStyle="1" w:styleId="hljs-comment">
+    <w:name w:val="hljs-comment"/>
+    <w:basedOn w:val="DefaultParagraphFont"/>
+    <w:rsid w:val="001F1BC1"/>
+  </w:style>
+  <w:style w:type="character" w:customStyle="1" w:styleId="hljs-function">
+    <w:name w:val="hljs-function"/>
+    <w:basedOn w:val="DefaultParagraphFont"/>
+    <w:rsid w:val="001F1BC1"/>
+  </w:style>
+  <w:style w:type="character" w:customStyle="1" w:styleId="hljs-title">
+    <w:name w:val="hljs-title"/>
+    <w:basedOn w:val="DefaultParagraphFont"/>
+    <w:rsid w:val="001F1BC1"/>
+  </w:style>
+  <w:style w:type="character" w:customStyle="1" w:styleId="hljs-params">
+    <w:name w:val="hljs-params"/>
+    <w:basedOn w:val="DefaultParagraphFont"/>
+    <w:rsid w:val="001F1BC1"/>
+  </w:style>
+  <w:style w:type="character" w:customStyle="1" w:styleId="hljs-number">
+    <w:name w:val="hljs-number"/>
+    <w:basedOn w:val="DefaultParagraphFont"/>
+    <w:rsid w:val="001F1BC1"/>
+  </w:style>
+  <w:style w:type="paragraph" w:customStyle="1" w:styleId="DecimalAligned">
+    <w:name w:val="Decimal Aligned"/>
+    <w:basedOn w:val="Normal"/>
+    <w:uiPriority w:val="40"/>
+    <w:qFormat/>
+    <w:rsid w:val="00443095"/>
+    <w:pPr>
+      <w:tabs>
+        <w:tab w:val="decimal" w:pos="360"/>
+      </w:tabs>
+      <w:spacing w:after="200" w:line="276" w:lineRule="auto"/>
+    </w:pPr>
+    <w:rPr>
+      <w:rFonts w:eastAsiaTheme="minorEastAsia" w:cs="Times New Roman"/>
+    </w:rPr>
+  </w:style>
+  <w:style w:type="paragraph" w:styleId="FootnoteText">
+    <w:name w:val="footnote text"/>
+    <w:basedOn w:val="Normal"/>
+    <w:link w:val="FootnoteTextChar"/>
+    <w:uiPriority w:val="99"/>
+    <w:unhideWhenUsed/>
+    <w:rsid w:val="00443095"/>
+    <w:pPr>
+      <w:spacing w:after="0" w:line="240" w:lineRule="auto"/>
+    </w:pPr>
+    <w:rPr>
+      <w:rFonts w:eastAsiaTheme="minorEastAsia" w:cs="Times New Roman"/>
+      <w:sz w:val="20"/>
+      <w:szCs w:val="20"/>
+    </w:rPr>
+  </w:style>
+  <w:style w:type="character" w:customStyle="1" w:styleId="FootnoteTextChar">
+    <w:name w:val="Footnote Text Char"/>
+    <w:basedOn w:val="DefaultParagraphFont"/>
+    <w:link w:val="FootnoteText"/>
+    <w:uiPriority w:val="99"/>
+    <w:rsid w:val="00443095"/>
+    <w:rPr>
+      <w:rFonts w:eastAsiaTheme="minorEastAsia" w:cs="Times New Roman"/>
+      <w:sz w:val="20"/>
+      <w:szCs w:val="20"/>
+    </w:rPr>
+  </w:style>
+  <w:style w:type="character" w:styleId="SubtleEmphasis">
+    <w:name w:val="Subtle Emphasis"/>
+    <w:basedOn w:val="DefaultParagraphFont"/>
+    <w:uiPriority w:val="19"/>
+    <w:qFormat/>
+    <w:rsid w:val="00443095"/>
+    <w:rPr>
+      <w:i/>
+      <w:iCs/>
+    </w:rPr>
+  </w:style>
+  <w:style w:type="table" w:styleId="LightShading-Accent1">
+    <w:name w:val="Light Shading Accent 1"/>
+    <w:basedOn w:val="TableNormal"/>
+    <w:uiPriority w:val="60"/>
+    <w:rsid w:val="00443095"/>
+    <w:pPr>
+      <w:spacing w:after="0" w:line="240" w:lineRule="auto"/>
+    </w:pPr>
+    <w:rPr>
+      <w:rFonts w:eastAsiaTheme="minorEastAsia"/>
+      <w:color w:val="2F5496" w:themeColor="accent1" w:themeShade="BF"/>
+    </w:rPr>
+    <w:tblPr>
+      <w:tblStyleRowBandSize w:val="1"/>
+      <w:tblStyleColBandSize w:val="1"/>
+      <w:tblBorders>
+        <w:top w:val="single" w:sz="8" w:space="0" w:color="4472C4" w:themeColor="accent1"/>
+        <w:bottom w:val="single" w:sz="8" w:space="0" w:color="4472C4" w:themeColor="accent1"/>
+      </w:tblBorders>
+    </w:tblPr>
+    <w:tblStylePr w:type="firstRow">
+      <w:pPr>
+        <w:spacing w:before="0" w:after="0" w:line="240" w:lineRule="auto"/>
+      </w:pPr>
+      <w:rPr>
+        <w:b/>
+        <w:bCs/>
+      </w:rPr>
+      <w:tblPr/>
+      <w:tcPr>
+        <w:tcBorders>
+          <w:top w:val="single" w:sz="8" w:space="0" w:color="4472C4" w:themeColor="accent1"/>
+          <w:left w:val="nil"/>
+          <w:bottom w:val="single" w:sz="8" w:space="0" w:color="4472C4" w:themeColor="accent1"/>
+          <w:right w:val="nil"/>
+          <w:insideH w:val="nil"/>
+          <w:insideV w:val="nil"/>
+        </w:tcBorders>
+      </w:tcPr>
+    </w:tblStylePr>
+    <w:tblStylePr w:type="lastRow">
+      <w:pPr>
+        <w:spacing w:before="0" w:after="0" w:line="240" w:lineRule="auto"/>
+      </w:pPr>
+      <w:rPr>
+        <w:b/>
+        <w:bCs/>
+      </w:rPr>
+      <w:tblPr/>
+      <w:tcPr>
+        <w:tcBorders>
+          <w:top w:val="single" w:sz="8" w:space="0" w:color="4472C4" w:themeColor="accent1"/>
+          <w:left w:val="nil"/>
+          <w:bottom w:val="single" w:sz="8" w:space="0" w:color="4472C4" w:themeColor="accent1"/>
+          <w:right w:val="nil"/>
+          <w:insideH w:val="nil"/>
+          <w:insideV w:val="nil"/>
+        </w:tcBorders>
+      </w:tcPr>
+    </w:tblStylePr>
+    <w:tblStylePr w:type="firstCol">
+      <w:rPr>
+        <w:b/>
+        <w:bCs/>
+      </w:rPr>
+    </w:tblStylePr>
+    <w:tblStylePr w:type="lastCol">
+      <w:rPr>
+        <w:b/>
+        <w:bCs/>
+      </w:rPr>
+    </w:tblStylePr>
+    <w:tblStylePr w:type="band1Vert">
+      <w:tblPr/>
+      <w:tcPr>
+        <w:tcBorders>
+          <w:left w:val="nil"/>
+          <w:right w:val="nil"/>
+          <w:insideH w:val="nil"/>
+          <w:insideV w:val="nil"/>
+        </w:tcBorders>
+        <w:shd w:val="clear" w:color="auto" w:fill="D0DBF0" w:themeFill="accent1" w:themeFillTint="3F"/>
+      </w:tcPr>
+    </w:tblStylePr>
+    <w:tblStylePr w:type="band1Horz">
+      <w:tblPr/>
+      <w:tcPr>
+        <w:tcBorders>
+          <w:left w:val="nil"/>
+          <w:right w:val="nil"/>
+          <w:insideH w:val="nil"/>
+          <w:insideV w:val="nil"/>
+        </w:tcBorders>
+        <w:shd w:val="clear" w:color="auto" w:fill="D0DBF0" w:themeFill="accent1" w:themeFillTint="3F"/>
+      </w:tcPr>
+    </w:tblStylePr>
+  </w:style>
+  <w:style w:type="table" w:styleId="TableGrid">
+    <w:name w:val="Table Grid"/>
+    <w:basedOn w:val="TableNormal"/>
+    <w:uiPriority w:val="39"/>
+    <w:rsid w:val="00443095"/>
+    <w:pPr>
+      <w:spacing w:after="0" w:line="240" w:lineRule="auto"/>
+    </w:pPr>
+    <w:tblPr>
+      <w:tblBorders>
+        <w:top w:val="single" w:sz="4" w:space="0" w:color="auto"/>
+        <w:left w:val="single" w:sz="4" w:space="0" w:color="auto"/>
+        <w:bottom w:val="single" w:sz="4" w:space="0" w:color="auto"/>
+        <w:right w:val="single" w:sz="4" w:space="0" w:color="auto"/>
+        <w:insideH w:val="single" w:sz="4" w:space="0" w:color="auto"/>
+        <w:insideV w:val="single" w:sz="4" w:space="0" w:color="auto"/>
+      </w:tblBorders>
+    </w:tblPr>
+  </w:style>
+  <w:style w:type="table" w:styleId="GridTable2-Accent3">
+    <w:name w:val="Grid Table 2 Accent 3"/>
+    <w:basedOn w:val="TableNormal"/>
+    <w:uiPriority w:val="47"/>
+    <w:rsid w:val="00443095"/>
+    <w:pPr>
+      <w:spacing w:after="0" w:line="240" w:lineRule="auto"/>
+    </w:pPr>
+    <w:tblPr>
+      <w:tblStyleRowBandSize w:val="1"/>
+      <w:tblStyleColBandSize w:val="1"/>
+      <w:tblBorders>
+        <w:top w:val="single" w:sz="2" w:space="0" w:color="C9C9C9" w:themeColor="accent3" w:themeTint="99"/>
+        <w:bottom w:val="single" w:sz="2" w:space="0" w:color="C9C9C9" w:themeColor="accent3" w:themeTint="99"/>
+        <w:insideH w:val="single" w:sz="2" w:space="0" w:color="C9C9C9" w:themeColor="accent3" w:themeTint="99"/>
+        <w:insideV w:val="single" w:sz="2" w:space="0" w:color="C9C9C9" w:themeColor="accent3" w:themeTint="99"/>
+      </w:tblBorders>
+    </w:tblPr>
+    <w:tblStylePr w:type="firstRow">
+      <w:rPr>
+        <w:b/>
+        <w:bCs/>
+      </w:rPr>
+      <w:tblPr/>
+      <w:tcPr>
+        <w:tcBorders>
+          <w:top w:val="nil"/>
+          <w:bottom w:val="single" w:sz="12" w:space="0" w:color="C9C9C9" w:themeColor="accent3" w:themeTint="99"/>
+          <w:insideH w:val="nil"/>
+          <w:insideV w:val="nil"/>
+        </w:tcBorders>
+        <w:shd w:val="clear" w:color="auto" w:fill="FFFFFF" w:themeFill="background1"/>
+      </w:tcPr>
+    </w:tblStylePr>
+    <w:tblStylePr w:type="lastRow">
+      <w:rPr>
+        <w:b/>
+        <w:bCs/>
+      </w:rPr>
+      <w:tblPr/>
+      <w:tcPr>
+        <w:tcBorders>
+          <w:top w:val="double" w:sz="2" w:space="0" w:color="C9C9C9" w:themeColor="accent3" w:themeTint="99"/>
+          <w:bottom w:val="nil"/>
+          <w:insideH w:val="nil"/>
+          <w:insideV w:val="nil"/>
+        </w:tcBorders>
+        <w:shd w:val="clear" w:color="auto" w:fill="FFFFFF" w:themeFill="background1"/>
+      </w:tcPr>
+    </w:tblStylePr>
+    <w:tblStylePr w:type="firstCol">
+      <w:rPr>
+        <w:b/>
+        <w:bCs/>
+      </w:rPr>
+    </w:tblStylePr>
+    <w:tblStylePr w:type="lastCol">
+      <w:rPr>
+        <w:b/>
+        <w:bCs/>
+      </w:rPr>
+    </w:tblStylePr>
+    <w:tblStylePr w:type="band1Vert">
+      <w:tblPr/>
+      <w:tcPr>
+        <w:shd w:val="clear" w:color="auto" w:fill="EDEDED" w:themeFill="accent3" w:themeFillTint="33"/>
+      </w:tcPr>
+    </w:tblStylePr>
+    <w:tblStylePr w:type="band1Horz">
+      <w:tblPr/>
+      <w:tcPr>
+        <w:shd w:val="clear" w:color="auto" w:fill="EDEDED" w:themeFill="accent3" w:themeFillTint="33"/>
+      </w:tcPr>
+    </w:tblStylePr>
+  </w:style>
+  <w:style w:type="table" w:styleId="GridTable4-Accent3">
+    <w:name w:val="Grid Table 4 Accent 3"/>
+    <w:basedOn w:val="TableNormal"/>
+    <w:uiPriority w:val="49"/>
+    <w:rsid w:val="00443095"/>
+    <w:pPr>
+      <w:spacing w:after="0" w:line="240" w:lineRule="auto"/>
+    </w:pPr>
+    <w:tblPr>
+      <w:tblStyleRowBandSize w:val="1"/>
+      <w:tblStyleColBandSize w:val="1"/>
+      <w:tblBorders>
+        <w:top w:val="single" w:sz="4" w:space="0" w:color="C9C9C9" w:themeColor="accent3" w:themeTint="99"/>
+        <w:left w:val="single" w:sz="4" w:space="0" w:color="C9C9C9" w:themeColor="accent3" w:themeTint="99"/>
+        <w:bottom w:val="single" w:sz="4" w:space="0" w:color="C9C9C9" w:themeColor="accent3" w:themeTint="99"/>
+        <w:right w:val="single" w:sz="4" w:space="0" w:color="C9C9C9" w:themeColor="accent3" w:themeTint="99"/>
+        <w:insideH w:val="single" w:sz="4" w:space="0" w:color="C9C9C9" w:themeColor="accent3" w:themeTint="99"/>
+        <w:insideV w:val="single" w:sz="4" w:space="0" w:color="C9C9C9" w:themeColor="accent3" w:themeTint="99"/>
+      </w:tblBorders>
+    </w:tblPr>
+    <w:tblStylePr w:type="firstRow">
+      <w:rPr>
+        <w:b/>
+        <w:bCs/>
+        <w:color w:val="FFFFFF" w:themeColor="background1"/>
+      </w:rPr>
+      <w:tblPr/>
+      <w:tcPr>
+        <w:tcBorders>
+          <w:top w:val="single" w:sz="4" w:space="0" w:color="A5A5A5" w:themeColor="accent3"/>
+          <w:left w:val="single" w:sz="4" w:space="0" w:color="A5A5A5" w:themeColor="accent3"/>
+          <w:bottom w:val="single" w:sz="4" w:space="0" w:color="A5A5A5" w:themeColor="accent3"/>
+          <w:right w:val="single" w:sz="4" w:space="0" w:color="A5A5A5" w:themeColor="accent3"/>
+          <w:insideH w:val="nil"/>
+          <w:insideV w:val="nil"/>
+        </w:tcBorders>
+        <w:shd w:val="clear" w:color="auto" w:fill="A5A5A5" w:themeFill="accent3"/>
+      </w:tcPr>
+    </w:tblStylePr>
+    <w:tblStylePr w:type="lastRow">
+      <w:rPr>
+        <w:b/>
+        <w:bCs/>
+      </w:rPr>
+      <w:tblPr/>
+      <w:tcPr>
+        <w:tcBorders>
+          <w:top w:val="double" w:sz="4" w:space="0" w:color="A5A5A5" w:themeColor="accent3"/>
+        </w:tcBorders>
+      </w:tcPr>
+    </w:tblStylePr>
+    <w:tblStylePr w:type="firstCol">
+      <w:rPr>
+        <w:b/>
+        <w:bCs/>
+      </w:rPr>
+    </w:tblStylePr>
+    <w:tblStylePr w:type="lastCol">
+      <w:rPr>
+        <w:b/>
+        <w:bCs/>
+      </w:rPr>
+    </w:tblStylePr>
+    <w:tblStylePr w:type="band1Vert">
+      <w:tblPr/>
+      <w:tcPr>
+        <w:shd w:val="clear" w:color="auto" w:fill="EDEDED" w:themeFill="accent3" w:themeFillTint="33"/>
+      </w:tcPr>
+    </w:tblStylePr>
+    <w:tblStylePr w:type="band1Horz">
+      <w:tblPr/>
+      <w:tcPr>
+        <w:shd w:val="clear" w:color="auto" w:fill="EDEDED" w:themeFill="accent3" w:themeFillTint="33"/>
+      </w:tcPr>
+    </w:tblStylePr>
+  </w:style>
 </w:styles>
 </file>
 
